--- a/Report.docx
+++ b/Report.docx
@@ -28,6 +28,9 @@
       </w:r>
     </w:p>
     <w:p>
+      <w:pPr>
+        <w:pStyle w:val="Titolo2"/>
+      </w:pPr>
       <w:r>
         <w:tab/>
       </w:r>
@@ -38,6 +41,9 @@
       <w:proofErr w:type="spellEnd"/>
     </w:p>
     <w:p>
+      <w:pPr>
+        <w:pStyle w:val="Titolo2"/>
+      </w:pPr>
       <w:r>
         <w:tab/>
       </w:r>
@@ -48,6 +54,9 @@
       <w:proofErr w:type="spellEnd"/>
     </w:p>
     <w:p>
+      <w:pPr>
+        <w:pStyle w:val="Titolo2"/>
+      </w:pPr>
       <w:r>
         <w:tab/>
       </w:r>
@@ -58,6 +67,9 @@
       <w:proofErr w:type="spellEnd"/>
     </w:p>
     <w:p>
+      <w:pPr>
+        <w:pStyle w:val="Titolo2"/>
+      </w:pPr>
       <w:r>
         <w:tab/>
       </w:r>
@@ -68,6 +80,1351 @@
       <w:proofErr w:type="spellEnd"/>
     </w:p>
     <w:p>
+      <w:pPr>
+        <w:rPr>
+          <w:b/>
+          <w:bCs/>
+        </w:rPr>
+      </w:pPr>
+      <w:r>
+        <w:rPr>
+          <w:b/>
+          <w:bCs/>
+        </w:rPr>
+        <w:tab/>
+      </w:r>
+      <w:r>
+        <w:rPr>
+          <w:b/>
+          <w:bCs/>
+        </w:rPr>
+        <w:tab/>
+        <w:t xml:space="preserve">Nodo* </w:t>
+      </w:r>
+      <w:proofErr w:type="spellStart"/>
+      <w:r>
+        <w:rPr>
+          <w:b/>
+          <w:bCs/>
+        </w:rPr>
+        <w:t>crea_</w:t>
+      </w:r>
+      <w:proofErr w:type="gramStart"/>
+      <w:r>
+        <w:rPr>
+          <w:b/>
+          <w:bCs/>
+        </w:rPr>
+        <w:t>nodo</w:t>
+      </w:r>
+      <w:proofErr w:type="spellEnd"/>
+      <w:r>
+        <w:rPr>
+          <w:b/>
+          <w:bCs/>
+        </w:rPr>
+        <w:t>(</w:t>
+      </w:r>
+      <w:proofErr w:type="gramEnd"/>
+      <w:r>
+        <w:rPr>
+          <w:b/>
+          <w:bCs/>
+        </w:rPr>
+        <w:t>Cliente c)</w:t>
+      </w:r>
+    </w:p>
+    <w:p>
+      <w:r>
+        <w:tab/>
+      </w:r>
+      <w:r>
+        <w:tab/>
+        <w:t>Specifica sintattica:</w:t>
+      </w:r>
+    </w:p>
+    <w:p>
+      <w:r>
+        <w:tab/>
+      </w:r>
+      <w:r>
+        <w:tab/>
+      </w:r>
+      <w:r>
+        <w:tab/>
+        <w:t xml:space="preserve">Nodo* </w:t>
+      </w:r>
+      <w:proofErr w:type="spellStart"/>
+      <w:r>
+        <w:t>crea_</w:t>
+      </w:r>
+      <w:proofErr w:type="gramStart"/>
+      <w:r>
+        <w:t>nodo</w:t>
+      </w:r>
+      <w:proofErr w:type="spellEnd"/>
+      <w:r>
+        <w:t>(</w:t>
+      </w:r>
+      <w:proofErr w:type="gramEnd"/>
+      <w:r>
+        <w:t>Cliente c);</w:t>
+      </w:r>
+    </w:p>
+    <w:p>
+      <w:r>
+        <w:tab/>
+      </w:r>
+      <w:r>
+        <w:tab/>
+        <w:t>Specifica semantica:</w:t>
+      </w:r>
+    </w:p>
+    <w:p>
+      <w:pPr>
+        <w:pStyle w:val="Paragrafoelenco"/>
+        <w:numPr>
+          <w:ilvl w:val="0"/>
+          <w:numId w:val="1"/>
+        </w:numPr>
+      </w:pPr>
+      <w:bookmarkStart w:id="0" w:name="_Hlk197332788"/>
+      <w:r>
+        <w:t>Input</w:t>
+      </w:r>
+    </w:p>
+    <w:p>
+      <w:pPr>
+        <w:pStyle w:val="Paragrafoelenco"/>
+        <w:numPr>
+          <w:ilvl w:val="1"/>
+          <w:numId w:val="1"/>
+        </w:numPr>
+      </w:pPr>
+      <w:r>
+        <w:t>Cliente c – la struttura con i dati del nuovo cliente che dovremmo aggiungere nel nodo che creeremo</w:t>
+      </w:r>
+    </w:p>
+    <w:p>
+      <w:pPr>
+        <w:pStyle w:val="Paragrafoelenco"/>
+        <w:numPr>
+          <w:ilvl w:val="0"/>
+          <w:numId w:val="1"/>
+        </w:numPr>
+      </w:pPr>
+      <w:r>
+        <w:t>Output</w:t>
+      </w:r>
+    </w:p>
+    <w:p>
+      <w:pPr>
+        <w:pStyle w:val="Paragrafoelenco"/>
+        <w:numPr>
+          <w:ilvl w:val="1"/>
+          <w:numId w:val="1"/>
+        </w:numPr>
+      </w:pPr>
+      <w:r>
+        <w:t xml:space="preserve">Puntatore al nodo appena creato con all’ interno i dati del cliente c ed i puntatori ai nodi </w:t>
+      </w:r>
+      <w:proofErr w:type="spellStart"/>
+      <w:r>
+        <w:t>sx</w:t>
+      </w:r>
+      <w:proofErr w:type="spellEnd"/>
+      <w:r>
+        <w:t xml:space="preserve"> e dx</w:t>
+      </w:r>
+    </w:p>
+    <w:p>
+      <w:pPr>
+        <w:pStyle w:val="Paragrafoelenco"/>
+        <w:numPr>
+          <w:ilvl w:val="0"/>
+          <w:numId w:val="1"/>
+        </w:numPr>
+      </w:pPr>
+      <w:proofErr w:type="spellStart"/>
+      <w:r>
+        <w:t>Pre</w:t>
+      </w:r>
+      <w:proofErr w:type="spellEnd"/>
+      <w:r>
+        <w:t xml:space="preserve"> Condizione</w:t>
+      </w:r>
+    </w:p>
+    <w:p>
+      <w:pPr>
+        <w:pStyle w:val="Paragrafoelenco"/>
+        <w:numPr>
+          <w:ilvl w:val="1"/>
+          <w:numId w:val="1"/>
+        </w:numPr>
+      </w:pPr>
+      <w:r>
+        <w:t>Nessuna</w:t>
+      </w:r>
+    </w:p>
+    <w:p>
+      <w:pPr>
+        <w:pStyle w:val="Paragrafoelenco"/>
+        <w:numPr>
+          <w:ilvl w:val="0"/>
+          <w:numId w:val="1"/>
+        </w:numPr>
+      </w:pPr>
+      <w:r>
+        <w:t>Post Condizione</w:t>
+      </w:r>
+    </w:p>
+    <w:p>
+      <w:pPr>
+        <w:pStyle w:val="Paragrafoelenco"/>
+        <w:numPr>
+          <w:ilvl w:val="1"/>
+          <w:numId w:val="1"/>
+        </w:numPr>
+      </w:pPr>
+      <w:r>
+        <w:t xml:space="preserve">Viene restituito un puntatore ad un nuovo nodo che viene allocato dinamicamente con i puntatori a dx e </w:t>
+      </w:r>
+      <w:proofErr w:type="spellStart"/>
+      <w:r>
+        <w:t>sx</w:t>
+      </w:r>
+      <w:proofErr w:type="spellEnd"/>
+      <w:r>
+        <w:t xml:space="preserve"> vuoti ed il cliente nuovo salvato</w:t>
+      </w:r>
+    </w:p>
+    <w:p>
+      <w:pPr>
+        <w:pStyle w:val="Paragrafoelenco"/>
+        <w:numPr>
+          <w:ilvl w:val="0"/>
+          <w:numId w:val="1"/>
+        </w:numPr>
+      </w:pPr>
+      <w:r>
+        <w:t xml:space="preserve">Side </w:t>
+      </w:r>
+      <w:proofErr w:type="spellStart"/>
+      <w:r>
+        <w:t>Effect</w:t>
+      </w:r>
+      <w:proofErr w:type="spellEnd"/>
+    </w:p>
+    <w:p>
+      <w:pPr>
+        <w:pStyle w:val="Paragrafoelenco"/>
+        <w:numPr>
+          <w:ilvl w:val="1"/>
+          <w:numId w:val="1"/>
+        </w:numPr>
+      </w:pPr>
+      <w:r>
+        <w:t xml:space="preserve">Viene occupato uno spazio di memoria con la chiamata del </w:t>
+      </w:r>
+      <w:proofErr w:type="spellStart"/>
+      <w:r>
+        <w:t>malloc</w:t>
+      </w:r>
+      <w:proofErr w:type="spellEnd"/>
+      <w:r>
+        <w:t xml:space="preserve"> quindi dovremmo ricordarci di effettuare una free successivamente</w:t>
+      </w:r>
+    </w:p>
+    <w:bookmarkEnd w:id="0"/>
+    <w:p>
+      <w:pPr>
+        <w:tabs>
+          <w:tab w:val="left" w:pos="6290"/>
+        </w:tabs>
+        <w:ind w:left="1416"/>
+        <w:rPr>
+          <w:b/>
+          <w:bCs/>
+        </w:rPr>
+      </w:pPr>
+      <w:r>
+        <w:rPr>
+          <w:b/>
+          <w:bCs/>
+        </w:rPr>
+        <w:t xml:space="preserve">Nodo* </w:t>
+      </w:r>
+      <w:proofErr w:type="spellStart"/>
+      <w:r>
+        <w:rPr>
+          <w:b/>
+          <w:bCs/>
+        </w:rPr>
+        <w:t>inserisci_</w:t>
+      </w:r>
+      <w:proofErr w:type="gramStart"/>
+      <w:r>
+        <w:rPr>
+          <w:b/>
+          <w:bCs/>
+        </w:rPr>
+        <w:t>cliente</w:t>
+      </w:r>
+      <w:proofErr w:type="spellEnd"/>
+      <w:r>
+        <w:rPr>
+          <w:b/>
+          <w:bCs/>
+        </w:rPr>
+        <w:t>(</w:t>
+      </w:r>
+      <w:proofErr w:type="gramEnd"/>
+      <w:r>
+        <w:rPr>
+          <w:b/>
+          <w:bCs/>
+        </w:rPr>
+        <w:t>Nodo* radice, Cliente c)</w:t>
+      </w:r>
+    </w:p>
+    <w:p>
+      <w:pPr>
+        <w:tabs>
+          <w:tab w:val="left" w:pos="6290"/>
+        </w:tabs>
+        <w:ind w:left="1416"/>
+      </w:pPr>
+      <w:r>
+        <w:t>Specifica sintattica:</w:t>
+      </w:r>
+    </w:p>
+    <w:p>
+      <w:pPr>
+        <w:tabs>
+          <w:tab w:val="left" w:pos="6290"/>
+        </w:tabs>
+        <w:ind w:left="1416"/>
+      </w:pPr>
+      <w:r>
+        <w:t xml:space="preserve">Nodo* </w:t>
+      </w:r>
+      <w:proofErr w:type="spellStart"/>
+      <w:r>
+        <w:t>inserisci_</w:t>
+      </w:r>
+      <w:proofErr w:type="gramStart"/>
+      <w:r>
+        <w:t>cliente</w:t>
+      </w:r>
+      <w:proofErr w:type="spellEnd"/>
+      <w:r>
+        <w:t>(</w:t>
+      </w:r>
+      <w:proofErr w:type="gramEnd"/>
+      <w:r>
+        <w:t>Nodo* radice, Cliente c)</w:t>
+      </w:r>
+    </w:p>
+    <w:p>
+      <w:pPr>
+        <w:tabs>
+          <w:tab w:val="left" w:pos="6290"/>
+        </w:tabs>
+        <w:ind w:left="1416"/>
+      </w:pPr>
+      <w:r>
+        <w:t>Specifica semantica:</w:t>
+      </w:r>
+    </w:p>
+    <w:p>
+      <w:pPr>
+        <w:pStyle w:val="Paragrafoelenco"/>
+        <w:numPr>
+          <w:ilvl w:val="0"/>
+          <w:numId w:val="1"/>
+        </w:numPr>
+      </w:pPr>
+      <w:r>
+        <w:t>Input</w:t>
+      </w:r>
+    </w:p>
+    <w:p>
+      <w:pPr>
+        <w:pStyle w:val="Paragrafoelenco"/>
+        <w:numPr>
+          <w:ilvl w:val="1"/>
+          <w:numId w:val="1"/>
+        </w:numPr>
+      </w:pPr>
+      <w:r>
+        <w:t xml:space="preserve">Nodo* radice: il puntatore alla radice </w:t>
+      </w:r>
+      <w:proofErr w:type="gramStart"/>
+      <w:r>
+        <w:t>dell’ albero</w:t>
+      </w:r>
+      <w:proofErr w:type="gramEnd"/>
+      <w:r>
+        <w:t xml:space="preserve"> che avviamo creato(può essere anche NULL se si tratta del primo inserimento)</w:t>
+      </w:r>
+    </w:p>
+    <w:p>
+      <w:pPr>
+        <w:pStyle w:val="Paragrafoelenco"/>
+        <w:numPr>
+          <w:ilvl w:val="1"/>
+          <w:numId w:val="1"/>
+        </w:numPr>
+      </w:pPr>
+      <w:r>
+        <w:t>Cliente nuovo: i dati del cliente che andremo ad inserire nell’ albero</w:t>
+      </w:r>
+    </w:p>
+    <w:p>
+      <w:pPr>
+        <w:pStyle w:val="Paragrafoelenco"/>
+        <w:numPr>
+          <w:ilvl w:val="0"/>
+          <w:numId w:val="1"/>
+        </w:numPr>
+      </w:pPr>
+      <w:r>
+        <w:t>Output</w:t>
+      </w:r>
+    </w:p>
+    <w:p>
+      <w:pPr>
+        <w:pStyle w:val="Paragrafoelenco"/>
+        <w:numPr>
+          <w:ilvl w:val="1"/>
+          <w:numId w:val="1"/>
+        </w:numPr>
+      </w:pPr>
+      <w:r>
+        <w:t xml:space="preserve">Puntatore alla radice aggiornata </w:t>
+      </w:r>
+      <w:proofErr w:type="gramStart"/>
+      <w:r>
+        <w:t>dell’ albero</w:t>
+      </w:r>
+      <w:proofErr w:type="gramEnd"/>
+      <w:r>
+        <w:t xml:space="preserve"> che include anche i dati del nuovo cliente</w:t>
+      </w:r>
+    </w:p>
+    <w:p>
+      <w:pPr>
+        <w:pStyle w:val="Paragrafoelenco"/>
+        <w:numPr>
+          <w:ilvl w:val="0"/>
+          <w:numId w:val="1"/>
+        </w:numPr>
+      </w:pPr>
+      <w:proofErr w:type="spellStart"/>
+      <w:r>
+        <w:t>Pre</w:t>
+      </w:r>
+      <w:proofErr w:type="spellEnd"/>
+      <w:r>
+        <w:t xml:space="preserve"> Condizione</w:t>
+      </w:r>
+    </w:p>
+    <w:p>
+      <w:pPr>
+        <w:pStyle w:val="Paragrafoelenco"/>
+        <w:numPr>
+          <w:ilvl w:val="1"/>
+          <w:numId w:val="1"/>
+        </w:numPr>
+      </w:pPr>
+      <w:r>
+        <w:lastRenderedPageBreak/>
+        <w:t>L’albero deve essere binario e si deve basare sull’ id per la ricerca</w:t>
+      </w:r>
+    </w:p>
+    <w:p>
+      <w:pPr>
+        <w:pStyle w:val="Paragrafoelenco"/>
+        <w:numPr>
+          <w:ilvl w:val="0"/>
+          <w:numId w:val="1"/>
+        </w:numPr>
+      </w:pPr>
+      <w:r>
+        <w:t>Post Condizione</w:t>
+      </w:r>
+    </w:p>
+    <w:p>
+      <w:pPr>
+        <w:pStyle w:val="Paragrafoelenco"/>
+        <w:numPr>
+          <w:ilvl w:val="1"/>
+          <w:numId w:val="1"/>
+        </w:numPr>
+      </w:pPr>
+      <w:r>
+        <w:t xml:space="preserve">Se </w:t>
+      </w:r>
+      <w:proofErr w:type="gramStart"/>
+      <w:r>
+        <w:t>l’ id</w:t>
+      </w:r>
+      <w:proofErr w:type="gramEnd"/>
+      <w:r>
+        <w:t xml:space="preserve"> non esiste già viene inserito correttamente rispettando l’ ordine dell’ albero</w:t>
+      </w:r>
+    </w:p>
+    <w:p>
+      <w:pPr>
+        <w:pStyle w:val="Paragrafoelenco"/>
+        <w:numPr>
+          <w:ilvl w:val="1"/>
+          <w:numId w:val="1"/>
+        </w:numPr>
+      </w:pPr>
+      <w:r>
+        <w:t xml:space="preserve">Se è </w:t>
+      </w:r>
+      <w:proofErr w:type="spellStart"/>
+      <w:r>
+        <w:t>gia</w:t>
+      </w:r>
+      <w:proofErr w:type="spellEnd"/>
+      <w:r>
+        <w:t xml:space="preserve"> presente, non ci sono modifiche è viene stampato un errore</w:t>
+      </w:r>
+    </w:p>
+    <w:p>
+      <w:pPr>
+        <w:pStyle w:val="Paragrafoelenco"/>
+        <w:numPr>
+          <w:ilvl w:val="0"/>
+          <w:numId w:val="1"/>
+        </w:numPr>
+      </w:pPr>
+      <w:r>
+        <w:t xml:space="preserve">Side </w:t>
+      </w:r>
+      <w:proofErr w:type="spellStart"/>
+      <w:r>
+        <w:t>Effect</w:t>
+      </w:r>
+      <w:proofErr w:type="spellEnd"/>
+    </w:p>
+    <w:p>
+      <w:pPr>
+        <w:pStyle w:val="Paragrafoelenco"/>
+        <w:numPr>
+          <w:ilvl w:val="1"/>
+          <w:numId w:val="1"/>
+        </w:numPr>
+      </w:pPr>
+      <w:r>
+        <w:t>Potrebbero essere salvati dei duplicati</w:t>
+      </w:r>
+    </w:p>
+    <w:p>
+      <w:pPr>
+        <w:ind w:left="708" w:firstLine="708"/>
+        <w:rPr>
+          <w:b/>
+          <w:bCs/>
+        </w:rPr>
+      </w:pPr>
+      <w:r>
+        <w:rPr>
+          <w:b/>
+          <w:bCs/>
+        </w:rPr>
+        <w:t xml:space="preserve">Int </w:t>
+      </w:r>
+      <w:proofErr w:type="spellStart"/>
+      <w:r>
+        <w:rPr>
+          <w:b/>
+          <w:bCs/>
+        </w:rPr>
+        <w:t>abbonamento_</w:t>
+      </w:r>
+      <w:proofErr w:type="gramStart"/>
+      <w:r>
+        <w:rPr>
+          <w:b/>
+          <w:bCs/>
+        </w:rPr>
+        <w:t>valido</w:t>
+      </w:r>
+      <w:proofErr w:type="spellEnd"/>
+      <w:r>
+        <w:rPr>
+          <w:b/>
+          <w:bCs/>
+        </w:rPr>
+        <w:t>(</w:t>
+      </w:r>
+      <w:proofErr w:type="gramEnd"/>
+      <w:r>
+        <w:rPr>
+          <w:b/>
+          <w:bCs/>
+        </w:rPr>
+        <w:t>Cliente c)</w:t>
+      </w:r>
+      <w:r>
+        <w:rPr>
+          <w:b/>
+          <w:bCs/>
+        </w:rPr>
+        <w:t>;</w:t>
+      </w:r>
+    </w:p>
+    <w:p>
+      <w:r>
+        <w:tab/>
+      </w:r>
+      <w:r>
+        <w:tab/>
+        <w:t>Specifica sintattica:</w:t>
+      </w:r>
+    </w:p>
+    <w:p>
+      <w:r>
+        <w:tab/>
+      </w:r>
+      <w:r>
+        <w:tab/>
+      </w:r>
+      <w:r>
+        <w:tab/>
+      </w:r>
+      <w:r>
+        <w:t xml:space="preserve">Int </w:t>
+      </w:r>
+      <w:proofErr w:type="spellStart"/>
+      <w:r>
+        <w:t>abbonamento_</w:t>
+      </w:r>
+      <w:proofErr w:type="gramStart"/>
+      <w:r>
+        <w:t>valido</w:t>
+      </w:r>
+      <w:proofErr w:type="spellEnd"/>
+      <w:r>
+        <w:t>(</w:t>
+      </w:r>
+      <w:proofErr w:type="gramEnd"/>
+      <w:r>
+        <w:t>Cliente c)</w:t>
+      </w:r>
+    </w:p>
+    <w:p>
+      <w:r>
+        <w:tab/>
+      </w:r>
+      <w:r>
+        <w:tab/>
+        <w:t>Specifica semantica:</w:t>
+      </w:r>
+    </w:p>
+    <w:p>
+      <w:pPr>
+        <w:pStyle w:val="Paragrafoelenco"/>
+        <w:numPr>
+          <w:ilvl w:val="0"/>
+          <w:numId w:val="1"/>
+        </w:numPr>
+      </w:pPr>
+      <w:r>
+        <w:t>Input</w:t>
+      </w:r>
+    </w:p>
+    <w:p>
+      <w:pPr>
+        <w:pStyle w:val="Paragrafoelenco"/>
+        <w:numPr>
+          <w:ilvl w:val="1"/>
+          <w:numId w:val="1"/>
+        </w:numPr>
+      </w:pPr>
+      <w:r>
+        <w:t>Cliente c – la struttura con i dati del</w:t>
+      </w:r>
+      <w:r>
+        <w:t xml:space="preserve"> </w:t>
+      </w:r>
+      <w:r>
+        <w:t xml:space="preserve">cliente </w:t>
+      </w:r>
+    </w:p>
+    <w:p>
+      <w:pPr>
+        <w:pStyle w:val="Paragrafoelenco"/>
+        <w:numPr>
+          <w:ilvl w:val="0"/>
+          <w:numId w:val="1"/>
+        </w:numPr>
+      </w:pPr>
+      <w:r>
+        <w:t>Output</w:t>
+      </w:r>
+    </w:p>
+    <w:p>
+      <w:pPr>
+        <w:pStyle w:val="Paragrafoelenco"/>
+        <w:numPr>
+          <w:ilvl w:val="1"/>
+          <w:numId w:val="1"/>
+        </w:numPr>
+      </w:pPr>
+      <w:r>
+        <w:t>Restituisce 1 se l’abbonamento è ancora valido, 0 altrimenti</w:t>
+      </w:r>
+    </w:p>
+    <w:p>
+      <w:pPr>
+        <w:pStyle w:val="Paragrafoelenco"/>
+        <w:numPr>
+          <w:ilvl w:val="0"/>
+          <w:numId w:val="1"/>
+        </w:numPr>
+      </w:pPr>
+      <w:proofErr w:type="spellStart"/>
+      <w:r>
+        <w:t>Pre</w:t>
+      </w:r>
+      <w:proofErr w:type="spellEnd"/>
+      <w:r>
+        <w:t xml:space="preserve"> Condiz</w:t>
+      </w:r>
+      <w:r>
+        <w:t>ione</w:t>
+      </w:r>
+    </w:p>
+    <w:p>
+      <w:pPr>
+        <w:pStyle w:val="Paragrafoelenco"/>
+        <w:numPr>
+          <w:ilvl w:val="1"/>
+          <w:numId w:val="1"/>
+        </w:numPr>
+      </w:pPr>
+      <w:r>
+        <w:t>Il tempo di attivazione deve essere stato inizializzato correttamente</w:t>
+      </w:r>
+    </w:p>
+    <w:p>
+      <w:pPr>
+        <w:pStyle w:val="Paragrafoelenco"/>
+        <w:numPr>
+          <w:ilvl w:val="0"/>
+          <w:numId w:val="1"/>
+        </w:numPr>
+      </w:pPr>
+      <w:r>
+        <w:t>Post Condizione</w:t>
+      </w:r>
+    </w:p>
+    <w:p>
+      <w:pPr>
+        <w:pStyle w:val="Paragrafoelenco"/>
+        <w:numPr>
+          <w:ilvl w:val="1"/>
+          <w:numId w:val="1"/>
+        </w:numPr>
+      </w:pPr>
+      <w:r>
+        <w:t xml:space="preserve">La funzione calcola il tempo trascorso dalla </w:t>
+      </w:r>
+      <w:proofErr w:type="spellStart"/>
+      <w:r>
+        <w:t>mdata</w:t>
+      </w:r>
+      <w:proofErr w:type="spellEnd"/>
+      <w:r>
+        <w:t xml:space="preserve"> d’ attivazione alla data odierna e lo confronta con la durata dell’abbonamento (confrontando i giorni)</w:t>
+      </w:r>
+    </w:p>
+    <w:p>
+      <w:pPr>
+        <w:pStyle w:val="Paragrafoelenco"/>
+        <w:numPr>
+          <w:ilvl w:val="0"/>
+          <w:numId w:val="1"/>
+        </w:numPr>
+      </w:pPr>
+      <w:r>
+        <w:t xml:space="preserve">Side </w:t>
+      </w:r>
+      <w:proofErr w:type="spellStart"/>
+      <w:r>
+        <w:t>Effect</w:t>
+      </w:r>
+      <w:proofErr w:type="spellEnd"/>
+    </w:p>
+    <w:p>
+      <w:pPr>
+        <w:pStyle w:val="Paragrafoelenco"/>
+        <w:numPr>
+          <w:ilvl w:val="1"/>
+          <w:numId w:val="1"/>
+        </w:numPr>
+      </w:pPr>
+      <w:r>
+        <w:t>Nessuno la funzione legge solo i dati non li modifica</w:t>
+      </w:r>
+    </w:p>
+    <w:p>
+      <w:pPr>
+        <w:ind w:left="708" w:firstLine="708"/>
+        <w:rPr>
+          <w:b/>
+          <w:bCs/>
+        </w:rPr>
+      </w:pPr>
+      <w:r>
+        <w:rPr>
+          <w:b/>
+          <w:bCs/>
+        </w:rPr>
+        <w:t xml:space="preserve">Void </w:t>
+      </w:r>
+      <w:proofErr w:type="spellStart"/>
+      <w:r>
+        <w:rPr>
+          <w:b/>
+          <w:bCs/>
+        </w:rPr>
+        <w:t>stampa_clienti_</w:t>
+      </w:r>
+      <w:proofErr w:type="gramStart"/>
+      <w:r>
+        <w:rPr>
+          <w:b/>
+          <w:bCs/>
+        </w:rPr>
+        <w:t>ordinati</w:t>
+      </w:r>
+      <w:proofErr w:type="spellEnd"/>
+      <w:r>
+        <w:rPr>
+          <w:b/>
+          <w:bCs/>
+        </w:rPr>
+        <w:t>(</w:t>
+      </w:r>
+      <w:proofErr w:type="gramEnd"/>
+      <w:r>
+        <w:rPr>
+          <w:b/>
+          <w:bCs/>
+        </w:rPr>
+        <w:t>Nodo* radice)</w:t>
+      </w:r>
+    </w:p>
+    <w:p>
+      <w:r>
+        <w:tab/>
+      </w:r>
+      <w:r>
+        <w:tab/>
+        <w:t>Specifica sintattica:</w:t>
+      </w:r>
+    </w:p>
+    <w:p>
+      <w:r>
+        <w:tab/>
+      </w:r>
+      <w:r>
+        <w:tab/>
+      </w:r>
+      <w:r>
+        <w:tab/>
+      </w:r>
+      <w:proofErr w:type="spellStart"/>
+      <w:r>
+        <w:t>void</w:t>
+      </w:r>
+      <w:proofErr w:type="spellEnd"/>
+      <w:r>
+        <w:t xml:space="preserve"> </w:t>
+      </w:r>
+      <w:proofErr w:type="spellStart"/>
+      <w:r>
+        <w:t>stampa_clienti_</w:t>
+      </w:r>
+      <w:proofErr w:type="gramStart"/>
+      <w:r>
+        <w:t>ordinati</w:t>
+      </w:r>
+      <w:proofErr w:type="spellEnd"/>
+      <w:r>
+        <w:t>(</w:t>
+      </w:r>
+      <w:proofErr w:type="gramEnd"/>
+      <w:r>
+        <w:t>Nodo* radice)</w:t>
+      </w:r>
+    </w:p>
+    <w:p>
+      <w:r>
+        <w:tab/>
+      </w:r>
+      <w:r>
+        <w:tab/>
+        <w:t>Specifica semantica:</w:t>
+      </w:r>
+    </w:p>
+    <w:p>
+      <w:pPr>
+        <w:pStyle w:val="Paragrafoelenco"/>
+        <w:numPr>
+          <w:ilvl w:val="0"/>
+          <w:numId w:val="1"/>
+        </w:numPr>
+      </w:pPr>
+      <w:r>
+        <w:t>Input</w:t>
+      </w:r>
+    </w:p>
+    <w:p>
+      <w:pPr>
+        <w:pStyle w:val="Paragrafoelenco"/>
+        <w:numPr>
+          <w:ilvl w:val="1"/>
+          <w:numId w:val="1"/>
+        </w:numPr>
+      </w:pPr>
+      <w:r>
+        <w:t xml:space="preserve">Puntatore alla radice </w:t>
+      </w:r>
+      <w:proofErr w:type="gramStart"/>
+      <w:r>
+        <w:t>dell’ albero</w:t>
+      </w:r>
+      <w:proofErr w:type="gramEnd"/>
+      <w:r>
+        <w:t xml:space="preserve"> binario dove sono salvati i clienti</w:t>
+      </w:r>
+      <w:r>
+        <w:t xml:space="preserve"> </w:t>
+      </w:r>
+    </w:p>
+    <w:p>
+      <w:pPr>
+        <w:pStyle w:val="Paragrafoelenco"/>
+        <w:numPr>
+          <w:ilvl w:val="0"/>
+          <w:numId w:val="1"/>
+        </w:numPr>
+      </w:pPr>
+      <w:r>
+        <w:t>Output</w:t>
+      </w:r>
+    </w:p>
+    <w:p>
+      <w:pPr>
+        <w:pStyle w:val="Paragrafoelenco"/>
+        <w:numPr>
+          <w:ilvl w:val="1"/>
+          <w:numId w:val="1"/>
+        </w:numPr>
+      </w:pPr>
+      <w:r>
+        <w:t xml:space="preserve">Nessuno la funzione è </w:t>
+      </w:r>
+      <w:proofErr w:type="spellStart"/>
+      <w:r>
+        <w:t>void</w:t>
+      </w:r>
+      <w:proofErr w:type="spellEnd"/>
+    </w:p>
+    <w:p>
+      <w:pPr>
+        <w:pStyle w:val="Paragrafoelenco"/>
+        <w:numPr>
+          <w:ilvl w:val="0"/>
+          <w:numId w:val="1"/>
+        </w:numPr>
+      </w:pPr>
+      <w:proofErr w:type="spellStart"/>
+      <w:r>
+        <w:t>Pre</w:t>
+      </w:r>
+      <w:proofErr w:type="spellEnd"/>
+      <w:r>
+        <w:t xml:space="preserve"> Condizione</w:t>
+      </w:r>
+    </w:p>
+    <w:p>
+      <w:pPr>
+        <w:pStyle w:val="Paragrafoelenco"/>
+        <w:numPr>
+          <w:ilvl w:val="1"/>
+          <w:numId w:val="1"/>
+        </w:numPr>
+      </w:pPr>
+      <w:r>
+        <w:t>L’albero deve essere già ordinato</w:t>
+      </w:r>
+    </w:p>
+    <w:p>
+      <w:pPr>
+        <w:pStyle w:val="Paragrafoelenco"/>
+        <w:numPr>
+          <w:ilvl w:val="0"/>
+          <w:numId w:val="1"/>
+        </w:numPr>
+      </w:pPr>
+      <w:r>
+        <w:t>Post Condizione</w:t>
+      </w:r>
+    </w:p>
+    <w:p>
+      <w:pPr>
+        <w:pStyle w:val="Paragrafoelenco"/>
+        <w:numPr>
+          <w:ilvl w:val="1"/>
+          <w:numId w:val="1"/>
+        </w:numPr>
+      </w:pPr>
+      <w:r>
+        <w:t xml:space="preserve">Tutti i clienti </w:t>
+      </w:r>
+      <w:proofErr w:type="spellStart"/>
+      <w:r>
+        <w:t>ssalvati</w:t>
+      </w:r>
+      <w:proofErr w:type="spellEnd"/>
+      <w:r>
+        <w:t xml:space="preserve"> nell’ albero vengono stampati in ordine crescente di id, con i dati riguardanti i loro abbonamenti tramite una funzione ricorsiva</w:t>
+      </w:r>
+    </w:p>
+    <w:p>
+      <w:pPr>
+        <w:pStyle w:val="Paragrafoelenco"/>
+        <w:numPr>
+          <w:ilvl w:val="0"/>
+          <w:numId w:val="1"/>
+        </w:numPr>
+      </w:pPr>
+      <w:r>
+        <w:t xml:space="preserve">Side </w:t>
+      </w:r>
+      <w:proofErr w:type="spellStart"/>
+      <w:r>
+        <w:t>Effect</w:t>
+      </w:r>
+      <w:proofErr w:type="spellEnd"/>
+    </w:p>
+    <w:p>
+      <w:pPr>
+        <w:pStyle w:val="Paragrafoelenco"/>
+        <w:numPr>
+          <w:ilvl w:val="1"/>
+          <w:numId w:val="1"/>
+        </w:numPr>
+      </w:pPr>
+      <w:r>
+        <w:t>Viene stampato un output a schermo</w:t>
+      </w:r>
+    </w:p>
+    <w:p>
+      <w:pPr>
+        <w:ind w:left="708" w:firstLine="708"/>
+        <w:rPr>
+          <w:b/>
+          <w:bCs/>
+        </w:rPr>
+      </w:pPr>
+      <w:r>
+        <w:rPr>
+          <w:b/>
+          <w:bCs/>
+        </w:rPr>
+        <w:lastRenderedPageBreak/>
+        <w:t xml:space="preserve">Void </w:t>
+      </w:r>
+      <w:proofErr w:type="spellStart"/>
+      <w:r>
+        <w:rPr>
+          <w:b/>
+          <w:bCs/>
+        </w:rPr>
+        <w:t>libera_</w:t>
+      </w:r>
+      <w:proofErr w:type="gramStart"/>
+      <w:r>
+        <w:rPr>
+          <w:b/>
+          <w:bCs/>
+        </w:rPr>
+        <w:t>clienti</w:t>
+      </w:r>
+      <w:proofErr w:type="spellEnd"/>
+      <w:r>
+        <w:rPr>
+          <w:b/>
+          <w:bCs/>
+        </w:rPr>
+        <w:t>(</w:t>
+      </w:r>
+      <w:proofErr w:type="gramEnd"/>
+      <w:r>
+        <w:rPr>
+          <w:b/>
+          <w:bCs/>
+        </w:rPr>
+        <w:t>Nodo* radice)</w:t>
+      </w:r>
+    </w:p>
+    <w:p>
+      <w:r>
+        <w:tab/>
+      </w:r>
+      <w:r>
+        <w:tab/>
+        <w:t>Specifica sintattica:</w:t>
+      </w:r>
+    </w:p>
+    <w:p>
+      <w:r>
+        <w:tab/>
+      </w:r>
+      <w:r>
+        <w:tab/>
+      </w:r>
+      <w:r>
+        <w:tab/>
+      </w:r>
+      <w:proofErr w:type="spellStart"/>
+      <w:r>
+        <w:t>void</w:t>
+      </w:r>
+      <w:proofErr w:type="spellEnd"/>
+      <w:r>
+        <w:t xml:space="preserve"> </w:t>
+      </w:r>
+      <w:proofErr w:type="spellStart"/>
+      <w:r>
+        <w:t>libera_</w:t>
+      </w:r>
+      <w:proofErr w:type="gramStart"/>
+      <w:r>
+        <w:t>clienti</w:t>
+      </w:r>
+      <w:proofErr w:type="spellEnd"/>
+      <w:r>
+        <w:t>(</w:t>
+      </w:r>
+      <w:proofErr w:type="gramEnd"/>
+      <w:r>
+        <w:t>Nodo* radice)</w:t>
+      </w:r>
+    </w:p>
+    <w:p>
+      <w:r>
+        <w:tab/>
+      </w:r>
+      <w:r>
+        <w:tab/>
+        <w:t>Specifica semantica:</w:t>
+      </w:r>
+    </w:p>
+    <w:p>
+      <w:pPr>
+        <w:pStyle w:val="Paragrafoelenco"/>
+        <w:numPr>
+          <w:ilvl w:val="0"/>
+          <w:numId w:val="1"/>
+        </w:numPr>
+      </w:pPr>
+      <w:r>
+        <w:t>Input</w:t>
+      </w:r>
+    </w:p>
+    <w:p>
+      <w:pPr>
+        <w:pStyle w:val="Paragrafoelenco"/>
+        <w:numPr>
+          <w:ilvl w:val="1"/>
+          <w:numId w:val="1"/>
+        </w:numPr>
+      </w:pPr>
+      <w:r>
+        <w:t>P</w:t>
+      </w:r>
+      <w:r>
+        <w:t xml:space="preserve">untatore alla radice </w:t>
+      </w:r>
+      <w:proofErr w:type="gramStart"/>
+      <w:r>
+        <w:t>dell’ albero</w:t>
+      </w:r>
+      <w:proofErr w:type="gramEnd"/>
+      <w:r>
+        <w:t xml:space="preserve"> binario dove sono salvati i clienti </w:t>
+      </w:r>
+    </w:p>
+    <w:p>
+      <w:pPr>
+        <w:pStyle w:val="Paragrafoelenco"/>
+        <w:numPr>
+          <w:ilvl w:val="0"/>
+          <w:numId w:val="1"/>
+        </w:numPr>
+      </w:pPr>
+      <w:r>
+        <w:t>Output</w:t>
+      </w:r>
+    </w:p>
+    <w:p>
+      <w:pPr>
+        <w:pStyle w:val="Paragrafoelenco"/>
+        <w:numPr>
+          <w:ilvl w:val="1"/>
+          <w:numId w:val="1"/>
+        </w:numPr>
+      </w:pPr>
+      <w:r>
+        <w:t xml:space="preserve">Nessuno la funzione è </w:t>
+      </w:r>
+      <w:proofErr w:type="spellStart"/>
+      <w:r>
+        <w:t>void</w:t>
+      </w:r>
+      <w:proofErr w:type="spellEnd"/>
+    </w:p>
+    <w:p>
+      <w:pPr>
+        <w:pStyle w:val="Paragrafoelenco"/>
+        <w:numPr>
+          <w:ilvl w:val="0"/>
+          <w:numId w:val="1"/>
+        </w:numPr>
+      </w:pPr>
+      <w:proofErr w:type="spellStart"/>
+      <w:r>
+        <w:t>Pre</w:t>
+      </w:r>
+      <w:proofErr w:type="spellEnd"/>
+      <w:r>
+        <w:t xml:space="preserve"> Condizione</w:t>
+      </w:r>
+    </w:p>
+    <w:p>
+      <w:pPr>
+        <w:pStyle w:val="Paragrafoelenco"/>
+        <w:numPr>
+          <w:ilvl w:val="1"/>
+          <w:numId w:val="1"/>
+        </w:numPr>
+      </w:pPr>
+      <w:r>
+        <w:t xml:space="preserve">L’albero deve essere </w:t>
+      </w:r>
+      <w:r>
+        <w:t xml:space="preserve">stato </w:t>
+      </w:r>
+      <w:proofErr w:type="spellStart"/>
+      <w:r>
+        <w:t>gia</w:t>
+      </w:r>
+      <w:proofErr w:type="spellEnd"/>
+      <w:r>
+        <w:t xml:space="preserve"> allocato correttamente</w:t>
+      </w:r>
+    </w:p>
+    <w:p>
+      <w:pPr>
+        <w:pStyle w:val="Paragrafoelenco"/>
+        <w:numPr>
+          <w:ilvl w:val="0"/>
+          <w:numId w:val="1"/>
+        </w:numPr>
+      </w:pPr>
+      <w:r>
+        <w:t>Post Condizione</w:t>
+      </w:r>
+    </w:p>
+    <w:p>
+      <w:pPr>
+        <w:pStyle w:val="Paragrafoelenco"/>
+        <w:numPr>
+          <w:ilvl w:val="1"/>
+          <w:numId w:val="1"/>
+        </w:numPr>
+      </w:pPr>
+      <w:r>
+        <w:t xml:space="preserve">Tutta la memoria allocata per </w:t>
+      </w:r>
+      <w:proofErr w:type="gramStart"/>
+      <w:r>
+        <w:t>l’ albero</w:t>
+      </w:r>
+      <w:proofErr w:type="gramEnd"/>
+      <w:r>
+        <w:t xml:space="preserve"> dei clienti viene liberata</w:t>
+      </w:r>
+    </w:p>
+    <w:p>
+      <w:pPr>
+        <w:pStyle w:val="Paragrafoelenco"/>
+        <w:numPr>
+          <w:ilvl w:val="0"/>
+          <w:numId w:val="1"/>
+        </w:numPr>
+      </w:pPr>
+      <w:r>
+        <w:t xml:space="preserve">Side </w:t>
+      </w:r>
+      <w:proofErr w:type="spellStart"/>
+      <w:r>
+        <w:t>Effect</w:t>
+      </w:r>
+      <w:proofErr w:type="spellEnd"/>
+    </w:p>
+    <w:p>
+      <w:pPr>
+        <w:pStyle w:val="Paragrafoelenco"/>
+        <w:numPr>
+          <w:ilvl w:val="1"/>
+          <w:numId w:val="1"/>
+        </w:numPr>
+      </w:pPr>
+      <w:r>
+        <w:t xml:space="preserve">Dopo l’ esecuzione il puntatore </w:t>
+      </w:r>
+      <w:r>
+        <w:t xml:space="preserve">a radice e tutti i nodi non </w:t>
+      </w:r>
+      <w:proofErr w:type="spellStart"/>
+      <w:r>
+        <w:t>potreanno</w:t>
+      </w:r>
+      <w:proofErr w:type="spellEnd"/>
+      <w:r>
+        <w:t xml:space="preserve"> più essere usati</w:t>
+      </w:r>
+    </w:p>
+    <w:p/>
+    <w:p/>
+    <w:p>
+      <w:pPr>
+        <w:ind w:left="1416"/>
+      </w:pPr>
+    </w:p>
+    <w:p>
+      <w:pPr>
+        <w:tabs>
+          <w:tab w:val="left" w:pos="6290"/>
+        </w:tabs>
+        <w:ind w:left="1416"/>
+      </w:pPr>
+    </w:p>
+    <w:p>
+      <w:pPr>
+        <w:pStyle w:val="Titolo2"/>
+      </w:pPr>
       <w:r>
         <w:tab/>
       </w:r>
@@ -78,6 +1435,9 @@
       <w:proofErr w:type="spellEnd"/>
     </w:p>
     <w:p>
+      <w:pPr>
+        <w:pStyle w:val="Titolo2"/>
+      </w:pPr>
       <w:r>
         <w:tab/>
       </w:r>
@@ -88,6 +1448,9 @@
       <w:proofErr w:type="spellEnd"/>
     </w:p>
     <w:p>
+      <w:pPr>
+        <w:pStyle w:val="Titolo2"/>
+      </w:pPr>
       <w:r>
         <w:tab/>
       </w:r>
@@ -162,6 +1525,127 @@
     </w:p>
   </w:footnote>
 </w:footnotes>
+</file>
+
+<file path=word/numbering.xml><?xml version="1.0" encoding="utf-8"?>
+<w:numbering xmlns:wpc="http://schemas.microsoft.com/office/word/2010/wordprocessingCanvas" xmlns:cx="http://schemas.microsoft.com/office/drawing/2014/chartex" xmlns:cx1="http://schemas.microsoft.com/office/drawing/2015/9/8/chartex" xmlns:cx2="http://schemas.microsoft.com/office/drawing/2015/10/21/chartex" xmlns:cx3="http://schemas.microsoft.com/office/drawing/2016/5/9/chartex" xmlns:cx4="http://schemas.microsoft.com/office/drawing/2016/5/10/chartex" xmlns:cx5="http://schemas.microsoft.com/office/drawing/2016/5/11/chartex" xmlns:cx6="http://schemas.microsoft.com/office/drawing/2016/5/12/chartex" xmlns:cx7="http://schemas.microsoft.com/office/drawing/2016/5/13/chartex" xmlns:cx8="http://schemas.microsoft.com/office/drawing/2016/5/14/chartex" xmlns:mc="http://schemas.openxmlformats.org/markup-compatibility/2006" xmlns:aink="http://schemas.microsoft.com/office/drawing/2016/ink" xmlns:am3d="http://schemas.microsoft.com/office/drawing/2017/model3d" xmlns:o="urn:schemas-microsoft-com:office:office" xmlns:r="http://schemas.openxmlformats.org/officeDocument/2006/relationships" xmlns:m="http://schemas.openxmlformats.org/officeDocument/2006/math" xmlns:v="urn:schemas-microsoft-com:vml" xmlns:wp14="http://schemas.microsoft.com/office/word/2010/wordprocessingDrawing" xmlns:wp="http://schemas.openxmlformats.org/drawingml/2006/wordprocessingDrawing" xmlns:w10="urn:schemas-microsoft-com:office:word" xmlns:w="http://schemas.openxmlformats.org/wordprocessingml/2006/main" xmlns:w14="http://schemas.microsoft.com/office/word/2010/wordml" xmlns:w15="http://schemas.microsoft.com/office/word/2012/wordml" xmlns:w16cex="http://schemas.microsoft.com/office/word/2018/wordml/cex" xmlns:w16cid="http://schemas.microsoft.com/office/word/2016/wordml/cid" xmlns:w16="http://schemas.microsoft.com/office/word/2018/wordml" xmlns:w16sdtdh="http://schemas.microsoft.com/office/word/2020/wordml/sdtdatahash" xmlns:w16se="http://schemas.microsoft.com/office/word/2015/wordml/symex" xmlns:wpg="http://schemas.microsoft.com/office/word/2010/wordprocessingGroup" xmlns:wpi="http://schemas.microsoft.com/office/word/2010/wordprocessingInk" xmlns:wne="http://schemas.microsoft.com/office/word/2006/wordml" xmlns:wps="http://schemas.microsoft.com/office/word/2010/wordprocessingShape" mc:Ignorable="w14 w15 w16se w16cid w16 w16cex w16sdtdh wp14">
+  <w:abstractNum w:abstractNumId="0" w15:restartNumberingAfterBreak="0">
+    <w:nsid w:val="7BDC7B05"/>
+    <w:multiLevelType w:val="hybridMultilevel"/>
+    <w:tmpl w:val="7F7A0B38"/>
+    <w:lvl w:ilvl="0" w:tplc="04100001">
+      <w:start w:val="1"/>
+      <w:numFmt w:val="bullet"/>
+      <w:lvlText w:val=""/>
+      <w:lvlJc w:val="left"/>
+      <w:pPr>
+        <w:ind w:left="2839" w:hanging="360"/>
+      </w:pPr>
+      <w:rPr>
+        <w:rFonts w:ascii="Symbol" w:hAnsi="Symbol" w:hint="default"/>
+      </w:rPr>
+    </w:lvl>
+    <w:lvl w:ilvl="1" w:tplc="04100003">
+      <w:start w:val="1"/>
+      <w:numFmt w:val="bullet"/>
+      <w:lvlText w:val="o"/>
+      <w:lvlJc w:val="left"/>
+      <w:pPr>
+        <w:ind w:left="3559" w:hanging="360"/>
+      </w:pPr>
+      <w:rPr>
+        <w:rFonts w:ascii="Courier New" w:hAnsi="Courier New" w:cs="Courier New" w:hint="default"/>
+      </w:rPr>
+    </w:lvl>
+    <w:lvl w:ilvl="2" w:tplc="04100005">
+      <w:start w:val="1"/>
+      <w:numFmt w:val="bullet"/>
+      <w:lvlText w:val=""/>
+      <w:lvlJc w:val="left"/>
+      <w:pPr>
+        <w:ind w:left="4279" w:hanging="360"/>
+      </w:pPr>
+      <w:rPr>
+        <w:rFonts w:ascii="Wingdings" w:hAnsi="Wingdings" w:hint="default"/>
+      </w:rPr>
+    </w:lvl>
+    <w:lvl w:ilvl="3" w:tplc="04100001" w:tentative="1">
+      <w:start w:val="1"/>
+      <w:numFmt w:val="bullet"/>
+      <w:lvlText w:val=""/>
+      <w:lvlJc w:val="left"/>
+      <w:pPr>
+        <w:ind w:left="4999" w:hanging="360"/>
+      </w:pPr>
+      <w:rPr>
+        <w:rFonts w:ascii="Symbol" w:hAnsi="Symbol" w:hint="default"/>
+      </w:rPr>
+    </w:lvl>
+    <w:lvl w:ilvl="4" w:tplc="04100003" w:tentative="1">
+      <w:start w:val="1"/>
+      <w:numFmt w:val="bullet"/>
+      <w:lvlText w:val="o"/>
+      <w:lvlJc w:val="left"/>
+      <w:pPr>
+        <w:ind w:left="5719" w:hanging="360"/>
+      </w:pPr>
+      <w:rPr>
+        <w:rFonts w:ascii="Courier New" w:hAnsi="Courier New" w:cs="Courier New" w:hint="default"/>
+      </w:rPr>
+    </w:lvl>
+    <w:lvl w:ilvl="5" w:tplc="04100005" w:tentative="1">
+      <w:start w:val="1"/>
+      <w:numFmt w:val="bullet"/>
+      <w:lvlText w:val=""/>
+      <w:lvlJc w:val="left"/>
+      <w:pPr>
+        <w:ind w:left="6439" w:hanging="360"/>
+      </w:pPr>
+      <w:rPr>
+        <w:rFonts w:ascii="Wingdings" w:hAnsi="Wingdings" w:hint="default"/>
+      </w:rPr>
+    </w:lvl>
+    <w:lvl w:ilvl="6" w:tplc="04100001" w:tentative="1">
+      <w:start w:val="1"/>
+      <w:numFmt w:val="bullet"/>
+      <w:lvlText w:val=""/>
+      <w:lvlJc w:val="left"/>
+      <w:pPr>
+        <w:ind w:left="7159" w:hanging="360"/>
+      </w:pPr>
+      <w:rPr>
+        <w:rFonts w:ascii="Symbol" w:hAnsi="Symbol" w:hint="default"/>
+      </w:rPr>
+    </w:lvl>
+    <w:lvl w:ilvl="7" w:tplc="04100003" w:tentative="1">
+      <w:start w:val="1"/>
+      <w:numFmt w:val="bullet"/>
+      <w:lvlText w:val="o"/>
+      <w:lvlJc w:val="left"/>
+      <w:pPr>
+        <w:ind w:left="7879" w:hanging="360"/>
+      </w:pPr>
+      <w:rPr>
+        <w:rFonts w:ascii="Courier New" w:hAnsi="Courier New" w:cs="Courier New" w:hint="default"/>
+      </w:rPr>
+    </w:lvl>
+    <w:lvl w:ilvl="8" w:tplc="04100005" w:tentative="1">
+      <w:start w:val="1"/>
+      <w:numFmt w:val="bullet"/>
+      <w:lvlText w:val=""/>
+      <w:lvlJc w:val="left"/>
+      <w:pPr>
+        <w:ind w:left="8599" w:hanging="360"/>
+      </w:pPr>
+      <w:rPr>
+        <w:rFonts w:ascii="Wingdings" w:hAnsi="Wingdings" w:hint="default"/>
+      </w:rPr>
+    </w:lvl>
+  </w:abstractNum>
+  <w:num w:numId="1">
+    <w:abstractNumId w:val="0"/>
+  </w:num>
+</w:numbering>
 </file>
 
 <file path=word/styles.xml><?xml version="1.0" encoding="utf-8"?>
@@ -562,6 +2046,7 @@
   <w:style w:type="paragraph" w:default="1" w:styleId="Normale">
     <w:name w:val="Normal"/>
     <w:qFormat/>
+    <w:rsid w:val="00164777"/>
   </w:style>
   <w:style w:type="paragraph" w:styleId="Titolo1">
     <w:name w:val="heading 1"/>
@@ -582,6 +2067,28 @@
       <w:color w:val="2F5496" w:themeColor="accent1" w:themeShade="BF"/>
       <w:sz w:val="32"/>
       <w:szCs w:val="32"/>
+    </w:rPr>
+  </w:style>
+  <w:style w:type="paragraph" w:styleId="Titolo2">
+    <w:name w:val="heading 2"/>
+    <w:basedOn w:val="Normale"/>
+    <w:next w:val="Normale"/>
+    <w:link w:val="Titolo2Carattere"/>
+    <w:uiPriority w:val="9"/>
+    <w:unhideWhenUsed/>
+    <w:qFormat/>
+    <w:rsid w:val="001508C6"/>
+    <w:pPr>
+      <w:keepNext/>
+      <w:keepLines/>
+      <w:spacing w:before="40" w:after="0"/>
+      <w:outlineLvl w:val="1"/>
+    </w:pPr>
+    <w:rPr>
+      <w:rFonts w:asciiTheme="majorHAnsi" w:eastAsiaTheme="majorEastAsia" w:hAnsiTheme="majorHAnsi" w:cstheme="majorBidi"/>
+      <w:color w:val="2F5496" w:themeColor="accent1" w:themeShade="BF"/>
+      <w:sz w:val="26"/>
+      <w:szCs w:val="26"/>
     </w:rPr>
   </w:style>
   <w:style w:type="character" w:default="1" w:styleId="Carpredefinitoparagrafo">
@@ -701,6 +2208,30 @@
       <w:sz w:val="32"/>
       <w:szCs w:val="32"/>
     </w:rPr>
+  </w:style>
+  <w:style w:type="character" w:customStyle="1" w:styleId="Titolo2Carattere">
+    <w:name w:val="Titolo 2 Carattere"/>
+    <w:basedOn w:val="Carpredefinitoparagrafo"/>
+    <w:link w:val="Titolo2"/>
+    <w:uiPriority w:val="9"/>
+    <w:rsid w:val="001508C6"/>
+    <w:rPr>
+      <w:rFonts w:asciiTheme="majorHAnsi" w:eastAsiaTheme="majorEastAsia" w:hAnsiTheme="majorHAnsi" w:cstheme="majorBidi"/>
+      <w:color w:val="2F5496" w:themeColor="accent1" w:themeShade="BF"/>
+      <w:sz w:val="26"/>
+      <w:szCs w:val="26"/>
+    </w:rPr>
+  </w:style>
+  <w:style w:type="paragraph" w:styleId="Paragrafoelenco">
+    <w:name w:val="List Paragraph"/>
+    <w:basedOn w:val="Normale"/>
+    <w:uiPriority w:val="34"/>
+    <w:qFormat/>
+    <w:rsid w:val="001508C6"/>
+    <w:pPr>
+      <w:ind w:left="720"/>
+      <w:contextualSpacing/>
+    </w:pPr>
   </w:style>
 </w:styles>
 </file>

--- a/Report.docx
+++ b/Report.docx
@@ -7,12 +7,14 @@
         <w:pStyle w:val="Titolo"/>
         <w:jc w:val="center"/>
         <w:rPr>
+          <w:rFonts w:ascii="Arial" w:hAnsi="Arial" w:cs="Arial"/>
           <w:b/>
           <w:bCs/>
         </w:rPr>
       </w:pPr>
       <w:r>
         <w:rPr>
+          <w:rFonts w:ascii="Arial" w:hAnsi="Arial" w:cs="Arial"/>
           <w:b/>
           <w:bCs/>
         </w:rPr>
@@ -22,160 +24,179 @@
     <w:p>
       <w:pPr>
         <w:pStyle w:val="Titolo1"/>
-      </w:pPr>
-      <w:r>
-        <w:t>File</w:t>
-      </w:r>
-    </w:p>
-    <w:p>
-      <w:pPr>
-        <w:pStyle w:val="Titolo2"/>
-      </w:pPr>
-      <w:r>
-        <w:tab/>
-      </w:r>
-      <w:proofErr w:type="spellStart"/>
-      <w:r>
-        <w:t>main.c</w:t>
-      </w:r>
-      <w:proofErr w:type="spellEnd"/>
-    </w:p>
-    <w:p>
-      <w:pPr>
-        <w:pStyle w:val="Titolo2"/>
-      </w:pPr>
-      <w:r>
-        <w:tab/>
-      </w:r>
-      <w:proofErr w:type="spellStart"/>
-      <w:r>
-        <w:t>prenotazioni.c</w:t>
-      </w:r>
-      <w:proofErr w:type="spellEnd"/>
-    </w:p>
-    <w:p>
-      <w:pPr>
-        <w:pStyle w:val="Titolo2"/>
-      </w:pPr>
-      <w:r>
-        <w:tab/>
-      </w:r>
-      <w:proofErr w:type="spellStart"/>
-      <w:r>
-        <w:t>prenotazioni.h</w:t>
-      </w:r>
-      <w:proofErr w:type="spellEnd"/>
-    </w:p>
-    <w:p>
-      <w:pPr>
-        <w:pStyle w:val="Titolo2"/>
-      </w:pPr>
-      <w:r>
-        <w:tab/>
-      </w:r>
-      <w:proofErr w:type="spellStart"/>
-      <w:r>
-        <w:t>abbonamenti.c</w:t>
-      </w:r>
-      <w:proofErr w:type="spellEnd"/>
-    </w:p>
-    <w:p>
-      <w:pPr>
-        <w:rPr>
+        <w:rPr>
+          <w:rFonts w:ascii="Arial" w:hAnsi="Arial" w:cs="Arial"/>
           <w:b/>
           <w:bCs/>
-        </w:rPr>
-      </w:pPr>
-      <w:r>
-        <w:rPr>
+          <w:color w:val="auto"/>
+        </w:rPr>
+      </w:pPr>
+      <w:r>
+        <w:rPr>
+          <w:rFonts w:ascii="Arial" w:hAnsi="Arial" w:cs="Arial"/>
           <w:b/>
           <w:bCs/>
-        </w:rPr>
-        <w:tab/>
-      </w:r>
-      <w:r>
-        <w:rPr>
+          <w:color w:val="auto"/>
+        </w:rPr>
+        <w:t>File</w:t>
+      </w:r>
+    </w:p>
+    <w:p>
+      <w:pPr>
+        <w:pStyle w:val="Titolo2"/>
+        <w:rPr>
+          <w:rFonts w:ascii="Arial" w:hAnsi="Arial" w:cs="Arial"/>
+          <w:color w:val="auto"/>
+        </w:rPr>
+      </w:pPr>
+      <w:r>
+        <w:rPr>
+          <w:rFonts w:ascii="Arial" w:hAnsi="Arial" w:cs="Arial"/>
+          <w:color w:val="auto"/>
+        </w:rPr>
+        <w:tab/>
+        <w:t>main.c</w:t>
+      </w:r>
+    </w:p>
+    <w:p>
+      <w:pPr>
+        <w:pStyle w:val="Titolo2"/>
+        <w:rPr>
+          <w:rFonts w:ascii="Arial" w:hAnsi="Arial" w:cs="Arial"/>
+          <w:color w:val="auto"/>
+        </w:rPr>
+      </w:pPr>
+      <w:r>
+        <w:rPr>
+          <w:rFonts w:ascii="Arial" w:hAnsi="Arial" w:cs="Arial"/>
+          <w:color w:val="auto"/>
+        </w:rPr>
+        <w:tab/>
+        <w:t>prenotazioni.c</w:t>
+      </w:r>
+    </w:p>
+    <w:p>
+      <w:pPr>
+        <w:pStyle w:val="Titolo2"/>
+        <w:rPr>
+          <w:rFonts w:ascii="Arial" w:hAnsi="Arial" w:cs="Arial"/>
+          <w:color w:val="auto"/>
+        </w:rPr>
+      </w:pPr>
+      <w:r>
+        <w:rPr>
+          <w:rFonts w:ascii="Arial" w:hAnsi="Arial" w:cs="Arial"/>
+          <w:color w:val="auto"/>
+        </w:rPr>
+        <w:tab/>
+        <w:t>prenotazioni.h</w:t>
+      </w:r>
+    </w:p>
+    <w:p>
+      <w:pPr>
+        <w:pStyle w:val="Titolo2"/>
+        <w:rPr>
+          <w:rFonts w:ascii="Arial" w:hAnsi="Arial" w:cs="Arial"/>
+          <w:color w:val="auto"/>
+        </w:rPr>
+      </w:pPr>
+      <w:r>
+        <w:rPr>
+          <w:rFonts w:ascii="Arial" w:hAnsi="Arial" w:cs="Arial"/>
+          <w:color w:val="auto"/>
+        </w:rPr>
+        <w:tab/>
+        <w:t>abbonamenti.c</w:t>
+      </w:r>
+    </w:p>
+    <w:p>
+      <w:pPr>
+        <w:rPr>
+          <w:rFonts w:ascii="Arial" w:hAnsi="Arial" w:cs="Arial"/>
           <w:b/>
           <w:bCs/>
         </w:rPr>
-        <w:tab/>
-        <w:t xml:space="preserve">Nodo* </w:t>
-      </w:r>
-      <w:proofErr w:type="spellStart"/>
-      <w:r>
-        <w:rPr>
+      </w:pPr>
+      <w:r>
+        <w:rPr>
+          <w:rFonts w:ascii="Arial" w:hAnsi="Arial" w:cs="Arial"/>
           <w:b/>
           <w:bCs/>
         </w:rPr>
-        <w:t>crea_</w:t>
-      </w:r>
-      <w:proofErr w:type="gramStart"/>
-      <w:r>
-        <w:rPr>
+        <w:tab/>
+      </w:r>
+      <w:r>
+        <w:rPr>
+          <w:rFonts w:ascii="Arial" w:hAnsi="Arial" w:cs="Arial"/>
           <w:b/>
           <w:bCs/>
         </w:rPr>
-        <w:t>nodo</w:t>
-      </w:r>
-      <w:proofErr w:type="spellEnd"/>
-      <w:r>
-        <w:rPr>
-          <w:b/>
-          <w:bCs/>
-        </w:rPr>
-        <w:t>(</w:t>
-      </w:r>
-      <w:proofErr w:type="gramEnd"/>
-      <w:r>
-        <w:rPr>
-          <w:b/>
-          <w:bCs/>
-        </w:rPr>
-        <w:t>Cliente c)</w:t>
-      </w:r>
-    </w:p>
-    <w:p>
-      <w:r>
-        <w:tab/>
-      </w:r>
-      <w:r>
+        <w:tab/>
+        <w:t>Nodo* crea_nodo(Cliente c)</w:t>
+      </w:r>
+    </w:p>
+    <w:p>
+      <w:pPr>
+        <w:rPr>
+          <w:rFonts w:ascii="Arial" w:hAnsi="Arial" w:cs="Arial"/>
+        </w:rPr>
+      </w:pPr>
+      <w:r>
+        <w:rPr>
+          <w:rFonts w:ascii="Arial" w:hAnsi="Arial" w:cs="Arial"/>
+        </w:rPr>
+        <w:tab/>
+      </w:r>
+      <w:r>
+        <w:rPr>
+          <w:rFonts w:ascii="Arial" w:hAnsi="Arial" w:cs="Arial"/>
+        </w:rPr>
         <w:tab/>
         <w:t>Specifica sintattica:</w:t>
       </w:r>
     </w:p>
     <w:p>
-      <w:r>
-        <w:tab/>
-      </w:r>
-      <w:r>
-        <w:tab/>
-      </w:r>
-      <w:r>
-        <w:tab/>
-        <w:t xml:space="preserve">Nodo* </w:t>
-      </w:r>
-      <w:proofErr w:type="spellStart"/>
-      <w:r>
-        <w:t>crea_</w:t>
-      </w:r>
-      <w:proofErr w:type="gramStart"/>
-      <w:r>
-        <w:t>nodo</w:t>
-      </w:r>
-      <w:proofErr w:type="spellEnd"/>
-      <w:r>
-        <w:t>(</w:t>
-      </w:r>
-      <w:proofErr w:type="gramEnd"/>
-      <w:r>
-        <w:t>Cliente c);</w:t>
-      </w:r>
-    </w:p>
-    <w:p>
-      <w:r>
-        <w:tab/>
-      </w:r>
-      <w:r>
+      <w:pPr>
+        <w:rPr>
+          <w:rFonts w:ascii="Arial" w:hAnsi="Arial" w:cs="Arial"/>
+        </w:rPr>
+      </w:pPr>
+      <w:r>
+        <w:rPr>
+          <w:rFonts w:ascii="Arial" w:hAnsi="Arial" w:cs="Arial"/>
+        </w:rPr>
+        <w:tab/>
+      </w:r>
+      <w:r>
+        <w:rPr>
+          <w:rFonts w:ascii="Arial" w:hAnsi="Arial" w:cs="Arial"/>
+        </w:rPr>
+        <w:tab/>
+      </w:r>
+      <w:r>
+        <w:rPr>
+          <w:rFonts w:ascii="Arial" w:hAnsi="Arial" w:cs="Arial"/>
+        </w:rPr>
+        <w:tab/>
+        <w:t>Nodo* crea_nodo(Cliente c);</w:t>
+      </w:r>
+    </w:p>
+    <w:p>
+      <w:pPr>
+        <w:rPr>
+          <w:rFonts w:ascii="Arial" w:hAnsi="Arial" w:cs="Arial"/>
+        </w:rPr>
+      </w:pPr>
+      <w:r>
+        <w:rPr>
+          <w:rFonts w:ascii="Arial" w:hAnsi="Arial" w:cs="Arial"/>
+        </w:rPr>
+        <w:tab/>
+      </w:r>
+      <w:r>
+        <w:rPr>
+          <w:rFonts w:ascii="Arial" w:hAnsi="Arial" w:cs="Arial"/>
+        </w:rPr>
         <w:tab/>
         <w:t>Specifica semantica:</w:t>
       </w:r>
@@ -187,9 +208,15 @@
           <w:ilvl w:val="0"/>
           <w:numId w:val="1"/>
         </w:numPr>
+        <w:rPr>
+          <w:rFonts w:ascii="Arial" w:hAnsi="Arial" w:cs="Arial"/>
+        </w:rPr>
       </w:pPr>
       <w:bookmarkStart w:id="0" w:name="_Hlk197332788"/>
       <w:r>
+        <w:rPr>
+          <w:rFonts w:ascii="Arial" w:hAnsi="Arial" w:cs="Arial"/>
+        </w:rPr>
         <w:t>Input</w:t>
       </w:r>
     </w:p>
@@ -200,8 +227,14 @@
           <w:ilvl w:val="1"/>
           <w:numId w:val="1"/>
         </w:numPr>
-      </w:pPr>
-      <w:r>
+        <w:rPr>
+          <w:rFonts w:ascii="Arial" w:hAnsi="Arial" w:cs="Arial"/>
+        </w:rPr>
+      </w:pPr>
+      <w:r>
+        <w:rPr>
+          <w:rFonts w:ascii="Arial" w:hAnsi="Arial" w:cs="Arial"/>
+        </w:rPr>
         <w:t>Cliente c – la struttura con i dati del nuovo cliente che dovremmo aggiungere nel nodo che creeremo</w:t>
       </w:r>
     </w:p>
@@ -212,8 +245,14 @@
           <w:ilvl w:val="0"/>
           <w:numId w:val="1"/>
         </w:numPr>
-      </w:pPr>
-      <w:r>
+        <w:rPr>
+          <w:rFonts w:ascii="Arial" w:hAnsi="Arial" w:cs="Arial"/>
+        </w:rPr>
+      </w:pPr>
+      <w:r>
+        <w:rPr>
+          <w:rFonts w:ascii="Arial" w:hAnsi="Arial" w:cs="Arial"/>
+        </w:rPr>
         <w:t>Output</w:t>
       </w:r>
     </w:p>
@@ -224,17 +263,15 @@
           <w:ilvl w:val="1"/>
           <w:numId w:val="1"/>
         </w:numPr>
-      </w:pPr>
-      <w:r>
-        <w:t xml:space="preserve">Puntatore al nodo appena creato con all’ interno i dati del cliente c ed i puntatori ai nodi </w:t>
-      </w:r>
-      <w:proofErr w:type="spellStart"/>
-      <w:r>
-        <w:t>sx</w:t>
-      </w:r>
-      <w:proofErr w:type="spellEnd"/>
-      <w:r>
-        <w:t xml:space="preserve"> e dx</w:t>
+        <w:rPr>
+          <w:rFonts w:ascii="Arial" w:hAnsi="Arial" w:cs="Arial"/>
+        </w:rPr>
+      </w:pPr>
+      <w:r>
+        <w:rPr>
+          <w:rFonts w:ascii="Arial" w:hAnsi="Arial" w:cs="Arial"/>
+        </w:rPr>
+        <w:t>Puntatore al nodo appena creato con all’ interno i dati del cliente c ed i puntatori ai nodi sx e dx</w:t>
       </w:r>
     </w:p>
     <w:p>
@@ -244,14 +281,15 @@
           <w:ilvl w:val="0"/>
           <w:numId w:val="1"/>
         </w:numPr>
-      </w:pPr>
-      <w:proofErr w:type="spellStart"/>
-      <w:r>
-        <w:t>Pre</w:t>
-      </w:r>
-      <w:proofErr w:type="spellEnd"/>
-      <w:r>
-        <w:t xml:space="preserve"> Condizione</w:t>
+        <w:rPr>
+          <w:rFonts w:ascii="Arial" w:hAnsi="Arial" w:cs="Arial"/>
+        </w:rPr>
+      </w:pPr>
+      <w:r>
+        <w:rPr>
+          <w:rFonts w:ascii="Arial" w:hAnsi="Arial" w:cs="Arial"/>
+        </w:rPr>
+        <w:t>Pre Condizione</w:t>
       </w:r>
     </w:p>
     <w:p>
@@ -261,8 +299,14 @@
           <w:ilvl w:val="1"/>
           <w:numId w:val="1"/>
         </w:numPr>
-      </w:pPr>
-      <w:r>
+        <w:rPr>
+          <w:rFonts w:ascii="Arial" w:hAnsi="Arial" w:cs="Arial"/>
+        </w:rPr>
+      </w:pPr>
+      <w:r>
+        <w:rPr>
+          <w:rFonts w:ascii="Arial" w:hAnsi="Arial" w:cs="Arial"/>
+        </w:rPr>
         <w:t>Nessuna</w:t>
       </w:r>
     </w:p>
@@ -273,8 +317,14 @@
           <w:ilvl w:val="0"/>
           <w:numId w:val="1"/>
         </w:numPr>
-      </w:pPr>
-      <w:r>
+        <w:rPr>
+          <w:rFonts w:ascii="Arial" w:hAnsi="Arial" w:cs="Arial"/>
+        </w:rPr>
+      </w:pPr>
+      <w:r>
+        <w:rPr>
+          <w:rFonts w:ascii="Arial" w:hAnsi="Arial" w:cs="Arial"/>
+        </w:rPr>
         <w:t>Post Condizione</w:t>
       </w:r>
     </w:p>
@@ -285,17 +335,15 @@
           <w:ilvl w:val="1"/>
           <w:numId w:val="1"/>
         </w:numPr>
-      </w:pPr>
-      <w:r>
-        <w:t xml:space="preserve">Viene restituito un puntatore ad un nuovo nodo che viene allocato dinamicamente con i puntatori a dx e </w:t>
-      </w:r>
-      <w:proofErr w:type="spellStart"/>
-      <w:r>
-        <w:t>sx</w:t>
-      </w:r>
-      <w:proofErr w:type="spellEnd"/>
-      <w:r>
-        <w:t xml:space="preserve"> vuoti ed il cliente nuovo salvato</w:t>
+        <w:rPr>
+          <w:rFonts w:ascii="Arial" w:hAnsi="Arial" w:cs="Arial"/>
+        </w:rPr>
+      </w:pPr>
+      <w:r>
+        <w:rPr>
+          <w:rFonts w:ascii="Arial" w:hAnsi="Arial" w:cs="Arial"/>
+        </w:rPr>
+        <w:t>Viene restituito un puntatore ad un nuovo nodo che viene allocato dinamicamente con i puntatori a dx e sx vuoti ed il cliente nuovo salvato</w:t>
       </w:r>
     </w:p>
     <w:p>
@@ -305,15 +353,16 @@
           <w:ilvl w:val="0"/>
           <w:numId w:val="1"/>
         </w:numPr>
-      </w:pPr>
-      <w:r>
-        <w:t xml:space="preserve">Side </w:t>
-      </w:r>
-      <w:proofErr w:type="spellStart"/>
-      <w:r>
-        <w:t>Effect</w:t>
-      </w:r>
-      <w:proofErr w:type="spellEnd"/>
+        <w:rPr>
+          <w:rFonts w:ascii="Arial" w:hAnsi="Arial" w:cs="Arial"/>
+        </w:rPr>
+      </w:pPr>
+      <w:r>
+        <w:rPr>
+          <w:rFonts w:ascii="Arial" w:hAnsi="Arial" w:cs="Arial"/>
+        </w:rPr>
+        <w:t>Side Effect</w:t>
+      </w:r>
     </w:p>
     <w:p>
       <w:pPr>
@@ -322,17 +371,15 @@
           <w:ilvl w:val="1"/>
           <w:numId w:val="1"/>
         </w:numPr>
-      </w:pPr>
-      <w:r>
-        <w:t xml:space="preserve">Viene occupato uno spazio di memoria con la chiamata del </w:t>
-      </w:r>
-      <w:proofErr w:type="spellStart"/>
-      <w:r>
-        <w:t>malloc</w:t>
-      </w:r>
-      <w:proofErr w:type="spellEnd"/>
-      <w:r>
-        <w:t xml:space="preserve"> quindi dovremmo ricordarci di effettuare una free successivamente</w:t>
+        <w:rPr>
+          <w:rFonts w:ascii="Arial" w:hAnsi="Arial" w:cs="Arial"/>
+        </w:rPr>
+      </w:pPr>
+      <w:r>
+        <w:rPr>
+          <w:rFonts w:ascii="Arial" w:hAnsi="Arial" w:cs="Arial"/>
+        </w:rPr>
+        <w:t>Viene occupato uno spazio di memoria con la chiamata del malloc quindi dovremmo ricordarci di effettuare una free successivamente</w:t>
       </w:r>
     </w:p>
     <w:bookmarkEnd w:id="0"/>
@@ -343,48 +390,18 @@
         </w:tabs>
         <w:ind w:left="1416"/>
         <w:rPr>
+          <w:rFonts w:ascii="Arial" w:hAnsi="Arial" w:cs="Arial"/>
           <w:b/>
           <w:bCs/>
         </w:rPr>
       </w:pPr>
       <w:r>
         <w:rPr>
+          <w:rFonts w:ascii="Arial" w:hAnsi="Arial" w:cs="Arial"/>
           <w:b/>
           <w:bCs/>
         </w:rPr>
-        <w:t xml:space="preserve">Nodo* </w:t>
-      </w:r>
-      <w:proofErr w:type="spellStart"/>
-      <w:r>
-        <w:rPr>
-          <w:b/>
-          <w:bCs/>
-        </w:rPr>
-        <w:t>inserisci_</w:t>
-      </w:r>
-      <w:proofErr w:type="gramStart"/>
-      <w:r>
-        <w:rPr>
-          <w:b/>
-          <w:bCs/>
-        </w:rPr>
-        <w:t>cliente</w:t>
-      </w:r>
-      <w:proofErr w:type="spellEnd"/>
-      <w:r>
-        <w:rPr>
-          <w:b/>
-          <w:bCs/>
-        </w:rPr>
-        <w:t>(</w:t>
-      </w:r>
-      <w:proofErr w:type="gramEnd"/>
-      <w:r>
-        <w:rPr>
-          <w:b/>
-          <w:bCs/>
-        </w:rPr>
-        <w:t>Nodo* radice, Cliente c)</w:t>
+        <w:t>Nodo* inserisci_cliente(Nodo* radice, Cliente c)</w:t>
       </w:r>
     </w:p>
     <w:p>
@@ -393,8 +410,14 @@
           <w:tab w:val="left" w:pos="6290"/>
         </w:tabs>
         <w:ind w:left="1416"/>
-      </w:pPr>
-      <w:r>
+        <w:rPr>
+          <w:rFonts w:ascii="Arial" w:hAnsi="Arial" w:cs="Arial"/>
+        </w:rPr>
+      </w:pPr>
+      <w:r>
+        <w:rPr>
+          <w:rFonts w:ascii="Arial" w:hAnsi="Arial" w:cs="Arial"/>
+        </w:rPr>
         <w:t>Specifica sintattica:</w:t>
       </w:r>
     </w:p>
@@ -404,25 +427,15 @@
           <w:tab w:val="left" w:pos="6290"/>
         </w:tabs>
         <w:ind w:left="1416"/>
-      </w:pPr>
-      <w:r>
-        <w:t xml:space="preserve">Nodo* </w:t>
-      </w:r>
-      <w:proofErr w:type="spellStart"/>
-      <w:r>
-        <w:t>inserisci_</w:t>
-      </w:r>
-      <w:proofErr w:type="gramStart"/>
-      <w:r>
-        <w:t>cliente</w:t>
-      </w:r>
-      <w:proofErr w:type="spellEnd"/>
-      <w:r>
-        <w:t>(</w:t>
-      </w:r>
-      <w:proofErr w:type="gramEnd"/>
-      <w:r>
-        <w:t>Nodo* radice, Cliente c)</w:t>
+        <w:rPr>
+          <w:rFonts w:ascii="Arial" w:hAnsi="Arial" w:cs="Arial"/>
+        </w:rPr>
+      </w:pPr>
+      <w:r>
+        <w:rPr>
+          <w:rFonts w:ascii="Arial" w:hAnsi="Arial" w:cs="Arial"/>
+        </w:rPr>
+        <w:t>Nodo* inserisci_cliente(Nodo* radice, Cliente c)</w:t>
       </w:r>
     </w:p>
     <w:p>
@@ -431,8 +444,14 @@
           <w:tab w:val="left" w:pos="6290"/>
         </w:tabs>
         <w:ind w:left="1416"/>
-      </w:pPr>
-      <w:r>
+        <w:rPr>
+          <w:rFonts w:ascii="Arial" w:hAnsi="Arial" w:cs="Arial"/>
+        </w:rPr>
+      </w:pPr>
+      <w:r>
+        <w:rPr>
+          <w:rFonts w:ascii="Arial" w:hAnsi="Arial" w:cs="Arial"/>
+        </w:rPr>
         <w:t>Specifica semantica:</w:t>
       </w:r>
     </w:p>
@@ -443,8 +462,14 @@
           <w:ilvl w:val="0"/>
           <w:numId w:val="1"/>
         </w:numPr>
-      </w:pPr>
-      <w:r>
+        <w:rPr>
+          <w:rFonts w:ascii="Arial" w:hAnsi="Arial" w:cs="Arial"/>
+        </w:rPr>
+      </w:pPr>
+      <w:r>
+        <w:rPr>
+          <w:rFonts w:ascii="Arial" w:hAnsi="Arial" w:cs="Arial"/>
+        </w:rPr>
         <w:t>Input</w:t>
       </w:r>
     </w:p>
@@ -455,17 +480,15 @@
           <w:ilvl w:val="1"/>
           <w:numId w:val="1"/>
         </w:numPr>
-      </w:pPr>
-      <w:r>
-        <w:t xml:space="preserve">Nodo* radice: il puntatore alla radice </w:t>
-      </w:r>
-      <w:proofErr w:type="gramStart"/>
-      <w:r>
-        <w:t>dell’ albero</w:t>
-      </w:r>
-      <w:proofErr w:type="gramEnd"/>
-      <w:r>
-        <w:t xml:space="preserve"> che avviamo creato(può essere anche NULL se si tratta del primo inserimento)</w:t>
+        <w:rPr>
+          <w:rFonts w:ascii="Arial" w:hAnsi="Arial" w:cs="Arial"/>
+        </w:rPr>
+      </w:pPr>
+      <w:r>
+        <w:rPr>
+          <w:rFonts w:ascii="Arial" w:hAnsi="Arial" w:cs="Arial"/>
+        </w:rPr>
+        <w:t>Nodo* radice: il puntatore alla radice dell’ albero che avviamo creato(può essere anche NULL se si tratta del primo inserimento)</w:t>
       </w:r>
     </w:p>
     <w:p>
@@ -475,8 +498,14 @@
           <w:ilvl w:val="1"/>
           <w:numId w:val="1"/>
         </w:numPr>
-      </w:pPr>
-      <w:r>
+        <w:rPr>
+          <w:rFonts w:ascii="Arial" w:hAnsi="Arial" w:cs="Arial"/>
+        </w:rPr>
+      </w:pPr>
+      <w:r>
+        <w:rPr>
+          <w:rFonts w:ascii="Arial" w:hAnsi="Arial" w:cs="Arial"/>
+        </w:rPr>
         <w:t>Cliente nuovo: i dati del cliente che andremo ad inserire nell’ albero</w:t>
       </w:r>
     </w:p>
@@ -487,8 +516,14 @@
           <w:ilvl w:val="0"/>
           <w:numId w:val="1"/>
         </w:numPr>
-      </w:pPr>
-      <w:r>
+        <w:rPr>
+          <w:rFonts w:ascii="Arial" w:hAnsi="Arial" w:cs="Arial"/>
+        </w:rPr>
+      </w:pPr>
+      <w:r>
+        <w:rPr>
+          <w:rFonts w:ascii="Arial" w:hAnsi="Arial" w:cs="Arial"/>
+        </w:rPr>
         <w:t>Output</w:t>
       </w:r>
     </w:p>
@@ -499,17 +534,15 @@
           <w:ilvl w:val="1"/>
           <w:numId w:val="1"/>
         </w:numPr>
-      </w:pPr>
-      <w:r>
-        <w:t xml:space="preserve">Puntatore alla radice aggiornata </w:t>
-      </w:r>
-      <w:proofErr w:type="gramStart"/>
-      <w:r>
-        <w:t>dell’ albero</w:t>
-      </w:r>
-      <w:proofErr w:type="gramEnd"/>
-      <w:r>
-        <w:t xml:space="preserve"> che include anche i dati del nuovo cliente</w:t>
+        <w:rPr>
+          <w:rFonts w:ascii="Arial" w:hAnsi="Arial" w:cs="Arial"/>
+        </w:rPr>
+      </w:pPr>
+      <w:r>
+        <w:rPr>
+          <w:rFonts w:ascii="Arial" w:hAnsi="Arial" w:cs="Arial"/>
+        </w:rPr>
+        <w:t>Puntatore alla radice aggiornata dell’ albero che include anche i dati del nuovo cliente</w:t>
       </w:r>
     </w:p>
     <w:p>
@@ -519,14 +552,15 @@
           <w:ilvl w:val="0"/>
           <w:numId w:val="1"/>
         </w:numPr>
-      </w:pPr>
-      <w:proofErr w:type="spellStart"/>
-      <w:r>
-        <w:t>Pre</w:t>
-      </w:r>
-      <w:proofErr w:type="spellEnd"/>
-      <w:r>
-        <w:t xml:space="preserve"> Condizione</w:t>
+        <w:rPr>
+          <w:rFonts w:ascii="Arial" w:hAnsi="Arial" w:cs="Arial"/>
+        </w:rPr>
+      </w:pPr>
+      <w:r>
+        <w:rPr>
+          <w:rFonts w:ascii="Arial" w:hAnsi="Arial" w:cs="Arial"/>
+        </w:rPr>
+        <w:t>Pre Condizione</w:t>
       </w:r>
     </w:p>
     <w:p>
@@ -536,10 +570,70 @@
           <w:ilvl w:val="1"/>
           <w:numId w:val="1"/>
         </w:numPr>
-      </w:pPr>
-      <w:r>
+        <w:rPr>
+          <w:rFonts w:ascii="Arial" w:hAnsi="Arial" w:cs="Arial"/>
+        </w:rPr>
+      </w:pPr>
+      <w:r>
+        <w:rPr>
+          <w:rFonts w:ascii="Arial" w:hAnsi="Arial" w:cs="Arial"/>
+        </w:rPr>
+        <w:t>L’albero deve essere binario e si deve basare sull’ id per la ricerca</w:t>
+      </w:r>
+    </w:p>
+    <w:p>
+      <w:pPr>
+        <w:pStyle w:val="Paragrafoelenco"/>
+        <w:numPr>
+          <w:ilvl w:val="0"/>
+          <w:numId w:val="1"/>
+        </w:numPr>
+        <w:rPr>
+          <w:rFonts w:ascii="Arial" w:hAnsi="Arial" w:cs="Arial"/>
+        </w:rPr>
+      </w:pPr>
+      <w:r>
+        <w:rPr>
+          <w:rFonts w:ascii="Arial" w:hAnsi="Arial" w:cs="Arial"/>
+        </w:rPr>
         <w:lastRenderedPageBreak/>
-        <w:t>L’albero deve essere binario e si deve basare sull’ id per la ricerca</w:t>
+        <w:t>Post Condizione</w:t>
+      </w:r>
+    </w:p>
+    <w:p>
+      <w:pPr>
+        <w:pStyle w:val="Paragrafoelenco"/>
+        <w:numPr>
+          <w:ilvl w:val="1"/>
+          <w:numId w:val="1"/>
+        </w:numPr>
+        <w:rPr>
+          <w:rFonts w:ascii="Arial" w:hAnsi="Arial" w:cs="Arial"/>
+        </w:rPr>
+      </w:pPr>
+      <w:r>
+        <w:rPr>
+          <w:rFonts w:ascii="Arial" w:hAnsi="Arial" w:cs="Arial"/>
+        </w:rPr>
+        <w:t>Se l’ id non esiste già viene inserito correttamente rispettando l’ ordine dell’ albero</w:t>
+      </w:r>
+    </w:p>
+    <w:p>
+      <w:pPr>
+        <w:pStyle w:val="Paragrafoelenco"/>
+        <w:numPr>
+          <w:ilvl w:val="1"/>
+          <w:numId w:val="1"/>
+        </w:numPr>
+        <w:rPr>
+          <w:rFonts w:ascii="Arial" w:hAnsi="Arial" w:cs="Arial"/>
+        </w:rPr>
+      </w:pPr>
+      <w:r>
+        <w:rPr>
+          <w:rFonts w:ascii="Arial" w:hAnsi="Arial" w:cs="Arial"/>
+        </w:rPr>
+        <w:t>Se è gia presente, non ci sono modifiche è viene stampato un errore</w:t>
       </w:r>
     </w:p>
     <w:p>
@@ -549,9 +643,15 @@
           <w:ilvl w:val="0"/>
           <w:numId w:val="1"/>
         </w:numPr>
-      </w:pPr>
-      <w:r>
-        <w:t>Post Condizione</w:t>
+        <w:rPr>
+          <w:rFonts w:ascii="Arial" w:hAnsi="Arial" w:cs="Arial"/>
+        </w:rPr>
+      </w:pPr>
+      <w:r>
+        <w:rPr>
+          <w:rFonts w:ascii="Arial" w:hAnsi="Arial" w:cs="Arial"/>
+        </w:rPr>
+        <w:t>Side Effect</w:t>
       </w:r>
     </w:p>
     <w:p>
@@ -561,65 +661,14 @@
           <w:ilvl w:val="1"/>
           <w:numId w:val="1"/>
         </w:numPr>
-      </w:pPr>
-      <w:r>
-        <w:t xml:space="preserve">Se </w:t>
-      </w:r>
-      <w:proofErr w:type="gramStart"/>
-      <w:r>
-        <w:t>l’ id</w:t>
-      </w:r>
-      <w:proofErr w:type="gramEnd"/>
-      <w:r>
-        <w:t xml:space="preserve"> non esiste già viene inserito correttamente rispettando l’ ordine dell’ albero</w:t>
-      </w:r>
-    </w:p>
-    <w:p>
-      <w:pPr>
-        <w:pStyle w:val="Paragrafoelenco"/>
-        <w:numPr>
-          <w:ilvl w:val="1"/>
-          <w:numId w:val="1"/>
-        </w:numPr>
-      </w:pPr>
-      <w:r>
-        <w:t xml:space="preserve">Se è </w:t>
-      </w:r>
-      <w:proofErr w:type="spellStart"/>
-      <w:r>
-        <w:t>gia</w:t>
-      </w:r>
-      <w:proofErr w:type="spellEnd"/>
-      <w:r>
-        <w:t xml:space="preserve"> presente, non ci sono modifiche è viene stampato un errore</w:t>
-      </w:r>
-    </w:p>
-    <w:p>
-      <w:pPr>
-        <w:pStyle w:val="Paragrafoelenco"/>
-        <w:numPr>
-          <w:ilvl w:val="0"/>
-          <w:numId w:val="1"/>
-        </w:numPr>
-      </w:pPr>
-      <w:r>
-        <w:t xml:space="preserve">Side </w:t>
-      </w:r>
-      <w:proofErr w:type="spellStart"/>
-      <w:r>
-        <w:t>Effect</w:t>
-      </w:r>
-      <w:proofErr w:type="spellEnd"/>
-    </w:p>
-    <w:p>
-      <w:pPr>
-        <w:pStyle w:val="Paragrafoelenco"/>
-        <w:numPr>
-          <w:ilvl w:val="1"/>
-          <w:numId w:val="1"/>
-        </w:numPr>
-      </w:pPr>
-      <w:r>
+        <w:rPr>
+          <w:rFonts w:ascii="Arial" w:hAnsi="Arial" w:cs="Arial"/>
+        </w:rPr>
+      </w:pPr>
+      <w:r>
+        <w:rPr>
+          <w:rFonts w:ascii="Arial" w:hAnsi="Arial" w:cs="Arial"/>
+        </w:rPr>
         <w:t>Potrebbero essere salvati dei duplicati</w:t>
       </w:r>
     </w:p>
@@ -627,101 +676,623 @@
       <w:pPr>
         <w:ind w:left="708" w:firstLine="708"/>
         <w:rPr>
+          <w:rFonts w:ascii="Arial" w:hAnsi="Arial" w:cs="Arial"/>
           <w:b/>
           <w:bCs/>
         </w:rPr>
       </w:pPr>
       <w:r>
         <w:rPr>
+          <w:rFonts w:ascii="Arial" w:hAnsi="Arial" w:cs="Arial"/>
           <w:b/>
           <w:bCs/>
         </w:rPr>
-        <w:t xml:space="preserve">Int </w:t>
-      </w:r>
-      <w:proofErr w:type="spellStart"/>
-      <w:r>
-        <w:rPr>
+        <w:t>Int abbonamento_valido(Cliente c);</w:t>
+      </w:r>
+    </w:p>
+    <w:p>
+      <w:pPr>
+        <w:rPr>
+          <w:rFonts w:ascii="Arial" w:hAnsi="Arial" w:cs="Arial"/>
+        </w:rPr>
+      </w:pPr>
+      <w:r>
+        <w:rPr>
+          <w:rFonts w:ascii="Arial" w:hAnsi="Arial" w:cs="Arial"/>
+        </w:rPr>
+        <w:tab/>
+      </w:r>
+      <w:r>
+        <w:rPr>
+          <w:rFonts w:ascii="Arial" w:hAnsi="Arial" w:cs="Arial"/>
+        </w:rPr>
+        <w:tab/>
+        <w:t>Specifica sintattica:</w:t>
+      </w:r>
+    </w:p>
+    <w:p>
+      <w:pPr>
+        <w:rPr>
+          <w:rFonts w:ascii="Arial" w:hAnsi="Arial" w:cs="Arial"/>
+        </w:rPr>
+      </w:pPr>
+      <w:r>
+        <w:rPr>
+          <w:rFonts w:ascii="Arial" w:hAnsi="Arial" w:cs="Arial"/>
+        </w:rPr>
+        <w:tab/>
+      </w:r>
+      <w:r>
+        <w:rPr>
+          <w:rFonts w:ascii="Arial" w:hAnsi="Arial" w:cs="Arial"/>
+        </w:rPr>
+        <w:tab/>
+      </w:r>
+      <w:r>
+        <w:rPr>
+          <w:rFonts w:ascii="Arial" w:hAnsi="Arial" w:cs="Arial"/>
+        </w:rPr>
+        <w:tab/>
+        <w:t>Int abbonamento_valido(Cliente c)</w:t>
+      </w:r>
+    </w:p>
+    <w:p>
+      <w:pPr>
+        <w:rPr>
+          <w:rFonts w:ascii="Arial" w:hAnsi="Arial" w:cs="Arial"/>
+        </w:rPr>
+      </w:pPr>
+      <w:r>
+        <w:rPr>
+          <w:rFonts w:ascii="Arial" w:hAnsi="Arial" w:cs="Arial"/>
+        </w:rPr>
+        <w:tab/>
+      </w:r>
+      <w:r>
+        <w:rPr>
+          <w:rFonts w:ascii="Arial" w:hAnsi="Arial" w:cs="Arial"/>
+        </w:rPr>
+        <w:tab/>
+        <w:t>Specifica semantica:</w:t>
+      </w:r>
+    </w:p>
+    <w:p>
+      <w:pPr>
+        <w:pStyle w:val="Paragrafoelenco"/>
+        <w:numPr>
+          <w:ilvl w:val="0"/>
+          <w:numId w:val="1"/>
+        </w:numPr>
+        <w:rPr>
+          <w:rFonts w:ascii="Arial" w:hAnsi="Arial" w:cs="Arial"/>
+        </w:rPr>
+      </w:pPr>
+      <w:r>
+        <w:rPr>
+          <w:rFonts w:ascii="Arial" w:hAnsi="Arial" w:cs="Arial"/>
+        </w:rPr>
+        <w:t>Input</w:t>
+      </w:r>
+    </w:p>
+    <w:p>
+      <w:pPr>
+        <w:pStyle w:val="Paragrafoelenco"/>
+        <w:numPr>
+          <w:ilvl w:val="1"/>
+          <w:numId w:val="1"/>
+        </w:numPr>
+        <w:rPr>
+          <w:rFonts w:ascii="Arial" w:hAnsi="Arial" w:cs="Arial"/>
+        </w:rPr>
+      </w:pPr>
+      <w:r>
+        <w:rPr>
+          <w:rFonts w:ascii="Arial" w:hAnsi="Arial" w:cs="Arial"/>
+        </w:rPr>
+        <w:t xml:space="preserve">Cliente c – la struttura con i dati del cliente </w:t>
+      </w:r>
+    </w:p>
+    <w:p>
+      <w:pPr>
+        <w:pStyle w:val="Paragrafoelenco"/>
+        <w:numPr>
+          <w:ilvl w:val="0"/>
+          <w:numId w:val="1"/>
+        </w:numPr>
+        <w:rPr>
+          <w:rFonts w:ascii="Arial" w:hAnsi="Arial" w:cs="Arial"/>
+        </w:rPr>
+      </w:pPr>
+      <w:r>
+        <w:rPr>
+          <w:rFonts w:ascii="Arial" w:hAnsi="Arial" w:cs="Arial"/>
+        </w:rPr>
+        <w:t>Output</w:t>
+      </w:r>
+    </w:p>
+    <w:p>
+      <w:pPr>
+        <w:pStyle w:val="Paragrafoelenco"/>
+        <w:numPr>
+          <w:ilvl w:val="1"/>
+          <w:numId w:val="1"/>
+        </w:numPr>
+        <w:rPr>
+          <w:rFonts w:ascii="Arial" w:hAnsi="Arial" w:cs="Arial"/>
+        </w:rPr>
+      </w:pPr>
+      <w:r>
+        <w:rPr>
+          <w:rFonts w:ascii="Arial" w:hAnsi="Arial" w:cs="Arial"/>
+        </w:rPr>
+        <w:t>Restituisce 1 se l’abbonamento è ancora valido, 0 altrimenti</w:t>
+      </w:r>
+    </w:p>
+    <w:p>
+      <w:pPr>
+        <w:pStyle w:val="Paragrafoelenco"/>
+        <w:numPr>
+          <w:ilvl w:val="0"/>
+          <w:numId w:val="1"/>
+        </w:numPr>
+        <w:rPr>
+          <w:rFonts w:ascii="Arial" w:hAnsi="Arial" w:cs="Arial"/>
+        </w:rPr>
+      </w:pPr>
+      <w:r>
+        <w:rPr>
+          <w:rFonts w:ascii="Arial" w:hAnsi="Arial" w:cs="Arial"/>
+        </w:rPr>
+        <w:t>Pre Condizione</w:t>
+      </w:r>
+    </w:p>
+    <w:p>
+      <w:pPr>
+        <w:pStyle w:val="Paragrafoelenco"/>
+        <w:numPr>
+          <w:ilvl w:val="1"/>
+          <w:numId w:val="1"/>
+        </w:numPr>
+        <w:rPr>
+          <w:rFonts w:ascii="Arial" w:hAnsi="Arial" w:cs="Arial"/>
+        </w:rPr>
+      </w:pPr>
+      <w:r>
+        <w:rPr>
+          <w:rFonts w:ascii="Arial" w:hAnsi="Arial" w:cs="Arial"/>
+        </w:rPr>
+        <w:t>Il tempo di attivazione deve essere stato inizializzato correttamente</w:t>
+      </w:r>
+    </w:p>
+    <w:p>
+      <w:pPr>
+        <w:pStyle w:val="Paragrafoelenco"/>
+        <w:numPr>
+          <w:ilvl w:val="0"/>
+          <w:numId w:val="1"/>
+        </w:numPr>
+        <w:rPr>
+          <w:rFonts w:ascii="Arial" w:hAnsi="Arial" w:cs="Arial"/>
+        </w:rPr>
+      </w:pPr>
+      <w:r>
+        <w:rPr>
+          <w:rFonts w:ascii="Arial" w:hAnsi="Arial" w:cs="Arial"/>
+        </w:rPr>
+        <w:t>Post Condizione</w:t>
+      </w:r>
+    </w:p>
+    <w:p>
+      <w:pPr>
+        <w:pStyle w:val="Paragrafoelenco"/>
+        <w:numPr>
+          <w:ilvl w:val="1"/>
+          <w:numId w:val="1"/>
+        </w:numPr>
+        <w:rPr>
+          <w:rFonts w:ascii="Arial" w:hAnsi="Arial" w:cs="Arial"/>
+        </w:rPr>
+      </w:pPr>
+      <w:r>
+        <w:rPr>
+          <w:rFonts w:ascii="Arial" w:hAnsi="Arial" w:cs="Arial"/>
+        </w:rPr>
+        <w:t>La funzione calcola il tempo trascorso dalla mdata d’ attivazione alla data odierna e lo confronta con la durata dell’abbonamento (confrontando i giorni)</w:t>
+      </w:r>
+    </w:p>
+    <w:p>
+      <w:pPr>
+        <w:pStyle w:val="Paragrafoelenco"/>
+        <w:numPr>
+          <w:ilvl w:val="0"/>
+          <w:numId w:val="1"/>
+        </w:numPr>
+        <w:rPr>
+          <w:rFonts w:ascii="Arial" w:hAnsi="Arial" w:cs="Arial"/>
+        </w:rPr>
+      </w:pPr>
+      <w:r>
+        <w:rPr>
+          <w:rFonts w:ascii="Arial" w:hAnsi="Arial" w:cs="Arial"/>
+        </w:rPr>
+        <w:t>Side Effect</w:t>
+      </w:r>
+    </w:p>
+    <w:p>
+      <w:pPr>
+        <w:pStyle w:val="Paragrafoelenco"/>
+        <w:numPr>
+          <w:ilvl w:val="1"/>
+          <w:numId w:val="1"/>
+        </w:numPr>
+        <w:rPr>
+          <w:rFonts w:ascii="Arial" w:hAnsi="Arial" w:cs="Arial"/>
+        </w:rPr>
+      </w:pPr>
+      <w:r>
+        <w:rPr>
+          <w:rFonts w:ascii="Arial" w:hAnsi="Arial" w:cs="Arial"/>
+        </w:rPr>
+        <w:t>Nessuno la funzione legge solo i dati non li modifica</w:t>
+      </w:r>
+    </w:p>
+    <w:p>
+      <w:pPr>
+        <w:ind w:left="708" w:firstLine="708"/>
+        <w:rPr>
+          <w:rFonts w:ascii="Arial" w:hAnsi="Arial" w:cs="Arial"/>
           <w:b/>
           <w:bCs/>
         </w:rPr>
-        <w:t>abbonamento_</w:t>
-      </w:r>
-      <w:proofErr w:type="gramStart"/>
-      <w:r>
-        <w:rPr>
+      </w:pPr>
+      <w:r>
+        <w:rPr>
+          <w:rFonts w:ascii="Arial" w:hAnsi="Arial" w:cs="Arial"/>
           <w:b/>
           <w:bCs/>
         </w:rPr>
-        <w:t>valido</w:t>
-      </w:r>
-      <w:proofErr w:type="spellEnd"/>
-      <w:r>
-        <w:rPr>
+        <w:t>Void stampa_clienti_ordinati(Nodo* radice)</w:t>
+      </w:r>
+    </w:p>
+    <w:p>
+      <w:pPr>
+        <w:rPr>
+          <w:rFonts w:ascii="Arial" w:hAnsi="Arial" w:cs="Arial"/>
+        </w:rPr>
+      </w:pPr>
+      <w:r>
+        <w:rPr>
+          <w:rFonts w:ascii="Arial" w:hAnsi="Arial" w:cs="Arial"/>
+        </w:rPr>
+        <w:tab/>
+      </w:r>
+      <w:r>
+        <w:rPr>
+          <w:rFonts w:ascii="Arial" w:hAnsi="Arial" w:cs="Arial"/>
+        </w:rPr>
+        <w:tab/>
+        <w:t>Specifica sintattica:</w:t>
+      </w:r>
+    </w:p>
+    <w:p>
+      <w:pPr>
+        <w:rPr>
+          <w:rFonts w:ascii="Arial" w:hAnsi="Arial" w:cs="Arial"/>
+        </w:rPr>
+      </w:pPr>
+      <w:r>
+        <w:rPr>
+          <w:rFonts w:ascii="Arial" w:hAnsi="Arial" w:cs="Arial"/>
+        </w:rPr>
+        <w:tab/>
+      </w:r>
+      <w:r>
+        <w:rPr>
+          <w:rFonts w:ascii="Arial" w:hAnsi="Arial" w:cs="Arial"/>
+        </w:rPr>
+        <w:tab/>
+      </w:r>
+      <w:r>
+        <w:rPr>
+          <w:rFonts w:ascii="Arial" w:hAnsi="Arial" w:cs="Arial"/>
+        </w:rPr>
+        <w:tab/>
+        <w:t>void stampa_clienti_ordinati(Nodo* radice)</w:t>
+      </w:r>
+    </w:p>
+    <w:p>
+      <w:pPr>
+        <w:rPr>
+          <w:rFonts w:ascii="Arial" w:hAnsi="Arial" w:cs="Arial"/>
+        </w:rPr>
+      </w:pPr>
+      <w:r>
+        <w:rPr>
+          <w:rFonts w:ascii="Arial" w:hAnsi="Arial" w:cs="Arial"/>
+        </w:rPr>
+        <w:tab/>
+      </w:r>
+      <w:r>
+        <w:rPr>
+          <w:rFonts w:ascii="Arial" w:hAnsi="Arial" w:cs="Arial"/>
+        </w:rPr>
+        <w:tab/>
+        <w:t>Specifica semantica:</w:t>
+      </w:r>
+    </w:p>
+    <w:p>
+      <w:pPr>
+        <w:pStyle w:val="Paragrafoelenco"/>
+        <w:numPr>
+          <w:ilvl w:val="0"/>
+          <w:numId w:val="1"/>
+        </w:numPr>
+        <w:rPr>
+          <w:rFonts w:ascii="Arial" w:hAnsi="Arial" w:cs="Arial"/>
+        </w:rPr>
+      </w:pPr>
+      <w:r>
+        <w:rPr>
+          <w:rFonts w:ascii="Arial" w:hAnsi="Arial" w:cs="Arial"/>
+        </w:rPr>
+        <w:t>Input</w:t>
+      </w:r>
+    </w:p>
+    <w:p>
+      <w:pPr>
+        <w:pStyle w:val="Paragrafoelenco"/>
+        <w:numPr>
+          <w:ilvl w:val="1"/>
+          <w:numId w:val="1"/>
+        </w:numPr>
+        <w:rPr>
+          <w:rFonts w:ascii="Arial" w:hAnsi="Arial" w:cs="Arial"/>
+        </w:rPr>
+      </w:pPr>
+      <w:r>
+        <w:rPr>
+          <w:rFonts w:ascii="Arial" w:hAnsi="Arial" w:cs="Arial"/>
+        </w:rPr>
+        <w:t xml:space="preserve">Puntatore alla radice dell’ albero binario dove sono salvati i clienti </w:t>
+      </w:r>
+    </w:p>
+    <w:p>
+      <w:pPr>
+        <w:pStyle w:val="Paragrafoelenco"/>
+        <w:numPr>
+          <w:ilvl w:val="0"/>
+          <w:numId w:val="1"/>
+        </w:numPr>
+        <w:rPr>
+          <w:rFonts w:ascii="Arial" w:hAnsi="Arial" w:cs="Arial"/>
+        </w:rPr>
+      </w:pPr>
+      <w:r>
+        <w:rPr>
+          <w:rFonts w:ascii="Arial" w:hAnsi="Arial" w:cs="Arial"/>
+        </w:rPr>
+        <w:t>Output</w:t>
+      </w:r>
+    </w:p>
+    <w:p>
+      <w:pPr>
+        <w:pStyle w:val="Paragrafoelenco"/>
+        <w:numPr>
+          <w:ilvl w:val="1"/>
+          <w:numId w:val="1"/>
+        </w:numPr>
+        <w:rPr>
+          <w:rFonts w:ascii="Arial" w:hAnsi="Arial" w:cs="Arial"/>
+        </w:rPr>
+      </w:pPr>
+      <w:r>
+        <w:rPr>
+          <w:rFonts w:ascii="Arial" w:hAnsi="Arial" w:cs="Arial"/>
+        </w:rPr>
+        <w:t>Nessuno la funzione è void</w:t>
+      </w:r>
+    </w:p>
+    <w:p>
+      <w:pPr>
+        <w:pStyle w:val="Paragrafoelenco"/>
+        <w:numPr>
+          <w:ilvl w:val="0"/>
+          <w:numId w:val="1"/>
+        </w:numPr>
+        <w:rPr>
+          <w:rFonts w:ascii="Arial" w:hAnsi="Arial" w:cs="Arial"/>
+        </w:rPr>
+      </w:pPr>
+      <w:r>
+        <w:rPr>
+          <w:rFonts w:ascii="Arial" w:hAnsi="Arial" w:cs="Arial"/>
+        </w:rPr>
+        <w:t>Pre Condizione</w:t>
+      </w:r>
+    </w:p>
+    <w:p>
+      <w:pPr>
+        <w:pStyle w:val="Paragrafoelenco"/>
+        <w:numPr>
+          <w:ilvl w:val="1"/>
+          <w:numId w:val="1"/>
+        </w:numPr>
+        <w:rPr>
+          <w:rFonts w:ascii="Arial" w:hAnsi="Arial" w:cs="Arial"/>
+        </w:rPr>
+      </w:pPr>
+      <w:r>
+        <w:rPr>
+          <w:rFonts w:ascii="Arial" w:hAnsi="Arial" w:cs="Arial"/>
+        </w:rPr>
+        <w:t>L’albero deve essere già ordinato</w:t>
+      </w:r>
+    </w:p>
+    <w:p>
+      <w:pPr>
+        <w:pStyle w:val="Paragrafoelenco"/>
+        <w:numPr>
+          <w:ilvl w:val="0"/>
+          <w:numId w:val="1"/>
+        </w:numPr>
+        <w:rPr>
+          <w:rFonts w:ascii="Arial" w:hAnsi="Arial" w:cs="Arial"/>
+        </w:rPr>
+      </w:pPr>
+      <w:r>
+        <w:rPr>
+          <w:rFonts w:ascii="Arial" w:hAnsi="Arial" w:cs="Arial"/>
+        </w:rPr>
+        <w:t>Post Condizione</w:t>
+      </w:r>
+    </w:p>
+    <w:p>
+      <w:pPr>
+        <w:pStyle w:val="Paragrafoelenco"/>
+        <w:numPr>
+          <w:ilvl w:val="1"/>
+          <w:numId w:val="1"/>
+        </w:numPr>
+        <w:rPr>
+          <w:rFonts w:ascii="Arial" w:hAnsi="Arial" w:cs="Arial"/>
+        </w:rPr>
+      </w:pPr>
+      <w:r>
+        <w:rPr>
+          <w:rFonts w:ascii="Arial" w:hAnsi="Arial" w:cs="Arial"/>
+        </w:rPr>
+        <w:t xml:space="preserve">Tutti i clienti ssalvati nell’ albero vengono stampati in ordine crescente di </w:t>
+      </w:r>
+      <w:r>
+        <w:rPr>
+          <w:rFonts w:ascii="Arial" w:hAnsi="Arial" w:cs="Arial"/>
+        </w:rPr>
+        <w:t>codice fiscale</w:t>
+      </w:r>
+      <w:r>
+        <w:rPr>
+          <w:rFonts w:ascii="Arial" w:hAnsi="Arial" w:cs="Arial"/>
+        </w:rPr>
+        <w:t>, con i dati riguardanti i loro abbonamenti tramite una funzione ricorsiva</w:t>
+      </w:r>
+    </w:p>
+    <w:p>
+      <w:pPr>
+        <w:pStyle w:val="Paragrafoelenco"/>
+        <w:numPr>
+          <w:ilvl w:val="0"/>
+          <w:numId w:val="1"/>
+        </w:numPr>
+        <w:rPr>
+          <w:rFonts w:ascii="Arial" w:hAnsi="Arial" w:cs="Arial"/>
+        </w:rPr>
+      </w:pPr>
+      <w:r>
+        <w:rPr>
+          <w:rFonts w:ascii="Arial" w:hAnsi="Arial" w:cs="Arial"/>
+        </w:rPr>
+        <w:t>Side Effect</w:t>
+      </w:r>
+    </w:p>
+    <w:p>
+      <w:pPr>
+        <w:pStyle w:val="Paragrafoelenco"/>
+        <w:numPr>
+          <w:ilvl w:val="1"/>
+          <w:numId w:val="1"/>
+        </w:numPr>
+        <w:rPr>
+          <w:rFonts w:ascii="Arial" w:hAnsi="Arial" w:cs="Arial"/>
+        </w:rPr>
+      </w:pPr>
+      <w:r>
+        <w:rPr>
+          <w:rFonts w:ascii="Arial" w:hAnsi="Arial" w:cs="Arial"/>
+        </w:rPr>
+        <w:t>Viene stampato un output a schermo</w:t>
+      </w:r>
+    </w:p>
+    <w:p>
+      <w:pPr>
+        <w:ind w:left="708" w:firstLine="708"/>
+        <w:rPr>
+          <w:rFonts w:ascii="Arial" w:hAnsi="Arial" w:cs="Arial"/>
           <w:b/>
           <w:bCs/>
         </w:rPr>
-        <w:t>(</w:t>
-      </w:r>
-      <w:proofErr w:type="gramEnd"/>
-      <w:r>
-        <w:rPr>
+      </w:pPr>
+      <w:r>
+        <w:rPr>
+          <w:rFonts w:ascii="Arial" w:hAnsi="Arial" w:cs="Arial"/>
           <w:b/>
           <w:bCs/>
         </w:rPr>
-        <w:t>Cliente c)</w:t>
-      </w:r>
-      <w:r>
-        <w:rPr>
-          <w:b/>
-          <w:bCs/>
-        </w:rPr>
-        <w:t>;</w:t>
-      </w:r>
-    </w:p>
-    <w:p>
-      <w:r>
-        <w:tab/>
-      </w:r>
-      <w:r>
+        <w:t>Void libera_clienti(Nodo* radice)</w:t>
+      </w:r>
+    </w:p>
+    <w:p>
+      <w:pPr>
+        <w:rPr>
+          <w:rFonts w:ascii="Arial" w:hAnsi="Arial" w:cs="Arial"/>
+        </w:rPr>
+      </w:pPr>
+      <w:r>
+        <w:rPr>
+          <w:rFonts w:ascii="Arial" w:hAnsi="Arial" w:cs="Arial"/>
+        </w:rPr>
+        <w:tab/>
+      </w:r>
+      <w:r>
+        <w:rPr>
+          <w:rFonts w:ascii="Arial" w:hAnsi="Arial" w:cs="Arial"/>
+        </w:rPr>
         <w:tab/>
         <w:t>Specifica sintattica:</w:t>
       </w:r>
     </w:p>
     <w:p>
-      <w:r>
-        <w:tab/>
-      </w:r>
-      <w:r>
-        <w:tab/>
-      </w:r>
-      <w:r>
-        <w:tab/>
-      </w:r>
-      <w:r>
-        <w:t xml:space="preserve">Int </w:t>
-      </w:r>
-      <w:proofErr w:type="spellStart"/>
-      <w:r>
-        <w:t>abbonamento_</w:t>
-      </w:r>
-      <w:proofErr w:type="gramStart"/>
-      <w:r>
-        <w:t>valido</w:t>
-      </w:r>
-      <w:proofErr w:type="spellEnd"/>
-      <w:r>
-        <w:t>(</w:t>
-      </w:r>
-      <w:proofErr w:type="gramEnd"/>
-      <w:r>
-        <w:t>Cliente c)</w:t>
-      </w:r>
-    </w:p>
-    <w:p>
-      <w:r>
-        <w:tab/>
-      </w:r>
-      <w:r>
+      <w:pPr>
+        <w:rPr>
+          <w:rFonts w:ascii="Arial" w:hAnsi="Arial" w:cs="Arial"/>
+        </w:rPr>
+      </w:pPr>
+      <w:r>
+        <w:rPr>
+          <w:rFonts w:ascii="Arial" w:hAnsi="Arial" w:cs="Arial"/>
+        </w:rPr>
+        <w:lastRenderedPageBreak/>
+        <w:tab/>
+      </w:r>
+      <w:r>
+        <w:rPr>
+          <w:rFonts w:ascii="Arial" w:hAnsi="Arial" w:cs="Arial"/>
+        </w:rPr>
+        <w:tab/>
+      </w:r>
+      <w:r>
+        <w:rPr>
+          <w:rFonts w:ascii="Arial" w:hAnsi="Arial" w:cs="Arial"/>
+        </w:rPr>
+        <w:tab/>
+        <w:t>void libera_clienti(Nodo* radice)</w:t>
+      </w:r>
+    </w:p>
+    <w:p>
+      <w:pPr>
+        <w:rPr>
+          <w:rFonts w:ascii="Arial" w:hAnsi="Arial" w:cs="Arial"/>
+        </w:rPr>
+      </w:pPr>
+      <w:r>
+        <w:rPr>
+          <w:rFonts w:ascii="Arial" w:hAnsi="Arial" w:cs="Arial"/>
+        </w:rPr>
+        <w:tab/>
+      </w:r>
+      <w:r>
+        <w:rPr>
+          <w:rFonts w:ascii="Arial" w:hAnsi="Arial" w:cs="Arial"/>
+        </w:rPr>
         <w:tab/>
         <w:t>Specifica semantica:</w:t>
       </w:r>
@@ -733,8 +1304,14 @@
           <w:ilvl w:val="0"/>
           <w:numId w:val="1"/>
         </w:numPr>
-      </w:pPr>
-      <w:r>
+        <w:rPr>
+          <w:rFonts w:ascii="Arial" w:hAnsi="Arial" w:cs="Arial"/>
+        </w:rPr>
+      </w:pPr>
+      <w:r>
+        <w:rPr>
+          <w:rFonts w:ascii="Arial" w:hAnsi="Arial" w:cs="Arial"/>
+        </w:rPr>
         <w:t>Input</w:t>
       </w:r>
     </w:p>
@@ -745,15 +1322,15 @@
           <w:ilvl w:val="1"/>
           <w:numId w:val="1"/>
         </w:numPr>
-      </w:pPr>
-      <w:r>
-        <w:t>Cliente c – la struttura con i dati del</w:t>
-      </w:r>
-      <w:r>
-        <w:t xml:space="preserve"> </w:t>
-      </w:r>
-      <w:r>
-        <w:t xml:space="preserve">cliente </w:t>
+        <w:rPr>
+          <w:rFonts w:ascii="Arial" w:hAnsi="Arial" w:cs="Arial"/>
+        </w:rPr>
+      </w:pPr>
+      <w:r>
+        <w:rPr>
+          <w:rFonts w:ascii="Arial" w:hAnsi="Arial" w:cs="Arial"/>
+        </w:rPr>
+        <w:t xml:space="preserve">Puntatore alla radice dell’ albero binario dove sono salvati i clienti </w:t>
       </w:r>
     </w:p>
     <w:p>
@@ -763,8 +1340,14 @@
           <w:ilvl w:val="0"/>
           <w:numId w:val="1"/>
         </w:numPr>
-      </w:pPr>
-      <w:r>
+        <w:rPr>
+          <w:rFonts w:ascii="Arial" w:hAnsi="Arial" w:cs="Arial"/>
+        </w:rPr>
+      </w:pPr>
+      <w:r>
+        <w:rPr>
+          <w:rFonts w:ascii="Arial" w:hAnsi="Arial" w:cs="Arial"/>
+        </w:rPr>
         <w:t>Output</w:t>
       </w:r>
     </w:p>
@@ -775,9 +1358,15 @@
           <w:ilvl w:val="1"/>
           <w:numId w:val="1"/>
         </w:numPr>
-      </w:pPr>
-      <w:r>
-        <w:t>Restituisce 1 se l’abbonamento è ancora valido, 0 altrimenti</w:t>
+        <w:rPr>
+          <w:rFonts w:ascii="Arial" w:hAnsi="Arial" w:cs="Arial"/>
+        </w:rPr>
+      </w:pPr>
+      <w:r>
+        <w:rPr>
+          <w:rFonts w:ascii="Arial" w:hAnsi="Arial" w:cs="Arial"/>
+        </w:rPr>
+        <w:t>Nessuno la funzione è void</w:t>
       </w:r>
     </w:p>
     <w:p>
@@ -787,17 +1376,15 @@
           <w:ilvl w:val="0"/>
           <w:numId w:val="1"/>
         </w:numPr>
-      </w:pPr>
-      <w:proofErr w:type="spellStart"/>
-      <w:r>
-        <w:t>Pre</w:t>
-      </w:r>
-      <w:proofErr w:type="spellEnd"/>
-      <w:r>
-        <w:t xml:space="preserve"> Condiz</w:t>
-      </w:r>
-      <w:r>
-        <w:t>ione</w:t>
+        <w:rPr>
+          <w:rFonts w:ascii="Arial" w:hAnsi="Arial" w:cs="Arial"/>
+        </w:rPr>
+      </w:pPr>
+      <w:r>
+        <w:rPr>
+          <w:rFonts w:ascii="Arial" w:hAnsi="Arial" w:cs="Arial"/>
+        </w:rPr>
+        <w:t>Pre Condizione</w:t>
       </w:r>
     </w:p>
     <w:p>
@@ -807,9 +1394,15 @@
           <w:ilvl w:val="1"/>
           <w:numId w:val="1"/>
         </w:numPr>
-      </w:pPr>
-      <w:r>
-        <w:t>Il tempo di attivazione deve essere stato inizializzato correttamente</w:t>
+        <w:rPr>
+          <w:rFonts w:ascii="Arial" w:hAnsi="Arial" w:cs="Arial"/>
+        </w:rPr>
+      </w:pPr>
+      <w:r>
+        <w:rPr>
+          <w:rFonts w:ascii="Arial" w:hAnsi="Arial" w:cs="Arial"/>
+        </w:rPr>
+        <w:t>L’albero deve essere stato gia allocato correttamente</w:t>
       </w:r>
     </w:p>
     <w:p>
@@ -819,8 +1412,14 @@
           <w:ilvl w:val="0"/>
           <w:numId w:val="1"/>
         </w:numPr>
-      </w:pPr>
-      <w:r>
+        <w:rPr>
+          <w:rFonts w:ascii="Arial" w:hAnsi="Arial" w:cs="Arial"/>
+        </w:rPr>
+      </w:pPr>
+      <w:r>
+        <w:rPr>
+          <w:rFonts w:ascii="Arial" w:hAnsi="Arial" w:cs="Arial"/>
+        </w:rPr>
         <w:t>Post Condizione</w:t>
       </w:r>
     </w:p>
@@ -831,17 +1430,15 @@
           <w:ilvl w:val="1"/>
           <w:numId w:val="1"/>
         </w:numPr>
-      </w:pPr>
-      <w:r>
-        <w:t xml:space="preserve">La funzione calcola il tempo trascorso dalla </w:t>
-      </w:r>
-      <w:proofErr w:type="spellStart"/>
-      <w:r>
-        <w:t>mdata</w:t>
-      </w:r>
-      <w:proofErr w:type="spellEnd"/>
-      <w:r>
-        <w:t xml:space="preserve"> d’ attivazione alla data odierna e lo confronta con la durata dell’abbonamento (confrontando i giorni)</w:t>
+        <w:rPr>
+          <w:rFonts w:ascii="Arial" w:hAnsi="Arial" w:cs="Arial"/>
+        </w:rPr>
+      </w:pPr>
+      <w:r>
+        <w:rPr>
+          <w:rFonts w:ascii="Arial" w:hAnsi="Arial" w:cs="Arial"/>
+        </w:rPr>
+        <w:t>Tutta la memoria allocata per l’ albero dei clienti viene liberata</w:t>
       </w:r>
     </w:p>
     <w:p>
@@ -851,15 +1448,16 @@
           <w:ilvl w:val="0"/>
           <w:numId w:val="1"/>
         </w:numPr>
-      </w:pPr>
-      <w:r>
-        <w:t xml:space="preserve">Side </w:t>
-      </w:r>
-      <w:proofErr w:type="spellStart"/>
-      <w:r>
-        <w:t>Effect</w:t>
-      </w:r>
-      <w:proofErr w:type="spellEnd"/>
+        <w:rPr>
+          <w:rFonts w:ascii="Arial" w:hAnsi="Arial" w:cs="Arial"/>
+        </w:rPr>
+      </w:pPr>
+      <w:r>
+        <w:rPr>
+          <w:rFonts w:ascii="Arial" w:hAnsi="Arial" w:cs="Arial"/>
+        </w:rPr>
+        <w:t>Side Effect</w:t>
+      </w:r>
     </w:p>
     <w:p>
       <w:pPr>
@@ -868,549 +1466,43 @@
           <w:ilvl w:val="1"/>
           <w:numId w:val="1"/>
         </w:numPr>
-      </w:pPr>
-      <w:r>
-        <w:t>Nessuno la funzione legge solo i dati non li modifica</w:t>
-      </w:r>
-    </w:p>
-    <w:p>
-      <w:pPr>
-        <w:ind w:left="708" w:firstLine="708"/>
-        <w:rPr>
-          <w:b/>
-          <w:bCs/>
-        </w:rPr>
-      </w:pPr>
-      <w:r>
-        <w:rPr>
-          <w:b/>
-          <w:bCs/>
-        </w:rPr>
-        <w:t xml:space="preserve">Void </w:t>
-      </w:r>
-      <w:proofErr w:type="spellStart"/>
-      <w:r>
-        <w:rPr>
-          <w:b/>
-          <w:bCs/>
-        </w:rPr>
-        <w:t>stampa_clienti_</w:t>
-      </w:r>
-      <w:proofErr w:type="gramStart"/>
-      <w:r>
-        <w:rPr>
-          <w:b/>
-          <w:bCs/>
-        </w:rPr>
-        <w:t>ordinati</w:t>
-      </w:r>
-      <w:proofErr w:type="spellEnd"/>
-      <w:r>
-        <w:rPr>
-          <w:b/>
-          <w:bCs/>
-        </w:rPr>
-        <w:t>(</w:t>
-      </w:r>
-      <w:proofErr w:type="gramEnd"/>
-      <w:r>
-        <w:rPr>
-          <w:b/>
-          <w:bCs/>
-        </w:rPr>
-        <w:t>Nodo* radice)</w:t>
-      </w:r>
-    </w:p>
-    <w:p>
-      <w:r>
-        <w:tab/>
-      </w:r>
-      <w:r>
-        <w:tab/>
-        <w:t>Specifica sintattica:</w:t>
-      </w:r>
-    </w:p>
-    <w:p>
-      <w:r>
-        <w:tab/>
-      </w:r>
-      <w:r>
-        <w:tab/>
-      </w:r>
-      <w:r>
-        <w:tab/>
-      </w:r>
-      <w:proofErr w:type="spellStart"/>
-      <w:r>
-        <w:t>void</w:t>
-      </w:r>
-      <w:proofErr w:type="spellEnd"/>
-      <w:r>
-        <w:t xml:space="preserve"> </w:t>
-      </w:r>
-      <w:proofErr w:type="spellStart"/>
-      <w:r>
-        <w:t>stampa_clienti_</w:t>
-      </w:r>
-      <w:proofErr w:type="gramStart"/>
-      <w:r>
-        <w:t>ordinati</w:t>
-      </w:r>
-      <w:proofErr w:type="spellEnd"/>
-      <w:r>
-        <w:t>(</w:t>
-      </w:r>
-      <w:proofErr w:type="gramEnd"/>
-      <w:r>
-        <w:t>Nodo* radice)</w:t>
-      </w:r>
-    </w:p>
-    <w:p>
-      <w:r>
-        <w:tab/>
-      </w:r>
-      <w:r>
-        <w:tab/>
-        <w:t>Specifica semantica:</w:t>
-      </w:r>
-    </w:p>
-    <w:p>
-      <w:pPr>
-        <w:pStyle w:val="Paragrafoelenco"/>
-        <w:numPr>
-          <w:ilvl w:val="0"/>
-          <w:numId w:val="1"/>
-        </w:numPr>
-      </w:pPr>
-      <w:r>
-        <w:t>Input</w:t>
-      </w:r>
-    </w:p>
-    <w:p>
-      <w:pPr>
-        <w:pStyle w:val="Paragrafoelenco"/>
-        <w:numPr>
-          <w:ilvl w:val="1"/>
-          <w:numId w:val="1"/>
-        </w:numPr>
-      </w:pPr>
-      <w:r>
-        <w:t xml:space="preserve">Puntatore alla radice </w:t>
-      </w:r>
-      <w:proofErr w:type="gramStart"/>
-      <w:r>
-        <w:t>dell’ albero</w:t>
-      </w:r>
-      <w:proofErr w:type="gramEnd"/>
-      <w:r>
-        <w:t xml:space="preserve"> binario dove sono salvati i clienti</w:t>
-      </w:r>
-      <w:r>
-        <w:t xml:space="preserve"> </w:t>
-      </w:r>
-    </w:p>
-    <w:p>
-      <w:pPr>
-        <w:pStyle w:val="Paragrafoelenco"/>
-        <w:numPr>
-          <w:ilvl w:val="0"/>
-          <w:numId w:val="1"/>
-        </w:numPr>
-      </w:pPr>
-      <w:r>
-        <w:t>Output</w:t>
-      </w:r>
-    </w:p>
-    <w:p>
-      <w:pPr>
-        <w:pStyle w:val="Paragrafoelenco"/>
-        <w:numPr>
-          <w:ilvl w:val="1"/>
-          <w:numId w:val="1"/>
-        </w:numPr>
-      </w:pPr>
-      <w:r>
-        <w:t xml:space="preserve">Nessuno la funzione è </w:t>
-      </w:r>
-      <w:proofErr w:type="spellStart"/>
-      <w:r>
-        <w:t>void</w:t>
-      </w:r>
-      <w:proofErr w:type="spellEnd"/>
-    </w:p>
-    <w:p>
-      <w:pPr>
-        <w:pStyle w:val="Paragrafoelenco"/>
-        <w:numPr>
-          <w:ilvl w:val="0"/>
-          <w:numId w:val="1"/>
-        </w:numPr>
-      </w:pPr>
-      <w:proofErr w:type="spellStart"/>
-      <w:r>
-        <w:t>Pre</w:t>
-      </w:r>
-      <w:proofErr w:type="spellEnd"/>
-      <w:r>
-        <w:t xml:space="preserve"> Condizione</w:t>
-      </w:r>
-    </w:p>
-    <w:p>
-      <w:pPr>
-        <w:pStyle w:val="Paragrafoelenco"/>
-        <w:numPr>
-          <w:ilvl w:val="1"/>
-          <w:numId w:val="1"/>
-        </w:numPr>
-      </w:pPr>
-      <w:r>
-        <w:t>L’albero deve essere già ordinato</w:t>
-      </w:r>
-    </w:p>
-    <w:p>
-      <w:pPr>
-        <w:pStyle w:val="Paragrafoelenco"/>
-        <w:numPr>
-          <w:ilvl w:val="0"/>
-          <w:numId w:val="1"/>
-        </w:numPr>
-      </w:pPr>
-      <w:r>
-        <w:t>Post Condizione</w:t>
-      </w:r>
-    </w:p>
-    <w:p>
-      <w:pPr>
-        <w:pStyle w:val="Paragrafoelenco"/>
-        <w:numPr>
-          <w:ilvl w:val="1"/>
-          <w:numId w:val="1"/>
-        </w:numPr>
-      </w:pPr>
-      <w:r>
-        <w:t xml:space="preserve">Tutti i clienti </w:t>
-      </w:r>
-      <w:proofErr w:type="spellStart"/>
-      <w:r>
-        <w:t>ssalvati</w:t>
-      </w:r>
-      <w:proofErr w:type="spellEnd"/>
-      <w:r>
-        <w:t xml:space="preserve"> nell’ albero vengono stampati in ordine crescente di id, con i dati riguardanti i loro abbonamenti tramite una funzione ricorsiva</w:t>
-      </w:r>
-    </w:p>
-    <w:p>
-      <w:pPr>
-        <w:pStyle w:val="Paragrafoelenco"/>
-        <w:numPr>
-          <w:ilvl w:val="0"/>
-          <w:numId w:val="1"/>
-        </w:numPr>
-      </w:pPr>
-      <w:r>
-        <w:t xml:space="preserve">Side </w:t>
-      </w:r>
-      <w:proofErr w:type="spellStart"/>
-      <w:r>
-        <w:t>Effect</w:t>
-      </w:r>
-      <w:proofErr w:type="spellEnd"/>
-    </w:p>
-    <w:p>
-      <w:pPr>
-        <w:pStyle w:val="Paragrafoelenco"/>
-        <w:numPr>
-          <w:ilvl w:val="1"/>
-          <w:numId w:val="1"/>
-        </w:numPr>
-      </w:pPr>
-      <w:r>
-        <w:t>Viene stampato un output a schermo</w:t>
-      </w:r>
-    </w:p>
-    <w:p>
-      <w:pPr>
-        <w:ind w:left="708" w:firstLine="708"/>
-        <w:rPr>
-          <w:b/>
-          <w:bCs/>
-        </w:rPr>
-      </w:pPr>
-      <w:r>
-        <w:rPr>
-          <w:b/>
-          <w:bCs/>
-        </w:rPr>
-        <w:lastRenderedPageBreak/>
-        <w:t xml:space="preserve">Void </w:t>
-      </w:r>
-      <w:proofErr w:type="spellStart"/>
-      <w:r>
-        <w:rPr>
-          <w:b/>
-          <w:bCs/>
-        </w:rPr>
-        <w:t>libera_</w:t>
-      </w:r>
-      <w:proofErr w:type="gramStart"/>
-      <w:r>
-        <w:rPr>
-          <w:b/>
-          <w:bCs/>
-        </w:rPr>
-        <w:t>clienti</w:t>
-      </w:r>
-      <w:proofErr w:type="spellEnd"/>
-      <w:r>
-        <w:rPr>
-          <w:b/>
-          <w:bCs/>
-        </w:rPr>
-        <w:t>(</w:t>
-      </w:r>
-      <w:proofErr w:type="gramEnd"/>
-      <w:r>
-        <w:rPr>
-          <w:b/>
-          <w:bCs/>
-        </w:rPr>
-        <w:t>Nodo* radice)</w:t>
-      </w:r>
-    </w:p>
-    <w:p>
-      <w:r>
-        <w:tab/>
-      </w:r>
-      <w:r>
-        <w:tab/>
-        <w:t>Specifica sintattica:</w:t>
-      </w:r>
-    </w:p>
-    <w:p>
-      <w:r>
-        <w:tab/>
-      </w:r>
-      <w:r>
-        <w:tab/>
-      </w:r>
-      <w:r>
-        <w:tab/>
-      </w:r>
-      <w:proofErr w:type="spellStart"/>
-      <w:r>
-        <w:t>void</w:t>
-      </w:r>
-      <w:proofErr w:type="spellEnd"/>
-      <w:r>
-        <w:t xml:space="preserve"> </w:t>
-      </w:r>
-      <w:proofErr w:type="spellStart"/>
-      <w:r>
-        <w:t>libera_</w:t>
-      </w:r>
-      <w:proofErr w:type="gramStart"/>
-      <w:r>
-        <w:t>clienti</w:t>
-      </w:r>
-      <w:proofErr w:type="spellEnd"/>
-      <w:r>
-        <w:t>(</w:t>
-      </w:r>
-      <w:proofErr w:type="gramEnd"/>
-      <w:r>
-        <w:t>Nodo* radice)</w:t>
-      </w:r>
-    </w:p>
-    <w:p>
-      <w:r>
-        <w:tab/>
-      </w:r>
-      <w:r>
-        <w:tab/>
-        <w:t>Specifica semantica:</w:t>
-      </w:r>
-    </w:p>
-    <w:p>
-      <w:pPr>
-        <w:pStyle w:val="Paragrafoelenco"/>
-        <w:numPr>
-          <w:ilvl w:val="0"/>
-          <w:numId w:val="1"/>
-        </w:numPr>
-      </w:pPr>
-      <w:r>
-        <w:t>Input</w:t>
-      </w:r>
-    </w:p>
-    <w:p>
-      <w:pPr>
-        <w:pStyle w:val="Paragrafoelenco"/>
-        <w:numPr>
-          <w:ilvl w:val="1"/>
-          <w:numId w:val="1"/>
-        </w:numPr>
-      </w:pPr>
-      <w:r>
-        <w:t>P</w:t>
-      </w:r>
-      <w:r>
-        <w:t xml:space="preserve">untatore alla radice </w:t>
-      </w:r>
-      <w:proofErr w:type="gramStart"/>
-      <w:r>
-        <w:t>dell’ albero</w:t>
-      </w:r>
-      <w:proofErr w:type="gramEnd"/>
-      <w:r>
-        <w:t xml:space="preserve"> binario dove sono salvati i clienti </w:t>
-      </w:r>
-    </w:p>
-    <w:p>
-      <w:pPr>
-        <w:pStyle w:val="Paragrafoelenco"/>
-        <w:numPr>
-          <w:ilvl w:val="0"/>
-          <w:numId w:val="1"/>
-        </w:numPr>
-      </w:pPr>
-      <w:r>
-        <w:t>Output</w:t>
-      </w:r>
-    </w:p>
-    <w:p>
-      <w:pPr>
-        <w:pStyle w:val="Paragrafoelenco"/>
-        <w:numPr>
-          <w:ilvl w:val="1"/>
-          <w:numId w:val="1"/>
-        </w:numPr>
-      </w:pPr>
-      <w:r>
-        <w:t xml:space="preserve">Nessuno la funzione è </w:t>
-      </w:r>
-      <w:proofErr w:type="spellStart"/>
-      <w:r>
-        <w:t>void</w:t>
-      </w:r>
-      <w:proofErr w:type="spellEnd"/>
-    </w:p>
-    <w:p>
-      <w:pPr>
-        <w:pStyle w:val="Paragrafoelenco"/>
-        <w:numPr>
-          <w:ilvl w:val="0"/>
-          <w:numId w:val="1"/>
-        </w:numPr>
-      </w:pPr>
-      <w:proofErr w:type="spellStart"/>
-      <w:r>
-        <w:t>Pre</w:t>
-      </w:r>
-      <w:proofErr w:type="spellEnd"/>
-      <w:r>
-        <w:t xml:space="preserve"> Condizione</w:t>
-      </w:r>
-    </w:p>
-    <w:p>
-      <w:pPr>
-        <w:pStyle w:val="Paragrafoelenco"/>
-        <w:numPr>
-          <w:ilvl w:val="1"/>
-          <w:numId w:val="1"/>
-        </w:numPr>
-      </w:pPr>
-      <w:r>
-        <w:t xml:space="preserve">L’albero deve essere </w:t>
-      </w:r>
-      <w:r>
-        <w:t xml:space="preserve">stato </w:t>
-      </w:r>
-      <w:proofErr w:type="spellStart"/>
-      <w:r>
-        <w:t>gia</w:t>
-      </w:r>
-      <w:proofErr w:type="spellEnd"/>
-      <w:r>
-        <w:t xml:space="preserve"> allocato correttamente</w:t>
-      </w:r>
-    </w:p>
-    <w:p>
-      <w:pPr>
-        <w:pStyle w:val="Paragrafoelenco"/>
-        <w:numPr>
-          <w:ilvl w:val="0"/>
-          <w:numId w:val="1"/>
-        </w:numPr>
-      </w:pPr>
-      <w:r>
-        <w:t>Post Condizione</w:t>
-      </w:r>
-    </w:p>
-    <w:p>
-      <w:pPr>
-        <w:pStyle w:val="Paragrafoelenco"/>
-        <w:numPr>
-          <w:ilvl w:val="1"/>
-          <w:numId w:val="1"/>
-        </w:numPr>
-      </w:pPr>
-      <w:r>
-        <w:t xml:space="preserve">Tutta la memoria allocata per </w:t>
-      </w:r>
-      <w:proofErr w:type="gramStart"/>
-      <w:r>
-        <w:t>l’ albero</w:t>
-      </w:r>
-      <w:proofErr w:type="gramEnd"/>
-      <w:r>
-        <w:t xml:space="preserve"> dei clienti viene liberata</w:t>
-      </w:r>
-    </w:p>
-    <w:p>
-      <w:pPr>
-        <w:pStyle w:val="Paragrafoelenco"/>
-        <w:numPr>
-          <w:ilvl w:val="0"/>
-          <w:numId w:val="1"/>
-        </w:numPr>
-      </w:pPr>
-      <w:r>
-        <w:t xml:space="preserve">Side </w:t>
-      </w:r>
-      <w:proofErr w:type="spellStart"/>
-      <w:r>
-        <w:t>Effect</w:t>
-      </w:r>
-      <w:proofErr w:type="spellEnd"/>
-    </w:p>
-    <w:p>
-      <w:pPr>
-        <w:pStyle w:val="Paragrafoelenco"/>
-        <w:numPr>
-          <w:ilvl w:val="1"/>
-          <w:numId w:val="1"/>
-        </w:numPr>
-      </w:pPr>
-      <w:r>
+        <w:rPr>
+          <w:rFonts w:ascii="Arial" w:hAnsi="Arial" w:cs="Arial"/>
+        </w:rPr>
+      </w:pPr>
+      <w:r>
+        <w:rPr>
+          <w:rFonts w:ascii="Arial" w:hAnsi="Arial" w:cs="Arial"/>
+        </w:rPr>
         <w:t xml:space="preserve">Dopo l’ esecuzione il puntatore </w:t>
       </w:r>
       <w:r>
-        <w:t xml:space="preserve">a radice e tutti i nodi non </w:t>
-      </w:r>
-      <w:proofErr w:type="spellStart"/>
-      <w:r>
-        <w:t>potreanno</w:t>
-      </w:r>
-      <w:proofErr w:type="spellEnd"/>
-      <w:r>
-        <w:t xml:space="preserve"> più essere usati</w:t>
-      </w:r>
-    </w:p>
-    <w:p/>
-    <w:p/>
+        <w:rPr>
+          <w:rFonts w:ascii="Arial" w:hAnsi="Arial" w:cs="Arial"/>
+        </w:rPr>
+        <w:t>a radice e tutti i nodi non potreanno più essere usati</w:t>
+      </w:r>
+    </w:p>
+    <w:p>
+      <w:pPr>
+        <w:rPr>
+          <w:rFonts w:ascii="Arial" w:hAnsi="Arial" w:cs="Arial"/>
+        </w:rPr>
+      </w:pPr>
+    </w:p>
+    <w:p>
+      <w:pPr>
+        <w:rPr>
+          <w:rFonts w:ascii="Arial" w:hAnsi="Arial" w:cs="Arial"/>
+        </w:rPr>
+      </w:pPr>
+    </w:p>
     <w:p>
       <w:pPr>
         <w:ind w:left="1416"/>
+        <w:rPr>
+          <w:rFonts w:ascii="Arial" w:hAnsi="Arial" w:cs="Arial"/>
+        </w:rPr>
       </w:pPr>
     </w:p>
     <w:p>
@@ -1419,46 +1511,67 @@
           <w:tab w:val="left" w:pos="6290"/>
         </w:tabs>
         <w:ind w:left="1416"/>
+        <w:rPr>
+          <w:rFonts w:ascii="Arial" w:hAnsi="Arial" w:cs="Arial"/>
+        </w:rPr>
       </w:pPr>
     </w:p>
     <w:p>
       <w:pPr>
         <w:pStyle w:val="Titolo2"/>
-      </w:pPr>
-      <w:r>
-        <w:tab/>
-      </w:r>
-      <w:proofErr w:type="spellStart"/>
-      <w:r>
+        <w:rPr>
+          <w:rFonts w:ascii="Arial" w:hAnsi="Arial" w:cs="Arial"/>
+          <w:color w:val="auto"/>
+        </w:rPr>
+      </w:pPr>
+      <w:r>
+        <w:rPr>
+          <w:rFonts w:ascii="Arial" w:hAnsi="Arial" w:cs="Arial"/>
+          <w:color w:val="auto"/>
+        </w:rPr>
+        <w:tab/>
         <w:t>abbonamenti.h</w:t>
       </w:r>
-      <w:proofErr w:type="spellEnd"/>
     </w:p>
     <w:p>
       <w:pPr>
         <w:pStyle w:val="Titolo2"/>
-      </w:pPr>
-      <w:r>
-        <w:tab/>
-      </w:r>
-      <w:proofErr w:type="spellStart"/>
-      <w:r>
+        <w:rPr>
+          <w:rFonts w:ascii="Arial" w:hAnsi="Arial" w:cs="Arial"/>
+          <w:color w:val="auto"/>
+        </w:rPr>
+      </w:pPr>
+      <w:r>
+        <w:rPr>
+          <w:rFonts w:ascii="Arial" w:hAnsi="Arial" w:cs="Arial"/>
+          <w:color w:val="auto"/>
+        </w:rPr>
+        <w:tab/>
+      </w:r>
+      <w:r>
+        <w:rPr>
+          <w:rFonts w:ascii="Arial" w:hAnsi="Arial" w:cs="Arial"/>
+          <w:color w:val="auto"/>
+        </w:rPr>
         <w:t>lezioni.c</w:t>
       </w:r>
-      <w:proofErr w:type="spellEnd"/>
     </w:p>
     <w:p>
       <w:pPr>
         <w:pStyle w:val="Titolo2"/>
-      </w:pPr>
-      <w:r>
-        <w:tab/>
-      </w:r>
-      <w:proofErr w:type="spellStart"/>
-      <w:r>
+        <w:rPr>
+          <w:rFonts w:ascii="Arial" w:hAnsi="Arial" w:cs="Arial"/>
+          <w:color w:val="auto"/>
+        </w:rPr>
+      </w:pPr>
+      <w:r>
+        <w:rPr>
+          <w:rFonts w:ascii="Arial" w:hAnsi="Arial" w:cs="Arial"/>
+          <w:color w:val="auto"/>
+        </w:rPr>
+        <w:tab/>
         <w:t>lezioni.h</w:t>
       </w:r>
-      <w:proofErr w:type="spellEnd"/>
     </w:p>
     <w:p>
       <w:pPr>

--- a/Report.docx
+++ b/Report.docx
@@ -55,9 +55,977 @@
           <w:color w:val="auto"/>
         </w:rPr>
         <w:tab/>
+      </w:r>
+      <w:proofErr w:type="spellStart"/>
+      <w:r>
+        <w:rPr>
+          <w:rFonts w:ascii="Arial" w:hAnsi="Arial" w:cs="Arial"/>
+          <w:color w:val="auto"/>
+        </w:rPr>
         <w:t>main.c</w:t>
       </w:r>
-    </w:p>
+      <w:proofErr w:type="spellEnd"/>
+      <w:r>
+        <w:rPr>
+          <w:rFonts w:ascii="Arial" w:hAnsi="Arial" w:cs="Arial"/>
+          <w:color w:val="auto"/>
+        </w:rPr>
+        <w:t>’</w:t>
+      </w:r>
+    </w:p>
+    <w:p>
+      <w:pPr>
+        <w:rPr>
+          <w:rFonts w:ascii="Arial" w:hAnsi="Arial" w:cs="Arial"/>
+          <w:b/>
+          <w:bCs/>
+        </w:rPr>
+      </w:pPr>
+      <w:r>
+        <w:tab/>
+      </w:r>
+      <w:r>
+        <w:tab/>
+      </w:r>
+      <w:proofErr w:type="spellStart"/>
+      <w:r>
+        <w:rPr>
+          <w:rFonts w:ascii="Arial" w:hAnsi="Arial" w:cs="Arial"/>
+          <w:b/>
+          <w:bCs/>
+        </w:rPr>
+        <w:t>void</w:t>
+      </w:r>
+      <w:proofErr w:type="spellEnd"/>
+      <w:r>
+        <w:rPr>
+          <w:rFonts w:ascii="Arial" w:hAnsi="Arial" w:cs="Arial"/>
+          <w:b/>
+          <w:bCs/>
+        </w:rPr>
+        <w:t xml:space="preserve"> </w:t>
+      </w:r>
+      <w:proofErr w:type="gramStart"/>
+      <w:r>
+        <w:rPr>
+          <w:rFonts w:ascii="Arial" w:hAnsi="Arial" w:cs="Arial"/>
+          <w:b/>
+          <w:bCs/>
+        </w:rPr>
+        <w:t>menu(</w:t>
+      </w:r>
+      <w:proofErr w:type="gramEnd"/>
+      <w:r>
+        <w:rPr>
+          <w:rFonts w:ascii="Arial" w:hAnsi="Arial" w:cs="Arial"/>
+          <w:b/>
+          <w:bCs/>
+        </w:rPr>
+        <w:t>)</w:t>
+      </w:r>
+    </w:p>
+    <w:p>
+      <w:pPr>
+        <w:rPr>
+          <w:rFonts w:ascii="Arial" w:hAnsi="Arial" w:cs="Arial"/>
+        </w:rPr>
+      </w:pPr>
+      <w:r>
+        <w:rPr>
+          <w:rFonts w:ascii="Arial" w:hAnsi="Arial" w:cs="Arial"/>
+        </w:rPr>
+        <w:tab/>
+      </w:r>
+      <w:r>
+        <w:rPr>
+          <w:rFonts w:ascii="Arial" w:hAnsi="Arial" w:cs="Arial"/>
+        </w:rPr>
+        <w:tab/>
+        <w:t>Specifica sintattica:</w:t>
+      </w:r>
+    </w:p>
+    <w:p>
+      <w:pPr>
+        <w:rPr>
+          <w:rFonts w:ascii="Arial" w:hAnsi="Arial" w:cs="Arial"/>
+        </w:rPr>
+      </w:pPr>
+      <w:r>
+        <w:rPr>
+          <w:rFonts w:ascii="Arial" w:hAnsi="Arial" w:cs="Arial"/>
+        </w:rPr>
+        <w:tab/>
+      </w:r>
+      <w:r>
+        <w:rPr>
+          <w:rFonts w:ascii="Arial" w:hAnsi="Arial" w:cs="Arial"/>
+        </w:rPr>
+        <w:tab/>
+      </w:r>
+      <w:r>
+        <w:rPr>
+          <w:rFonts w:ascii="Arial" w:hAnsi="Arial" w:cs="Arial"/>
+        </w:rPr>
+        <w:tab/>
+      </w:r>
+      <w:proofErr w:type="spellStart"/>
+      <w:r>
+        <w:rPr>
+          <w:rFonts w:ascii="Arial" w:hAnsi="Arial" w:cs="Arial"/>
+        </w:rPr>
+        <w:t>void</w:t>
+      </w:r>
+      <w:proofErr w:type="spellEnd"/>
+      <w:r>
+        <w:rPr>
+          <w:rFonts w:ascii="Arial" w:hAnsi="Arial" w:cs="Arial"/>
+        </w:rPr>
+        <w:t xml:space="preserve"> </w:t>
+      </w:r>
+      <w:proofErr w:type="gramStart"/>
+      <w:r>
+        <w:rPr>
+          <w:rFonts w:ascii="Arial" w:hAnsi="Arial" w:cs="Arial"/>
+        </w:rPr>
+        <w:t>menu(</w:t>
+      </w:r>
+      <w:proofErr w:type="gramEnd"/>
+      <w:r>
+        <w:rPr>
+          <w:rFonts w:ascii="Arial" w:hAnsi="Arial" w:cs="Arial"/>
+        </w:rPr>
+        <w:t>);</w:t>
+      </w:r>
+    </w:p>
+    <w:p>
+      <w:pPr>
+        <w:rPr>
+          <w:rFonts w:ascii="Arial" w:hAnsi="Arial" w:cs="Arial"/>
+        </w:rPr>
+      </w:pPr>
+      <w:r>
+        <w:rPr>
+          <w:rFonts w:ascii="Arial" w:hAnsi="Arial" w:cs="Arial"/>
+        </w:rPr>
+        <w:tab/>
+      </w:r>
+      <w:r>
+        <w:rPr>
+          <w:rFonts w:ascii="Arial" w:hAnsi="Arial" w:cs="Arial"/>
+        </w:rPr>
+        <w:tab/>
+        <w:t>Specifica semantica:</w:t>
+      </w:r>
+    </w:p>
+    <w:p>
+      <w:pPr>
+        <w:pStyle w:val="Paragrafoelenco"/>
+        <w:numPr>
+          <w:ilvl w:val="0"/>
+          <w:numId w:val="1"/>
+        </w:numPr>
+        <w:rPr>
+          <w:rFonts w:ascii="Arial" w:hAnsi="Arial" w:cs="Arial"/>
+        </w:rPr>
+      </w:pPr>
+      <w:r>
+        <w:rPr>
+          <w:rFonts w:ascii="Arial" w:hAnsi="Arial" w:cs="Arial"/>
+        </w:rPr>
+        <w:t>Input</w:t>
+      </w:r>
+    </w:p>
+    <w:p>
+      <w:pPr>
+        <w:pStyle w:val="Paragrafoelenco"/>
+        <w:numPr>
+          <w:ilvl w:val="1"/>
+          <w:numId w:val="1"/>
+        </w:numPr>
+        <w:rPr>
+          <w:rFonts w:ascii="Arial" w:hAnsi="Arial" w:cs="Arial"/>
+        </w:rPr>
+      </w:pPr>
+      <w:r>
+        <w:rPr>
+          <w:rFonts w:ascii="Arial" w:hAnsi="Arial" w:cs="Arial"/>
+        </w:rPr>
+        <w:t>Nessun parametro in ingresso.</w:t>
+      </w:r>
+    </w:p>
+    <w:p>
+      <w:pPr>
+        <w:pStyle w:val="Paragrafoelenco"/>
+        <w:numPr>
+          <w:ilvl w:val="0"/>
+          <w:numId w:val="1"/>
+        </w:numPr>
+        <w:rPr>
+          <w:rFonts w:ascii="Arial" w:hAnsi="Arial" w:cs="Arial"/>
+        </w:rPr>
+      </w:pPr>
+      <w:r>
+        <w:rPr>
+          <w:rFonts w:ascii="Arial" w:hAnsi="Arial" w:cs="Arial"/>
+        </w:rPr>
+        <w:t>Output</w:t>
+      </w:r>
+    </w:p>
+    <w:p>
+      <w:pPr>
+        <w:pStyle w:val="Paragrafoelenco"/>
+        <w:numPr>
+          <w:ilvl w:val="1"/>
+          <w:numId w:val="1"/>
+        </w:numPr>
+        <w:rPr>
+          <w:rFonts w:ascii="Arial" w:hAnsi="Arial" w:cs="Arial"/>
+        </w:rPr>
+      </w:pPr>
+      <w:r>
+        <w:rPr>
+          <w:rFonts w:ascii="Arial" w:hAnsi="Arial" w:cs="Arial"/>
+        </w:rPr>
+        <w:t>Nessuno.</w:t>
+      </w:r>
+    </w:p>
+    <w:p>
+      <w:pPr>
+        <w:pStyle w:val="Paragrafoelenco"/>
+        <w:numPr>
+          <w:ilvl w:val="0"/>
+          <w:numId w:val="1"/>
+        </w:numPr>
+        <w:rPr>
+          <w:rFonts w:ascii="Arial" w:hAnsi="Arial" w:cs="Arial"/>
+        </w:rPr>
+      </w:pPr>
+      <w:proofErr w:type="spellStart"/>
+      <w:r>
+        <w:rPr>
+          <w:rFonts w:ascii="Arial" w:hAnsi="Arial" w:cs="Arial"/>
+        </w:rPr>
+        <w:t>Pre</w:t>
+      </w:r>
+      <w:proofErr w:type="spellEnd"/>
+      <w:r>
+        <w:rPr>
+          <w:rFonts w:ascii="Arial" w:hAnsi="Arial" w:cs="Arial"/>
+        </w:rPr>
+        <w:t xml:space="preserve"> Condizione</w:t>
+      </w:r>
+    </w:p>
+    <w:p>
+      <w:pPr>
+        <w:pStyle w:val="Paragrafoelenco"/>
+        <w:numPr>
+          <w:ilvl w:val="1"/>
+          <w:numId w:val="1"/>
+        </w:numPr>
+        <w:rPr>
+          <w:rFonts w:ascii="Arial" w:hAnsi="Arial" w:cs="Arial"/>
+        </w:rPr>
+      </w:pPr>
+      <w:r>
+        <w:rPr>
+          <w:rFonts w:ascii="Arial" w:hAnsi="Arial" w:cs="Arial"/>
+        </w:rPr>
+        <w:t>Nessuna</w:t>
+      </w:r>
+    </w:p>
+    <w:p>
+      <w:pPr>
+        <w:pStyle w:val="Paragrafoelenco"/>
+        <w:numPr>
+          <w:ilvl w:val="0"/>
+          <w:numId w:val="1"/>
+        </w:numPr>
+        <w:rPr>
+          <w:rFonts w:ascii="Arial" w:hAnsi="Arial" w:cs="Arial"/>
+        </w:rPr>
+      </w:pPr>
+      <w:r>
+        <w:rPr>
+          <w:rFonts w:ascii="Arial" w:hAnsi="Arial" w:cs="Arial"/>
+        </w:rPr>
+        <w:t>Post Condizione</w:t>
+      </w:r>
+    </w:p>
+    <w:p>
+      <w:pPr>
+        <w:pStyle w:val="Paragrafoelenco"/>
+        <w:numPr>
+          <w:ilvl w:val="1"/>
+          <w:numId w:val="1"/>
+        </w:numPr>
+        <w:rPr>
+          <w:rFonts w:ascii="Arial" w:hAnsi="Arial" w:cs="Arial"/>
+        </w:rPr>
+      </w:pPr>
+      <w:r>
+        <w:rPr>
+          <w:rFonts w:ascii="Arial" w:hAnsi="Arial" w:cs="Arial"/>
+        </w:rPr>
+        <w:t>V</w:t>
+      </w:r>
+      <w:r>
+        <w:rPr>
+          <w:rFonts w:ascii="Arial" w:hAnsi="Arial" w:cs="Arial"/>
+        </w:rPr>
+        <w:t>iene visualizzato a schermo un menu con le opzioni disponibili</w:t>
+      </w:r>
+    </w:p>
+    <w:p>
+      <w:pPr>
+        <w:pStyle w:val="Paragrafoelenco"/>
+        <w:numPr>
+          <w:ilvl w:val="0"/>
+          <w:numId w:val="1"/>
+        </w:numPr>
+        <w:rPr>
+          <w:rFonts w:ascii="Arial" w:hAnsi="Arial" w:cs="Arial"/>
+        </w:rPr>
+      </w:pPr>
+      <w:r>
+        <w:rPr>
+          <w:rFonts w:ascii="Arial" w:hAnsi="Arial" w:cs="Arial"/>
+        </w:rPr>
+        <w:t xml:space="preserve">Side </w:t>
+      </w:r>
+      <w:proofErr w:type="spellStart"/>
+      <w:r>
+        <w:rPr>
+          <w:rFonts w:ascii="Arial" w:hAnsi="Arial" w:cs="Arial"/>
+        </w:rPr>
+        <w:t>Effect</w:t>
+      </w:r>
+      <w:proofErr w:type="spellEnd"/>
+    </w:p>
+    <w:p>
+      <w:pPr>
+        <w:pStyle w:val="Paragrafoelenco"/>
+        <w:numPr>
+          <w:ilvl w:val="1"/>
+          <w:numId w:val="1"/>
+        </w:numPr>
+        <w:rPr>
+          <w:rFonts w:ascii="Arial" w:hAnsi="Arial" w:cs="Arial"/>
+        </w:rPr>
+      </w:pPr>
+      <w:r>
+        <w:rPr>
+          <w:rFonts w:ascii="Arial" w:hAnsi="Arial" w:cs="Arial"/>
+        </w:rPr>
+        <w:t>Output a schermo</w:t>
+      </w:r>
+    </w:p>
+    <w:p>
+      <w:pPr>
+        <w:ind w:left="708" w:firstLine="708"/>
+        <w:rPr>
+          <w:rFonts w:ascii="Arial" w:hAnsi="Arial" w:cs="Arial"/>
+          <w:b/>
+          <w:bCs/>
+        </w:rPr>
+      </w:pPr>
+      <w:proofErr w:type="spellStart"/>
+      <w:r>
+        <w:rPr>
+          <w:rFonts w:ascii="Arial" w:hAnsi="Arial" w:cs="Arial"/>
+          <w:b/>
+          <w:bCs/>
+        </w:rPr>
+        <w:t>int</w:t>
+      </w:r>
+      <w:proofErr w:type="spellEnd"/>
+      <w:r>
+        <w:rPr>
+          <w:rFonts w:ascii="Arial" w:hAnsi="Arial" w:cs="Arial"/>
+          <w:b/>
+          <w:bCs/>
+        </w:rPr>
+        <w:t xml:space="preserve"> </w:t>
+      </w:r>
+      <w:proofErr w:type="spellStart"/>
+      <w:proofErr w:type="gramStart"/>
+      <w:r>
+        <w:rPr>
+          <w:rFonts w:ascii="Arial" w:hAnsi="Arial" w:cs="Arial"/>
+          <w:b/>
+          <w:bCs/>
+        </w:rPr>
+        <w:t>main</w:t>
+      </w:r>
+      <w:proofErr w:type="spellEnd"/>
+      <w:r>
+        <w:rPr>
+          <w:rFonts w:ascii="Arial" w:hAnsi="Arial" w:cs="Arial"/>
+          <w:b/>
+          <w:bCs/>
+        </w:rPr>
+        <w:t>(</w:t>
+      </w:r>
+      <w:proofErr w:type="gramEnd"/>
+      <w:r>
+        <w:rPr>
+          <w:rFonts w:ascii="Arial" w:hAnsi="Arial" w:cs="Arial"/>
+          <w:b/>
+          <w:bCs/>
+        </w:rPr>
+        <w:t>);</w:t>
+      </w:r>
+    </w:p>
+    <w:p>
+      <w:pPr>
+        <w:rPr>
+          <w:rFonts w:ascii="Arial" w:hAnsi="Arial" w:cs="Arial"/>
+        </w:rPr>
+      </w:pPr>
+      <w:r>
+        <w:rPr>
+          <w:rFonts w:ascii="Arial" w:hAnsi="Arial" w:cs="Arial"/>
+        </w:rPr>
+        <w:tab/>
+      </w:r>
+      <w:r>
+        <w:rPr>
+          <w:rFonts w:ascii="Arial" w:hAnsi="Arial" w:cs="Arial"/>
+        </w:rPr>
+        <w:tab/>
+        <w:t>Specifica sintattica:</w:t>
+      </w:r>
+    </w:p>
+    <w:p>
+      <w:pPr>
+        <w:rPr>
+          <w:rFonts w:ascii="Arial" w:hAnsi="Arial" w:cs="Arial"/>
+        </w:rPr>
+      </w:pPr>
+      <w:r>
+        <w:rPr>
+          <w:rFonts w:ascii="Arial" w:hAnsi="Arial" w:cs="Arial"/>
+        </w:rPr>
+        <w:tab/>
+      </w:r>
+      <w:r>
+        <w:rPr>
+          <w:rFonts w:ascii="Arial" w:hAnsi="Arial" w:cs="Arial"/>
+        </w:rPr>
+        <w:tab/>
+      </w:r>
+      <w:r>
+        <w:rPr>
+          <w:rFonts w:ascii="Arial" w:hAnsi="Arial" w:cs="Arial"/>
+        </w:rPr>
+        <w:tab/>
+      </w:r>
+      <w:proofErr w:type="spellStart"/>
+      <w:r>
+        <w:rPr>
+          <w:rFonts w:ascii="Arial" w:hAnsi="Arial" w:cs="Arial"/>
+        </w:rPr>
+        <w:t>int</w:t>
+      </w:r>
+      <w:proofErr w:type="spellEnd"/>
+      <w:r>
+        <w:rPr>
+          <w:rFonts w:ascii="Arial" w:hAnsi="Arial" w:cs="Arial"/>
+        </w:rPr>
+        <w:t xml:space="preserve"> </w:t>
+      </w:r>
+      <w:proofErr w:type="spellStart"/>
+      <w:proofErr w:type="gramStart"/>
+      <w:r>
+        <w:rPr>
+          <w:rFonts w:ascii="Arial" w:hAnsi="Arial" w:cs="Arial"/>
+        </w:rPr>
+        <w:t>main</w:t>
+      </w:r>
+      <w:proofErr w:type="spellEnd"/>
+      <w:r>
+        <w:rPr>
+          <w:rFonts w:ascii="Arial" w:hAnsi="Arial" w:cs="Arial"/>
+        </w:rPr>
+        <w:t>(</w:t>
+      </w:r>
+      <w:proofErr w:type="gramEnd"/>
+      <w:r>
+        <w:rPr>
+          <w:rFonts w:ascii="Arial" w:hAnsi="Arial" w:cs="Arial"/>
+        </w:rPr>
+        <w:t>);</w:t>
+      </w:r>
+    </w:p>
+    <w:p>
+      <w:pPr>
+        <w:rPr>
+          <w:rFonts w:ascii="Arial" w:hAnsi="Arial" w:cs="Arial"/>
+        </w:rPr>
+      </w:pPr>
+      <w:r>
+        <w:rPr>
+          <w:rFonts w:ascii="Arial" w:hAnsi="Arial" w:cs="Arial"/>
+        </w:rPr>
+        <w:tab/>
+      </w:r>
+      <w:r>
+        <w:rPr>
+          <w:rFonts w:ascii="Arial" w:hAnsi="Arial" w:cs="Arial"/>
+        </w:rPr>
+        <w:tab/>
+        <w:t>Specifica semantica:</w:t>
+      </w:r>
+    </w:p>
+    <w:p>
+      <w:pPr>
+        <w:pStyle w:val="Paragrafoelenco"/>
+        <w:numPr>
+          <w:ilvl w:val="0"/>
+          <w:numId w:val="1"/>
+        </w:numPr>
+        <w:rPr>
+          <w:rFonts w:ascii="Arial" w:hAnsi="Arial" w:cs="Arial"/>
+        </w:rPr>
+      </w:pPr>
+      <w:r>
+        <w:rPr>
+          <w:rFonts w:ascii="Arial" w:hAnsi="Arial" w:cs="Arial"/>
+        </w:rPr>
+        <w:t>Input</w:t>
+      </w:r>
+    </w:p>
+    <w:p>
+      <w:pPr>
+        <w:pStyle w:val="Paragrafoelenco"/>
+        <w:numPr>
+          <w:ilvl w:val="1"/>
+          <w:numId w:val="1"/>
+        </w:numPr>
+        <w:rPr>
+          <w:rFonts w:ascii="Arial" w:hAnsi="Arial" w:cs="Arial"/>
+        </w:rPr>
+      </w:pPr>
+      <w:r>
+        <w:rPr>
+          <w:rFonts w:ascii="Arial" w:hAnsi="Arial" w:cs="Arial"/>
+        </w:rPr>
+        <w:t>Nessuno</w:t>
+      </w:r>
+    </w:p>
+    <w:p>
+      <w:pPr>
+        <w:pStyle w:val="Paragrafoelenco"/>
+        <w:numPr>
+          <w:ilvl w:val="0"/>
+          <w:numId w:val="1"/>
+        </w:numPr>
+        <w:rPr>
+          <w:rFonts w:ascii="Arial" w:hAnsi="Arial" w:cs="Arial"/>
+        </w:rPr>
+      </w:pPr>
+      <w:r>
+        <w:rPr>
+          <w:rFonts w:ascii="Arial" w:hAnsi="Arial" w:cs="Arial"/>
+        </w:rPr>
+        <w:t>Output</w:t>
+      </w:r>
+    </w:p>
+    <w:p>
+      <w:pPr>
+        <w:pStyle w:val="Paragrafoelenco"/>
+        <w:numPr>
+          <w:ilvl w:val="1"/>
+          <w:numId w:val="1"/>
+        </w:numPr>
+        <w:rPr>
+          <w:rFonts w:ascii="Arial" w:hAnsi="Arial" w:cs="Arial"/>
+        </w:rPr>
+      </w:pPr>
+      <w:r>
+        <w:rPr>
+          <w:rFonts w:ascii="Arial" w:hAnsi="Arial" w:cs="Arial"/>
+        </w:rPr>
+        <w:t>Restituisce 0 a fine esecuzione per indicare la terminazione corretta del programma</w:t>
+      </w:r>
+    </w:p>
+    <w:p>
+      <w:pPr>
+        <w:pStyle w:val="Paragrafoelenco"/>
+        <w:numPr>
+          <w:ilvl w:val="0"/>
+          <w:numId w:val="1"/>
+        </w:numPr>
+        <w:rPr>
+          <w:rFonts w:ascii="Arial" w:hAnsi="Arial" w:cs="Arial"/>
+        </w:rPr>
+      </w:pPr>
+      <w:proofErr w:type="spellStart"/>
+      <w:r>
+        <w:rPr>
+          <w:rFonts w:ascii="Arial" w:hAnsi="Arial" w:cs="Arial"/>
+        </w:rPr>
+        <w:t>Pre</w:t>
+      </w:r>
+      <w:proofErr w:type="spellEnd"/>
+      <w:r>
+        <w:rPr>
+          <w:rFonts w:ascii="Arial" w:hAnsi="Arial" w:cs="Arial"/>
+        </w:rPr>
+        <w:t xml:space="preserve"> Condizione</w:t>
+      </w:r>
+    </w:p>
+    <w:p>
+      <w:pPr>
+        <w:pStyle w:val="Paragrafoelenco"/>
+        <w:numPr>
+          <w:ilvl w:val="1"/>
+          <w:numId w:val="1"/>
+        </w:numPr>
+        <w:rPr>
+          <w:rFonts w:ascii="Arial" w:hAnsi="Arial" w:cs="Arial"/>
+        </w:rPr>
+      </w:pPr>
+      <w:r>
+        <w:rPr>
+          <w:rFonts w:ascii="Arial" w:hAnsi="Arial" w:cs="Arial"/>
+        </w:rPr>
+        <w:t>Nessuna</w:t>
+      </w:r>
+    </w:p>
+    <w:p>
+      <w:pPr>
+        <w:pStyle w:val="Paragrafoelenco"/>
+        <w:numPr>
+          <w:ilvl w:val="0"/>
+          <w:numId w:val="1"/>
+        </w:numPr>
+        <w:rPr>
+          <w:rFonts w:ascii="Arial" w:hAnsi="Arial" w:cs="Arial"/>
+        </w:rPr>
+      </w:pPr>
+      <w:r>
+        <w:rPr>
+          <w:rFonts w:ascii="Arial" w:hAnsi="Arial" w:cs="Arial"/>
+        </w:rPr>
+        <w:t>Post Condizione</w:t>
+      </w:r>
+    </w:p>
+    <w:p>
+      <w:pPr>
+        <w:pStyle w:val="Paragrafoelenco"/>
+        <w:numPr>
+          <w:ilvl w:val="1"/>
+          <w:numId w:val="1"/>
+        </w:numPr>
+        <w:rPr>
+          <w:rFonts w:ascii="Arial" w:hAnsi="Arial" w:cs="Arial"/>
+        </w:rPr>
+      </w:pPr>
+      <w:r>
+        <w:rPr>
+          <w:rFonts w:ascii="Arial" w:hAnsi="Arial" w:cs="Arial"/>
+        </w:rPr>
+        <w:t>I file vengono letti (se esistono) e le strutture dati vengono popolate.</w:t>
+      </w:r>
+    </w:p>
+    <w:p>
+      <w:pPr>
+        <w:pStyle w:val="Paragrafoelenco"/>
+        <w:numPr>
+          <w:ilvl w:val="1"/>
+          <w:numId w:val="1"/>
+        </w:numPr>
+        <w:rPr>
+          <w:rFonts w:ascii="Arial" w:hAnsi="Arial" w:cs="Arial"/>
+        </w:rPr>
+      </w:pPr>
+      <w:r>
+        <w:rPr>
+          <w:rFonts w:ascii="Arial" w:hAnsi="Arial" w:cs="Arial"/>
+        </w:rPr>
+        <w:t>L’utente può interagire con il sistema tramite il menu per:</w:t>
+      </w:r>
+    </w:p>
+    <w:p>
+      <w:pPr>
+        <w:pStyle w:val="Paragrafoelenco"/>
+        <w:numPr>
+          <w:ilvl w:val="2"/>
+          <w:numId w:val="1"/>
+        </w:numPr>
+        <w:rPr>
+          <w:rFonts w:ascii="Arial" w:hAnsi="Arial" w:cs="Arial"/>
+        </w:rPr>
+      </w:pPr>
+      <w:r>
+        <w:rPr>
+          <w:rFonts w:ascii="Arial" w:hAnsi="Arial" w:cs="Arial"/>
+        </w:rPr>
+        <w:t>Inserire un cliente.</w:t>
+      </w:r>
+    </w:p>
+    <w:p>
+      <w:pPr>
+        <w:pStyle w:val="Paragrafoelenco"/>
+        <w:numPr>
+          <w:ilvl w:val="2"/>
+          <w:numId w:val="1"/>
+        </w:numPr>
+        <w:rPr>
+          <w:rFonts w:ascii="Arial" w:hAnsi="Arial" w:cs="Arial"/>
+        </w:rPr>
+      </w:pPr>
+      <w:r>
+        <w:rPr>
+          <w:rFonts w:ascii="Arial" w:hAnsi="Arial" w:cs="Arial"/>
+        </w:rPr>
+        <w:t>Visualizzare clienti ordinati.</w:t>
+      </w:r>
+    </w:p>
+    <w:p>
+      <w:pPr>
+        <w:pStyle w:val="Paragrafoelenco"/>
+        <w:numPr>
+          <w:ilvl w:val="2"/>
+          <w:numId w:val="1"/>
+        </w:numPr>
+        <w:rPr>
+          <w:rFonts w:ascii="Arial" w:hAnsi="Arial" w:cs="Arial"/>
+        </w:rPr>
+      </w:pPr>
+      <w:r>
+        <w:rPr>
+          <w:rFonts w:ascii="Arial" w:hAnsi="Arial" w:cs="Arial"/>
+        </w:rPr>
+        <w:t>Verificare la validità di un abbonamento.</w:t>
+      </w:r>
+    </w:p>
+    <w:p>
+      <w:pPr>
+        <w:pStyle w:val="Paragrafoelenco"/>
+        <w:numPr>
+          <w:ilvl w:val="2"/>
+          <w:numId w:val="1"/>
+        </w:numPr>
+        <w:rPr>
+          <w:rFonts w:ascii="Arial" w:hAnsi="Arial" w:cs="Arial"/>
+        </w:rPr>
+      </w:pPr>
+      <w:r>
+        <w:rPr>
+          <w:rFonts w:ascii="Arial" w:hAnsi="Arial" w:cs="Arial"/>
+        </w:rPr>
+        <w:t>Prenotare una lezione.</w:t>
+      </w:r>
+    </w:p>
+    <w:p>
+      <w:pPr>
+        <w:pStyle w:val="Paragrafoelenco"/>
+        <w:numPr>
+          <w:ilvl w:val="2"/>
+          <w:numId w:val="1"/>
+        </w:numPr>
+        <w:rPr>
+          <w:rFonts w:ascii="Arial" w:hAnsi="Arial" w:cs="Arial"/>
+        </w:rPr>
+      </w:pPr>
+      <w:r>
+        <w:rPr>
+          <w:rFonts w:ascii="Arial" w:hAnsi="Arial" w:cs="Arial"/>
+        </w:rPr>
+        <w:t>Visualizzare le prenotazioni.</w:t>
+      </w:r>
+    </w:p>
+    <w:p>
+      <w:pPr>
+        <w:pStyle w:val="Paragrafoelenco"/>
+        <w:numPr>
+          <w:ilvl w:val="2"/>
+          <w:numId w:val="1"/>
+        </w:numPr>
+        <w:rPr>
+          <w:rFonts w:ascii="Arial" w:hAnsi="Arial" w:cs="Arial"/>
+        </w:rPr>
+      </w:pPr>
+      <w:r>
+        <w:rPr>
+          <w:rFonts w:ascii="Arial" w:hAnsi="Arial" w:cs="Arial"/>
+        </w:rPr>
+        <w:t xml:space="preserve">Inserire nuove </w:t>
+      </w:r>
+      <w:proofErr w:type="spellStart"/>
+      <w:proofErr w:type="gramStart"/>
+      <w:r>
+        <w:rPr>
+          <w:rFonts w:ascii="Arial" w:hAnsi="Arial" w:cs="Arial"/>
+        </w:rPr>
+        <w:t>lezioni.</w:t>
+      </w:r>
+      <w:r>
+        <w:rPr>
+          <w:rFonts w:ascii="Arial" w:hAnsi="Arial" w:cs="Arial"/>
+        </w:rPr>
+        <w:t>salvato</w:t>
+      </w:r>
+      <w:proofErr w:type="spellEnd"/>
+      <w:proofErr w:type="gramEnd"/>
+    </w:p>
+    <w:p>
+      <w:pPr>
+        <w:pStyle w:val="Paragrafoelenco"/>
+        <w:numPr>
+          <w:ilvl w:val="0"/>
+          <w:numId w:val="1"/>
+        </w:numPr>
+        <w:rPr>
+          <w:rFonts w:ascii="Arial" w:hAnsi="Arial" w:cs="Arial"/>
+        </w:rPr>
+      </w:pPr>
+      <w:r>
+        <w:rPr>
+          <w:rFonts w:ascii="Arial" w:hAnsi="Arial" w:cs="Arial"/>
+        </w:rPr>
+        <w:t xml:space="preserve">Side </w:t>
+      </w:r>
+      <w:proofErr w:type="spellStart"/>
+      <w:r>
+        <w:rPr>
+          <w:rFonts w:ascii="Arial" w:hAnsi="Arial" w:cs="Arial"/>
+        </w:rPr>
+        <w:t>Effect</w:t>
+      </w:r>
+      <w:proofErr w:type="spellEnd"/>
+    </w:p>
+    <w:p>
+      <w:pPr>
+        <w:pStyle w:val="Paragrafoelenco"/>
+        <w:numPr>
+          <w:ilvl w:val="1"/>
+          <w:numId w:val="1"/>
+        </w:numPr>
+        <w:rPr>
+          <w:rFonts w:ascii="Arial" w:hAnsi="Arial" w:cs="Arial"/>
+        </w:rPr>
+      </w:pPr>
+      <w:r>
+        <w:rPr>
+          <w:rFonts w:ascii="Arial" w:hAnsi="Arial" w:cs="Arial"/>
+        </w:rPr>
+        <w:t>Lettura/scrittura su file JSON.</w:t>
+      </w:r>
+    </w:p>
+    <w:p>
+      <w:pPr>
+        <w:pStyle w:val="Paragrafoelenco"/>
+        <w:numPr>
+          <w:ilvl w:val="1"/>
+          <w:numId w:val="1"/>
+        </w:numPr>
+        <w:rPr>
+          <w:rFonts w:ascii="Arial" w:hAnsi="Arial" w:cs="Arial"/>
+        </w:rPr>
+      </w:pPr>
+      <w:r>
+        <w:rPr>
+          <w:rFonts w:ascii="Arial" w:hAnsi="Arial" w:cs="Arial"/>
+        </w:rPr>
+        <w:t xml:space="preserve">Allocazione e </w:t>
+      </w:r>
+      <w:proofErr w:type="spellStart"/>
+      <w:r>
+        <w:rPr>
+          <w:rFonts w:ascii="Arial" w:hAnsi="Arial" w:cs="Arial"/>
+        </w:rPr>
+        <w:t>deallocazione</w:t>
+      </w:r>
+      <w:proofErr w:type="spellEnd"/>
+      <w:r>
+        <w:rPr>
+          <w:rFonts w:ascii="Arial" w:hAnsi="Arial" w:cs="Arial"/>
+        </w:rPr>
+        <w:t xml:space="preserve"> di memoria dinamica.</w:t>
+      </w:r>
+    </w:p>
+    <w:p>
+      <w:pPr>
+        <w:pStyle w:val="Paragrafoelenco"/>
+        <w:numPr>
+          <w:ilvl w:val="1"/>
+          <w:numId w:val="1"/>
+        </w:numPr>
+        <w:rPr>
+          <w:rFonts w:ascii="Arial" w:hAnsi="Arial" w:cs="Arial"/>
+        </w:rPr>
+      </w:pPr>
+      <w:r>
+        <w:rPr>
+          <w:rFonts w:ascii="Arial" w:hAnsi="Arial" w:cs="Arial"/>
+        </w:rPr>
+        <w:t>Stampa su schermo.</w:t>
+      </w:r>
+    </w:p>
+    <w:p>
+      <w:pPr>
+        <w:pStyle w:val="Paragrafoelenco"/>
+        <w:numPr>
+          <w:ilvl w:val="1"/>
+          <w:numId w:val="1"/>
+        </w:numPr>
+        <w:rPr>
+          <w:rFonts w:ascii="Arial" w:hAnsi="Arial" w:cs="Arial"/>
+        </w:rPr>
+      </w:pPr>
+      <w:r>
+        <w:rPr>
+          <w:rFonts w:ascii="Arial" w:hAnsi="Arial" w:cs="Arial"/>
+        </w:rPr>
+        <w:lastRenderedPageBreak/>
+        <w:t xml:space="preserve">Interazione con l’utente via </w:t>
+      </w:r>
+      <w:proofErr w:type="spellStart"/>
+      <w:r>
+        <w:rPr>
+          <w:rFonts w:ascii="Arial" w:hAnsi="Arial" w:cs="Arial"/>
+        </w:rPr>
+        <w:t>scanf</w:t>
+      </w:r>
+      <w:proofErr w:type="spellEnd"/>
+      <w:r>
+        <w:rPr>
+          <w:rFonts w:ascii="Arial" w:hAnsi="Arial" w:cs="Arial"/>
+        </w:rPr>
+        <w:t xml:space="preserve">, </w:t>
+      </w:r>
+      <w:proofErr w:type="spellStart"/>
+      <w:r>
+        <w:rPr>
+          <w:rFonts w:ascii="Arial" w:hAnsi="Arial" w:cs="Arial"/>
+        </w:rPr>
+        <w:t>fgets</w:t>
+      </w:r>
+      <w:proofErr w:type="spellEnd"/>
+      <w:r>
+        <w:rPr>
+          <w:rFonts w:ascii="Arial" w:hAnsi="Arial" w:cs="Arial"/>
+        </w:rPr>
+        <w:t xml:space="preserve"> e </w:t>
+      </w:r>
+      <w:proofErr w:type="spellStart"/>
+      <w:r>
+        <w:rPr>
+          <w:rFonts w:ascii="Arial" w:hAnsi="Arial" w:cs="Arial"/>
+        </w:rPr>
+        <w:t>printf</w:t>
+      </w:r>
+      <w:proofErr w:type="spellEnd"/>
+      <w:r>
+        <w:rPr>
+          <w:rFonts w:ascii="Arial" w:hAnsi="Arial" w:cs="Arial"/>
+        </w:rPr>
+        <w:t>.</w:t>
+      </w:r>
+    </w:p>
+    <w:p/>
     <w:p>
       <w:pPr>
         <w:pStyle w:val="Titolo2"/>
@@ -72,9 +1040,578 @@
           <w:color w:val="auto"/>
         </w:rPr>
         <w:tab/>
+      </w:r>
+      <w:proofErr w:type="spellStart"/>
+      <w:r>
+        <w:rPr>
+          <w:rFonts w:ascii="Arial" w:hAnsi="Arial" w:cs="Arial"/>
+          <w:color w:val="auto"/>
+        </w:rPr>
         <w:t>prenotazioni.c</w:t>
       </w:r>
-    </w:p>
+      <w:proofErr w:type="spellEnd"/>
+    </w:p>
+    <w:p>
+      <w:pPr>
+        <w:rPr>
+          <w:rFonts w:ascii="Arial" w:hAnsi="Arial" w:cs="Arial"/>
+          <w:b/>
+          <w:bCs/>
+        </w:rPr>
+      </w:pPr>
+      <w:r>
+        <w:tab/>
+      </w:r>
+      <w:r>
+        <w:tab/>
+      </w:r>
+      <w:proofErr w:type="spellStart"/>
+      <w:r>
+        <w:rPr>
+          <w:rFonts w:ascii="Arial" w:hAnsi="Arial" w:cs="Arial"/>
+          <w:b/>
+          <w:bCs/>
+        </w:rPr>
+        <w:t>void</w:t>
+      </w:r>
+      <w:proofErr w:type="spellEnd"/>
+      <w:r>
+        <w:rPr>
+          <w:rFonts w:ascii="Arial" w:hAnsi="Arial" w:cs="Arial"/>
+          <w:b/>
+          <w:bCs/>
+        </w:rPr>
+        <w:t xml:space="preserve"> </w:t>
+      </w:r>
+      <w:proofErr w:type="spellStart"/>
+      <w:r>
+        <w:rPr>
+          <w:rFonts w:ascii="Arial" w:hAnsi="Arial" w:cs="Arial"/>
+          <w:b/>
+          <w:bCs/>
+        </w:rPr>
+        <w:t>visualizza_</w:t>
+      </w:r>
+      <w:proofErr w:type="gramStart"/>
+      <w:r>
+        <w:rPr>
+          <w:rFonts w:ascii="Arial" w:hAnsi="Arial" w:cs="Arial"/>
+          <w:b/>
+          <w:bCs/>
+        </w:rPr>
+        <w:t>prenotazione</w:t>
+      </w:r>
+      <w:proofErr w:type="spellEnd"/>
+      <w:r>
+        <w:rPr>
+          <w:rFonts w:ascii="Arial" w:hAnsi="Arial" w:cs="Arial"/>
+          <w:b/>
+          <w:bCs/>
+        </w:rPr>
+        <w:t>(</w:t>
+      </w:r>
+      <w:proofErr w:type="gramEnd"/>
+      <w:r>
+        <w:rPr>
+          <w:rFonts w:ascii="Arial" w:hAnsi="Arial" w:cs="Arial"/>
+          <w:b/>
+          <w:bCs/>
+        </w:rPr>
+        <w:t>Prenotazione prenotazione)</w:t>
+      </w:r>
+    </w:p>
+    <w:p>
+      <w:pPr>
+        <w:rPr>
+          <w:rFonts w:ascii="Arial" w:hAnsi="Arial" w:cs="Arial"/>
+        </w:rPr>
+      </w:pPr>
+      <w:r>
+        <w:rPr>
+          <w:rFonts w:ascii="Arial" w:hAnsi="Arial" w:cs="Arial"/>
+        </w:rPr>
+        <w:tab/>
+      </w:r>
+      <w:r>
+        <w:rPr>
+          <w:rFonts w:ascii="Arial" w:hAnsi="Arial" w:cs="Arial"/>
+        </w:rPr>
+        <w:tab/>
+        <w:t>Specifica sintattica:</w:t>
+      </w:r>
+    </w:p>
+    <w:p>
+      <w:pPr>
+        <w:rPr>
+          <w:rFonts w:ascii="Arial" w:hAnsi="Arial" w:cs="Arial"/>
+        </w:rPr>
+      </w:pPr>
+      <w:r>
+        <w:rPr>
+          <w:rFonts w:ascii="Arial" w:hAnsi="Arial" w:cs="Arial"/>
+        </w:rPr>
+        <w:tab/>
+      </w:r>
+      <w:r>
+        <w:rPr>
+          <w:rFonts w:ascii="Arial" w:hAnsi="Arial" w:cs="Arial"/>
+        </w:rPr>
+        <w:tab/>
+      </w:r>
+      <w:r>
+        <w:rPr>
+          <w:rFonts w:ascii="Arial" w:hAnsi="Arial" w:cs="Arial"/>
+        </w:rPr>
+        <w:tab/>
+      </w:r>
+      <w:proofErr w:type="spellStart"/>
+      <w:r>
+        <w:rPr>
+          <w:rFonts w:ascii="Arial" w:hAnsi="Arial" w:cs="Arial"/>
+        </w:rPr>
+        <w:t>void</w:t>
+      </w:r>
+      <w:proofErr w:type="spellEnd"/>
+      <w:r>
+        <w:rPr>
+          <w:rFonts w:ascii="Arial" w:hAnsi="Arial" w:cs="Arial"/>
+        </w:rPr>
+        <w:t xml:space="preserve"> </w:t>
+      </w:r>
+      <w:proofErr w:type="spellStart"/>
+      <w:r>
+        <w:rPr>
+          <w:rFonts w:ascii="Arial" w:hAnsi="Arial" w:cs="Arial"/>
+        </w:rPr>
+        <w:t>visualizza_</w:t>
+      </w:r>
+      <w:proofErr w:type="gramStart"/>
+      <w:r>
+        <w:rPr>
+          <w:rFonts w:ascii="Arial" w:hAnsi="Arial" w:cs="Arial"/>
+        </w:rPr>
+        <w:t>prenotazione</w:t>
+      </w:r>
+      <w:proofErr w:type="spellEnd"/>
+      <w:r>
+        <w:rPr>
+          <w:rFonts w:ascii="Arial" w:hAnsi="Arial" w:cs="Arial"/>
+        </w:rPr>
+        <w:t>(</w:t>
+      </w:r>
+      <w:proofErr w:type="gramEnd"/>
+      <w:r>
+        <w:rPr>
+          <w:rFonts w:ascii="Arial" w:hAnsi="Arial" w:cs="Arial"/>
+        </w:rPr>
+        <w:t>Prenotazione prenotazione);</w:t>
+      </w:r>
+    </w:p>
+    <w:p>
+      <w:pPr>
+        <w:rPr>
+          <w:rFonts w:ascii="Arial" w:hAnsi="Arial" w:cs="Arial"/>
+        </w:rPr>
+      </w:pPr>
+      <w:r>
+        <w:rPr>
+          <w:rFonts w:ascii="Arial" w:hAnsi="Arial" w:cs="Arial"/>
+        </w:rPr>
+        <w:tab/>
+      </w:r>
+      <w:r>
+        <w:rPr>
+          <w:rFonts w:ascii="Arial" w:hAnsi="Arial" w:cs="Arial"/>
+        </w:rPr>
+        <w:tab/>
+        <w:t>Specifica semantica:</w:t>
+      </w:r>
+    </w:p>
+    <w:p>
+      <w:pPr>
+        <w:pStyle w:val="Paragrafoelenco"/>
+        <w:numPr>
+          <w:ilvl w:val="0"/>
+          <w:numId w:val="1"/>
+        </w:numPr>
+        <w:rPr>
+          <w:rFonts w:ascii="Arial" w:hAnsi="Arial" w:cs="Arial"/>
+        </w:rPr>
+      </w:pPr>
+      <w:r>
+        <w:rPr>
+          <w:rFonts w:ascii="Arial" w:hAnsi="Arial" w:cs="Arial"/>
+        </w:rPr>
+        <w:t>Input</w:t>
+      </w:r>
+    </w:p>
+    <w:p>
+      <w:pPr>
+        <w:pStyle w:val="Paragrafoelenco"/>
+        <w:numPr>
+          <w:ilvl w:val="1"/>
+          <w:numId w:val="1"/>
+        </w:numPr>
+        <w:rPr>
+          <w:rFonts w:ascii="Arial" w:hAnsi="Arial" w:cs="Arial"/>
+        </w:rPr>
+      </w:pPr>
+      <w:r>
+        <w:rPr>
+          <w:rFonts w:ascii="Arial" w:hAnsi="Arial" w:cs="Arial"/>
+        </w:rPr>
+        <w:t>Una struttura Prenotazione, che contiene informazioni su:</w:t>
+      </w:r>
+    </w:p>
+    <w:p>
+      <w:pPr>
+        <w:pStyle w:val="Paragrafoelenco"/>
+        <w:numPr>
+          <w:ilvl w:val="2"/>
+          <w:numId w:val="1"/>
+        </w:numPr>
+        <w:rPr>
+          <w:rFonts w:ascii="Arial" w:hAnsi="Arial" w:cs="Arial"/>
+        </w:rPr>
+      </w:pPr>
+      <w:r>
+        <w:rPr>
+          <w:rFonts w:ascii="Arial" w:hAnsi="Arial" w:cs="Arial"/>
+        </w:rPr>
+        <w:t>ID della prenotazione,</w:t>
+      </w:r>
+    </w:p>
+    <w:p>
+      <w:pPr>
+        <w:pStyle w:val="Paragrafoelenco"/>
+        <w:numPr>
+          <w:ilvl w:val="2"/>
+          <w:numId w:val="1"/>
+        </w:numPr>
+        <w:rPr>
+          <w:rFonts w:ascii="Arial" w:hAnsi="Arial" w:cs="Arial"/>
+        </w:rPr>
+      </w:pPr>
+      <w:r>
+        <w:rPr>
+          <w:rFonts w:ascii="Arial" w:hAnsi="Arial" w:cs="Arial"/>
+        </w:rPr>
+        <w:t>Cliente (nome e cognome),</w:t>
+      </w:r>
+    </w:p>
+    <w:p>
+      <w:pPr>
+        <w:pStyle w:val="Paragrafoelenco"/>
+        <w:numPr>
+          <w:ilvl w:val="2"/>
+          <w:numId w:val="1"/>
+        </w:numPr>
+        <w:rPr>
+          <w:rFonts w:ascii="Arial" w:hAnsi="Arial" w:cs="Arial"/>
+        </w:rPr>
+      </w:pPr>
+      <w:r>
+        <w:rPr>
+          <w:rFonts w:ascii="Arial" w:hAnsi="Arial" w:cs="Arial"/>
+        </w:rPr>
+        <w:t>Lezione (nome e data).</w:t>
+      </w:r>
+    </w:p>
+    <w:p>
+      <w:pPr>
+        <w:pStyle w:val="Paragrafoelenco"/>
+        <w:numPr>
+          <w:ilvl w:val="0"/>
+          <w:numId w:val="1"/>
+        </w:numPr>
+        <w:rPr>
+          <w:rFonts w:ascii="Arial" w:hAnsi="Arial" w:cs="Arial"/>
+        </w:rPr>
+      </w:pPr>
+      <w:r>
+        <w:rPr>
+          <w:rFonts w:ascii="Arial" w:hAnsi="Arial" w:cs="Arial"/>
+        </w:rPr>
+        <w:t>Output</w:t>
+      </w:r>
+    </w:p>
+    <w:p>
+      <w:pPr>
+        <w:pStyle w:val="Paragrafoelenco"/>
+        <w:numPr>
+          <w:ilvl w:val="1"/>
+          <w:numId w:val="1"/>
+        </w:numPr>
+        <w:rPr>
+          <w:rFonts w:ascii="Arial" w:hAnsi="Arial" w:cs="Arial"/>
+        </w:rPr>
+      </w:pPr>
+      <w:r>
+        <w:rPr>
+          <w:rFonts w:ascii="Arial" w:hAnsi="Arial" w:cs="Arial"/>
+        </w:rPr>
+        <w:t>Nessuno</w:t>
+      </w:r>
+    </w:p>
+    <w:p>
+      <w:pPr>
+        <w:pStyle w:val="Paragrafoelenco"/>
+        <w:numPr>
+          <w:ilvl w:val="0"/>
+          <w:numId w:val="1"/>
+        </w:numPr>
+        <w:rPr>
+          <w:rFonts w:ascii="Arial" w:hAnsi="Arial" w:cs="Arial"/>
+        </w:rPr>
+      </w:pPr>
+      <w:proofErr w:type="spellStart"/>
+      <w:r>
+        <w:rPr>
+          <w:rFonts w:ascii="Arial" w:hAnsi="Arial" w:cs="Arial"/>
+        </w:rPr>
+        <w:t>Pre</w:t>
+      </w:r>
+      <w:proofErr w:type="spellEnd"/>
+      <w:r>
+        <w:rPr>
+          <w:rFonts w:ascii="Arial" w:hAnsi="Arial" w:cs="Arial"/>
+        </w:rPr>
+        <w:t xml:space="preserve"> Condizione</w:t>
+      </w:r>
+    </w:p>
+    <w:p>
+      <w:pPr>
+        <w:pStyle w:val="Paragrafoelenco"/>
+        <w:numPr>
+          <w:ilvl w:val="1"/>
+          <w:numId w:val="1"/>
+        </w:numPr>
+        <w:rPr>
+          <w:rFonts w:ascii="Arial" w:hAnsi="Arial" w:cs="Arial"/>
+        </w:rPr>
+      </w:pPr>
+      <w:r>
+        <w:rPr>
+          <w:rFonts w:ascii="Arial" w:hAnsi="Arial" w:cs="Arial"/>
+        </w:rPr>
+        <w:t xml:space="preserve">La struttura Prenotazione passata deve essere correttamente inizializzata, inclusi i campi partecipante, lezione e </w:t>
+      </w:r>
+      <w:proofErr w:type="spellStart"/>
+      <w:r>
+        <w:rPr>
+          <w:rFonts w:ascii="Arial" w:hAnsi="Arial" w:cs="Arial"/>
+        </w:rPr>
+        <w:t>lezione.data</w:t>
+      </w:r>
+      <w:proofErr w:type="spellEnd"/>
+      <w:r>
+        <w:rPr>
+          <w:rFonts w:ascii="Arial" w:hAnsi="Arial" w:cs="Arial"/>
+        </w:rPr>
+        <w:t>.</w:t>
+      </w:r>
+    </w:p>
+    <w:p>
+      <w:pPr>
+        <w:pStyle w:val="Paragrafoelenco"/>
+        <w:numPr>
+          <w:ilvl w:val="0"/>
+          <w:numId w:val="1"/>
+        </w:numPr>
+        <w:rPr>
+          <w:rFonts w:ascii="Arial" w:hAnsi="Arial" w:cs="Arial"/>
+        </w:rPr>
+      </w:pPr>
+      <w:r>
+        <w:rPr>
+          <w:rFonts w:ascii="Arial" w:hAnsi="Arial" w:cs="Arial"/>
+        </w:rPr>
+        <w:t>Post Condizione</w:t>
+      </w:r>
+    </w:p>
+    <w:p>
+      <w:pPr>
+        <w:pStyle w:val="Paragrafoelenco"/>
+        <w:numPr>
+          <w:ilvl w:val="1"/>
+          <w:numId w:val="1"/>
+        </w:numPr>
+        <w:rPr>
+          <w:rFonts w:ascii="Arial" w:hAnsi="Arial" w:cs="Arial"/>
+        </w:rPr>
+      </w:pPr>
+      <w:r>
+        <w:rPr>
+          <w:rFonts w:ascii="Arial" w:hAnsi="Arial" w:cs="Arial"/>
+        </w:rPr>
+        <w:t>Sul terminale verranno mostrati:</w:t>
+      </w:r>
+    </w:p>
+    <w:p>
+      <w:pPr>
+        <w:pStyle w:val="Paragrafoelenco"/>
+        <w:numPr>
+          <w:ilvl w:val="2"/>
+          <w:numId w:val="1"/>
+        </w:numPr>
+        <w:rPr>
+          <w:rFonts w:ascii="Arial" w:hAnsi="Arial" w:cs="Arial"/>
+        </w:rPr>
+      </w:pPr>
+      <w:r>
+        <w:rPr>
+          <w:rFonts w:ascii="Arial" w:hAnsi="Arial" w:cs="Arial"/>
+        </w:rPr>
+        <w:t>ID della prenotazione,</w:t>
+      </w:r>
+    </w:p>
+    <w:p>
+      <w:pPr>
+        <w:pStyle w:val="Paragrafoelenco"/>
+        <w:numPr>
+          <w:ilvl w:val="2"/>
+          <w:numId w:val="1"/>
+        </w:numPr>
+        <w:rPr>
+          <w:rFonts w:ascii="Arial" w:hAnsi="Arial" w:cs="Arial"/>
+        </w:rPr>
+      </w:pPr>
+      <w:r>
+        <w:rPr>
+          <w:rFonts w:ascii="Arial" w:hAnsi="Arial" w:cs="Arial"/>
+        </w:rPr>
+        <w:t>Nome e cognome del cliente,</w:t>
+      </w:r>
+    </w:p>
+    <w:p>
+      <w:pPr>
+        <w:pStyle w:val="Paragrafoelenco"/>
+        <w:numPr>
+          <w:ilvl w:val="2"/>
+          <w:numId w:val="1"/>
+        </w:numPr>
+        <w:rPr>
+          <w:rFonts w:ascii="Arial" w:hAnsi="Arial" w:cs="Arial"/>
+        </w:rPr>
+      </w:pPr>
+      <w:r>
+        <w:rPr>
+          <w:rFonts w:ascii="Arial" w:hAnsi="Arial" w:cs="Arial"/>
+        </w:rPr>
+        <w:t>Nome della lezione,</w:t>
+      </w:r>
+    </w:p>
+    <w:p>
+      <w:pPr>
+        <w:pStyle w:val="Paragrafoelenco"/>
+        <w:numPr>
+          <w:ilvl w:val="2"/>
+          <w:numId w:val="1"/>
+        </w:numPr>
+        <w:rPr>
+          <w:rFonts w:ascii="Arial" w:hAnsi="Arial" w:cs="Arial"/>
+        </w:rPr>
+      </w:pPr>
+      <w:r>
+        <w:rPr>
+          <w:rFonts w:ascii="Arial" w:hAnsi="Arial" w:cs="Arial"/>
+        </w:rPr>
+        <w:t>Data e ora della lezione in formato gg/mm/</w:t>
+      </w:r>
+      <w:proofErr w:type="spellStart"/>
+      <w:r>
+        <w:rPr>
+          <w:rFonts w:ascii="Arial" w:hAnsi="Arial" w:cs="Arial"/>
+        </w:rPr>
+        <w:t>aaaa</w:t>
+      </w:r>
+      <w:proofErr w:type="spellEnd"/>
+      <w:r>
+        <w:rPr>
+          <w:rFonts w:ascii="Arial" w:hAnsi="Arial" w:cs="Arial"/>
+        </w:rPr>
+        <w:t>--</w:t>
+      </w:r>
+      <w:proofErr w:type="spellStart"/>
+      <w:r>
+        <w:rPr>
+          <w:rFonts w:ascii="Arial" w:hAnsi="Arial" w:cs="Arial"/>
+        </w:rPr>
+        <w:t>hh:mm</w:t>
+      </w:r>
+      <w:proofErr w:type="spellEnd"/>
+      <w:r>
+        <w:rPr>
+          <w:rFonts w:ascii="Arial" w:hAnsi="Arial" w:cs="Arial"/>
+        </w:rPr>
+        <w:t>.</w:t>
+      </w:r>
+      <w:r>
+        <w:rPr>
+          <w:rFonts w:ascii="Arial" w:hAnsi="Arial" w:cs="Arial"/>
+        </w:rPr>
+        <w:t xml:space="preserve"> salvato</w:t>
+      </w:r>
+    </w:p>
+    <w:p>
+      <w:pPr>
+        <w:pStyle w:val="Paragrafoelenco"/>
+        <w:numPr>
+          <w:ilvl w:val="0"/>
+          <w:numId w:val="1"/>
+        </w:numPr>
+        <w:rPr>
+          <w:rFonts w:ascii="Arial" w:hAnsi="Arial" w:cs="Arial"/>
+        </w:rPr>
+      </w:pPr>
+      <w:r>
+        <w:rPr>
+          <w:rFonts w:ascii="Arial" w:hAnsi="Arial" w:cs="Arial"/>
+        </w:rPr>
+        <w:t xml:space="preserve">Side </w:t>
+      </w:r>
+      <w:proofErr w:type="spellStart"/>
+      <w:r>
+        <w:rPr>
+          <w:rFonts w:ascii="Arial" w:hAnsi="Arial" w:cs="Arial"/>
+        </w:rPr>
+        <w:t>Effect</w:t>
+      </w:r>
+      <w:proofErr w:type="spellEnd"/>
+    </w:p>
+    <w:p>
+      <w:pPr>
+        <w:pStyle w:val="Paragrafoelenco"/>
+        <w:numPr>
+          <w:ilvl w:val="1"/>
+          <w:numId w:val="1"/>
+        </w:numPr>
+        <w:rPr>
+          <w:rFonts w:ascii="Arial" w:hAnsi="Arial" w:cs="Arial"/>
+        </w:rPr>
+      </w:pPr>
+      <w:r>
+        <w:rPr>
+          <w:rFonts w:ascii="Arial" w:hAnsi="Arial" w:cs="Arial"/>
+        </w:rPr>
+        <w:t>O</w:t>
+      </w:r>
+      <w:r>
+        <w:rPr>
+          <w:rFonts w:ascii="Arial" w:hAnsi="Arial" w:cs="Arial"/>
+        </w:rPr>
+        <w:t xml:space="preserve">utput a schermo tramite </w:t>
+      </w:r>
+      <w:proofErr w:type="spellStart"/>
+      <w:r>
+        <w:rPr>
+          <w:rFonts w:ascii="Arial" w:hAnsi="Arial" w:cs="Arial"/>
+        </w:rPr>
+        <w:t>printf</w:t>
+      </w:r>
+      <w:proofErr w:type="spellEnd"/>
+    </w:p>
+    <w:p/>
     <w:p>
       <w:pPr>
         <w:pStyle w:val="Titolo2"/>
@@ -89,8 +1626,16 @@
           <w:color w:val="auto"/>
         </w:rPr>
         <w:tab/>
+      </w:r>
+      <w:proofErr w:type="spellStart"/>
+      <w:r>
+        <w:rPr>
+          <w:rFonts w:ascii="Arial" w:hAnsi="Arial" w:cs="Arial"/>
+          <w:color w:val="auto"/>
+        </w:rPr>
         <w:t>prenotazioni.h</w:t>
       </w:r>
+      <w:proofErr w:type="spellEnd"/>
     </w:p>
     <w:p>
       <w:pPr>
@@ -106,33 +1651,77 @@
           <w:color w:val="auto"/>
         </w:rPr>
         <w:tab/>
+      </w:r>
+      <w:proofErr w:type="spellStart"/>
+      <w:r>
+        <w:rPr>
+          <w:rFonts w:ascii="Arial" w:hAnsi="Arial" w:cs="Arial"/>
+          <w:color w:val="auto"/>
+        </w:rPr>
         <w:t>abbonamenti.c</w:t>
       </w:r>
-    </w:p>
-    <w:p>
-      <w:pPr>
-        <w:rPr>
-          <w:rFonts w:ascii="Arial" w:hAnsi="Arial" w:cs="Arial"/>
-          <w:b/>
-          <w:bCs/>
-        </w:rPr>
-      </w:pPr>
-      <w:r>
-        <w:rPr>
-          <w:rFonts w:ascii="Arial" w:hAnsi="Arial" w:cs="Arial"/>
-          <w:b/>
-          <w:bCs/>
-        </w:rPr>
-        <w:tab/>
-      </w:r>
-      <w:r>
-        <w:rPr>
-          <w:rFonts w:ascii="Arial" w:hAnsi="Arial" w:cs="Arial"/>
-          <w:b/>
-          <w:bCs/>
-        </w:rPr>
-        <w:tab/>
-        <w:t>Nodo* crea_nodo(Cliente c)</w:t>
+      <w:proofErr w:type="spellEnd"/>
+    </w:p>
+    <w:p>
+      <w:pPr>
+        <w:rPr>
+          <w:rFonts w:ascii="Arial" w:hAnsi="Arial" w:cs="Arial"/>
+          <w:b/>
+          <w:bCs/>
+        </w:rPr>
+      </w:pPr>
+      <w:r>
+        <w:rPr>
+          <w:rFonts w:ascii="Arial" w:hAnsi="Arial" w:cs="Arial"/>
+          <w:b/>
+          <w:bCs/>
+        </w:rPr>
+        <w:tab/>
+      </w:r>
+      <w:r>
+        <w:rPr>
+          <w:rFonts w:ascii="Arial" w:hAnsi="Arial" w:cs="Arial"/>
+          <w:b/>
+          <w:bCs/>
+        </w:rPr>
+        <w:tab/>
+        <w:t xml:space="preserve">Nodo* </w:t>
+      </w:r>
+      <w:proofErr w:type="spellStart"/>
+      <w:r>
+        <w:rPr>
+          <w:rFonts w:ascii="Arial" w:hAnsi="Arial" w:cs="Arial"/>
+          <w:b/>
+          <w:bCs/>
+        </w:rPr>
+        <w:t>crea_</w:t>
+      </w:r>
+      <w:proofErr w:type="gramStart"/>
+      <w:r>
+        <w:rPr>
+          <w:rFonts w:ascii="Arial" w:hAnsi="Arial" w:cs="Arial"/>
+          <w:b/>
+          <w:bCs/>
+        </w:rPr>
+        <w:t>nodo</w:t>
+      </w:r>
+      <w:proofErr w:type="spellEnd"/>
+      <w:r>
+        <w:rPr>
+          <w:rFonts w:ascii="Arial" w:hAnsi="Arial" w:cs="Arial"/>
+          <w:b/>
+          <w:bCs/>
+        </w:rPr>
+        <w:t>(</w:t>
+      </w:r>
+      <w:proofErr w:type="gramEnd"/>
+      <w:r>
+        <w:rPr>
+          <w:rFonts w:ascii="Arial" w:hAnsi="Arial" w:cs="Arial"/>
+          <w:b/>
+          <w:bCs/>
+        </w:rPr>
+        <w:t>Cliente c)</w:t>
       </w:r>
     </w:p>
     <w:p>
@@ -178,7 +1767,35 @@
           <w:rFonts w:ascii="Arial" w:hAnsi="Arial" w:cs="Arial"/>
         </w:rPr>
         <w:tab/>
-        <w:t>Nodo* crea_nodo(Cliente c);</w:t>
+        <w:t xml:space="preserve">Nodo* </w:t>
+      </w:r>
+      <w:proofErr w:type="spellStart"/>
+      <w:r>
+        <w:rPr>
+          <w:rFonts w:ascii="Arial" w:hAnsi="Arial" w:cs="Arial"/>
+        </w:rPr>
+        <w:t>crea_</w:t>
+      </w:r>
+      <w:proofErr w:type="gramStart"/>
+      <w:r>
+        <w:rPr>
+          <w:rFonts w:ascii="Arial" w:hAnsi="Arial" w:cs="Arial"/>
+        </w:rPr>
+        <w:t>nodo</w:t>
+      </w:r>
+      <w:proofErr w:type="spellEnd"/>
+      <w:r>
+        <w:rPr>
+          <w:rFonts w:ascii="Arial" w:hAnsi="Arial" w:cs="Arial"/>
+        </w:rPr>
+        <w:t>(</w:t>
+      </w:r>
+      <w:proofErr w:type="gramEnd"/>
+      <w:r>
+        <w:rPr>
+          <w:rFonts w:ascii="Arial" w:hAnsi="Arial" w:cs="Arial"/>
+        </w:rPr>
+        <w:t>Cliente c);</w:t>
       </w:r>
     </w:p>
     <w:p>
@@ -271,7 +1888,21 @@
         <w:rPr>
           <w:rFonts w:ascii="Arial" w:hAnsi="Arial" w:cs="Arial"/>
         </w:rPr>
-        <w:t>Puntatore al nodo appena creato con all’ interno i dati del cliente c ed i puntatori ai nodi sx e dx</w:t>
+        <w:t xml:space="preserve">Puntatore al nodo appena creato con all’ interno i dati del cliente c ed i puntatori ai nodi </w:t>
+      </w:r>
+      <w:proofErr w:type="spellStart"/>
+      <w:r>
+        <w:rPr>
+          <w:rFonts w:ascii="Arial" w:hAnsi="Arial" w:cs="Arial"/>
+        </w:rPr>
+        <w:t>sx</w:t>
+      </w:r>
+      <w:proofErr w:type="spellEnd"/>
+      <w:r>
+        <w:rPr>
+          <w:rFonts w:ascii="Arial" w:hAnsi="Arial" w:cs="Arial"/>
+        </w:rPr>
+        <w:t xml:space="preserve"> e dx</w:t>
       </w:r>
     </w:p>
     <w:p>
@@ -285,11 +1916,19 @@
           <w:rFonts w:ascii="Arial" w:hAnsi="Arial" w:cs="Arial"/>
         </w:rPr>
       </w:pPr>
-      <w:r>
-        <w:rPr>
-          <w:rFonts w:ascii="Arial" w:hAnsi="Arial" w:cs="Arial"/>
-        </w:rPr>
-        <w:t>Pre Condizione</w:t>
+      <w:proofErr w:type="spellStart"/>
+      <w:r>
+        <w:rPr>
+          <w:rFonts w:ascii="Arial" w:hAnsi="Arial" w:cs="Arial"/>
+        </w:rPr>
+        <w:t>Pre</w:t>
+      </w:r>
+      <w:proofErr w:type="spellEnd"/>
+      <w:r>
+        <w:rPr>
+          <w:rFonts w:ascii="Arial" w:hAnsi="Arial" w:cs="Arial"/>
+        </w:rPr>
+        <w:t xml:space="preserve"> Condizione</w:t>
       </w:r>
     </w:p>
     <w:p>
@@ -343,7 +1982,21 @@
         <w:rPr>
           <w:rFonts w:ascii="Arial" w:hAnsi="Arial" w:cs="Arial"/>
         </w:rPr>
-        <w:t>Viene restituito un puntatore ad un nuovo nodo che viene allocato dinamicamente con i puntatori a dx e sx vuoti ed il cliente nuovo salvato</w:t>
+        <w:t xml:space="preserve">Viene restituito un puntatore ad un nuovo nodo che viene allocato dinamicamente con i puntatori a dx e </w:t>
+      </w:r>
+      <w:proofErr w:type="spellStart"/>
+      <w:r>
+        <w:rPr>
+          <w:rFonts w:ascii="Arial" w:hAnsi="Arial" w:cs="Arial"/>
+        </w:rPr>
+        <w:t>sx</w:t>
+      </w:r>
+      <w:proofErr w:type="spellEnd"/>
+      <w:r>
+        <w:rPr>
+          <w:rFonts w:ascii="Arial" w:hAnsi="Arial" w:cs="Arial"/>
+        </w:rPr>
+        <w:t xml:space="preserve"> vuoti ed il cliente nuovo salvato</w:t>
       </w:r>
     </w:p>
     <w:p>
@@ -361,25 +2014,47 @@
         <w:rPr>
           <w:rFonts w:ascii="Arial" w:hAnsi="Arial" w:cs="Arial"/>
         </w:rPr>
-        <w:t>Side Effect</w:t>
-      </w:r>
-    </w:p>
-    <w:p>
-      <w:pPr>
-        <w:pStyle w:val="Paragrafoelenco"/>
-        <w:numPr>
-          <w:ilvl w:val="1"/>
-          <w:numId w:val="1"/>
-        </w:numPr>
-        <w:rPr>
-          <w:rFonts w:ascii="Arial" w:hAnsi="Arial" w:cs="Arial"/>
-        </w:rPr>
-      </w:pPr>
-      <w:r>
-        <w:rPr>
-          <w:rFonts w:ascii="Arial" w:hAnsi="Arial" w:cs="Arial"/>
-        </w:rPr>
-        <w:t>Viene occupato uno spazio di memoria con la chiamata del malloc quindi dovremmo ricordarci di effettuare una free successivamente</w:t>
+        <w:t xml:space="preserve">Side </w:t>
+      </w:r>
+      <w:proofErr w:type="spellStart"/>
+      <w:r>
+        <w:rPr>
+          <w:rFonts w:ascii="Arial" w:hAnsi="Arial" w:cs="Arial"/>
+        </w:rPr>
+        <w:t>Effect</w:t>
+      </w:r>
+      <w:proofErr w:type="spellEnd"/>
+    </w:p>
+    <w:p>
+      <w:pPr>
+        <w:pStyle w:val="Paragrafoelenco"/>
+        <w:numPr>
+          <w:ilvl w:val="1"/>
+          <w:numId w:val="1"/>
+        </w:numPr>
+        <w:rPr>
+          <w:rFonts w:ascii="Arial" w:hAnsi="Arial" w:cs="Arial"/>
+        </w:rPr>
+      </w:pPr>
+      <w:r>
+        <w:rPr>
+          <w:rFonts w:ascii="Arial" w:hAnsi="Arial" w:cs="Arial"/>
+        </w:rPr>
+        <w:t xml:space="preserve">Viene occupato uno spazio di memoria con la chiamata del </w:t>
+      </w:r>
+      <w:proofErr w:type="spellStart"/>
+      <w:r>
+        <w:rPr>
+          <w:rFonts w:ascii="Arial" w:hAnsi="Arial" w:cs="Arial"/>
+        </w:rPr>
+        <w:t>malloc</w:t>
+      </w:r>
+      <w:proofErr w:type="spellEnd"/>
+      <w:r>
+        <w:rPr>
+          <w:rFonts w:ascii="Arial" w:hAnsi="Arial" w:cs="Arial"/>
+        </w:rPr>
+        <w:t xml:space="preserve"> quindi dovremmo ricordarci di effettuare una free successivamente</w:t>
       </w:r>
     </w:p>
     <w:bookmarkEnd w:id="0"/>
@@ -401,7 +2076,43 @@
           <w:b/>
           <w:bCs/>
         </w:rPr>
-        <w:t>Nodo* inserisci_cliente(Nodo* radice, Cliente c)</w:t>
+        <w:t xml:space="preserve">Nodo* </w:t>
+      </w:r>
+      <w:proofErr w:type="spellStart"/>
+      <w:r>
+        <w:rPr>
+          <w:rFonts w:ascii="Arial" w:hAnsi="Arial" w:cs="Arial"/>
+          <w:b/>
+          <w:bCs/>
+        </w:rPr>
+        <w:t>inserisci_</w:t>
+      </w:r>
+      <w:proofErr w:type="gramStart"/>
+      <w:r>
+        <w:rPr>
+          <w:rFonts w:ascii="Arial" w:hAnsi="Arial" w:cs="Arial"/>
+          <w:b/>
+          <w:bCs/>
+        </w:rPr>
+        <w:t>cliente</w:t>
+      </w:r>
+      <w:proofErr w:type="spellEnd"/>
+      <w:r>
+        <w:rPr>
+          <w:rFonts w:ascii="Arial" w:hAnsi="Arial" w:cs="Arial"/>
+          <w:b/>
+          <w:bCs/>
+        </w:rPr>
+        <w:t>(</w:t>
+      </w:r>
+      <w:proofErr w:type="gramEnd"/>
+      <w:r>
+        <w:rPr>
+          <w:rFonts w:ascii="Arial" w:hAnsi="Arial" w:cs="Arial"/>
+          <w:b/>
+          <w:bCs/>
+        </w:rPr>
+        <w:t>Nodo* radice, Cliente c)</w:t>
       </w:r>
     </w:p>
     <w:p>
@@ -435,7 +2146,35 @@
         <w:rPr>
           <w:rFonts w:ascii="Arial" w:hAnsi="Arial" w:cs="Arial"/>
         </w:rPr>
-        <w:t>Nodo* inserisci_cliente(Nodo* radice, Cliente c)</w:t>
+        <w:t xml:space="preserve">Nodo* </w:t>
+      </w:r>
+      <w:proofErr w:type="spellStart"/>
+      <w:r>
+        <w:rPr>
+          <w:rFonts w:ascii="Arial" w:hAnsi="Arial" w:cs="Arial"/>
+        </w:rPr>
+        <w:t>inserisci_</w:t>
+      </w:r>
+      <w:proofErr w:type="gramStart"/>
+      <w:r>
+        <w:rPr>
+          <w:rFonts w:ascii="Arial" w:hAnsi="Arial" w:cs="Arial"/>
+        </w:rPr>
+        <w:t>cliente</w:t>
+      </w:r>
+      <w:proofErr w:type="spellEnd"/>
+      <w:r>
+        <w:rPr>
+          <w:rFonts w:ascii="Arial" w:hAnsi="Arial" w:cs="Arial"/>
+        </w:rPr>
+        <w:t>(</w:t>
+      </w:r>
+      <w:proofErr w:type="gramEnd"/>
+      <w:r>
+        <w:rPr>
+          <w:rFonts w:ascii="Arial" w:hAnsi="Arial" w:cs="Arial"/>
+        </w:rPr>
+        <w:t>Nodo* radice, Cliente c)</w:t>
       </w:r>
     </w:p>
     <w:p>
@@ -488,7 +2227,21 @@
         <w:rPr>
           <w:rFonts w:ascii="Arial" w:hAnsi="Arial" w:cs="Arial"/>
         </w:rPr>
-        <w:t>Nodo* radice: il puntatore alla radice dell’ albero che avviamo creato(può essere anche NULL se si tratta del primo inserimento)</w:t>
+        <w:t xml:space="preserve">Nodo* radice: il puntatore alla radice </w:t>
+      </w:r>
+      <w:proofErr w:type="gramStart"/>
+      <w:r>
+        <w:rPr>
+          <w:rFonts w:ascii="Arial" w:hAnsi="Arial" w:cs="Arial"/>
+        </w:rPr>
+        <w:t>dell’ albero</w:t>
+      </w:r>
+      <w:proofErr w:type="gramEnd"/>
+      <w:r>
+        <w:rPr>
+          <w:rFonts w:ascii="Arial" w:hAnsi="Arial" w:cs="Arial"/>
+        </w:rPr>
+        <w:t xml:space="preserve"> che avviamo creato(può essere anche NULL se si tratta del primo inserimento)</w:t>
       </w:r>
     </w:p>
     <w:p>
@@ -542,7 +2295,21 @@
         <w:rPr>
           <w:rFonts w:ascii="Arial" w:hAnsi="Arial" w:cs="Arial"/>
         </w:rPr>
-        <w:t>Puntatore alla radice aggiornata dell’ albero che include anche i dati del nuovo cliente</w:t>
+        <w:t xml:space="preserve">Puntatore alla radice aggiornata </w:t>
+      </w:r>
+      <w:proofErr w:type="gramStart"/>
+      <w:r>
+        <w:rPr>
+          <w:rFonts w:ascii="Arial" w:hAnsi="Arial" w:cs="Arial"/>
+        </w:rPr>
+        <w:t>dell’ albero</w:t>
+      </w:r>
+      <w:proofErr w:type="gramEnd"/>
+      <w:r>
+        <w:rPr>
+          <w:rFonts w:ascii="Arial" w:hAnsi="Arial" w:cs="Arial"/>
+        </w:rPr>
+        <w:t xml:space="preserve"> che include anche i dati del nuovo cliente</w:t>
       </w:r>
     </w:p>
     <w:p>
@@ -556,11 +2323,19 @@
           <w:rFonts w:ascii="Arial" w:hAnsi="Arial" w:cs="Arial"/>
         </w:rPr>
       </w:pPr>
-      <w:r>
-        <w:rPr>
-          <w:rFonts w:ascii="Arial" w:hAnsi="Arial" w:cs="Arial"/>
-        </w:rPr>
-        <w:t>Pre Condizione</w:t>
+      <w:proofErr w:type="spellStart"/>
+      <w:r>
+        <w:rPr>
+          <w:rFonts w:ascii="Arial" w:hAnsi="Arial" w:cs="Arial"/>
+        </w:rPr>
+        <w:t>Pre</w:t>
+      </w:r>
+      <w:proofErr w:type="spellEnd"/>
+      <w:r>
+        <w:rPr>
+          <w:rFonts w:ascii="Arial" w:hAnsi="Arial" w:cs="Arial"/>
+        </w:rPr>
+        <w:t xml:space="preserve"> Condizione</w:t>
       </w:r>
     </w:p>
     <w:p>
@@ -596,7 +2371,6 @@
         <w:rPr>
           <w:rFonts w:ascii="Arial" w:hAnsi="Arial" w:cs="Arial"/>
         </w:rPr>
-        <w:lastRenderedPageBreak/>
         <w:t>Post Condizione</w:t>
       </w:r>
     </w:p>
@@ -615,25 +2389,53 @@
         <w:rPr>
           <w:rFonts w:ascii="Arial" w:hAnsi="Arial" w:cs="Arial"/>
         </w:rPr>
-        <w:t>Se l’ id non esiste già viene inserito correttamente rispettando l’ ordine dell’ albero</w:t>
-      </w:r>
-    </w:p>
-    <w:p>
-      <w:pPr>
-        <w:pStyle w:val="Paragrafoelenco"/>
-        <w:numPr>
-          <w:ilvl w:val="1"/>
-          <w:numId w:val="1"/>
-        </w:numPr>
-        <w:rPr>
-          <w:rFonts w:ascii="Arial" w:hAnsi="Arial" w:cs="Arial"/>
-        </w:rPr>
-      </w:pPr>
-      <w:r>
-        <w:rPr>
-          <w:rFonts w:ascii="Arial" w:hAnsi="Arial" w:cs="Arial"/>
-        </w:rPr>
-        <w:t>Se è gia presente, non ci sono modifiche è viene stampato un errore</w:t>
+        <w:t xml:space="preserve">Se </w:t>
+      </w:r>
+      <w:proofErr w:type="gramStart"/>
+      <w:r>
+        <w:rPr>
+          <w:rFonts w:ascii="Arial" w:hAnsi="Arial" w:cs="Arial"/>
+        </w:rPr>
+        <w:t>l’ id</w:t>
+      </w:r>
+      <w:proofErr w:type="gramEnd"/>
+      <w:r>
+        <w:rPr>
+          <w:rFonts w:ascii="Arial" w:hAnsi="Arial" w:cs="Arial"/>
+        </w:rPr>
+        <w:t xml:space="preserve"> non esiste già viene inserito correttamente rispettando l’ ordine dell’ albero</w:t>
+      </w:r>
+    </w:p>
+    <w:p>
+      <w:pPr>
+        <w:pStyle w:val="Paragrafoelenco"/>
+        <w:numPr>
+          <w:ilvl w:val="1"/>
+          <w:numId w:val="1"/>
+        </w:numPr>
+        <w:rPr>
+          <w:rFonts w:ascii="Arial" w:hAnsi="Arial" w:cs="Arial"/>
+        </w:rPr>
+      </w:pPr>
+      <w:r>
+        <w:rPr>
+          <w:rFonts w:ascii="Arial" w:hAnsi="Arial" w:cs="Arial"/>
+        </w:rPr>
+        <w:t xml:space="preserve">Se è </w:t>
+      </w:r>
+      <w:proofErr w:type="spellStart"/>
+      <w:r>
+        <w:rPr>
+          <w:rFonts w:ascii="Arial" w:hAnsi="Arial" w:cs="Arial"/>
+        </w:rPr>
+        <w:t>gia</w:t>
+      </w:r>
+      <w:proofErr w:type="spellEnd"/>
+      <w:r>
+        <w:rPr>
+          <w:rFonts w:ascii="Arial" w:hAnsi="Arial" w:cs="Arial"/>
+        </w:rPr>
+        <w:t xml:space="preserve"> presente, non ci sono modifiche è viene stampato un errore</w:t>
       </w:r>
     </w:p>
     <w:p>
@@ -651,8 +2453,16 @@
         <w:rPr>
           <w:rFonts w:ascii="Arial" w:hAnsi="Arial" w:cs="Arial"/>
         </w:rPr>
-        <w:t>Side Effect</w:t>
-      </w:r>
+        <w:t xml:space="preserve">Side </w:t>
+      </w:r>
+      <w:proofErr w:type="spellStart"/>
+      <w:r>
+        <w:rPr>
+          <w:rFonts w:ascii="Arial" w:hAnsi="Arial" w:cs="Arial"/>
+        </w:rPr>
+        <w:t>Effect</w:t>
+      </w:r>
+      <w:proofErr w:type="spellEnd"/>
     </w:p>
     <w:p>
       <w:pPr>
@@ -687,7 +2497,43 @@
           <w:b/>
           <w:bCs/>
         </w:rPr>
-        <w:t>Int abbonamento_valido(Cliente c);</w:t>
+        <w:t xml:space="preserve">Int </w:t>
+      </w:r>
+      <w:proofErr w:type="spellStart"/>
+      <w:r>
+        <w:rPr>
+          <w:rFonts w:ascii="Arial" w:hAnsi="Arial" w:cs="Arial"/>
+          <w:b/>
+          <w:bCs/>
+        </w:rPr>
+        <w:t>abbonamento_</w:t>
+      </w:r>
+      <w:proofErr w:type="gramStart"/>
+      <w:r>
+        <w:rPr>
+          <w:rFonts w:ascii="Arial" w:hAnsi="Arial" w:cs="Arial"/>
+          <w:b/>
+          <w:bCs/>
+        </w:rPr>
+        <w:t>valido</w:t>
+      </w:r>
+      <w:proofErr w:type="spellEnd"/>
+      <w:r>
+        <w:rPr>
+          <w:rFonts w:ascii="Arial" w:hAnsi="Arial" w:cs="Arial"/>
+          <w:b/>
+          <w:bCs/>
+        </w:rPr>
+        <w:t>(</w:t>
+      </w:r>
+      <w:proofErr w:type="gramEnd"/>
+      <w:r>
+        <w:rPr>
+          <w:rFonts w:ascii="Arial" w:hAnsi="Arial" w:cs="Arial"/>
+          <w:b/>
+          <w:bCs/>
+        </w:rPr>
+        <w:t>Cliente c);</w:t>
       </w:r>
     </w:p>
     <w:p>
@@ -733,7 +2579,35 @@
           <w:rFonts w:ascii="Arial" w:hAnsi="Arial" w:cs="Arial"/>
         </w:rPr>
         <w:tab/>
-        <w:t>Int abbonamento_valido(Cliente c)</w:t>
+        <w:t xml:space="preserve">Int </w:t>
+      </w:r>
+      <w:proofErr w:type="spellStart"/>
+      <w:r>
+        <w:rPr>
+          <w:rFonts w:ascii="Arial" w:hAnsi="Arial" w:cs="Arial"/>
+        </w:rPr>
+        <w:t>abbonamento_</w:t>
+      </w:r>
+      <w:proofErr w:type="gramStart"/>
+      <w:r>
+        <w:rPr>
+          <w:rFonts w:ascii="Arial" w:hAnsi="Arial" w:cs="Arial"/>
+        </w:rPr>
+        <w:t>valido</w:t>
+      </w:r>
+      <w:proofErr w:type="spellEnd"/>
+      <w:r>
+        <w:rPr>
+          <w:rFonts w:ascii="Arial" w:hAnsi="Arial" w:cs="Arial"/>
+        </w:rPr>
+        <w:t>(</w:t>
+      </w:r>
+      <w:proofErr w:type="gramEnd"/>
+      <w:r>
+        <w:rPr>
+          <w:rFonts w:ascii="Arial" w:hAnsi="Arial" w:cs="Arial"/>
+        </w:rPr>
+        <w:t>Cliente c)</w:t>
       </w:r>
     </w:p>
     <w:p>
@@ -839,11 +2713,19 @@
           <w:rFonts w:ascii="Arial" w:hAnsi="Arial" w:cs="Arial"/>
         </w:rPr>
       </w:pPr>
-      <w:r>
-        <w:rPr>
-          <w:rFonts w:ascii="Arial" w:hAnsi="Arial" w:cs="Arial"/>
-        </w:rPr>
-        <w:t>Pre Condizione</w:t>
+      <w:proofErr w:type="spellStart"/>
+      <w:r>
+        <w:rPr>
+          <w:rFonts w:ascii="Arial" w:hAnsi="Arial" w:cs="Arial"/>
+        </w:rPr>
+        <w:t>Pre</w:t>
+      </w:r>
+      <w:proofErr w:type="spellEnd"/>
+      <w:r>
+        <w:rPr>
+          <w:rFonts w:ascii="Arial" w:hAnsi="Arial" w:cs="Arial"/>
+        </w:rPr>
+        <w:t xml:space="preserve"> Condizione</w:t>
       </w:r>
     </w:p>
     <w:p>
@@ -897,7 +2779,21 @@
         <w:rPr>
           <w:rFonts w:ascii="Arial" w:hAnsi="Arial" w:cs="Arial"/>
         </w:rPr>
-        <w:t>La funzione calcola il tempo trascorso dalla mdata d’ attivazione alla data odierna e lo confronta con la durata dell’abbonamento (confrontando i giorni)</w:t>
+        <w:t xml:space="preserve">La funzione calcola il tempo trascorso dalla </w:t>
+      </w:r>
+      <w:proofErr w:type="spellStart"/>
+      <w:r>
+        <w:rPr>
+          <w:rFonts w:ascii="Arial" w:hAnsi="Arial" w:cs="Arial"/>
+        </w:rPr>
+        <w:t>mdata</w:t>
+      </w:r>
+      <w:proofErr w:type="spellEnd"/>
+      <w:r>
+        <w:rPr>
+          <w:rFonts w:ascii="Arial" w:hAnsi="Arial" w:cs="Arial"/>
+        </w:rPr>
+        <w:t xml:space="preserve"> d’ attivazione alla data odierna e lo confronta con la durata dell’abbonamento (confrontando i giorni)</w:t>
       </w:r>
     </w:p>
     <w:p>
@@ -915,8 +2811,16 @@
         <w:rPr>
           <w:rFonts w:ascii="Arial" w:hAnsi="Arial" w:cs="Arial"/>
         </w:rPr>
-        <w:t>Side Effect</w:t>
-      </w:r>
+        <w:t xml:space="preserve">Side </w:t>
+      </w:r>
+      <w:proofErr w:type="spellStart"/>
+      <w:r>
+        <w:rPr>
+          <w:rFonts w:ascii="Arial" w:hAnsi="Arial" w:cs="Arial"/>
+        </w:rPr>
+        <w:t>Effect</w:t>
+      </w:r>
+      <w:proofErr w:type="spellEnd"/>
     </w:p>
     <w:p>
       <w:pPr>
@@ -951,7 +2855,43 @@
           <w:b/>
           <w:bCs/>
         </w:rPr>
-        <w:t>Void stampa_clienti_ordinati(Nodo* radice)</w:t>
+        <w:t xml:space="preserve">Void </w:t>
+      </w:r>
+      <w:proofErr w:type="spellStart"/>
+      <w:r>
+        <w:rPr>
+          <w:rFonts w:ascii="Arial" w:hAnsi="Arial" w:cs="Arial"/>
+          <w:b/>
+          <w:bCs/>
+        </w:rPr>
+        <w:t>stampa_clienti_</w:t>
+      </w:r>
+      <w:proofErr w:type="gramStart"/>
+      <w:r>
+        <w:rPr>
+          <w:rFonts w:ascii="Arial" w:hAnsi="Arial" w:cs="Arial"/>
+          <w:b/>
+          <w:bCs/>
+        </w:rPr>
+        <w:t>ordinati</w:t>
+      </w:r>
+      <w:proofErr w:type="spellEnd"/>
+      <w:r>
+        <w:rPr>
+          <w:rFonts w:ascii="Arial" w:hAnsi="Arial" w:cs="Arial"/>
+          <w:b/>
+          <w:bCs/>
+        </w:rPr>
+        <w:t>(</w:t>
+      </w:r>
+      <w:proofErr w:type="gramEnd"/>
+      <w:r>
+        <w:rPr>
+          <w:rFonts w:ascii="Arial" w:hAnsi="Arial" w:cs="Arial"/>
+          <w:b/>
+          <w:bCs/>
+        </w:rPr>
+        <w:t>Nodo* radice)</w:t>
       </w:r>
     </w:p>
     <w:p>
@@ -997,7 +2937,48 @@
           <w:rFonts w:ascii="Arial" w:hAnsi="Arial" w:cs="Arial"/>
         </w:rPr>
         <w:tab/>
-        <w:t>void stampa_clienti_ordinati(Nodo* radice)</w:t>
+      </w:r>
+      <w:proofErr w:type="spellStart"/>
+      <w:r>
+        <w:rPr>
+          <w:rFonts w:ascii="Arial" w:hAnsi="Arial" w:cs="Arial"/>
+        </w:rPr>
+        <w:t>void</w:t>
+      </w:r>
+      <w:proofErr w:type="spellEnd"/>
+      <w:r>
+        <w:rPr>
+          <w:rFonts w:ascii="Arial" w:hAnsi="Arial" w:cs="Arial"/>
+        </w:rPr>
+        <w:t xml:space="preserve"> </w:t>
+      </w:r>
+      <w:proofErr w:type="spellStart"/>
+      <w:r>
+        <w:rPr>
+          <w:rFonts w:ascii="Arial" w:hAnsi="Arial" w:cs="Arial"/>
+        </w:rPr>
+        <w:t>stampa_clienti_</w:t>
+      </w:r>
+      <w:proofErr w:type="gramStart"/>
+      <w:r>
+        <w:rPr>
+          <w:rFonts w:ascii="Arial" w:hAnsi="Arial" w:cs="Arial"/>
+        </w:rPr>
+        <w:t>ordinati</w:t>
+      </w:r>
+      <w:proofErr w:type="spellEnd"/>
+      <w:r>
+        <w:rPr>
+          <w:rFonts w:ascii="Arial" w:hAnsi="Arial" w:cs="Arial"/>
+        </w:rPr>
+        <w:t>(</w:t>
+      </w:r>
+      <w:proofErr w:type="gramEnd"/>
+      <w:r>
+        <w:rPr>
+          <w:rFonts w:ascii="Arial" w:hAnsi="Arial" w:cs="Arial"/>
+        </w:rPr>
+        <w:t>Nodo* radice)</w:t>
       </w:r>
     </w:p>
     <w:p>
@@ -1053,7 +3034,21 @@
         <w:rPr>
           <w:rFonts w:ascii="Arial" w:hAnsi="Arial" w:cs="Arial"/>
         </w:rPr>
-        <w:t xml:space="preserve">Puntatore alla radice dell’ albero binario dove sono salvati i clienti </w:t>
+        <w:t xml:space="preserve">Puntatore alla radice </w:t>
+      </w:r>
+      <w:proofErr w:type="gramStart"/>
+      <w:r>
+        <w:rPr>
+          <w:rFonts w:ascii="Arial" w:hAnsi="Arial" w:cs="Arial"/>
+        </w:rPr>
+        <w:t>dell’ albero</w:t>
+      </w:r>
+      <w:proofErr w:type="gramEnd"/>
+      <w:r>
+        <w:rPr>
+          <w:rFonts w:ascii="Arial" w:hAnsi="Arial" w:cs="Arial"/>
+        </w:rPr>
+        <w:t xml:space="preserve"> binario dove sono salvati i clienti </w:t>
       </w:r>
     </w:p>
     <w:p>
@@ -1089,8 +3084,16 @@
         <w:rPr>
           <w:rFonts w:ascii="Arial" w:hAnsi="Arial" w:cs="Arial"/>
         </w:rPr>
-        <w:t>Nessuno la funzione è void</w:t>
-      </w:r>
+        <w:t xml:space="preserve">Nessuno la funzione è </w:t>
+      </w:r>
+      <w:proofErr w:type="spellStart"/>
+      <w:r>
+        <w:rPr>
+          <w:rFonts w:ascii="Arial" w:hAnsi="Arial" w:cs="Arial"/>
+        </w:rPr>
+        <w:t>void</w:t>
+      </w:r>
+      <w:proofErr w:type="spellEnd"/>
     </w:p>
     <w:p>
       <w:pPr>
@@ -1103,11 +3106,19 @@
           <w:rFonts w:ascii="Arial" w:hAnsi="Arial" w:cs="Arial"/>
         </w:rPr>
       </w:pPr>
-      <w:r>
-        <w:rPr>
-          <w:rFonts w:ascii="Arial" w:hAnsi="Arial" w:cs="Arial"/>
-        </w:rPr>
-        <w:t>Pre Condizione</w:t>
+      <w:proofErr w:type="spellStart"/>
+      <w:r>
+        <w:rPr>
+          <w:rFonts w:ascii="Arial" w:hAnsi="Arial" w:cs="Arial"/>
+        </w:rPr>
+        <w:t>Pre</w:t>
+      </w:r>
+      <w:proofErr w:type="spellEnd"/>
+      <w:r>
+        <w:rPr>
+          <w:rFonts w:ascii="Arial" w:hAnsi="Arial" w:cs="Arial"/>
+        </w:rPr>
+        <w:t xml:space="preserve"> Condizione</w:t>
       </w:r>
     </w:p>
     <w:p>
@@ -1161,7 +3172,21 @@
         <w:rPr>
           <w:rFonts w:ascii="Arial" w:hAnsi="Arial" w:cs="Arial"/>
         </w:rPr>
-        <w:t xml:space="preserve">Tutti i clienti ssalvati nell’ albero vengono stampati in ordine crescente di </w:t>
+        <w:t xml:space="preserve">Tutti i clienti </w:t>
+      </w:r>
+      <w:proofErr w:type="spellStart"/>
+      <w:r>
+        <w:rPr>
+          <w:rFonts w:ascii="Arial" w:hAnsi="Arial" w:cs="Arial"/>
+        </w:rPr>
+        <w:t>ssalvati</w:t>
+      </w:r>
+      <w:proofErr w:type="spellEnd"/>
+      <w:r>
+        <w:rPr>
+          <w:rFonts w:ascii="Arial" w:hAnsi="Arial" w:cs="Arial"/>
+        </w:rPr>
+        <w:t xml:space="preserve"> nell’ albero vengono stampati in ordine crescente di </w:t>
       </w:r>
       <w:r>
         <w:rPr>
@@ -1191,8 +3216,16 @@
         <w:rPr>
           <w:rFonts w:ascii="Arial" w:hAnsi="Arial" w:cs="Arial"/>
         </w:rPr>
-        <w:t>Side Effect</w:t>
-      </w:r>
+        <w:t xml:space="preserve">Side </w:t>
+      </w:r>
+      <w:proofErr w:type="spellStart"/>
+      <w:r>
+        <w:rPr>
+          <w:rFonts w:ascii="Arial" w:hAnsi="Arial" w:cs="Arial"/>
+        </w:rPr>
+        <w:t>Effect</w:t>
+      </w:r>
+      <w:proofErr w:type="spellEnd"/>
     </w:p>
     <w:p>
       <w:pPr>
@@ -1227,7 +3260,43 @@
           <w:b/>
           <w:bCs/>
         </w:rPr>
-        <w:t>Void libera_clienti(Nodo* radice)</w:t>
+        <w:t xml:space="preserve">Void </w:t>
+      </w:r>
+      <w:proofErr w:type="spellStart"/>
+      <w:r>
+        <w:rPr>
+          <w:rFonts w:ascii="Arial" w:hAnsi="Arial" w:cs="Arial"/>
+          <w:b/>
+          <w:bCs/>
+        </w:rPr>
+        <w:t>libera_</w:t>
+      </w:r>
+      <w:proofErr w:type="gramStart"/>
+      <w:r>
+        <w:rPr>
+          <w:rFonts w:ascii="Arial" w:hAnsi="Arial" w:cs="Arial"/>
+          <w:b/>
+          <w:bCs/>
+        </w:rPr>
+        <w:t>clienti</w:t>
+      </w:r>
+      <w:proofErr w:type="spellEnd"/>
+      <w:r>
+        <w:rPr>
+          <w:rFonts w:ascii="Arial" w:hAnsi="Arial" w:cs="Arial"/>
+          <w:b/>
+          <w:bCs/>
+        </w:rPr>
+        <w:t>(</w:t>
+      </w:r>
+      <w:proofErr w:type="gramEnd"/>
+      <w:r>
+        <w:rPr>
+          <w:rFonts w:ascii="Arial" w:hAnsi="Arial" w:cs="Arial"/>
+          <w:b/>
+          <w:bCs/>
+        </w:rPr>
+        <w:t>Nodo* radice)</w:t>
       </w:r>
     </w:p>
     <w:p>
@@ -1260,21 +3329,61 @@
         <w:rPr>
           <w:rFonts w:ascii="Arial" w:hAnsi="Arial" w:cs="Arial"/>
         </w:rPr>
-        <w:lastRenderedPageBreak/>
-        <w:tab/>
-      </w:r>
-      <w:r>
-        <w:rPr>
-          <w:rFonts w:ascii="Arial" w:hAnsi="Arial" w:cs="Arial"/>
-        </w:rPr>
-        <w:tab/>
-      </w:r>
-      <w:r>
-        <w:rPr>
-          <w:rFonts w:ascii="Arial" w:hAnsi="Arial" w:cs="Arial"/>
-        </w:rPr>
-        <w:tab/>
-        <w:t>void libera_clienti(Nodo* radice)</w:t>
+        <w:tab/>
+      </w:r>
+      <w:r>
+        <w:rPr>
+          <w:rFonts w:ascii="Arial" w:hAnsi="Arial" w:cs="Arial"/>
+        </w:rPr>
+        <w:tab/>
+      </w:r>
+      <w:r>
+        <w:rPr>
+          <w:rFonts w:ascii="Arial" w:hAnsi="Arial" w:cs="Arial"/>
+        </w:rPr>
+        <w:tab/>
+      </w:r>
+      <w:proofErr w:type="spellStart"/>
+      <w:r>
+        <w:rPr>
+          <w:rFonts w:ascii="Arial" w:hAnsi="Arial" w:cs="Arial"/>
+        </w:rPr>
+        <w:t>void</w:t>
+      </w:r>
+      <w:proofErr w:type="spellEnd"/>
+      <w:r>
+        <w:rPr>
+          <w:rFonts w:ascii="Arial" w:hAnsi="Arial" w:cs="Arial"/>
+        </w:rPr>
+        <w:t xml:space="preserve"> </w:t>
+      </w:r>
+      <w:proofErr w:type="spellStart"/>
+      <w:r>
+        <w:rPr>
+          <w:rFonts w:ascii="Arial" w:hAnsi="Arial" w:cs="Arial"/>
+        </w:rPr>
+        <w:t>libera_</w:t>
+      </w:r>
+      <w:proofErr w:type="gramStart"/>
+      <w:r>
+        <w:rPr>
+          <w:rFonts w:ascii="Arial" w:hAnsi="Arial" w:cs="Arial"/>
+        </w:rPr>
+        <w:t>clienti</w:t>
+      </w:r>
+      <w:proofErr w:type="spellEnd"/>
+      <w:r>
+        <w:rPr>
+          <w:rFonts w:ascii="Arial" w:hAnsi="Arial" w:cs="Arial"/>
+        </w:rPr>
+        <w:t>(</w:t>
+      </w:r>
+      <w:proofErr w:type="gramEnd"/>
+      <w:r>
+        <w:rPr>
+          <w:rFonts w:ascii="Arial" w:hAnsi="Arial" w:cs="Arial"/>
+        </w:rPr>
+        <w:t>Nodo* radice)</w:t>
       </w:r>
     </w:p>
     <w:p>
@@ -1330,7 +3439,21 @@
         <w:rPr>
           <w:rFonts w:ascii="Arial" w:hAnsi="Arial" w:cs="Arial"/>
         </w:rPr>
-        <w:t xml:space="preserve">Puntatore alla radice dell’ albero binario dove sono salvati i clienti </w:t>
+        <w:t xml:space="preserve">Puntatore alla radice </w:t>
+      </w:r>
+      <w:proofErr w:type="gramStart"/>
+      <w:r>
+        <w:rPr>
+          <w:rFonts w:ascii="Arial" w:hAnsi="Arial" w:cs="Arial"/>
+        </w:rPr>
+        <w:t>dell’ albero</w:t>
+      </w:r>
+      <w:proofErr w:type="gramEnd"/>
+      <w:r>
+        <w:rPr>
+          <w:rFonts w:ascii="Arial" w:hAnsi="Arial" w:cs="Arial"/>
+        </w:rPr>
+        <w:t xml:space="preserve"> binario dove sono salvati i clienti </w:t>
       </w:r>
     </w:p>
     <w:p>
@@ -1366,8 +3489,16 @@
         <w:rPr>
           <w:rFonts w:ascii="Arial" w:hAnsi="Arial" w:cs="Arial"/>
         </w:rPr>
-        <w:t>Nessuno la funzione è void</w:t>
-      </w:r>
+        <w:t xml:space="preserve">Nessuno la funzione è </w:t>
+      </w:r>
+      <w:proofErr w:type="spellStart"/>
+      <w:r>
+        <w:rPr>
+          <w:rFonts w:ascii="Arial" w:hAnsi="Arial" w:cs="Arial"/>
+        </w:rPr>
+        <w:t>void</w:t>
+      </w:r>
+      <w:proofErr w:type="spellEnd"/>
     </w:p>
     <w:p>
       <w:pPr>
@@ -1380,29 +3511,51 @@
           <w:rFonts w:ascii="Arial" w:hAnsi="Arial" w:cs="Arial"/>
         </w:rPr>
       </w:pPr>
-      <w:r>
-        <w:rPr>
-          <w:rFonts w:ascii="Arial" w:hAnsi="Arial" w:cs="Arial"/>
-        </w:rPr>
-        <w:t>Pre Condizione</w:t>
-      </w:r>
-    </w:p>
-    <w:p>
-      <w:pPr>
-        <w:pStyle w:val="Paragrafoelenco"/>
-        <w:numPr>
-          <w:ilvl w:val="1"/>
-          <w:numId w:val="1"/>
-        </w:numPr>
-        <w:rPr>
-          <w:rFonts w:ascii="Arial" w:hAnsi="Arial" w:cs="Arial"/>
-        </w:rPr>
-      </w:pPr>
-      <w:r>
-        <w:rPr>
-          <w:rFonts w:ascii="Arial" w:hAnsi="Arial" w:cs="Arial"/>
-        </w:rPr>
-        <w:t>L’albero deve essere stato gia allocato correttamente</w:t>
+      <w:proofErr w:type="spellStart"/>
+      <w:r>
+        <w:rPr>
+          <w:rFonts w:ascii="Arial" w:hAnsi="Arial" w:cs="Arial"/>
+        </w:rPr>
+        <w:t>Pre</w:t>
+      </w:r>
+      <w:proofErr w:type="spellEnd"/>
+      <w:r>
+        <w:rPr>
+          <w:rFonts w:ascii="Arial" w:hAnsi="Arial" w:cs="Arial"/>
+        </w:rPr>
+        <w:t xml:space="preserve"> Condizione</w:t>
+      </w:r>
+    </w:p>
+    <w:p>
+      <w:pPr>
+        <w:pStyle w:val="Paragrafoelenco"/>
+        <w:numPr>
+          <w:ilvl w:val="1"/>
+          <w:numId w:val="1"/>
+        </w:numPr>
+        <w:rPr>
+          <w:rFonts w:ascii="Arial" w:hAnsi="Arial" w:cs="Arial"/>
+        </w:rPr>
+      </w:pPr>
+      <w:r>
+        <w:rPr>
+          <w:rFonts w:ascii="Arial" w:hAnsi="Arial" w:cs="Arial"/>
+        </w:rPr>
+        <w:t xml:space="preserve">L’albero deve essere stato </w:t>
+      </w:r>
+      <w:proofErr w:type="spellStart"/>
+      <w:r>
+        <w:rPr>
+          <w:rFonts w:ascii="Arial" w:hAnsi="Arial" w:cs="Arial"/>
+        </w:rPr>
+        <w:t>gia</w:t>
+      </w:r>
+      <w:proofErr w:type="spellEnd"/>
+      <w:r>
+        <w:rPr>
+          <w:rFonts w:ascii="Arial" w:hAnsi="Arial" w:cs="Arial"/>
+        </w:rPr>
+        <w:t xml:space="preserve"> allocato correttamente</w:t>
       </w:r>
     </w:p>
     <w:p>
@@ -1438,7 +3591,21 @@
         <w:rPr>
           <w:rFonts w:ascii="Arial" w:hAnsi="Arial" w:cs="Arial"/>
         </w:rPr>
-        <w:t>Tutta la memoria allocata per l’ albero dei clienti viene liberata</w:t>
+        <w:t xml:space="preserve">Tutta la memoria allocata per </w:t>
+      </w:r>
+      <w:proofErr w:type="gramStart"/>
+      <w:r>
+        <w:rPr>
+          <w:rFonts w:ascii="Arial" w:hAnsi="Arial" w:cs="Arial"/>
+        </w:rPr>
+        <w:t>l’ albero</w:t>
+      </w:r>
+      <w:proofErr w:type="gramEnd"/>
+      <w:r>
+        <w:rPr>
+          <w:rFonts w:ascii="Arial" w:hAnsi="Arial" w:cs="Arial"/>
+        </w:rPr>
+        <w:t xml:space="preserve"> dei clienti viene liberata</w:t>
       </w:r>
     </w:p>
     <w:p>
@@ -1456,31 +3623,67 @@
         <w:rPr>
           <w:rFonts w:ascii="Arial" w:hAnsi="Arial" w:cs="Arial"/>
         </w:rPr>
-        <w:t>Side Effect</w:t>
-      </w:r>
-    </w:p>
-    <w:p>
-      <w:pPr>
-        <w:pStyle w:val="Paragrafoelenco"/>
-        <w:numPr>
-          <w:ilvl w:val="1"/>
-          <w:numId w:val="1"/>
-        </w:numPr>
-        <w:rPr>
-          <w:rFonts w:ascii="Arial" w:hAnsi="Arial" w:cs="Arial"/>
-        </w:rPr>
-      </w:pPr>
-      <w:r>
-        <w:rPr>
-          <w:rFonts w:ascii="Arial" w:hAnsi="Arial" w:cs="Arial"/>
-        </w:rPr>
-        <w:t xml:space="preserve">Dopo l’ esecuzione il puntatore </w:t>
-      </w:r>
-      <w:r>
-        <w:rPr>
-          <w:rFonts w:ascii="Arial" w:hAnsi="Arial" w:cs="Arial"/>
-        </w:rPr>
-        <w:t>a radice e tutti i nodi non potreanno più essere usati</w:t>
+        <w:t xml:space="preserve">Side </w:t>
+      </w:r>
+      <w:proofErr w:type="spellStart"/>
+      <w:r>
+        <w:rPr>
+          <w:rFonts w:ascii="Arial" w:hAnsi="Arial" w:cs="Arial"/>
+        </w:rPr>
+        <w:t>Effect</w:t>
+      </w:r>
+      <w:proofErr w:type="spellEnd"/>
+    </w:p>
+    <w:p>
+      <w:pPr>
+        <w:pStyle w:val="Paragrafoelenco"/>
+        <w:numPr>
+          <w:ilvl w:val="1"/>
+          <w:numId w:val="1"/>
+        </w:numPr>
+        <w:rPr>
+          <w:rFonts w:ascii="Arial" w:hAnsi="Arial" w:cs="Arial"/>
+        </w:rPr>
+      </w:pPr>
+      <w:r>
+        <w:rPr>
+          <w:rFonts w:ascii="Arial" w:hAnsi="Arial" w:cs="Arial"/>
+        </w:rPr>
+        <w:t xml:space="preserve">Dopo </w:t>
+      </w:r>
+      <w:proofErr w:type="gramStart"/>
+      <w:r>
+        <w:rPr>
+          <w:rFonts w:ascii="Arial" w:hAnsi="Arial" w:cs="Arial"/>
+        </w:rPr>
+        <w:t>l’ esecuzione</w:t>
+      </w:r>
+      <w:proofErr w:type="gramEnd"/>
+      <w:r>
+        <w:rPr>
+          <w:rFonts w:ascii="Arial" w:hAnsi="Arial" w:cs="Arial"/>
+        </w:rPr>
+        <w:t xml:space="preserve"> il puntatore </w:t>
+      </w:r>
+      <w:r>
+        <w:rPr>
+          <w:rFonts w:ascii="Arial" w:hAnsi="Arial" w:cs="Arial"/>
+        </w:rPr>
+        <w:t xml:space="preserve">a radice e tutti i nodi non </w:t>
+      </w:r>
+      <w:proofErr w:type="spellStart"/>
+      <w:r>
+        <w:rPr>
+          <w:rFonts w:ascii="Arial" w:hAnsi="Arial" w:cs="Arial"/>
+        </w:rPr>
+        <w:t>potreanno</w:t>
+      </w:r>
+      <w:proofErr w:type="spellEnd"/>
+      <w:r>
+        <w:rPr>
+          <w:rFonts w:ascii="Arial" w:hAnsi="Arial" w:cs="Arial"/>
+        </w:rPr>
+        <w:t xml:space="preserve"> più essere usati</w:t>
       </w:r>
     </w:p>
     <w:p>
@@ -1530,8 +3733,16 @@
           <w:color w:val="auto"/>
         </w:rPr>
         <w:tab/>
+      </w:r>
+      <w:proofErr w:type="spellStart"/>
+      <w:r>
+        <w:rPr>
+          <w:rFonts w:ascii="Arial" w:hAnsi="Arial" w:cs="Arial"/>
+          <w:color w:val="auto"/>
+        </w:rPr>
         <w:t>abbonamenti.h</w:t>
       </w:r>
+      <w:proofErr w:type="spellEnd"/>
     </w:p>
     <w:p>
       <w:pPr>
@@ -1548,6 +3759,7 @@
         </w:rPr>
         <w:tab/>
       </w:r>
+      <w:proofErr w:type="spellStart"/>
       <w:r>
         <w:rPr>
           <w:rFonts w:ascii="Arial" w:hAnsi="Arial" w:cs="Arial"/>
@@ -1555,6 +3767,3256 @@
         </w:rPr>
         <w:t>lezioni.c</w:t>
       </w:r>
+      <w:proofErr w:type="spellEnd"/>
+    </w:p>
+    <w:p>
+      <w:pPr>
+        <w:ind w:left="708" w:firstLine="708"/>
+        <w:rPr>
+          <w:rFonts w:ascii="Arial" w:hAnsi="Arial" w:cs="Arial"/>
+          <w:b/>
+          <w:bCs/>
+        </w:rPr>
+      </w:pPr>
+      <w:proofErr w:type="spellStart"/>
+      <w:r>
+        <w:rPr>
+          <w:rFonts w:ascii="Arial" w:hAnsi="Arial" w:cs="Arial"/>
+          <w:b/>
+          <w:bCs/>
+        </w:rPr>
+        <w:t>void</w:t>
+      </w:r>
+      <w:proofErr w:type="spellEnd"/>
+      <w:r>
+        <w:rPr>
+          <w:rFonts w:ascii="Arial" w:hAnsi="Arial" w:cs="Arial"/>
+          <w:b/>
+          <w:bCs/>
+        </w:rPr>
+        <w:t xml:space="preserve"> </w:t>
+      </w:r>
+      <w:proofErr w:type="spellStart"/>
+      <w:r>
+        <w:rPr>
+          <w:rFonts w:ascii="Arial" w:hAnsi="Arial" w:cs="Arial"/>
+          <w:b/>
+          <w:bCs/>
+        </w:rPr>
+        <w:t>inizializza_</w:t>
+      </w:r>
+      <w:proofErr w:type="gramStart"/>
+      <w:r>
+        <w:rPr>
+          <w:rFonts w:ascii="Arial" w:hAnsi="Arial" w:cs="Arial"/>
+          <w:b/>
+          <w:bCs/>
+        </w:rPr>
+        <w:t>catalogo</w:t>
+      </w:r>
+      <w:proofErr w:type="spellEnd"/>
+      <w:r>
+        <w:rPr>
+          <w:rFonts w:ascii="Arial" w:hAnsi="Arial" w:cs="Arial"/>
+          <w:b/>
+          <w:bCs/>
+        </w:rPr>
+        <w:t>(</w:t>
+      </w:r>
+      <w:proofErr w:type="spellStart"/>
+      <w:proofErr w:type="gramEnd"/>
+      <w:r>
+        <w:rPr>
+          <w:rFonts w:ascii="Arial" w:hAnsi="Arial" w:cs="Arial"/>
+          <w:b/>
+          <w:bCs/>
+        </w:rPr>
+        <w:t>Catalogo_Lezioni</w:t>
+      </w:r>
+      <w:proofErr w:type="spellEnd"/>
+      <w:r>
+        <w:rPr>
+          <w:rFonts w:ascii="Arial" w:hAnsi="Arial" w:cs="Arial"/>
+          <w:b/>
+          <w:bCs/>
+        </w:rPr>
+        <w:t>* catalogo);</w:t>
+      </w:r>
+    </w:p>
+    <w:p>
+      <w:pPr>
+        <w:rPr>
+          <w:rFonts w:ascii="Arial" w:hAnsi="Arial" w:cs="Arial"/>
+        </w:rPr>
+      </w:pPr>
+      <w:r>
+        <w:rPr>
+          <w:rFonts w:ascii="Arial" w:hAnsi="Arial" w:cs="Arial"/>
+        </w:rPr>
+        <w:tab/>
+      </w:r>
+      <w:r>
+        <w:rPr>
+          <w:rFonts w:ascii="Arial" w:hAnsi="Arial" w:cs="Arial"/>
+        </w:rPr>
+        <w:tab/>
+        <w:t>Specifica sintattica:</w:t>
+      </w:r>
+    </w:p>
+    <w:p>
+      <w:pPr>
+        <w:rPr>
+          <w:rFonts w:ascii="Arial" w:hAnsi="Arial" w:cs="Arial"/>
+        </w:rPr>
+      </w:pPr>
+      <w:r>
+        <w:rPr>
+          <w:rFonts w:ascii="Arial" w:hAnsi="Arial" w:cs="Arial"/>
+        </w:rPr>
+        <w:tab/>
+      </w:r>
+      <w:r>
+        <w:rPr>
+          <w:rFonts w:ascii="Arial" w:hAnsi="Arial" w:cs="Arial"/>
+        </w:rPr>
+        <w:tab/>
+      </w:r>
+      <w:r>
+        <w:rPr>
+          <w:rFonts w:ascii="Arial" w:hAnsi="Arial" w:cs="Arial"/>
+        </w:rPr>
+        <w:tab/>
+      </w:r>
+      <w:proofErr w:type="spellStart"/>
+      <w:r>
+        <w:rPr>
+          <w:rFonts w:ascii="Arial" w:hAnsi="Arial" w:cs="Arial"/>
+        </w:rPr>
+        <w:t>void</w:t>
+      </w:r>
+      <w:proofErr w:type="spellEnd"/>
+      <w:r>
+        <w:rPr>
+          <w:rFonts w:ascii="Arial" w:hAnsi="Arial" w:cs="Arial"/>
+        </w:rPr>
+        <w:t xml:space="preserve"> </w:t>
+      </w:r>
+      <w:proofErr w:type="spellStart"/>
+      <w:r>
+        <w:rPr>
+          <w:rFonts w:ascii="Arial" w:hAnsi="Arial" w:cs="Arial"/>
+        </w:rPr>
+        <w:t>inizializza_</w:t>
+      </w:r>
+      <w:proofErr w:type="gramStart"/>
+      <w:r>
+        <w:rPr>
+          <w:rFonts w:ascii="Arial" w:hAnsi="Arial" w:cs="Arial"/>
+        </w:rPr>
+        <w:t>catalogo</w:t>
+      </w:r>
+      <w:proofErr w:type="spellEnd"/>
+      <w:r>
+        <w:rPr>
+          <w:rFonts w:ascii="Arial" w:hAnsi="Arial" w:cs="Arial"/>
+        </w:rPr>
+        <w:t>(</w:t>
+      </w:r>
+      <w:proofErr w:type="spellStart"/>
+      <w:proofErr w:type="gramEnd"/>
+      <w:r>
+        <w:rPr>
+          <w:rFonts w:ascii="Arial" w:hAnsi="Arial" w:cs="Arial"/>
+        </w:rPr>
+        <w:t>Catalogo_Lezioni</w:t>
+      </w:r>
+      <w:proofErr w:type="spellEnd"/>
+      <w:r>
+        <w:rPr>
+          <w:rFonts w:ascii="Arial" w:hAnsi="Arial" w:cs="Arial"/>
+        </w:rPr>
+        <w:t>* catalogo);</w:t>
+      </w:r>
+      <w:r>
+        <w:rPr>
+          <w:rFonts w:ascii="Arial" w:hAnsi="Arial" w:cs="Arial"/>
+        </w:rPr>
+        <w:t xml:space="preserve"> </w:t>
+      </w:r>
+    </w:p>
+    <w:p>
+      <w:pPr>
+        <w:rPr>
+          <w:rFonts w:ascii="Arial" w:hAnsi="Arial" w:cs="Arial"/>
+        </w:rPr>
+      </w:pPr>
+      <w:r>
+        <w:rPr>
+          <w:rFonts w:ascii="Arial" w:hAnsi="Arial" w:cs="Arial"/>
+        </w:rPr>
+        <w:tab/>
+      </w:r>
+      <w:r>
+        <w:rPr>
+          <w:rFonts w:ascii="Arial" w:hAnsi="Arial" w:cs="Arial"/>
+        </w:rPr>
+        <w:tab/>
+        <w:t>Specifica semantica:</w:t>
+      </w:r>
+    </w:p>
+    <w:p>
+      <w:pPr>
+        <w:pStyle w:val="Paragrafoelenco"/>
+        <w:numPr>
+          <w:ilvl w:val="0"/>
+          <w:numId w:val="1"/>
+        </w:numPr>
+        <w:rPr>
+          <w:rFonts w:ascii="Arial" w:hAnsi="Arial" w:cs="Arial"/>
+        </w:rPr>
+      </w:pPr>
+      <w:r>
+        <w:rPr>
+          <w:rFonts w:ascii="Arial" w:hAnsi="Arial" w:cs="Arial"/>
+        </w:rPr>
+        <w:t>Input</w:t>
+      </w:r>
+    </w:p>
+    <w:p>
+      <w:pPr>
+        <w:pStyle w:val="Paragrafoelenco"/>
+        <w:numPr>
+          <w:ilvl w:val="1"/>
+          <w:numId w:val="1"/>
+        </w:numPr>
+        <w:rPr>
+          <w:rFonts w:ascii="Arial" w:hAnsi="Arial" w:cs="Arial"/>
+        </w:rPr>
+      </w:pPr>
+      <w:r>
+        <w:rPr>
+          <w:rFonts w:ascii="Arial" w:hAnsi="Arial" w:cs="Arial"/>
+        </w:rPr>
+        <w:t xml:space="preserve">Puntatore alla struttura </w:t>
+      </w:r>
+      <w:proofErr w:type="spellStart"/>
+      <w:r>
+        <w:rPr>
+          <w:rFonts w:ascii="Arial" w:hAnsi="Arial" w:cs="Arial"/>
+        </w:rPr>
+        <w:t>Catalogo_Lezioni</w:t>
+      </w:r>
+      <w:proofErr w:type="spellEnd"/>
+      <w:r>
+        <w:rPr>
+          <w:rFonts w:ascii="Arial" w:hAnsi="Arial" w:cs="Arial"/>
+        </w:rPr>
+        <w:t>.</w:t>
+      </w:r>
+    </w:p>
+    <w:p>
+      <w:pPr>
+        <w:pStyle w:val="Paragrafoelenco"/>
+        <w:numPr>
+          <w:ilvl w:val="0"/>
+          <w:numId w:val="1"/>
+        </w:numPr>
+        <w:rPr>
+          <w:rFonts w:ascii="Arial" w:hAnsi="Arial" w:cs="Arial"/>
+        </w:rPr>
+      </w:pPr>
+      <w:r>
+        <w:rPr>
+          <w:rFonts w:ascii="Arial" w:hAnsi="Arial" w:cs="Arial"/>
+        </w:rPr>
+        <w:t>Output</w:t>
+      </w:r>
+    </w:p>
+    <w:p>
+      <w:pPr>
+        <w:pStyle w:val="Paragrafoelenco"/>
+        <w:numPr>
+          <w:ilvl w:val="1"/>
+          <w:numId w:val="1"/>
+        </w:numPr>
+        <w:rPr>
+          <w:rFonts w:ascii="Arial" w:hAnsi="Arial" w:cs="Arial"/>
+        </w:rPr>
+      </w:pPr>
+      <w:r>
+        <w:rPr>
+          <w:rFonts w:ascii="Arial" w:hAnsi="Arial" w:cs="Arial"/>
+        </w:rPr>
+        <w:t xml:space="preserve">Nessuno </w:t>
+      </w:r>
+    </w:p>
+    <w:p>
+      <w:pPr>
+        <w:pStyle w:val="Paragrafoelenco"/>
+        <w:numPr>
+          <w:ilvl w:val="0"/>
+          <w:numId w:val="1"/>
+        </w:numPr>
+        <w:rPr>
+          <w:rFonts w:ascii="Arial" w:hAnsi="Arial" w:cs="Arial"/>
+        </w:rPr>
+      </w:pPr>
+      <w:proofErr w:type="spellStart"/>
+      <w:r>
+        <w:rPr>
+          <w:rFonts w:ascii="Arial" w:hAnsi="Arial" w:cs="Arial"/>
+        </w:rPr>
+        <w:t>Pre</w:t>
+      </w:r>
+      <w:proofErr w:type="spellEnd"/>
+      <w:r>
+        <w:rPr>
+          <w:rFonts w:ascii="Arial" w:hAnsi="Arial" w:cs="Arial"/>
+        </w:rPr>
+        <w:t xml:space="preserve"> Condizione</w:t>
+      </w:r>
+    </w:p>
+    <w:p>
+      <w:pPr>
+        <w:pStyle w:val="Paragrafoelenco"/>
+        <w:numPr>
+          <w:ilvl w:val="1"/>
+          <w:numId w:val="1"/>
+        </w:numPr>
+        <w:rPr>
+          <w:rFonts w:ascii="Arial" w:hAnsi="Arial" w:cs="Arial"/>
+        </w:rPr>
+      </w:pPr>
+      <w:r>
+        <w:rPr>
+          <w:rFonts w:ascii="Arial" w:hAnsi="Arial" w:cs="Arial"/>
+        </w:rPr>
+        <w:t>catalogo deve essere un puntatore valido</w:t>
+      </w:r>
+    </w:p>
+    <w:p>
+      <w:pPr>
+        <w:pStyle w:val="Paragrafoelenco"/>
+        <w:numPr>
+          <w:ilvl w:val="0"/>
+          <w:numId w:val="1"/>
+        </w:numPr>
+        <w:rPr>
+          <w:rFonts w:ascii="Arial" w:hAnsi="Arial" w:cs="Arial"/>
+        </w:rPr>
+      </w:pPr>
+      <w:r>
+        <w:rPr>
+          <w:rFonts w:ascii="Arial" w:hAnsi="Arial" w:cs="Arial"/>
+        </w:rPr>
+        <w:t>Post Condizione</w:t>
+      </w:r>
+    </w:p>
+    <w:p>
+      <w:pPr>
+        <w:pStyle w:val="Paragrafoelenco"/>
+        <w:numPr>
+          <w:ilvl w:val="1"/>
+          <w:numId w:val="1"/>
+        </w:numPr>
+        <w:rPr>
+          <w:rFonts w:ascii="Arial" w:hAnsi="Arial" w:cs="Arial"/>
+        </w:rPr>
+      </w:pPr>
+      <w:r>
+        <w:rPr>
+          <w:rFonts w:ascii="Arial" w:hAnsi="Arial" w:cs="Arial"/>
+        </w:rPr>
+        <w:t>La struttura viene inizializzata con:</w:t>
+      </w:r>
+    </w:p>
+    <w:p>
+      <w:pPr>
+        <w:pStyle w:val="Paragrafoelenco"/>
+        <w:numPr>
+          <w:ilvl w:val="2"/>
+          <w:numId w:val="1"/>
+        </w:numPr>
+        <w:rPr>
+          <w:rFonts w:ascii="Arial" w:hAnsi="Arial" w:cs="Arial"/>
+        </w:rPr>
+      </w:pPr>
+      <w:r>
+        <w:rPr>
+          <w:rFonts w:ascii="Arial" w:hAnsi="Arial" w:cs="Arial"/>
+        </w:rPr>
+        <w:t>capacità = CAPACITÀ_INIZIALE (es. 4),</w:t>
+      </w:r>
+    </w:p>
+    <w:p>
+      <w:pPr>
+        <w:pStyle w:val="Paragrafoelenco"/>
+        <w:numPr>
+          <w:ilvl w:val="2"/>
+          <w:numId w:val="1"/>
+        </w:numPr>
+        <w:rPr>
+          <w:rFonts w:ascii="Arial" w:hAnsi="Arial" w:cs="Arial"/>
+        </w:rPr>
+      </w:pPr>
+      <w:proofErr w:type="spellStart"/>
+      <w:r>
+        <w:rPr>
+          <w:rFonts w:ascii="Arial" w:hAnsi="Arial" w:cs="Arial"/>
+        </w:rPr>
+        <w:t>numero_lezioni</w:t>
+      </w:r>
+      <w:proofErr w:type="spellEnd"/>
+      <w:r>
+        <w:rPr>
+          <w:rFonts w:ascii="Arial" w:hAnsi="Arial" w:cs="Arial"/>
+        </w:rPr>
+        <w:t xml:space="preserve"> = 0,</w:t>
+      </w:r>
+    </w:p>
+    <w:p>
+      <w:pPr>
+        <w:pStyle w:val="Paragrafoelenco"/>
+        <w:numPr>
+          <w:ilvl w:val="2"/>
+          <w:numId w:val="1"/>
+        </w:numPr>
+        <w:rPr>
+          <w:rFonts w:ascii="Arial" w:hAnsi="Arial" w:cs="Arial"/>
+        </w:rPr>
+      </w:pPr>
+      <w:r>
+        <w:rPr>
+          <w:rFonts w:ascii="Arial" w:hAnsi="Arial" w:cs="Arial"/>
+        </w:rPr>
+        <w:t>memoria allocata per l’array di lezioni.</w:t>
+      </w:r>
+    </w:p>
+    <w:p>
+      <w:pPr>
+        <w:pStyle w:val="Paragrafoelenco"/>
+        <w:numPr>
+          <w:ilvl w:val="0"/>
+          <w:numId w:val="1"/>
+        </w:numPr>
+        <w:rPr>
+          <w:rFonts w:ascii="Arial" w:hAnsi="Arial" w:cs="Arial"/>
+        </w:rPr>
+      </w:pPr>
+      <w:r>
+        <w:rPr>
+          <w:rFonts w:ascii="Arial" w:hAnsi="Arial" w:cs="Arial"/>
+        </w:rPr>
+        <w:t xml:space="preserve">Side </w:t>
+      </w:r>
+      <w:proofErr w:type="spellStart"/>
+      <w:r>
+        <w:rPr>
+          <w:rFonts w:ascii="Arial" w:hAnsi="Arial" w:cs="Arial"/>
+        </w:rPr>
+        <w:t>Effect</w:t>
+      </w:r>
+      <w:proofErr w:type="spellEnd"/>
+    </w:p>
+    <w:p>
+      <w:pPr>
+        <w:pStyle w:val="Paragrafoelenco"/>
+        <w:numPr>
+          <w:ilvl w:val="1"/>
+          <w:numId w:val="1"/>
+        </w:numPr>
+        <w:rPr>
+          <w:rFonts w:ascii="Arial" w:hAnsi="Arial" w:cs="Arial"/>
+        </w:rPr>
+      </w:pPr>
+      <w:r>
+        <w:rPr>
+          <w:rFonts w:ascii="Arial" w:hAnsi="Arial" w:cs="Arial"/>
+        </w:rPr>
+        <w:t>Allocazione dinamica di memoria</w:t>
+      </w:r>
+    </w:p>
+    <w:p>
+      <w:pPr>
+        <w:ind w:left="1416"/>
+        <w:rPr>
+          <w:rFonts w:ascii="Arial" w:hAnsi="Arial" w:cs="Arial"/>
+          <w:b/>
+          <w:bCs/>
+        </w:rPr>
+      </w:pPr>
+      <w:proofErr w:type="spellStart"/>
+      <w:r>
+        <w:rPr>
+          <w:rFonts w:ascii="Arial" w:hAnsi="Arial" w:cs="Arial"/>
+          <w:b/>
+          <w:bCs/>
+        </w:rPr>
+        <w:t>void</w:t>
+      </w:r>
+      <w:proofErr w:type="spellEnd"/>
+      <w:r>
+        <w:rPr>
+          <w:rFonts w:ascii="Arial" w:hAnsi="Arial" w:cs="Arial"/>
+          <w:b/>
+          <w:bCs/>
+        </w:rPr>
+        <w:t xml:space="preserve"> </w:t>
+      </w:r>
+      <w:proofErr w:type="spellStart"/>
+      <w:r>
+        <w:rPr>
+          <w:rFonts w:ascii="Arial" w:hAnsi="Arial" w:cs="Arial"/>
+          <w:b/>
+          <w:bCs/>
+        </w:rPr>
+        <w:t>aggiungi_</w:t>
+      </w:r>
+      <w:proofErr w:type="gramStart"/>
+      <w:r>
+        <w:rPr>
+          <w:rFonts w:ascii="Arial" w:hAnsi="Arial" w:cs="Arial"/>
+          <w:b/>
+          <w:bCs/>
+        </w:rPr>
+        <w:t>lezione</w:t>
+      </w:r>
+      <w:proofErr w:type="spellEnd"/>
+      <w:r>
+        <w:rPr>
+          <w:rFonts w:ascii="Arial" w:hAnsi="Arial" w:cs="Arial"/>
+          <w:b/>
+          <w:bCs/>
+        </w:rPr>
+        <w:t>(</w:t>
+      </w:r>
+      <w:proofErr w:type="spellStart"/>
+      <w:proofErr w:type="gramEnd"/>
+      <w:r>
+        <w:rPr>
+          <w:rFonts w:ascii="Arial" w:hAnsi="Arial" w:cs="Arial"/>
+          <w:b/>
+          <w:bCs/>
+        </w:rPr>
+        <w:t>Catalogo_Lezioni</w:t>
+      </w:r>
+      <w:proofErr w:type="spellEnd"/>
+      <w:r>
+        <w:rPr>
+          <w:rFonts w:ascii="Arial" w:hAnsi="Arial" w:cs="Arial"/>
+          <w:b/>
+          <w:bCs/>
+        </w:rPr>
+        <w:t xml:space="preserve">* catalogo, </w:t>
+      </w:r>
+      <w:proofErr w:type="spellStart"/>
+      <w:r>
+        <w:rPr>
+          <w:rFonts w:ascii="Arial" w:hAnsi="Arial" w:cs="Arial"/>
+          <w:b/>
+          <w:bCs/>
+        </w:rPr>
+        <w:t>const</w:t>
+      </w:r>
+      <w:proofErr w:type="spellEnd"/>
+      <w:r>
+        <w:rPr>
+          <w:rFonts w:ascii="Arial" w:hAnsi="Arial" w:cs="Arial"/>
+          <w:b/>
+          <w:bCs/>
+        </w:rPr>
+        <w:t xml:space="preserve"> Lezione </w:t>
+      </w:r>
+      <w:proofErr w:type="spellStart"/>
+      <w:r>
+        <w:rPr>
+          <w:rFonts w:ascii="Arial" w:hAnsi="Arial" w:cs="Arial"/>
+          <w:b/>
+          <w:bCs/>
+        </w:rPr>
+        <w:t>nuova_lezione</w:t>
+      </w:r>
+      <w:proofErr w:type="spellEnd"/>
+      <w:r>
+        <w:rPr>
+          <w:rFonts w:ascii="Arial" w:hAnsi="Arial" w:cs="Arial"/>
+          <w:b/>
+          <w:bCs/>
+        </w:rPr>
+        <w:t>);</w:t>
+      </w:r>
+    </w:p>
+    <w:p>
+      <w:pPr>
+        <w:rPr>
+          <w:rFonts w:ascii="Arial" w:hAnsi="Arial" w:cs="Arial"/>
+        </w:rPr>
+      </w:pPr>
+      <w:r>
+        <w:rPr>
+          <w:rFonts w:ascii="Arial" w:hAnsi="Arial" w:cs="Arial"/>
+        </w:rPr>
+        <w:tab/>
+      </w:r>
+      <w:r>
+        <w:rPr>
+          <w:rFonts w:ascii="Arial" w:hAnsi="Arial" w:cs="Arial"/>
+        </w:rPr>
+        <w:tab/>
+        <w:t>Specifica sintattica:</w:t>
+      </w:r>
+    </w:p>
+    <w:p>
+      <w:pPr>
+        <w:ind w:left="2124" w:firstLine="6"/>
+        <w:rPr>
+          <w:rFonts w:ascii="Arial" w:hAnsi="Arial" w:cs="Arial"/>
+        </w:rPr>
+      </w:pPr>
+      <w:proofErr w:type="spellStart"/>
+      <w:r>
+        <w:rPr>
+          <w:rFonts w:ascii="Arial" w:hAnsi="Arial" w:cs="Arial"/>
+        </w:rPr>
+        <w:t>void</w:t>
+      </w:r>
+      <w:proofErr w:type="spellEnd"/>
+      <w:r>
+        <w:rPr>
+          <w:rFonts w:ascii="Arial" w:hAnsi="Arial" w:cs="Arial"/>
+        </w:rPr>
+        <w:t xml:space="preserve"> </w:t>
+      </w:r>
+      <w:proofErr w:type="spellStart"/>
+      <w:r>
+        <w:rPr>
+          <w:rFonts w:ascii="Arial" w:hAnsi="Arial" w:cs="Arial"/>
+        </w:rPr>
+        <w:t>aggiungi_</w:t>
+      </w:r>
+      <w:proofErr w:type="gramStart"/>
+      <w:r>
+        <w:rPr>
+          <w:rFonts w:ascii="Arial" w:hAnsi="Arial" w:cs="Arial"/>
+        </w:rPr>
+        <w:t>lezione</w:t>
+      </w:r>
+      <w:proofErr w:type="spellEnd"/>
+      <w:r>
+        <w:rPr>
+          <w:rFonts w:ascii="Arial" w:hAnsi="Arial" w:cs="Arial"/>
+        </w:rPr>
+        <w:t>(</w:t>
+      </w:r>
+      <w:proofErr w:type="spellStart"/>
+      <w:proofErr w:type="gramEnd"/>
+      <w:r>
+        <w:rPr>
+          <w:rFonts w:ascii="Arial" w:hAnsi="Arial" w:cs="Arial"/>
+        </w:rPr>
+        <w:t>Catalogo_Lezioni</w:t>
+      </w:r>
+      <w:proofErr w:type="spellEnd"/>
+      <w:r>
+        <w:rPr>
+          <w:rFonts w:ascii="Arial" w:hAnsi="Arial" w:cs="Arial"/>
+        </w:rPr>
+        <w:t xml:space="preserve">* catalogo, </w:t>
+      </w:r>
+      <w:proofErr w:type="spellStart"/>
+      <w:r>
+        <w:rPr>
+          <w:rFonts w:ascii="Arial" w:hAnsi="Arial" w:cs="Arial"/>
+        </w:rPr>
+        <w:t>const</w:t>
+      </w:r>
+      <w:proofErr w:type="spellEnd"/>
+      <w:r>
+        <w:rPr>
+          <w:rFonts w:ascii="Arial" w:hAnsi="Arial" w:cs="Arial"/>
+        </w:rPr>
+        <w:t xml:space="preserve"> Lezione </w:t>
+      </w:r>
+      <w:proofErr w:type="spellStart"/>
+      <w:r>
+        <w:rPr>
+          <w:rFonts w:ascii="Arial" w:hAnsi="Arial" w:cs="Arial"/>
+        </w:rPr>
+        <w:t>nuova_lezione</w:t>
+      </w:r>
+      <w:proofErr w:type="spellEnd"/>
+      <w:r>
+        <w:rPr>
+          <w:rFonts w:ascii="Arial" w:hAnsi="Arial" w:cs="Arial"/>
+        </w:rPr>
+        <w:t>);</w:t>
+      </w:r>
+      <w:r>
+        <w:rPr>
+          <w:rFonts w:ascii="Arial" w:hAnsi="Arial" w:cs="Arial"/>
+        </w:rPr>
+        <w:t xml:space="preserve"> </w:t>
+      </w:r>
+    </w:p>
+    <w:p>
+      <w:pPr>
+        <w:rPr>
+          <w:rFonts w:ascii="Arial" w:hAnsi="Arial" w:cs="Arial"/>
+        </w:rPr>
+      </w:pPr>
+      <w:r>
+        <w:rPr>
+          <w:rFonts w:ascii="Arial" w:hAnsi="Arial" w:cs="Arial"/>
+        </w:rPr>
+        <w:tab/>
+      </w:r>
+      <w:r>
+        <w:rPr>
+          <w:rFonts w:ascii="Arial" w:hAnsi="Arial" w:cs="Arial"/>
+        </w:rPr>
+        <w:tab/>
+        <w:t>Specifica semantica:</w:t>
+      </w:r>
+    </w:p>
+    <w:p>
+      <w:pPr>
+        <w:pStyle w:val="Paragrafoelenco"/>
+        <w:numPr>
+          <w:ilvl w:val="0"/>
+          <w:numId w:val="1"/>
+        </w:numPr>
+        <w:rPr>
+          <w:rFonts w:ascii="Arial" w:hAnsi="Arial" w:cs="Arial"/>
+        </w:rPr>
+      </w:pPr>
+      <w:r>
+        <w:rPr>
+          <w:rFonts w:ascii="Arial" w:hAnsi="Arial" w:cs="Arial"/>
+        </w:rPr>
+        <w:t>Input</w:t>
+      </w:r>
+    </w:p>
+    <w:p>
+      <w:pPr>
+        <w:pStyle w:val="Paragrafoelenco"/>
+        <w:numPr>
+          <w:ilvl w:val="1"/>
+          <w:numId w:val="1"/>
+        </w:numPr>
+        <w:rPr>
+          <w:rFonts w:ascii="Arial" w:hAnsi="Arial" w:cs="Arial"/>
+        </w:rPr>
+      </w:pPr>
+      <w:r>
+        <w:rPr>
+          <w:rFonts w:ascii="Arial" w:hAnsi="Arial" w:cs="Arial"/>
+        </w:rPr>
+        <w:t xml:space="preserve">Puntatore a </w:t>
+      </w:r>
+      <w:proofErr w:type="spellStart"/>
+      <w:r>
+        <w:rPr>
+          <w:rFonts w:ascii="Arial" w:hAnsi="Arial" w:cs="Arial"/>
+        </w:rPr>
+        <w:t>Catalogo_Lezioni</w:t>
+      </w:r>
+      <w:proofErr w:type="spellEnd"/>
+      <w:r>
+        <w:rPr>
+          <w:rFonts w:ascii="Arial" w:hAnsi="Arial" w:cs="Arial"/>
+        </w:rPr>
+        <w:t>, struttura Lezione da inserire.</w:t>
+      </w:r>
+    </w:p>
+    <w:p>
+      <w:pPr>
+        <w:pStyle w:val="Paragrafoelenco"/>
+        <w:numPr>
+          <w:ilvl w:val="0"/>
+          <w:numId w:val="1"/>
+        </w:numPr>
+        <w:rPr>
+          <w:rFonts w:ascii="Arial" w:hAnsi="Arial" w:cs="Arial"/>
+        </w:rPr>
+      </w:pPr>
+      <w:r>
+        <w:rPr>
+          <w:rFonts w:ascii="Arial" w:hAnsi="Arial" w:cs="Arial"/>
+        </w:rPr>
+        <w:t>Output</w:t>
+      </w:r>
+    </w:p>
+    <w:p>
+      <w:pPr>
+        <w:pStyle w:val="Paragrafoelenco"/>
+        <w:numPr>
+          <w:ilvl w:val="1"/>
+          <w:numId w:val="1"/>
+        </w:numPr>
+        <w:rPr>
+          <w:rFonts w:ascii="Arial" w:hAnsi="Arial" w:cs="Arial"/>
+        </w:rPr>
+      </w:pPr>
+      <w:r>
+        <w:rPr>
+          <w:rFonts w:ascii="Arial" w:hAnsi="Arial" w:cs="Arial"/>
+        </w:rPr>
+        <w:t xml:space="preserve">Nessuno </w:t>
+      </w:r>
+    </w:p>
+    <w:p>
+      <w:pPr>
+        <w:pStyle w:val="Paragrafoelenco"/>
+        <w:numPr>
+          <w:ilvl w:val="0"/>
+          <w:numId w:val="1"/>
+        </w:numPr>
+        <w:rPr>
+          <w:rFonts w:ascii="Arial" w:hAnsi="Arial" w:cs="Arial"/>
+        </w:rPr>
+      </w:pPr>
+      <w:proofErr w:type="spellStart"/>
+      <w:r>
+        <w:rPr>
+          <w:rFonts w:ascii="Arial" w:hAnsi="Arial" w:cs="Arial"/>
+        </w:rPr>
+        <w:t>Pre</w:t>
+      </w:r>
+      <w:proofErr w:type="spellEnd"/>
+      <w:r>
+        <w:rPr>
+          <w:rFonts w:ascii="Arial" w:hAnsi="Arial" w:cs="Arial"/>
+        </w:rPr>
+        <w:t xml:space="preserve"> Condizione</w:t>
+      </w:r>
+    </w:p>
+    <w:p>
+      <w:pPr>
+        <w:pStyle w:val="Paragrafoelenco"/>
+        <w:numPr>
+          <w:ilvl w:val="1"/>
+          <w:numId w:val="1"/>
+        </w:numPr>
+        <w:rPr>
+          <w:rFonts w:ascii="Arial" w:hAnsi="Arial" w:cs="Arial"/>
+        </w:rPr>
+      </w:pPr>
+      <w:r>
+        <w:rPr>
+          <w:rFonts w:ascii="Arial" w:hAnsi="Arial" w:cs="Arial"/>
+        </w:rPr>
+        <w:t>catalogo deve essere un puntatore valido</w:t>
+      </w:r>
+      <w:r>
+        <w:rPr>
+          <w:rFonts w:ascii="Arial" w:hAnsi="Arial" w:cs="Arial"/>
+        </w:rPr>
+        <w:t xml:space="preserve"> e inizializzato</w:t>
+      </w:r>
+    </w:p>
+    <w:p>
+      <w:pPr>
+        <w:pStyle w:val="Paragrafoelenco"/>
+        <w:numPr>
+          <w:ilvl w:val="0"/>
+          <w:numId w:val="1"/>
+        </w:numPr>
+        <w:rPr>
+          <w:rFonts w:ascii="Arial" w:hAnsi="Arial" w:cs="Arial"/>
+        </w:rPr>
+      </w:pPr>
+      <w:r>
+        <w:rPr>
+          <w:rFonts w:ascii="Arial" w:hAnsi="Arial" w:cs="Arial"/>
+        </w:rPr>
+        <w:t>Post Condizione</w:t>
+      </w:r>
+    </w:p>
+    <w:p>
+      <w:pPr>
+        <w:pStyle w:val="Paragrafoelenco"/>
+        <w:numPr>
+          <w:ilvl w:val="1"/>
+          <w:numId w:val="1"/>
+        </w:numPr>
+        <w:rPr>
+          <w:rFonts w:ascii="Arial" w:hAnsi="Arial" w:cs="Arial"/>
+        </w:rPr>
+      </w:pPr>
+      <w:r>
+        <w:rPr>
+          <w:rFonts w:ascii="Arial" w:hAnsi="Arial" w:cs="Arial"/>
+        </w:rPr>
+        <w:t>La lezione viene aggiunta in coda all’array. Se necessario, la memoria viene raddoppiata</w:t>
+      </w:r>
+    </w:p>
+    <w:p>
+      <w:pPr>
+        <w:pStyle w:val="Paragrafoelenco"/>
+        <w:numPr>
+          <w:ilvl w:val="0"/>
+          <w:numId w:val="1"/>
+        </w:numPr>
+        <w:rPr>
+          <w:rFonts w:ascii="Arial" w:hAnsi="Arial" w:cs="Arial"/>
+        </w:rPr>
+      </w:pPr>
+      <w:r>
+        <w:rPr>
+          <w:rFonts w:ascii="Arial" w:hAnsi="Arial" w:cs="Arial"/>
+        </w:rPr>
+        <w:t xml:space="preserve">Side </w:t>
+      </w:r>
+      <w:proofErr w:type="spellStart"/>
+      <w:r>
+        <w:rPr>
+          <w:rFonts w:ascii="Arial" w:hAnsi="Arial" w:cs="Arial"/>
+        </w:rPr>
+        <w:t>Effect</w:t>
+      </w:r>
+      <w:proofErr w:type="spellEnd"/>
+    </w:p>
+    <w:p>
+      <w:pPr>
+        <w:pStyle w:val="Paragrafoelenco"/>
+        <w:numPr>
+          <w:ilvl w:val="1"/>
+          <w:numId w:val="1"/>
+        </w:numPr>
+        <w:rPr>
+          <w:rFonts w:ascii="Arial" w:hAnsi="Arial" w:cs="Arial"/>
+        </w:rPr>
+      </w:pPr>
+      <w:r>
+        <w:rPr>
+          <w:rFonts w:ascii="Arial" w:hAnsi="Arial" w:cs="Arial"/>
+        </w:rPr>
+        <w:t xml:space="preserve">Possibile riallocazione di memoria tramite </w:t>
+      </w:r>
+      <w:proofErr w:type="spellStart"/>
+      <w:r>
+        <w:rPr>
+          <w:rFonts w:ascii="Arial" w:hAnsi="Arial" w:cs="Arial"/>
+        </w:rPr>
+        <w:t>realloc</w:t>
+      </w:r>
+      <w:proofErr w:type="spellEnd"/>
+    </w:p>
+    <w:p>
+      <w:pPr>
+        <w:ind w:left="1416"/>
+        <w:rPr>
+          <w:rFonts w:ascii="Arial" w:hAnsi="Arial" w:cs="Arial"/>
+          <w:b/>
+          <w:bCs/>
+        </w:rPr>
+      </w:pPr>
+      <w:bookmarkStart w:id="1" w:name="_Hlk199234924"/>
+      <w:proofErr w:type="spellStart"/>
+      <w:r>
+        <w:rPr>
+          <w:rFonts w:ascii="Arial" w:hAnsi="Arial" w:cs="Arial"/>
+          <w:b/>
+          <w:bCs/>
+        </w:rPr>
+        <w:lastRenderedPageBreak/>
+        <w:t>void</w:t>
+      </w:r>
+      <w:proofErr w:type="spellEnd"/>
+      <w:r>
+        <w:rPr>
+          <w:rFonts w:ascii="Arial" w:hAnsi="Arial" w:cs="Arial"/>
+          <w:b/>
+          <w:bCs/>
+        </w:rPr>
+        <w:t xml:space="preserve"> </w:t>
+      </w:r>
+      <w:proofErr w:type="spellStart"/>
+      <w:r>
+        <w:rPr>
+          <w:rFonts w:ascii="Arial" w:hAnsi="Arial" w:cs="Arial"/>
+          <w:b/>
+          <w:bCs/>
+        </w:rPr>
+        <w:t>elimina_</w:t>
+      </w:r>
+      <w:proofErr w:type="gramStart"/>
+      <w:r>
+        <w:rPr>
+          <w:rFonts w:ascii="Arial" w:hAnsi="Arial" w:cs="Arial"/>
+          <w:b/>
+          <w:bCs/>
+        </w:rPr>
+        <w:t>lezione</w:t>
+      </w:r>
+      <w:proofErr w:type="spellEnd"/>
+      <w:r>
+        <w:rPr>
+          <w:rFonts w:ascii="Arial" w:hAnsi="Arial" w:cs="Arial"/>
+          <w:b/>
+          <w:bCs/>
+        </w:rPr>
+        <w:t>(</w:t>
+      </w:r>
+      <w:proofErr w:type="spellStart"/>
+      <w:proofErr w:type="gramEnd"/>
+      <w:r>
+        <w:rPr>
+          <w:rFonts w:ascii="Arial" w:hAnsi="Arial" w:cs="Arial"/>
+          <w:b/>
+          <w:bCs/>
+        </w:rPr>
+        <w:t>Catalogo_Lezioni</w:t>
+      </w:r>
+      <w:proofErr w:type="spellEnd"/>
+      <w:r>
+        <w:rPr>
+          <w:rFonts w:ascii="Arial" w:hAnsi="Arial" w:cs="Arial"/>
+          <w:b/>
+          <w:bCs/>
+        </w:rPr>
+        <w:t xml:space="preserve">* catalogo, </w:t>
+      </w:r>
+      <w:proofErr w:type="spellStart"/>
+      <w:r>
+        <w:rPr>
+          <w:rFonts w:ascii="Arial" w:hAnsi="Arial" w:cs="Arial"/>
+          <w:b/>
+          <w:bCs/>
+        </w:rPr>
+        <w:t>const</w:t>
+      </w:r>
+      <w:proofErr w:type="spellEnd"/>
+      <w:r>
+        <w:rPr>
+          <w:rFonts w:ascii="Arial" w:hAnsi="Arial" w:cs="Arial"/>
+          <w:b/>
+          <w:bCs/>
+        </w:rPr>
+        <w:t xml:space="preserve"> Lezione </w:t>
+      </w:r>
+      <w:proofErr w:type="spellStart"/>
+      <w:r>
+        <w:rPr>
+          <w:rFonts w:ascii="Arial" w:hAnsi="Arial" w:cs="Arial"/>
+          <w:b/>
+          <w:bCs/>
+        </w:rPr>
+        <w:t>lezione_da_eliminare</w:t>
+      </w:r>
+      <w:proofErr w:type="spellEnd"/>
+      <w:r>
+        <w:rPr>
+          <w:rFonts w:ascii="Arial" w:hAnsi="Arial" w:cs="Arial"/>
+          <w:b/>
+          <w:bCs/>
+        </w:rPr>
+        <w:t>);</w:t>
+      </w:r>
+    </w:p>
+    <w:p>
+      <w:pPr>
+        <w:rPr>
+          <w:rFonts w:ascii="Arial" w:hAnsi="Arial" w:cs="Arial"/>
+        </w:rPr>
+      </w:pPr>
+      <w:r>
+        <w:rPr>
+          <w:rFonts w:ascii="Arial" w:hAnsi="Arial" w:cs="Arial"/>
+        </w:rPr>
+        <w:tab/>
+      </w:r>
+      <w:r>
+        <w:rPr>
+          <w:rFonts w:ascii="Arial" w:hAnsi="Arial" w:cs="Arial"/>
+        </w:rPr>
+        <w:tab/>
+        <w:t>Specifica sintattica:</w:t>
+      </w:r>
+    </w:p>
+    <w:p>
+      <w:pPr>
+        <w:ind w:left="2124" w:firstLine="6"/>
+        <w:rPr>
+          <w:rFonts w:ascii="Arial" w:hAnsi="Arial" w:cs="Arial"/>
+        </w:rPr>
+      </w:pPr>
+      <w:proofErr w:type="spellStart"/>
+      <w:r>
+        <w:rPr>
+          <w:rFonts w:ascii="Arial" w:hAnsi="Arial" w:cs="Arial"/>
+        </w:rPr>
+        <w:t>void</w:t>
+      </w:r>
+      <w:proofErr w:type="spellEnd"/>
+      <w:r>
+        <w:rPr>
+          <w:rFonts w:ascii="Arial" w:hAnsi="Arial" w:cs="Arial"/>
+        </w:rPr>
+        <w:t xml:space="preserve"> </w:t>
+      </w:r>
+      <w:proofErr w:type="spellStart"/>
+      <w:r>
+        <w:rPr>
+          <w:rFonts w:ascii="Arial" w:hAnsi="Arial" w:cs="Arial"/>
+        </w:rPr>
+        <w:t>elimina_</w:t>
+      </w:r>
+      <w:proofErr w:type="gramStart"/>
+      <w:r>
+        <w:rPr>
+          <w:rFonts w:ascii="Arial" w:hAnsi="Arial" w:cs="Arial"/>
+        </w:rPr>
+        <w:t>lezione</w:t>
+      </w:r>
+      <w:proofErr w:type="spellEnd"/>
+      <w:r>
+        <w:rPr>
+          <w:rFonts w:ascii="Arial" w:hAnsi="Arial" w:cs="Arial"/>
+        </w:rPr>
+        <w:t>(</w:t>
+      </w:r>
+      <w:proofErr w:type="spellStart"/>
+      <w:proofErr w:type="gramEnd"/>
+      <w:r>
+        <w:rPr>
+          <w:rFonts w:ascii="Arial" w:hAnsi="Arial" w:cs="Arial"/>
+        </w:rPr>
+        <w:t>Catalogo_Lezioni</w:t>
+      </w:r>
+      <w:proofErr w:type="spellEnd"/>
+      <w:r>
+        <w:rPr>
+          <w:rFonts w:ascii="Arial" w:hAnsi="Arial" w:cs="Arial"/>
+        </w:rPr>
+        <w:t xml:space="preserve">* catalogo, </w:t>
+      </w:r>
+      <w:proofErr w:type="spellStart"/>
+      <w:r>
+        <w:rPr>
+          <w:rFonts w:ascii="Arial" w:hAnsi="Arial" w:cs="Arial"/>
+        </w:rPr>
+        <w:t>const</w:t>
+      </w:r>
+      <w:proofErr w:type="spellEnd"/>
+      <w:r>
+        <w:rPr>
+          <w:rFonts w:ascii="Arial" w:hAnsi="Arial" w:cs="Arial"/>
+        </w:rPr>
+        <w:t xml:space="preserve"> Lezione </w:t>
+      </w:r>
+      <w:proofErr w:type="spellStart"/>
+      <w:r>
+        <w:rPr>
+          <w:rFonts w:ascii="Arial" w:hAnsi="Arial" w:cs="Arial"/>
+        </w:rPr>
+        <w:t>lezione_da_eliminare</w:t>
+      </w:r>
+      <w:proofErr w:type="spellEnd"/>
+      <w:r>
+        <w:rPr>
+          <w:rFonts w:ascii="Arial" w:hAnsi="Arial" w:cs="Arial"/>
+        </w:rPr>
+        <w:t>);</w:t>
+      </w:r>
+      <w:r>
+        <w:rPr>
+          <w:rFonts w:ascii="Arial" w:hAnsi="Arial" w:cs="Arial"/>
+        </w:rPr>
+        <w:t xml:space="preserve"> </w:t>
+      </w:r>
+    </w:p>
+    <w:p>
+      <w:pPr>
+        <w:rPr>
+          <w:rFonts w:ascii="Arial" w:hAnsi="Arial" w:cs="Arial"/>
+        </w:rPr>
+      </w:pPr>
+      <w:r>
+        <w:rPr>
+          <w:rFonts w:ascii="Arial" w:hAnsi="Arial" w:cs="Arial"/>
+        </w:rPr>
+        <w:tab/>
+      </w:r>
+      <w:r>
+        <w:rPr>
+          <w:rFonts w:ascii="Arial" w:hAnsi="Arial" w:cs="Arial"/>
+        </w:rPr>
+        <w:tab/>
+        <w:t>Specifica semantica:</w:t>
+      </w:r>
+    </w:p>
+    <w:p>
+      <w:pPr>
+        <w:pStyle w:val="Paragrafoelenco"/>
+        <w:numPr>
+          <w:ilvl w:val="0"/>
+          <w:numId w:val="1"/>
+        </w:numPr>
+        <w:rPr>
+          <w:rFonts w:ascii="Arial" w:hAnsi="Arial" w:cs="Arial"/>
+        </w:rPr>
+      </w:pPr>
+      <w:r>
+        <w:rPr>
+          <w:rFonts w:ascii="Arial" w:hAnsi="Arial" w:cs="Arial"/>
+        </w:rPr>
+        <w:t>Input</w:t>
+      </w:r>
+    </w:p>
+    <w:p>
+      <w:pPr>
+        <w:pStyle w:val="Paragrafoelenco"/>
+        <w:numPr>
+          <w:ilvl w:val="1"/>
+          <w:numId w:val="1"/>
+        </w:numPr>
+        <w:rPr>
+          <w:rFonts w:ascii="Arial" w:hAnsi="Arial" w:cs="Arial"/>
+        </w:rPr>
+      </w:pPr>
+      <w:r>
+        <w:rPr>
+          <w:rFonts w:ascii="Arial" w:hAnsi="Arial" w:cs="Arial"/>
+        </w:rPr>
+        <w:t>Puntatore al catalogo e lezione da eliminare (identificata da ID e data)</w:t>
+      </w:r>
+    </w:p>
+    <w:p>
+      <w:pPr>
+        <w:pStyle w:val="Paragrafoelenco"/>
+        <w:numPr>
+          <w:ilvl w:val="0"/>
+          <w:numId w:val="1"/>
+        </w:numPr>
+        <w:rPr>
+          <w:rFonts w:ascii="Arial" w:hAnsi="Arial" w:cs="Arial"/>
+        </w:rPr>
+      </w:pPr>
+      <w:r>
+        <w:rPr>
+          <w:rFonts w:ascii="Arial" w:hAnsi="Arial" w:cs="Arial"/>
+        </w:rPr>
+        <w:t>Output</w:t>
+      </w:r>
+    </w:p>
+    <w:p>
+      <w:pPr>
+        <w:pStyle w:val="Paragrafoelenco"/>
+        <w:numPr>
+          <w:ilvl w:val="1"/>
+          <w:numId w:val="1"/>
+        </w:numPr>
+        <w:rPr>
+          <w:rFonts w:ascii="Arial" w:hAnsi="Arial" w:cs="Arial"/>
+        </w:rPr>
+      </w:pPr>
+      <w:r>
+        <w:rPr>
+          <w:rFonts w:ascii="Arial" w:hAnsi="Arial" w:cs="Arial"/>
+        </w:rPr>
+        <w:t xml:space="preserve">Nessuno </w:t>
+      </w:r>
+    </w:p>
+    <w:p>
+      <w:pPr>
+        <w:pStyle w:val="Paragrafoelenco"/>
+        <w:numPr>
+          <w:ilvl w:val="0"/>
+          <w:numId w:val="1"/>
+        </w:numPr>
+        <w:rPr>
+          <w:rFonts w:ascii="Arial" w:hAnsi="Arial" w:cs="Arial"/>
+        </w:rPr>
+      </w:pPr>
+      <w:proofErr w:type="spellStart"/>
+      <w:r>
+        <w:rPr>
+          <w:rFonts w:ascii="Arial" w:hAnsi="Arial" w:cs="Arial"/>
+        </w:rPr>
+        <w:t>Pre</w:t>
+      </w:r>
+      <w:proofErr w:type="spellEnd"/>
+      <w:r>
+        <w:rPr>
+          <w:rFonts w:ascii="Arial" w:hAnsi="Arial" w:cs="Arial"/>
+        </w:rPr>
+        <w:t xml:space="preserve"> Condizione</w:t>
+      </w:r>
+    </w:p>
+    <w:p>
+      <w:pPr>
+        <w:pStyle w:val="Paragrafoelenco"/>
+        <w:numPr>
+          <w:ilvl w:val="1"/>
+          <w:numId w:val="1"/>
+        </w:numPr>
+        <w:rPr>
+          <w:rFonts w:ascii="Arial" w:hAnsi="Arial" w:cs="Arial"/>
+        </w:rPr>
+      </w:pPr>
+      <w:r>
+        <w:rPr>
+          <w:rFonts w:ascii="Arial" w:hAnsi="Arial" w:cs="Arial"/>
+        </w:rPr>
+        <w:t xml:space="preserve">catalogo deve essere </w:t>
+      </w:r>
+      <w:r>
+        <w:rPr>
+          <w:rFonts w:ascii="Arial" w:hAnsi="Arial" w:cs="Arial"/>
+        </w:rPr>
+        <w:t>inizializzato e deve contenere almeno una lezione</w:t>
+      </w:r>
+    </w:p>
+    <w:p>
+      <w:pPr>
+        <w:pStyle w:val="Paragrafoelenco"/>
+        <w:numPr>
+          <w:ilvl w:val="0"/>
+          <w:numId w:val="1"/>
+        </w:numPr>
+        <w:rPr>
+          <w:rFonts w:ascii="Arial" w:hAnsi="Arial" w:cs="Arial"/>
+        </w:rPr>
+      </w:pPr>
+      <w:r>
+        <w:rPr>
+          <w:rFonts w:ascii="Arial" w:hAnsi="Arial" w:cs="Arial"/>
+        </w:rPr>
+        <w:t>Post Condizione</w:t>
+      </w:r>
+    </w:p>
+    <w:p>
+      <w:pPr>
+        <w:pStyle w:val="Paragrafoelenco"/>
+        <w:numPr>
+          <w:ilvl w:val="1"/>
+          <w:numId w:val="1"/>
+        </w:numPr>
+        <w:rPr>
+          <w:rFonts w:ascii="Arial" w:hAnsi="Arial" w:cs="Arial"/>
+        </w:rPr>
+      </w:pPr>
+      <w:r>
+        <w:rPr>
+          <w:rFonts w:ascii="Arial" w:hAnsi="Arial" w:cs="Arial"/>
+        </w:rPr>
+        <w:t>La lezione viene rimossa, gli elementi successivi vengono shiftati, e se la capacità supera di 4 volte il numero di lezioni, viene ridotta a metà.</w:t>
+      </w:r>
+    </w:p>
+    <w:p>
+      <w:pPr>
+        <w:pStyle w:val="Paragrafoelenco"/>
+        <w:numPr>
+          <w:ilvl w:val="0"/>
+          <w:numId w:val="1"/>
+        </w:numPr>
+        <w:rPr>
+          <w:rFonts w:ascii="Arial" w:hAnsi="Arial" w:cs="Arial"/>
+        </w:rPr>
+      </w:pPr>
+      <w:r>
+        <w:rPr>
+          <w:rFonts w:ascii="Arial" w:hAnsi="Arial" w:cs="Arial"/>
+        </w:rPr>
+        <w:t xml:space="preserve">Side </w:t>
+      </w:r>
+      <w:proofErr w:type="spellStart"/>
+      <w:r>
+        <w:rPr>
+          <w:rFonts w:ascii="Arial" w:hAnsi="Arial" w:cs="Arial"/>
+        </w:rPr>
+        <w:t>Effect</w:t>
+      </w:r>
+      <w:proofErr w:type="spellEnd"/>
+    </w:p>
+    <w:p>
+      <w:pPr>
+        <w:pStyle w:val="Paragrafoelenco"/>
+        <w:numPr>
+          <w:ilvl w:val="1"/>
+          <w:numId w:val="1"/>
+        </w:numPr>
+        <w:rPr>
+          <w:rFonts w:ascii="Arial" w:hAnsi="Arial" w:cs="Arial"/>
+        </w:rPr>
+      </w:pPr>
+      <w:r>
+        <w:rPr>
+          <w:rFonts w:ascii="Arial" w:hAnsi="Arial" w:cs="Arial"/>
+        </w:rPr>
+        <w:t xml:space="preserve">Possibile riallocazione di memoria tramite </w:t>
+      </w:r>
+      <w:proofErr w:type="spellStart"/>
+      <w:r>
+        <w:rPr>
+          <w:rFonts w:ascii="Arial" w:hAnsi="Arial" w:cs="Arial"/>
+        </w:rPr>
+        <w:t>realloc</w:t>
+      </w:r>
+      <w:proofErr w:type="spellEnd"/>
+      <w:r>
+        <w:rPr>
+          <w:rFonts w:ascii="Arial" w:hAnsi="Arial" w:cs="Arial"/>
+        </w:rPr>
+        <w:t>.</w:t>
+      </w:r>
+    </w:p>
+    <w:bookmarkEnd w:id="1"/>
+    <w:p>
+      <w:pPr>
+        <w:pStyle w:val="Paragrafoelenco"/>
+        <w:numPr>
+          <w:ilvl w:val="1"/>
+          <w:numId w:val="1"/>
+        </w:numPr>
+        <w:rPr>
+          <w:rFonts w:ascii="Arial" w:hAnsi="Arial" w:cs="Arial"/>
+        </w:rPr>
+      </w:pPr>
+      <w:r>
+        <w:rPr>
+          <w:rFonts w:ascii="Arial" w:hAnsi="Arial" w:cs="Arial"/>
+        </w:rPr>
+        <w:t>Stampa di errori se necessario</w:t>
+      </w:r>
+    </w:p>
+    <w:p>
+      <w:pPr>
+        <w:ind w:left="1416"/>
+        <w:rPr>
+          <w:rFonts w:ascii="Arial" w:hAnsi="Arial" w:cs="Arial"/>
+          <w:b/>
+          <w:bCs/>
+        </w:rPr>
+      </w:pPr>
+      <w:bookmarkStart w:id="2" w:name="_Hlk199235027"/>
+      <w:proofErr w:type="spellStart"/>
+      <w:r>
+        <w:rPr>
+          <w:rFonts w:ascii="Arial" w:hAnsi="Arial" w:cs="Arial"/>
+          <w:b/>
+          <w:bCs/>
+        </w:rPr>
+        <w:t>void</w:t>
+      </w:r>
+      <w:proofErr w:type="spellEnd"/>
+      <w:r>
+        <w:rPr>
+          <w:rFonts w:ascii="Arial" w:hAnsi="Arial" w:cs="Arial"/>
+          <w:b/>
+          <w:bCs/>
+        </w:rPr>
+        <w:t xml:space="preserve"> </w:t>
+      </w:r>
+      <w:proofErr w:type="spellStart"/>
+      <w:r>
+        <w:rPr>
+          <w:rFonts w:ascii="Arial" w:hAnsi="Arial" w:cs="Arial"/>
+          <w:b/>
+          <w:bCs/>
+        </w:rPr>
+        <w:t>elimina_</w:t>
+      </w:r>
+      <w:proofErr w:type="gramStart"/>
+      <w:r>
+        <w:rPr>
+          <w:rFonts w:ascii="Arial" w:hAnsi="Arial" w:cs="Arial"/>
+          <w:b/>
+          <w:bCs/>
+        </w:rPr>
+        <w:t>catalogo</w:t>
+      </w:r>
+      <w:proofErr w:type="spellEnd"/>
+      <w:r>
+        <w:rPr>
+          <w:rFonts w:ascii="Arial" w:hAnsi="Arial" w:cs="Arial"/>
+          <w:b/>
+          <w:bCs/>
+        </w:rPr>
+        <w:t>(</w:t>
+      </w:r>
+      <w:proofErr w:type="spellStart"/>
+      <w:proofErr w:type="gramEnd"/>
+      <w:r>
+        <w:rPr>
+          <w:rFonts w:ascii="Arial" w:hAnsi="Arial" w:cs="Arial"/>
+          <w:b/>
+          <w:bCs/>
+        </w:rPr>
+        <w:t>Catalogo_Lezioni</w:t>
+      </w:r>
+      <w:proofErr w:type="spellEnd"/>
+      <w:r>
+        <w:rPr>
+          <w:rFonts w:ascii="Arial" w:hAnsi="Arial" w:cs="Arial"/>
+          <w:b/>
+          <w:bCs/>
+        </w:rPr>
+        <w:t>* catalogo);</w:t>
+      </w:r>
+    </w:p>
+    <w:p>
+      <w:pPr>
+        <w:rPr>
+          <w:rFonts w:ascii="Arial" w:hAnsi="Arial" w:cs="Arial"/>
+        </w:rPr>
+      </w:pPr>
+      <w:r>
+        <w:rPr>
+          <w:rFonts w:ascii="Arial" w:hAnsi="Arial" w:cs="Arial"/>
+        </w:rPr>
+        <w:tab/>
+      </w:r>
+      <w:r>
+        <w:rPr>
+          <w:rFonts w:ascii="Arial" w:hAnsi="Arial" w:cs="Arial"/>
+        </w:rPr>
+        <w:tab/>
+        <w:t>Specifica sintattica:</w:t>
+      </w:r>
+    </w:p>
+    <w:p>
+      <w:pPr>
+        <w:ind w:left="2124" w:firstLine="6"/>
+        <w:rPr>
+          <w:rFonts w:ascii="Arial" w:hAnsi="Arial" w:cs="Arial"/>
+        </w:rPr>
+      </w:pPr>
+      <w:proofErr w:type="spellStart"/>
+      <w:r>
+        <w:rPr>
+          <w:rFonts w:ascii="Arial" w:hAnsi="Arial" w:cs="Arial"/>
+        </w:rPr>
+        <w:t>void</w:t>
+      </w:r>
+      <w:proofErr w:type="spellEnd"/>
+      <w:r>
+        <w:rPr>
+          <w:rFonts w:ascii="Arial" w:hAnsi="Arial" w:cs="Arial"/>
+        </w:rPr>
+        <w:t xml:space="preserve"> </w:t>
+      </w:r>
+      <w:proofErr w:type="spellStart"/>
+      <w:r>
+        <w:rPr>
+          <w:rFonts w:ascii="Arial" w:hAnsi="Arial" w:cs="Arial"/>
+        </w:rPr>
+        <w:t>elimina_</w:t>
+      </w:r>
+      <w:proofErr w:type="gramStart"/>
+      <w:r>
+        <w:rPr>
+          <w:rFonts w:ascii="Arial" w:hAnsi="Arial" w:cs="Arial"/>
+        </w:rPr>
+        <w:t>catalogo</w:t>
+      </w:r>
+      <w:proofErr w:type="spellEnd"/>
+      <w:r>
+        <w:rPr>
+          <w:rFonts w:ascii="Arial" w:hAnsi="Arial" w:cs="Arial"/>
+        </w:rPr>
+        <w:t>(</w:t>
+      </w:r>
+      <w:proofErr w:type="spellStart"/>
+      <w:proofErr w:type="gramEnd"/>
+      <w:r>
+        <w:rPr>
+          <w:rFonts w:ascii="Arial" w:hAnsi="Arial" w:cs="Arial"/>
+        </w:rPr>
+        <w:t>Catalogo_Lezioni</w:t>
+      </w:r>
+      <w:proofErr w:type="spellEnd"/>
+      <w:r>
+        <w:rPr>
+          <w:rFonts w:ascii="Arial" w:hAnsi="Arial" w:cs="Arial"/>
+        </w:rPr>
+        <w:t>* catalogo);</w:t>
+      </w:r>
+      <w:r>
+        <w:rPr>
+          <w:rFonts w:ascii="Arial" w:hAnsi="Arial" w:cs="Arial"/>
+        </w:rPr>
+        <w:t xml:space="preserve"> </w:t>
+      </w:r>
+    </w:p>
+    <w:p>
+      <w:pPr>
+        <w:rPr>
+          <w:rFonts w:ascii="Arial" w:hAnsi="Arial" w:cs="Arial"/>
+        </w:rPr>
+      </w:pPr>
+      <w:r>
+        <w:rPr>
+          <w:rFonts w:ascii="Arial" w:hAnsi="Arial" w:cs="Arial"/>
+        </w:rPr>
+        <w:tab/>
+      </w:r>
+      <w:r>
+        <w:rPr>
+          <w:rFonts w:ascii="Arial" w:hAnsi="Arial" w:cs="Arial"/>
+        </w:rPr>
+        <w:tab/>
+        <w:t>Specifica semantica:</w:t>
+      </w:r>
+    </w:p>
+    <w:p>
+      <w:pPr>
+        <w:pStyle w:val="Paragrafoelenco"/>
+        <w:numPr>
+          <w:ilvl w:val="0"/>
+          <w:numId w:val="1"/>
+        </w:numPr>
+        <w:rPr>
+          <w:rFonts w:ascii="Arial" w:hAnsi="Arial" w:cs="Arial"/>
+        </w:rPr>
+      </w:pPr>
+      <w:r>
+        <w:rPr>
+          <w:rFonts w:ascii="Arial" w:hAnsi="Arial" w:cs="Arial"/>
+        </w:rPr>
+        <w:t>Input</w:t>
+      </w:r>
+    </w:p>
+    <w:p>
+      <w:pPr>
+        <w:pStyle w:val="Paragrafoelenco"/>
+        <w:numPr>
+          <w:ilvl w:val="1"/>
+          <w:numId w:val="1"/>
+        </w:numPr>
+        <w:rPr>
+          <w:rFonts w:ascii="Arial" w:hAnsi="Arial" w:cs="Arial"/>
+        </w:rPr>
+      </w:pPr>
+      <w:r>
+        <w:rPr>
+          <w:rFonts w:ascii="Arial" w:hAnsi="Arial" w:cs="Arial"/>
+        </w:rPr>
+        <w:t xml:space="preserve">Puntatore alla struttura </w:t>
+      </w:r>
+      <w:proofErr w:type="spellStart"/>
+      <w:r>
+        <w:rPr>
+          <w:rFonts w:ascii="Arial" w:hAnsi="Arial" w:cs="Arial"/>
+        </w:rPr>
+        <w:t>Catalogo_Lezioni</w:t>
+      </w:r>
+      <w:proofErr w:type="spellEnd"/>
+    </w:p>
+    <w:p>
+      <w:pPr>
+        <w:pStyle w:val="Paragrafoelenco"/>
+        <w:numPr>
+          <w:ilvl w:val="0"/>
+          <w:numId w:val="1"/>
+        </w:numPr>
+        <w:rPr>
+          <w:rFonts w:ascii="Arial" w:hAnsi="Arial" w:cs="Arial"/>
+        </w:rPr>
+      </w:pPr>
+      <w:r>
+        <w:rPr>
+          <w:rFonts w:ascii="Arial" w:hAnsi="Arial" w:cs="Arial"/>
+        </w:rPr>
+        <w:t>Output</w:t>
+      </w:r>
+    </w:p>
+    <w:p>
+      <w:pPr>
+        <w:pStyle w:val="Paragrafoelenco"/>
+        <w:numPr>
+          <w:ilvl w:val="1"/>
+          <w:numId w:val="1"/>
+        </w:numPr>
+        <w:rPr>
+          <w:rFonts w:ascii="Arial" w:hAnsi="Arial" w:cs="Arial"/>
+        </w:rPr>
+      </w:pPr>
+      <w:r>
+        <w:rPr>
+          <w:rFonts w:ascii="Arial" w:hAnsi="Arial" w:cs="Arial"/>
+        </w:rPr>
+        <w:t xml:space="preserve">Nessuno </w:t>
+      </w:r>
+    </w:p>
+    <w:p>
+      <w:pPr>
+        <w:pStyle w:val="Paragrafoelenco"/>
+        <w:numPr>
+          <w:ilvl w:val="0"/>
+          <w:numId w:val="1"/>
+        </w:numPr>
+        <w:rPr>
+          <w:rFonts w:ascii="Arial" w:hAnsi="Arial" w:cs="Arial"/>
+        </w:rPr>
+      </w:pPr>
+      <w:proofErr w:type="spellStart"/>
+      <w:r>
+        <w:rPr>
+          <w:rFonts w:ascii="Arial" w:hAnsi="Arial" w:cs="Arial"/>
+        </w:rPr>
+        <w:t>Pre</w:t>
+      </w:r>
+      <w:proofErr w:type="spellEnd"/>
+      <w:r>
+        <w:rPr>
+          <w:rFonts w:ascii="Arial" w:hAnsi="Arial" w:cs="Arial"/>
+        </w:rPr>
+        <w:t xml:space="preserve"> Condizione</w:t>
+      </w:r>
+    </w:p>
+    <w:p>
+      <w:pPr>
+        <w:pStyle w:val="Paragrafoelenco"/>
+        <w:numPr>
+          <w:ilvl w:val="1"/>
+          <w:numId w:val="1"/>
+        </w:numPr>
+        <w:rPr>
+          <w:rFonts w:ascii="Arial" w:hAnsi="Arial" w:cs="Arial"/>
+        </w:rPr>
+      </w:pPr>
+      <w:r>
+        <w:rPr>
+          <w:rFonts w:ascii="Arial" w:hAnsi="Arial" w:cs="Arial"/>
+        </w:rPr>
+        <w:t>Il campo lezione deve essere stato allocato</w:t>
+      </w:r>
+    </w:p>
+    <w:p>
+      <w:pPr>
+        <w:pStyle w:val="Paragrafoelenco"/>
+        <w:numPr>
+          <w:ilvl w:val="0"/>
+          <w:numId w:val="1"/>
+        </w:numPr>
+        <w:rPr>
+          <w:rFonts w:ascii="Arial" w:hAnsi="Arial" w:cs="Arial"/>
+        </w:rPr>
+      </w:pPr>
+      <w:r>
+        <w:rPr>
+          <w:rFonts w:ascii="Arial" w:hAnsi="Arial" w:cs="Arial"/>
+        </w:rPr>
+        <w:t>Post Condizione</w:t>
+      </w:r>
+    </w:p>
+    <w:p>
+      <w:pPr>
+        <w:pStyle w:val="Paragrafoelenco"/>
+        <w:numPr>
+          <w:ilvl w:val="1"/>
+          <w:numId w:val="1"/>
+        </w:numPr>
+        <w:rPr>
+          <w:rFonts w:ascii="Arial" w:hAnsi="Arial" w:cs="Arial"/>
+        </w:rPr>
+      </w:pPr>
+      <w:r>
+        <w:rPr>
+          <w:rFonts w:ascii="Arial" w:hAnsi="Arial" w:cs="Arial"/>
+        </w:rPr>
+        <w:t>Memoria deallocata, valori azzerati</w:t>
+      </w:r>
+    </w:p>
+    <w:p>
+      <w:pPr>
+        <w:pStyle w:val="Paragrafoelenco"/>
+        <w:numPr>
+          <w:ilvl w:val="0"/>
+          <w:numId w:val="1"/>
+        </w:numPr>
+        <w:rPr>
+          <w:rFonts w:ascii="Arial" w:hAnsi="Arial" w:cs="Arial"/>
+        </w:rPr>
+      </w:pPr>
+      <w:r>
+        <w:rPr>
+          <w:rFonts w:ascii="Arial" w:hAnsi="Arial" w:cs="Arial"/>
+        </w:rPr>
+        <w:t xml:space="preserve">Side </w:t>
+      </w:r>
+      <w:proofErr w:type="spellStart"/>
+      <w:r>
+        <w:rPr>
+          <w:rFonts w:ascii="Arial" w:hAnsi="Arial" w:cs="Arial"/>
+        </w:rPr>
+        <w:t>Effect</w:t>
+      </w:r>
+      <w:proofErr w:type="spellEnd"/>
+    </w:p>
+    <w:p>
+      <w:pPr>
+        <w:pStyle w:val="Paragrafoelenco"/>
+        <w:numPr>
+          <w:ilvl w:val="1"/>
+          <w:numId w:val="1"/>
+        </w:numPr>
+        <w:rPr>
+          <w:rFonts w:ascii="Arial" w:hAnsi="Arial" w:cs="Arial"/>
+        </w:rPr>
+      </w:pPr>
+      <w:proofErr w:type="gramStart"/>
+      <w:r>
+        <w:rPr>
+          <w:rFonts w:ascii="Arial" w:hAnsi="Arial" w:cs="Arial"/>
+        </w:rPr>
+        <w:t>free(</w:t>
+      </w:r>
+      <w:proofErr w:type="gramEnd"/>
+      <w:r>
+        <w:rPr>
+          <w:rFonts w:ascii="Arial" w:hAnsi="Arial" w:cs="Arial"/>
+        </w:rPr>
+        <w:t>) sulla memoria allocata.</w:t>
+      </w:r>
+    </w:p>
+    <w:bookmarkEnd w:id="2"/>
+    <w:p>
+      <w:pPr>
+        <w:ind w:left="1416"/>
+        <w:rPr>
+          <w:rFonts w:ascii="Arial" w:hAnsi="Arial" w:cs="Arial"/>
+          <w:b/>
+          <w:bCs/>
+        </w:rPr>
+      </w:pPr>
+      <w:proofErr w:type="spellStart"/>
+      <w:r>
+        <w:rPr>
+          <w:rFonts w:ascii="Arial" w:hAnsi="Arial" w:cs="Arial"/>
+          <w:b/>
+          <w:bCs/>
+        </w:rPr>
+        <w:t>void</w:t>
+      </w:r>
+      <w:proofErr w:type="spellEnd"/>
+      <w:r>
+        <w:rPr>
+          <w:rFonts w:ascii="Arial" w:hAnsi="Arial" w:cs="Arial"/>
+          <w:b/>
+          <w:bCs/>
+        </w:rPr>
+        <w:t xml:space="preserve"> </w:t>
+      </w:r>
+      <w:proofErr w:type="spellStart"/>
+      <w:r>
+        <w:rPr>
+          <w:rFonts w:ascii="Arial" w:hAnsi="Arial" w:cs="Arial"/>
+          <w:b/>
+          <w:bCs/>
+        </w:rPr>
+        <w:t>mostra_</w:t>
+      </w:r>
+      <w:proofErr w:type="gramStart"/>
+      <w:r>
+        <w:rPr>
+          <w:rFonts w:ascii="Arial" w:hAnsi="Arial" w:cs="Arial"/>
+          <w:b/>
+          <w:bCs/>
+        </w:rPr>
+        <w:t>lezioni</w:t>
+      </w:r>
+      <w:proofErr w:type="spellEnd"/>
+      <w:r>
+        <w:rPr>
+          <w:rFonts w:ascii="Arial" w:hAnsi="Arial" w:cs="Arial"/>
+          <w:b/>
+          <w:bCs/>
+        </w:rPr>
+        <w:t>(</w:t>
+      </w:r>
+      <w:proofErr w:type="spellStart"/>
+      <w:proofErr w:type="gramEnd"/>
+      <w:r>
+        <w:rPr>
+          <w:rFonts w:ascii="Arial" w:hAnsi="Arial" w:cs="Arial"/>
+          <w:b/>
+          <w:bCs/>
+        </w:rPr>
+        <w:t>const</w:t>
+      </w:r>
+      <w:proofErr w:type="spellEnd"/>
+      <w:r>
+        <w:rPr>
+          <w:rFonts w:ascii="Arial" w:hAnsi="Arial" w:cs="Arial"/>
+          <w:b/>
+          <w:bCs/>
+        </w:rPr>
+        <w:t xml:space="preserve"> </w:t>
+      </w:r>
+      <w:proofErr w:type="spellStart"/>
+      <w:r>
+        <w:rPr>
+          <w:rFonts w:ascii="Arial" w:hAnsi="Arial" w:cs="Arial"/>
+          <w:b/>
+          <w:bCs/>
+        </w:rPr>
+        <w:t>Catalogo_Lezioni</w:t>
+      </w:r>
+      <w:proofErr w:type="spellEnd"/>
+      <w:r>
+        <w:rPr>
+          <w:rFonts w:ascii="Arial" w:hAnsi="Arial" w:cs="Arial"/>
+          <w:b/>
+          <w:bCs/>
+        </w:rPr>
+        <w:t xml:space="preserve"> catalogo);</w:t>
+      </w:r>
+    </w:p>
+    <w:p>
+      <w:pPr>
+        <w:rPr>
+          <w:rFonts w:ascii="Arial" w:hAnsi="Arial" w:cs="Arial"/>
+        </w:rPr>
+      </w:pPr>
+      <w:r>
+        <w:rPr>
+          <w:rFonts w:ascii="Arial" w:hAnsi="Arial" w:cs="Arial"/>
+        </w:rPr>
+        <w:tab/>
+      </w:r>
+      <w:r>
+        <w:rPr>
+          <w:rFonts w:ascii="Arial" w:hAnsi="Arial" w:cs="Arial"/>
+        </w:rPr>
+        <w:tab/>
+        <w:t>Specifica sintattica:</w:t>
+      </w:r>
+    </w:p>
+    <w:p>
+      <w:pPr>
+        <w:ind w:left="2124" w:firstLine="6"/>
+        <w:rPr>
+          <w:rFonts w:ascii="Arial" w:hAnsi="Arial" w:cs="Arial"/>
+        </w:rPr>
+      </w:pPr>
+      <w:proofErr w:type="spellStart"/>
+      <w:r>
+        <w:rPr>
+          <w:rFonts w:ascii="Arial" w:hAnsi="Arial" w:cs="Arial"/>
+        </w:rPr>
+        <w:t>void</w:t>
+      </w:r>
+      <w:proofErr w:type="spellEnd"/>
+      <w:r>
+        <w:rPr>
+          <w:rFonts w:ascii="Arial" w:hAnsi="Arial" w:cs="Arial"/>
+        </w:rPr>
+        <w:t xml:space="preserve"> </w:t>
+      </w:r>
+      <w:proofErr w:type="spellStart"/>
+      <w:r>
+        <w:rPr>
+          <w:rFonts w:ascii="Arial" w:hAnsi="Arial" w:cs="Arial"/>
+        </w:rPr>
+        <w:t>mostra_</w:t>
+      </w:r>
+      <w:proofErr w:type="gramStart"/>
+      <w:r>
+        <w:rPr>
+          <w:rFonts w:ascii="Arial" w:hAnsi="Arial" w:cs="Arial"/>
+        </w:rPr>
+        <w:t>lezioni</w:t>
+      </w:r>
+      <w:proofErr w:type="spellEnd"/>
+      <w:r>
+        <w:rPr>
+          <w:rFonts w:ascii="Arial" w:hAnsi="Arial" w:cs="Arial"/>
+        </w:rPr>
+        <w:t>(</w:t>
+      </w:r>
+      <w:proofErr w:type="spellStart"/>
+      <w:proofErr w:type="gramEnd"/>
+      <w:r>
+        <w:rPr>
+          <w:rFonts w:ascii="Arial" w:hAnsi="Arial" w:cs="Arial"/>
+        </w:rPr>
+        <w:t>const</w:t>
+      </w:r>
+      <w:proofErr w:type="spellEnd"/>
+      <w:r>
+        <w:rPr>
+          <w:rFonts w:ascii="Arial" w:hAnsi="Arial" w:cs="Arial"/>
+        </w:rPr>
+        <w:t xml:space="preserve"> </w:t>
+      </w:r>
+      <w:proofErr w:type="spellStart"/>
+      <w:r>
+        <w:rPr>
+          <w:rFonts w:ascii="Arial" w:hAnsi="Arial" w:cs="Arial"/>
+        </w:rPr>
+        <w:t>Catalogo_Lezioni</w:t>
+      </w:r>
+      <w:proofErr w:type="spellEnd"/>
+      <w:r>
+        <w:rPr>
+          <w:rFonts w:ascii="Arial" w:hAnsi="Arial" w:cs="Arial"/>
+        </w:rPr>
+        <w:t xml:space="preserve"> catalogo);</w:t>
+      </w:r>
+      <w:r>
+        <w:rPr>
+          <w:rFonts w:ascii="Arial" w:hAnsi="Arial" w:cs="Arial"/>
+        </w:rPr>
+        <w:t xml:space="preserve"> </w:t>
+      </w:r>
+    </w:p>
+    <w:p>
+      <w:pPr>
+        <w:rPr>
+          <w:rFonts w:ascii="Arial" w:hAnsi="Arial" w:cs="Arial"/>
+        </w:rPr>
+      </w:pPr>
+      <w:r>
+        <w:rPr>
+          <w:rFonts w:ascii="Arial" w:hAnsi="Arial" w:cs="Arial"/>
+        </w:rPr>
+        <w:tab/>
+      </w:r>
+      <w:r>
+        <w:rPr>
+          <w:rFonts w:ascii="Arial" w:hAnsi="Arial" w:cs="Arial"/>
+        </w:rPr>
+        <w:tab/>
+        <w:t>Specifica semantica:</w:t>
+      </w:r>
+    </w:p>
+    <w:p>
+      <w:pPr>
+        <w:pStyle w:val="Paragrafoelenco"/>
+        <w:numPr>
+          <w:ilvl w:val="0"/>
+          <w:numId w:val="1"/>
+        </w:numPr>
+        <w:rPr>
+          <w:rFonts w:ascii="Arial" w:hAnsi="Arial" w:cs="Arial"/>
+        </w:rPr>
+      </w:pPr>
+      <w:r>
+        <w:rPr>
+          <w:rFonts w:ascii="Arial" w:hAnsi="Arial" w:cs="Arial"/>
+        </w:rPr>
+        <w:t>Input</w:t>
+      </w:r>
+    </w:p>
+    <w:p>
+      <w:pPr>
+        <w:pStyle w:val="Paragrafoelenco"/>
+        <w:numPr>
+          <w:ilvl w:val="1"/>
+          <w:numId w:val="1"/>
+        </w:numPr>
+        <w:rPr>
+          <w:rFonts w:ascii="Arial" w:hAnsi="Arial" w:cs="Arial"/>
+        </w:rPr>
+      </w:pPr>
+      <w:r>
+        <w:rPr>
+          <w:rFonts w:ascii="Arial" w:hAnsi="Arial" w:cs="Arial"/>
+        </w:rPr>
+        <w:t>Copia del catalogo</w:t>
+      </w:r>
+    </w:p>
+    <w:p>
+      <w:pPr>
+        <w:pStyle w:val="Paragrafoelenco"/>
+        <w:numPr>
+          <w:ilvl w:val="0"/>
+          <w:numId w:val="1"/>
+        </w:numPr>
+        <w:rPr>
+          <w:rFonts w:ascii="Arial" w:hAnsi="Arial" w:cs="Arial"/>
+        </w:rPr>
+      </w:pPr>
+      <w:r>
+        <w:rPr>
+          <w:rFonts w:ascii="Arial" w:hAnsi="Arial" w:cs="Arial"/>
+        </w:rPr>
+        <w:t>Output</w:t>
+      </w:r>
+    </w:p>
+    <w:p>
+      <w:pPr>
+        <w:pStyle w:val="Paragrafoelenco"/>
+        <w:numPr>
+          <w:ilvl w:val="1"/>
+          <w:numId w:val="1"/>
+        </w:numPr>
+        <w:rPr>
+          <w:rFonts w:ascii="Arial" w:hAnsi="Arial" w:cs="Arial"/>
+        </w:rPr>
+      </w:pPr>
+      <w:r>
+        <w:rPr>
+          <w:rFonts w:ascii="Arial" w:hAnsi="Arial" w:cs="Arial"/>
+        </w:rPr>
+        <w:t>Stampa su schermo</w:t>
+      </w:r>
+      <w:r>
+        <w:rPr>
+          <w:rFonts w:ascii="Arial" w:hAnsi="Arial" w:cs="Arial"/>
+        </w:rPr>
+        <w:t xml:space="preserve"> </w:t>
+      </w:r>
+    </w:p>
+    <w:p>
+      <w:pPr>
+        <w:pStyle w:val="Paragrafoelenco"/>
+        <w:numPr>
+          <w:ilvl w:val="0"/>
+          <w:numId w:val="1"/>
+        </w:numPr>
+        <w:rPr>
+          <w:rFonts w:ascii="Arial" w:hAnsi="Arial" w:cs="Arial"/>
+        </w:rPr>
+      </w:pPr>
+      <w:proofErr w:type="spellStart"/>
+      <w:r>
+        <w:rPr>
+          <w:rFonts w:ascii="Arial" w:hAnsi="Arial" w:cs="Arial"/>
+        </w:rPr>
+        <w:lastRenderedPageBreak/>
+        <w:t>Pre</w:t>
+      </w:r>
+      <w:proofErr w:type="spellEnd"/>
+      <w:r>
+        <w:rPr>
+          <w:rFonts w:ascii="Arial" w:hAnsi="Arial" w:cs="Arial"/>
+        </w:rPr>
+        <w:t xml:space="preserve"> Condizione</w:t>
+      </w:r>
+    </w:p>
+    <w:p>
+      <w:pPr>
+        <w:pStyle w:val="Paragrafoelenco"/>
+        <w:numPr>
+          <w:ilvl w:val="1"/>
+          <w:numId w:val="1"/>
+        </w:numPr>
+        <w:rPr>
+          <w:rFonts w:ascii="Arial" w:hAnsi="Arial" w:cs="Arial"/>
+        </w:rPr>
+      </w:pPr>
+      <w:r>
+        <w:rPr>
+          <w:rFonts w:ascii="Arial" w:hAnsi="Arial" w:cs="Arial"/>
+        </w:rPr>
+        <w:t>Il catalogo deve contenere lezioni</w:t>
+      </w:r>
+    </w:p>
+    <w:p>
+      <w:pPr>
+        <w:pStyle w:val="Paragrafoelenco"/>
+        <w:numPr>
+          <w:ilvl w:val="0"/>
+          <w:numId w:val="1"/>
+        </w:numPr>
+        <w:rPr>
+          <w:rFonts w:ascii="Arial" w:hAnsi="Arial" w:cs="Arial"/>
+        </w:rPr>
+      </w:pPr>
+      <w:r>
+        <w:rPr>
+          <w:rFonts w:ascii="Arial" w:hAnsi="Arial" w:cs="Arial"/>
+        </w:rPr>
+        <w:t>Post Condizione</w:t>
+      </w:r>
+    </w:p>
+    <w:p>
+      <w:pPr>
+        <w:pStyle w:val="Paragrafoelenco"/>
+        <w:numPr>
+          <w:ilvl w:val="1"/>
+          <w:numId w:val="1"/>
+        </w:numPr>
+        <w:rPr>
+          <w:rFonts w:ascii="Arial" w:hAnsi="Arial" w:cs="Arial"/>
+        </w:rPr>
+      </w:pPr>
+      <w:r>
+        <w:rPr>
+          <w:rFonts w:ascii="Arial" w:hAnsi="Arial" w:cs="Arial"/>
+        </w:rPr>
+        <w:t>Ogni lezione viene stampata a video (ID, nome, posti, data/ora). Se vuoto, viene mostrato un errore</w:t>
+      </w:r>
+      <w:r>
+        <w:rPr>
+          <w:rFonts w:ascii="Arial" w:hAnsi="Arial" w:cs="Arial"/>
+        </w:rPr>
+        <w:t xml:space="preserve"> </w:t>
+      </w:r>
+    </w:p>
+    <w:p>
+      <w:pPr>
+        <w:pStyle w:val="Paragrafoelenco"/>
+        <w:numPr>
+          <w:ilvl w:val="0"/>
+          <w:numId w:val="1"/>
+        </w:numPr>
+        <w:rPr>
+          <w:rFonts w:ascii="Arial" w:hAnsi="Arial" w:cs="Arial"/>
+        </w:rPr>
+      </w:pPr>
+      <w:r>
+        <w:rPr>
+          <w:rFonts w:ascii="Arial" w:hAnsi="Arial" w:cs="Arial"/>
+        </w:rPr>
+        <w:t xml:space="preserve">Side </w:t>
+      </w:r>
+      <w:proofErr w:type="spellStart"/>
+      <w:r>
+        <w:rPr>
+          <w:rFonts w:ascii="Arial" w:hAnsi="Arial" w:cs="Arial"/>
+        </w:rPr>
+        <w:t>Effect</w:t>
+      </w:r>
+      <w:proofErr w:type="spellEnd"/>
+    </w:p>
+    <w:p>
+      <w:pPr>
+        <w:pStyle w:val="Paragrafoelenco"/>
+        <w:numPr>
+          <w:ilvl w:val="1"/>
+          <w:numId w:val="1"/>
+        </w:numPr>
+        <w:rPr>
+          <w:rFonts w:ascii="Arial" w:hAnsi="Arial" w:cs="Arial"/>
+        </w:rPr>
+      </w:pPr>
+      <w:r>
+        <w:rPr>
+          <w:rFonts w:ascii="Arial" w:hAnsi="Arial" w:cs="Arial"/>
+        </w:rPr>
+        <w:t xml:space="preserve">Output su </w:t>
+      </w:r>
+      <w:proofErr w:type="spellStart"/>
+      <w:r>
+        <w:rPr>
+          <w:rFonts w:ascii="Arial" w:hAnsi="Arial" w:cs="Arial"/>
+        </w:rPr>
+        <w:t>stdout</w:t>
+      </w:r>
+      <w:proofErr w:type="spellEnd"/>
+      <w:r>
+        <w:rPr>
+          <w:rFonts w:ascii="Arial" w:hAnsi="Arial" w:cs="Arial"/>
+        </w:rPr>
+        <w:t xml:space="preserve"> con </w:t>
+      </w:r>
+      <w:proofErr w:type="spellStart"/>
+      <w:r>
+        <w:rPr>
+          <w:rFonts w:ascii="Arial" w:hAnsi="Arial" w:cs="Arial"/>
+        </w:rPr>
+        <w:t>printf</w:t>
+      </w:r>
+      <w:proofErr w:type="spellEnd"/>
+      <w:r>
+        <w:rPr>
+          <w:rFonts w:ascii="Arial" w:hAnsi="Arial" w:cs="Arial"/>
+        </w:rPr>
+        <w:t xml:space="preserve"> </w:t>
+      </w:r>
+    </w:p>
+    <w:p>
+      <w:pPr>
+        <w:rPr>
+          <w:rFonts w:ascii="Arial" w:hAnsi="Arial" w:cs="Arial"/>
+        </w:rPr>
+      </w:pPr>
+    </w:p>
+    <w:p>
+      <w:pPr>
+        <w:ind w:left="1416"/>
+        <w:rPr>
+          <w:rFonts w:ascii="Arial" w:hAnsi="Arial" w:cs="Arial"/>
+          <w:b/>
+          <w:bCs/>
+        </w:rPr>
+      </w:pPr>
+      <w:proofErr w:type="spellStart"/>
+      <w:r>
+        <w:rPr>
+          <w:rFonts w:ascii="Arial" w:hAnsi="Arial" w:cs="Arial"/>
+          <w:b/>
+          <w:bCs/>
+        </w:rPr>
+        <w:t>const</w:t>
+      </w:r>
+      <w:proofErr w:type="spellEnd"/>
+      <w:r>
+        <w:rPr>
+          <w:rFonts w:ascii="Arial" w:hAnsi="Arial" w:cs="Arial"/>
+          <w:b/>
+          <w:bCs/>
+        </w:rPr>
+        <w:t xml:space="preserve"> Lezione* </w:t>
+      </w:r>
+      <w:proofErr w:type="spellStart"/>
+      <w:r>
+        <w:rPr>
+          <w:rFonts w:ascii="Arial" w:hAnsi="Arial" w:cs="Arial"/>
+          <w:b/>
+          <w:bCs/>
+        </w:rPr>
+        <w:t>trova_</w:t>
+      </w:r>
+      <w:proofErr w:type="gramStart"/>
+      <w:r>
+        <w:rPr>
+          <w:rFonts w:ascii="Arial" w:hAnsi="Arial" w:cs="Arial"/>
+          <w:b/>
+          <w:bCs/>
+        </w:rPr>
+        <w:t>lezione</w:t>
+      </w:r>
+      <w:proofErr w:type="spellEnd"/>
+      <w:r>
+        <w:rPr>
+          <w:rFonts w:ascii="Arial" w:hAnsi="Arial" w:cs="Arial"/>
+          <w:b/>
+          <w:bCs/>
+        </w:rPr>
+        <w:t>(</w:t>
+      </w:r>
+      <w:proofErr w:type="spellStart"/>
+      <w:proofErr w:type="gramEnd"/>
+      <w:r>
+        <w:rPr>
+          <w:rFonts w:ascii="Arial" w:hAnsi="Arial" w:cs="Arial"/>
+          <w:b/>
+          <w:bCs/>
+        </w:rPr>
+        <w:t>const</w:t>
+      </w:r>
+      <w:proofErr w:type="spellEnd"/>
+      <w:r>
+        <w:rPr>
+          <w:rFonts w:ascii="Arial" w:hAnsi="Arial" w:cs="Arial"/>
+          <w:b/>
+          <w:bCs/>
+        </w:rPr>
+        <w:t xml:space="preserve"> </w:t>
+      </w:r>
+      <w:proofErr w:type="spellStart"/>
+      <w:r>
+        <w:rPr>
+          <w:rFonts w:ascii="Arial" w:hAnsi="Arial" w:cs="Arial"/>
+          <w:b/>
+          <w:bCs/>
+        </w:rPr>
+        <w:t>Catalogo_Lezioni</w:t>
+      </w:r>
+      <w:proofErr w:type="spellEnd"/>
+      <w:r>
+        <w:rPr>
+          <w:rFonts w:ascii="Arial" w:hAnsi="Arial" w:cs="Arial"/>
+          <w:b/>
+          <w:bCs/>
+        </w:rPr>
+        <w:t xml:space="preserve">* catalogo, </w:t>
+      </w:r>
+      <w:proofErr w:type="spellStart"/>
+      <w:r>
+        <w:rPr>
+          <w:rFonts w:ascii="Arial" w:hAnsi="Arial" w:cs="Arial"/>
+          <w:b/>
+          <w:bCs/>
+        </w:rPr>
+        <w:t>const</w:t>
+      </w:r>
+      <w:proofErr w:type="spellEnd"/>
+      <w:r>
+        <w:rPr>
+          <w:rFonts w:ascii="Arial" w:hAnsi="Arial" w:cs="Arial"/>
+          <w:b/>
+          <w:bCs/>
+        </w:rPr>
+        <w:t xml:space="preserve"> </w:t>
+      </w:r>
+      <w:proofErr w:type="spellStart"/>
+      <w:r>
+        <w:rPr>
+          <w:rFonts w:ascii="Arial" w:hAnsi="Arial" w:cs="Arial"/>
+          <w:b/>
+          <w:bCs/>
+        </w:rPr>
+        <w:t>unsigned</w:t>
+      </w:r>
+      <w:proofErr w:type="spellEnd"/>
+      <w:r>
+        <w:rPr>
+          <w:rFonts w:ascii="Arial" w:hAnsi="Arial" w:cs="Arial"/>
+          <w:b/>
+          <w:bCs/>
+        </w:rPr>
+        <w:t xml:space="preserve"> </w:t>
+      </w:r>
+      <w:proofErr w:type="spellStart"/>
+      <w:r>
+        <w:rPr>
+          <w:rFonts w:ascii="Arial" w:hAnsi="Arial" w:cs="Arial"/>
+          <w:b/>
+          <w:bCs/>
+        </w:rPr>
+        <w:t>int</w:t>
+      </w:r>
+      <w:proofErr w:type="spellEnd"/>
+      <w:r>
+        <w:rPr>
+          <w:rFonts w:ascii="Arial" w:hAnsi="Arial" w:cs="Arial"/>
+          <w:b/>
+          <w:bCs/>
+        </w:rPr>
+        <w:t xml:space="preserve"> id);</w:t>
+      </w:r>
+    </w:p>
+    <w:p>
+      <w:pPr>
+        <w:rPr>
+          <w:rFonts w:ascii="Arial" w:hAnsi="Arial" w:cs="Arial"/>
+        </w:rPr>
+      </w:pPr>
+      <w:r>
+        <w:rPr>
+          <w:rFonts w:ascii="Arial" w:hAnsi="Arial" w:cs="Arial"/>
+        </w:rPr>
+        <w:tab/>
+      </w:r>
+      <w:r>
+        <w:rPr>
+          <w:rFonts w:ascii="Arial" w:hAnsi="Arial" w:cs="Arial"/>
+        </w:rPr>
+        <w:tab/>
+        <w:t>Specifica sintattica:</w:t>
+      </w:r>
+    </w:p>
+    <w:p>
+      <w:pPr>
+        <w:ind w:left="2124" w:firstLine="6"/>
+        <w:rPr>
+          <w:rFonts w:ascii="Arial" w:hAnsi="Arial" w:cs="Arial"/>
+        </w:rPr>
+      </w:pPr>
+      <w:proofErr w:type="spellStart"/>
+      <w:r>
+        <w:rPr>
+          <w:rFonts w:ascii="Arial" w:hAnsi="Arial" w:cs="Arial"/>
+        </w:rPr>
+        <w:t>const</w:t>
+      </w:r>
+      <w:proofErr w:type="spellEnd"/>
+      <w:r>
+        <w:rPr>
+          <w:rFonts w:ascii="Arial" w:hAnsi="Arial" w:cs="Arial"/>
+        </w:rPr>
+        <w:t xml:space="preserve"> Lezione* </w:t>
+      </w:r>
+      <w:proofErr w:type="spellStart"/>
+      <w:r>
+        <w:rPr>
+          <w:rFonts w:ascii="Arial" w:hAnsi="Arial" w:cs="Arial"/>
+        </w:rPr>
+        <w:t>trova_</w:t>
+      </w:r>
+      <w:proofErr w:type="gramStart"/>
+      <w:r>
+        <w:rPr>
+          <w:rFonts w:ascii="Arial" w:hAnsi="Arial" w:cs="Arial"/>
+        </w:rPr>
+        <w:t>lezione</w:t>
+      </w:r>
+      <w:proofErr w:type="spellEnd"/>
+      <w:r>
+        <w:rPr>
+          <w:rFonts w:ascii="Arial" w:hAnsi="Arial" w:cs="Arial"/>
+        </w:rPr>
+        <w:t>(</w:t>
+      </w:r>
+      <w:proofErr w:type="spellStart"/>
+      <w:proofErr w:type="gramEnd"/>
+      <w:r>
+        <w:rPr>
+          <w:rFonts w:ascii="Arial" w:hAnsi="Arial" w:cs="Arial"/>
+        </w:rPr>
+        <w:t>const</w:t>
+      </w:r>
+      <w:proofErr w:type="spellEnd"/>
+      <w:r>
+        <w:rPr>
+          <w:rFonts w:ascii="Arial" w:hAnsi="Arial" w:cs="Arial"/>
+        </w:rPr>
+        <w:t xml:space="preserve"> </w:t>
+      </w:r>
+      <w:proofErr w:type="spellStart"/>
+      <w:r>
+        <w:rPr>
+          <w:rFonts w:ascii="Arial" w:hAnsi="Arial" w:cs="Arial"/>
+        </w:rPr>
+        <w:t>Catalogo_Lezioni</w:t>
+      </w:r>
+      <w:proofErr w:type="spellEnd"/>
+      <w:r>
+        <w:rPr>
+          <w:rFonts w:ascii="Arial" w:hAnsi="Arial" w:cs="Arial"/>
+        </w:rPr>
+        <w:t xml:space="preserve">* catalogo, </w:t>
+      </w:r>
+      <w:proofErr w:type="spellStart"/>
+      <w:r>
+        <w:rPr>
+          <w:rFonts w:ascii="Arial" w:hAnsi="Arial" w:cs="Arial"/>
+        </w:rPr>
+        <w:t>const</w:t>
+      </w:r>
+      <w:proofErr w:type="spellEnd"/>
+      <w:r>
+        <w:rPr>
+          <w:rFonts w:ascii="Arial" w:hAnsi="Arial" w:cs="Arial"/>
+        </w:rPr>
+        <w:t xml:space="preserve"> </w:t>
+      </w:r>
+      <w:proofErr w:type="spellStart"/>
+      <w:r>
+        <w:rPr>
+          <w:rFonts w:ascii="Arial" w:hAnsi="Arial" w:cs="Arial"/>
+        </w:rPr>
+        <w:t>unsigned</w:t>
+      </w:r>
+      <w:proofErr w:type="spellEnd"/>
+      <w:r>
+        <w:rPr>
+          <w:rFonts w:ascii="Arial" w:hAnsi="Arial" w:cs="Arial"/>
+        </w:rPr>
+        <w:t xml:space="preserve"> </w:t>
+      </w:r>
+      <w:proofErr w:type="spellStart"/>
+      <w:r>
+        <w:rPr>
+          <w:rFonts w:ascii="Arial" w:hAnsi="Arial" w:cs="Arial"/>
+        </w:rPr>
+        <w:t>int</w:t>
+      </w:r>
+      <w:proofErr w:type="spellEnd"/>
+      <w:r>
+        <w:rPr>
+          <w:rFonts w:ascii="Arial" w:hAnsi="Arial" w:cs="Arial"/>
+        </w:rPr>
+        <w:t xml:space="preserve"> id);</w:t>
+      </w:r>
+      <w:r>
+        <w:rPr>
+          <w:rFonts w:ascii="Arial" w:hAnsi="Arial" w:cs="Arial"/>
+        </w:rPr>
+        <w:t xml:space="preserve"> </w:t>
+      </w:r>
+    </w:p>
+    <w:p>
+      <w:pPr>
+        <w:rPr>
+          <w:rFonts w:ascii="Arial" w:hAnsi="Arial" w:cs="Arial"/>
+        </w:rPr>
+      </w:pPr>
+      <w:r>
+        <w:rPr>
+          <w:rFonts w:ascii="Arial" w:hAnsi="Arial" w:cs="Arial"/>
+        </w:rPr>
+        <w:tab/>
+      </w:r>
+      <w:r>
+        <w:rPr>
+          <w:rFonts w:ascii="Arial" w:hAnsi="Arial" w:cs="Arial"/>
+        </w:rPr>
+        <w:tab/>
+        <w:t>Specifica semantica:</w:t>
+      </w:r>
+    </w:p>
+    <w:p>
+      <w:pPr>
+        <w:pStyle w:val="Paragrafoelenco"/>
+        <w:numPr>
+          <w:ilvl w:val="0"/>
+          <w:numId w:val="1"/>
+        </w:numPr>
+        <w:rPr>
+          <w:rFonts w:ascii="Arial" w:hAnsi="Arial" w:cs="Arial"/>
+        </w:rPr>
+      </w:pPr>
+      <w:r>
+        <w:rPr>
+          <w:rFonts w:ascii="Arial" w:hAnsi="Arial" w:cs="Arial"/>
+        </w:rPr>
+        <w:t>Input</w:t>
+      </w:r>
+    </w:p>
+    <w:p>
+      <w:pPr>
+        <w:pStyle w:val="Paragrafoelenco"/>
+        <w:numPr>
+          <w:ilvl w:val="1"/>
+          <w:numId w:val="1"/>
+        </w:numPr>
+        <w:rPr>
+          <w:rFonts w:ascii="Arial" w:hAnsi="Arial" w:cs="Arial"/>
+        </w:rPr>
+      </w:pPr>
+      <w:r>
+        <w:rPr>
+          <w:rFonts w:ascii="Arial" w:hAnsi="Arial" w:cs="Arial"/>
+        </w:rPr>
+        <w:t>Puntatore al catalogo e ID della lezione da cercare</w:t>
+      </w:r>
+    </w:p>
+    <w:p>
+      <w:pPr>
+        <w:pStyle w:val="Paragrafoelenco"/>
+        <w:numPr>
+          <w:ilvl w:val="0"/>
+          <w:numId w:val="1"/>
+        </w:numPr>
+        <w:rPr>
+          <w:rFonts w:ascii="Arial" w:hAnsi="Arial" w:cs="Arial"/>
+        </w:rPr>
+      </w:pPr>
+      <w:r>
+        <w:rPr>
+          <w:rFonts w:ascii="Arial" w:hAnsi="Arial" w:cs="Arial"/>
+        </w:rPr>
+        <w:t>Output</w:t>
+      </w:r>
+    </w:p>
+    <w:p>
+      <w:pPr>
+        <w:pStyle w:val="Paragrafoelenco"/>
+        <w:numPr>
+          <w:ilvl w:val="1"/>
+          <w:numId w:val="1"/>
+        </w:numPr>
+        <w:rPr>
+          <w:rFonts w:ascii="Arial" w:hAnsi="Arial" w:cs="Arial"/>
+        </w:rPr>
+      </w:pPr>
+      <w:r>
+        <w:rPr>
+          <w:rFonts w:ascii="Arial" w:hAnsi="Arial" w:cs="Arial"/>
+        </w:rPr>
+        <w:t>Puntatore alla lezione trovata o NULL se non esiste</w:t>
+      </w:r>
+      <w:r>
+        <w:rPr>
+          <w:rFonts w:ascii="Arial" w:hAnsi="Arial" w:cs="Arial"/>
+        </w:rPr>
+        <w:t xml:space="preserve"> </w:t>
+      </w:r>
+    </w:p>
+    <w:p>
+      <w:pPr>
+        <w:pStyle w:val="Paragrafoelenco"/>
+        <w:numPr>
+          <w:ilvl w:val="0"/>
+          <w:numId w:val="1"/>
+        </w:numPr>
+        <w:rPr>
+          <w:rFonts w:ascii="Arial" w:hAnsi="Arial" w:cs="Arial"/>
+        </w:rPr>
+      </w:pPr>
+      <w:proofErr w:type="spellStart"/>
+      <w:r>
+        <w:rPr>
+          <w:rFonts w:ascii="Arial" w:hAnsi="Arial" w:cs="Arial"/>
+        </w:rPr>
+        <w:t>Pre</w:t>
+      </w:r>
+      <w:proofErr w:type="spellEnd"/>
+      <w:r>
+        <w:rPr>
+          <w:rFonts w:ascii="Arial" w:hAnsi="Arial" w:cs="Arial"/>
+        </w:rPr>
+        <w:t xml:space="preserve"> Condizione</w:t>
+      </w:r>
+    </w:p>
+    <w:p>
+      <w:pPr>
+        <w:pStyle w:val="Paragrafoelenco"/>
+        <w:numPr>
+          <w:ilvl w:val="1"/>
+          <w:numId w:val="1"/>
+        </w:numPr>
+        <w:rPr>
+          <w:rFonts w:ascii="Arial" w:hAnsi="Arial" w:cs="Arial"/>
+        </w:rPr>
+      </w:pPr>
+      <w:r>
+        <w:rPr>
+          <w:rFonts w:ascii="Arial" w:hAnsi="Arial" w:cs="Arial"/>
+        </w:rPr>
+        <w:t>Catalogo valido e inizializzato</w:t>
+      </w:r>
+    </w:p>
+    <w:p>
+      <w:pPr>
+        <w:pStyle w:val="Paragrafoelenco"/>
+        <w:numPr>
+          <w:ilvl w:val="0"/>
+          <w:numId w:val="1"/>
+        </w:numPr>
+        <w:rPr>
+          <w:rFonts w:ascii="Arial" w:hAnsi="Arial" w:cs="Arial"/>
+        </w:rPr>
+      </w:pPr>
+      <w:r>
+        <w:rPr>
+          <w:rFonts w:ascii="Arial" w:hAnsi="Arial" w:cs="Arial"/>
+        </w:rPr>
+        <w:t>Post Condizione</w:t>
+      </w:r>
+    </w:p>
+    <w:p>
+      <w:pPr>
+        <w:pStyle w:val="Paragrafoelenco"/>
+        <w:numPr>
+          <w:ilvl w:val="1"/>
+          <w:numId w:val="1"/>
+        </w:numPr>
+        <w:rPr>
+          <w:rFonts w:ascii="Arial" w:hAnsi="Arial" w:cs="Arial"/>
+        </w:rPr>
+      </w:pPr>
+      <w:r>
+        <w:rPr>
+          <w:rFonts w:ascii="Arial" w:hAnsi="Arial" w:cs="Arial"/>
+        </w:rPr>
+        <w:t>Puntatore alla lezione desiderata (se presente)</w:t>
+      </w:r>
+      <w:r>
+        <w:rPr>
+          <w:rFonts w:ascii="Arial" w:hAnsi="Arial" w:cs="Arial"/>
+        </w:rPr>
+        <w:t xml:space="preserve"> </w:t>
+      </w:r>
+    </w:p>
+    <w:p>
+      <w:pPr>
+        <w:pStyle w:val="Paragrafoelenco"/>
+        <w:numPr>
+          <w:ilvl w:val="0"/>
+          <w:numId w:val="1"/>
+        </w:numPr>
+        <w:rPr>
+          <w:rFonts w:ascii="Arial" w:hAnsi="Arial" w:cs="Arial"/>
+        </w:rPr>
+      </w:pPr>
+      <w:r>
+        <w:rPr>
+          <w:rFonts w:ascii="Arial" w:hAnsi="Arial" w:cs="Arial"/>
+        </w:rPr>
+        <w:t xml:space="preserve">Side </w:t>
+      </w:r>
+      <w:proofErr w:type="spellStart"/>
+      <w:r>
+        <w:rPr>
+          <w:rFonts w:ascii="Arial" w:hAnsi="Arial" w:cs="Arial"/>
+        </w:rPr>
+        <w:t>Effect</w:t>
+      </w:r>
+      <w:proofErr w:type="spellEnd"/>
+    </w:p>
+    <w:p>
+      <w:pPr>
+        <w:pStyle w:val="Paragrafoelenco"/>
+        <w:numPr>
+          <w:ilvl w:val="1"/>
+          <w:numId w:val="1"/>
+        </w:numPr>
+        <w:rPr>
+          <w:rFonts w:ascii="Arial" w:hAnsi="Arial" w:cs="Arial"/>
+        </w:rPr>
+      </w:pPr>
+      <w:r>
+        <w:rPr>
+          <w:rFonts w:ascii="Arial" w:hAnsi="Arial" w:cs="Arial"/>
+        </w:rPr>
+        <w:t>Nessuno</w:t>
+      </w:r>
+      <w:r>
+        <w:rPr>
+          <w:rFonts w:ascii="Arial" w:hAnsi="Arial" w:cs="Arial"/>
+        </w:rPr>
+        <w:t xml:space="preserve"> </w:t>
+      </w:r>
+    </w:p>
+    <w:p>
+      <w:pPr>
+        <w:ind w:left="1416"/>
+        <w:rPr>
+          <w:rFonts w:ascii="Arial" w:hAnsi="Arial" w:cs="Arial"/>
+          <w:b/>
+          <w:bCs/>
+        </w:rPr>
+      </w:pPr>
+      <w:proofErr w:type="spellStart"/>
+      <w:r>
+        <w:rPr>
+          <w:rFonts w:ascii="Arial" w:hAnsi="Arial" w:cs="Arial"/>
+          <w:b/>
+          <w:bCs/>
+        </w:rPr>
+        <w:t>bool</w:t>
+      </w:r>
+      <w:proofErr w:type="spellEnd"/>
+      <w:r>
+        <w:rPr>
+          <w:rFonts w:ascii="Arial" w:hAnsi="Arial" w:cs="Arial"/>
+          <w:b/>
+          <w:bCs/>
+        </w:rPr>
+        <w:t xml:space="preserve"> </w:t>
+      </w:r>
+      <w:proofErr w:type="spellStart"/>
+      <w:r>
+        <w:rPr>
+          <w:rFonts w:ascii="Arial" w:hAnsi="Arial" w:cs="Arial"/>
+          <w:b/>
+          <w:bCs/>
+        </w:rPr>
+        <w:t>conflitto_orario_</w:t>
+      </w:r>
+      <w:proofErr w:type="gramStart"/>
+      <w:r>
+        <w:rPr>
+          <w:rFonts w:ascii="Arial" w:hAnsi="Arial" w:cs="Arial"/>
+          <w:b/>
+          <w:bCs/>
+        </w:rPr>
+        <w:t>lezione</w:t>
+      </w:r>
+      <w:proofErr w:type="spellEnd"/>
+      <w:r>
+        <w:rPr>
+          <w:rFonts w:ascii="Arial" w:hAnsi="Arial" w:cs="Arial"/>
+          <w:b/>
+          <w:bCs/>
+        </w:rPr>
+        <w:t>(</w:t>
+      </w:r>
+      <w:proofErr w:type="spellStart"/>
+      <w:proofErr w:type="gramEnd"/>
+      <w:r>
+        <w:rPr>
+          <w:rFonts w:ascii="Arial" w:hAnsi="Arial" w:cs="Arial"/>
+          <w:b/>
+          <w:bCs/>
+        </w:rPr>
+        <w:t>const</w:t>
+      </w:r>
+      <w:proofErr w:type="spellEnd"/>
+      <w:r>
+        <w:rPr>
+          <w:rFonts w:ascii="Arial" w:hAnsi="Arial" w:cs="Arial"/>
+          <w:b/>
+          <w:bCs/>
+        </w:rPr>
+        <w:t xml:space="preserve"> </w:t>
+      </w:r>
+      <w:proofErr w:type="spellStart"/>
+      <w:r>
+        <w:rPr>
+          <w:rFonts w:ascii="Arial" w:hAnsi="Arial" w:cs="Arial"/>
+          <w:b/>
+          <w:bCs/>
+        </w:rPr>
+        <w:t>Catalogo_Lezioni</w:t>
+      </w:r>
+      <w:proofErr w:type="spellEnd"/>
+      <w:r>
+        <w:rPr>
+          <w:rFonts w:ascii="Arial" w:hAnsi="Arial" w:cs="Arial"/>
+          <w:b/>
+          <w:bCs/>
+        </w:rPr>
+        <w:t xml:space="preserve">* catalogo, </w:t>
+      </w:r>
+      <w:proofErr w:type="spellStart"/>
+      <w:r>
+        <w:rPr>
+          <w:rFonts w:ascii="Arial" w:hAnsi="Arial" w:cs="Arial"/>
+          <w:b/>
+          <w:bCs/>
+        </w:rPr>
+        <w:t>time_t</w:t>
+      </w:r>
+      <w:proofErr w:type="spellEnd"/>
+      <w:r>
+        <w:rPr>
+          <w:rFonts w:ascii="Arial" w:hAnsi="Arial" w:cs="Arial"/>
+          <w:b/>
+          <w:bCs/>
+        </w:rPr>
+        <w:t xml:space="preserve"> orario)</w:t>
+      </w:r>
+    </w:p>
+    <w:p>
+      <w:pPr>
+        <w:rPr>
+          <w:rFonts w:ascii="Arial" w:hAnsi="Arial" w:cs="Arial"/>
+        </w:rPr>
+      </w:pPr>
+      <w:r>
+        <w:rPr>
+          <w:rFonts w:ascii="Arial" w:hAnsi="Arial" w:cs="Arial"/>
+        </w:rPr>
+        <w:tab/>
+      </w:r>
+      <w:r>
+        <w:rPr>
+          <w:rFonts w:ascii="Arial" w:hAnsi="Arial" w:cs="Arial"/>
+        </w:rPr>
+        <w:tab/>
+        <w:t>Specifica sintattica:</w:t>
+      </w:r>
+    </w:p>
+    <w:p>
+      <w:pPr>
+        <w:ind w:left="2124" w:firstLine="6"/>
+        <w:rPr>
+          <w:rFonts w:ascii="Arial" w:hAnsi="Arial" w:cs="Arial"/>
+        </w:rPr>
+      </w:pPr>
+      <w:proofErr w:type="spellStart"/>
+      <w:r>
+        <w:rPr>
+          <w:rFonts w:ascii="Arial" w:hAnsi="Arial" w:cs="Arial"/>
+        </w:rPr>
+        <w:t>bool</w:t>
+      </w:r>
+      <w:proofErr w:type="spellEnd"/>
+      <w:r>
+        <w:rPr>
+          <w:rFonts w:ascii="Arial" w:hAnsi="Arial" w:cs="Arial"/>
+        </w:rPr>
+        <w:t xml:space="preserve"> </w:t>
+      </w:r>
+      <w:proofErr w:type="spellStart"/>
+      <w:r>
+        <w:rPr>
+          <w:rFonts w:ascii="Arial" w:hAnsi="Arial" w:cs="Arial"/>
+        </w:rPr>
+        <w:t>conflitto_orario_</w:t>
+      </w:r>
+      <w:proofErr w:type="gramStart"/>
+      <w:r>
+        <w:rPr>
+          <w:rFonts w:ascii="Arial" w:hAnsi="Arial" w:cs="Arial"/>
+        </w:rPr>
+        <w:t>lezione</w:t>
+      </w:r>
+      <w:proofErr w:type="spellEnd"/>
+      <w:r>
+        <w:rPr>
+          <w:rFonts w:ascii="Arial" w:hAnsi="Arial" w:cs="Arial"/>
+        </w:rPr>
+        <w:t>(</w:t>
+      </w:r>
+      <w:proofErr w:type="spellStart"/>
+      <w:proofErr w:type="gramEnd"/>
+      <w:r>
+        <w:rPr>
+          <w:rFonts w:ascii="Arial" w:hAnsi="Arial" w:cs="Arial"/>
+        </w:rPr>
+        <w:t>const</w:t>
+      </w:r>
+      <w:proofErr w:type="spellEnd"/>
+      <w:r>
+        <w:rPr>
+          <w:rFonts w:ascii="Arial" w:hAnsi="Arial" w:cs="Arial"/>
+        </w:rPr>
+        <w:t xml:space="preserve"> </w:t>
+      </w:r>
+      <w:proofErr w:type="spellStart"/>
+      <w:r>
+        <w:rPr>
+          <w:rFonts w:ascii="Arial" w:hAnsi="Arial" w:cs="Arial"/>
+        </w:rPr>
+        <w:t>Catalogo_Lezioni</w:t>
+      </w:r>
+      <w:proofErr w:type="spellEnd"/>
+      <w:r>
+        <w:rPr>
+          <w:rFonts w:ascii="Arial" w:hAnsi="Arial" w:cs="Arial"/>
+        </w:rPr>
+        <w:t xml:space="preserve">* catalogo, </w:t>
+      </w:r>
+      <w:proofErr w:type="spellStart"/>
+      <w:r>
+        <w:rPr>
+          <w:rFonts w:ascii="Arial" w:hAnsi="Arial" w:cs="Arial"/>
+        </w:rPr>
+        <w:t>time_t</w:t>
+      </w:r>
+      <w:proofErr w:type="spellEnd"/>
+      <w:r>
+        <w:rPr>
+          <w:rFonts w:ascii="Arial" w:hAnsi="Arial" w:cs="Arial"/>
+        </w:rPr>
+        <w:t xml:space="preserve"> orario)</w:t>
+      </w:r>
+      <w:r>
+        <w:rPr>
+          <w:rFonts w:ascii="Arial" w:hAnsi="Arial" w:cs="Arial"/>
+        </w:rPr>
+        <w:t xml:space="preserve"> </w:t>
+      </w:r>
+    </w:p>
+    <w:p>
+      <w:pPr>
+        <w:rPr>
+          <w:rFonts w:ascii="Arial" w:hAnsi="Arial" w:cs="Arial"/>
+        </w:rPr>
+      </w:pPr>
+      <w:r>
+        <w:rPr>
+          <w:rFonts w:ascii="Arial" w:hAnsi="Arial" w:cs="Arial"/>
+        </w:rPr>
+        <w:tab/>
+      </w:r>
+      <w:r>
+        <w:rPr>
+          <w:rFonts w:ascii="Arial" w:hAnsi="Arial" w:cs="Arial"/>
+        </w:rPr>
+        <w:tab/>
+        <w:t>Specifica semantica:</w:t>
+      </w:r>
+    </w:p>
+    <w:p>
+      <w:pPr>
+        <w:pStyle w:val="Paragrafoelenco"/>
+        <w:numPr>
+          <w:ilvl w:val="0"/>
+          <w:numId w:val="1"/>
+        </w:numPr>
+        <w:rPr>
+          <w:rFonts w:ascii="Arial" w:hAnsi="Arial" w:cs="Arial"/>
+        </w:rPr>
+      </w:pPr>
+      <w:r>
+        <w:rPr>
+          <w:rFonts w:ascii="Arial" w:hAnsi="Arial" w:cs="Arial"/>
+        </w:rPr>
+        <w:t>Input</w:t>
+      </w:r>
+    </w:p>
+    <w:p>
+      <w:pPr>
+        <w:pStyle w:val="Paragrafoelenco"/>
+        <w:numPr>
+          <w:ilvl w:val="1"/>
+          <w:numId w:val="1"/>
+        </w:numPr>
+        <w:rPr>
+          <w:rFonts w:ascii="Arial" w:hAnsi="Arial" w:cs="Arial"/>
+        </w:rPr>
+      </w:pPr>
+      <w:r>
+        <w:rPr>
+          <w:rFonts w:ascii="Arial" w:hAnsi="Arial" w:cs="Arial"/>
+        </w:rPr>
+        <w:t>Puntatore al catalogo, orario da verificare.</w:t>
+      </w:r>
+    </w:p>
+    <w:p>
+      <w:pPr>
+        <w:pStyle w:val="Paragrafoelenco"/>
+        <w:numPr>
+          <w:ilvl w:val="0"/>
+          <w:numId w:val="1"/>
+        </w:numPr>
+        <w:rPr>
+          <w:rFonts w:ascii="Arial" w:hAnsi="Arial" w:cs="Arial"/>
+        </w:rPr>
+      </w:pPr>
+      <w:r>
+        <w:rPr>
+          <w:rFonts w:ascii="Arial" w:hAnsi="Arial" w:cs="Arial"/>
+        </w:rPr>
+        <w:t>Output</w:t>
+      </w:r>
+    </w:p>
+    <w:p>
+      <w:pPr>
+        <w:pStyle w:val="Paragrafoelenco"/>
+        <w:numPr>
+          <w:ilvl w:val="1"/>
+          <w:numId w:val="1"/>
+        </w:numPr>
+        <w:rPr>
+          <w:rFonts w:ascii="Arial" w:hAnsi="Arial" w:cs="Arial"/>
+        </w:rPr>
+      </w:pPr>
+      <w:proofErr w:type="spellStart"/>
+      <w:r>
+        <w:rPr>
+          <w:rFonts w:ascii="Arial" w:hAnsi="Arial" w:cs="Arial"/>
+        </w:rPr>
+        <w:t>true</w:t>
+      </w:r>
+      <w:proofErr w:type="spellEnd"/>
+      <w:r>
+        <w:rPr>
+          <w:rFonts w:ascii="Arial" w:hAnsi="Arial" w:cs="Arial"/>
+        </w:rPr>
+        <w:t xml:space="preserve"> se esiste già una lezione con lo stesso orario, altrimenti false</w:t>
+      </w:r>
+      <w:r>
+        <w:rPr>
+          <w:rFonts w:ascii="Arial" w:hAnsi="Arial" w:cs="Arial"/>
+        </w:rPr>
+        <w:t xml:space="preserve"> </w:t>
+      </w:r>
+    </w:p>
+    <w:p>
+      <w:pPr>
+        <w:pStyle w:val="Paragrafoelenco"/>
+        <w:numPr>
+          <w:ilvl w:val="0"/>
+          <w:numId w:val="1"/>
+        </w:numPr>
+        <w:rPr>
+          <w:rFonts w:ascii="Arial" w:hAnsi="Arial" w:cs="Arial"/>
+        </w:rPr>
+      </w:pPr>
+      <w:proofErr w:type="spellStart"/>
+      <w:r>
+        <w:rPr>
+          <w:rFonts w:ascii="Arial" w:hAnsi="Arial" w:cs="Arial"/>
+        </w:rPr>
+        <w:t>Pre</w:t>
+      </w:r>
+      <w:proofErr w:type="spellEnd"/>
+      <w:r>
+        <w:rPr>
+          <w:rFonts w:ascii="Arial" w:hAnsi="Arial" w:cs="Arial"/>
+        </w:rPr>
+        <w:t xml:space="preserve"> Condizione</w:t>
+      </w:r>
+    </w:p>
+    <w:p>
+      <w:pPr>
+        <w:pStyle w:val="Paragrafoelenco"/>
+        <w:numPr>
+          <w:ilvl w:val="1"/>
+          <w:numId w:val="1"/>
+        </w:numPr>
+        <w:rPr>
+          <w:rFonts w:ascii="Arial" w:hAnsi="Arial" w:cs="Arial"/>
+        </w:rPr>
+      </w:pPr>
+      <w:r>
+        <w:rPr>
+          <w:rFonts w:ascii="Arial" w:hAnsi="Arial" w:cs="Arial"/>
+        </w:rPr>
+        <w:t>Catalogo valido e inizializzato</w:t>
+      </w:r>
+    </w:p>
+    <w:p>
+      <w:pPr>
+        <w:pStyle w:val="Paragrafoelenco"/>
+        <w:numPr>
+          <w:ilvl w:val="0"/>
+          <w:numId w:val="1"/>
+        </w:numPr>
+        <w:rPr>
+          <w:rFonts w:ascii="Arial" w:hAnsi="Arial" w:cs="Arial"/>
+        </w:rPr>
+      </w:pPr>
+      <w:r>
+        <w:rPr>
+          <w:rFonts w:ascii="Arial" w:hAnsi="Arial" w:cs="Arial"/>
+        </w:rPr>
+        <w:t>Post Condizione</w:t>
+      </w:r>
+    </w:p>
+    <w:p>
+      <w:pPr>
+        <w:pStyle w:val="Paragrafoelenco"/>
+        <w:numPr>
+          <w:ilvl w:val="1"/>
+          <w:numId w:val="1"/>
+        </w:numPr>
+        <w:rPr>
+          <w:rFonts w:ascii="Arial" w:hAnsi="Arial" w:cs="Arial"/>
+        </w:rPr>
+      </w:pPr>
+      <w:r>
+        <w:rPr>
+          <w:rFonts w:ascii="Arial" w:hAnsi="Arial" w:cs="Arial"/>
+        </w:rPr>
+        <w:t>Valutazione della presenza di conflitto temporale</w:t>
+      </w:r>
+      <w:r>
+        <w:rPr>
+          <w:rFonts w:ascii="Arial" w:hAnsi="Arial" w:cs="Arial"/>
+        </w:rPr>
+        <w:t xml:space="preserve"> </w:t>
+      </w:r>
+    </w:p>
+    <w:p>
+      <w:pPr>
+        <w:pStyle w:val="Paragrafoelenco"/>
+        <w:numPr>
+          <w:ilvl w:val="0"/>
+          <w:numId w:val="1"/>
+        </w:numPr>
+        <w:rPr>
+          <w:rFonts w:ascii="Arial" w:hAnsi="Arial" w:cs="Arial"/>
+        </w:rPr>
+      </w:pPr>
+      <w:r>
+        <w:rPr>
+          <w:rFonts w:ascii="Arial" w:hAnsi="Arial" w:cs="Arial"/>
+        </w:rPr>
+        <w:t xml:space="preserve">Side </w:t>
+      </w:r>
+      <w:proofErr w:type="spellStart"/>
+      <w:r>
+        <w:rPr>
+          <w:rFonts w:ascii="Arial" w:hAnsi="Arial" w:cs="Arial"/>
+        </w:rPr>
+        <w:t>Effect</w:t>
+      </w:r>
+      <w:proofErr w:type="spellEnd"/>
+    </w:p>
+    <w:p>
+      <w:pPr>
+        <w:pStyle w:val="Paragrafoelenco"/>
+        <w:numPr>
+          <w:ilvl w:val="1"/>
+          <w:numId w:val="1"/>
+        </w:numPr>
+        <w:rPr>
+          <w:rFonts w:ascii="Arial" w:hAnsi="Arial" w:cs="Arial"/>
+        </w:rPr>
+      </w:pPr>
+      <w:r>
+        <w:rPr>
+          <w:rFonts w:ascii="Arial" w:hAnsi="Arial" w:cs="Arial"/>
+        </w:rPr>
+        <w:t>Nessuno</w:t>
+      </w:r>
+      <w:r>
+        <w:rPr>
+          <w:rFonts w:ascii="Arial" w:hAnsi="Arial" w:cs="Arial"/>
+        </w:rPr>
+        <w:t xml:space="preserve"> </w:t>
+      </w:r>
+    </w:p>
+    <w:p>
+      <w:pPr>
+        <w:rPr>
+          <w:rFonts w:ascii="Arial" w:hAnsi="Arial" w:cs="Arial"/>
+        </w:rPr>
+      </w:pPr>
     </w:p>
     <w:p>
       <w:pPr>
@@ -1569,9 +7031,2076 @@
           <w:rFonts w:ascii="Arial" w:hAnsi="Arial" w:cs="Arial"/>
           <w:color w:val="auto"/>
         </w:rPr>
-        <w:tab/>
+        <w:lastRenderedPageBreak/>
+        <w:tab/>
+      </w:r>
+      <w:proofErr w:type="spellStart"/>
+      <w:r>
+        <w:rPr>
+          <w:rFonts w:ascii="Arial" w:hAnsi="Arial" w:cs="Arial"/>
+          <w:color w:val="auto"/>
+        </w:rPr>
         <w:t>lezioni.h</w:t>
       </w:r>
+      <w:proofErr w:type="spellEnd"/>
+    </w:p>
+    <w:p>
+      <w:pPr>
+        <w:pStyle w:val="Titolo2"/>
+        <w:rPr>
+          <w:rFonts w:ascii="Arial" w:hAnsi="Arial" w:cs="Arial"/>
+          <w:color w:val="auto"/>
+        </w:rPr>
+      </w:pPr>
+      <w:r>
+        <w:rPr>
+          <w:rFonts w:ascii="Arial" w:hAnsi="Arial" w:cs="Arial"/>
+          <w:color w:val="auto"/>
+        </w:rPr>
+        <w:tab/>
+      </w:r>
+      <w:proofErr w:type="spellStart"/>
+      <w:r>
+        <w:rPr>
+          <w:rFonts w:ascii="Arial" w:hAnsi="Arial" w:cs="Arial"/>
+          <w:color w:val="auto"/>
+        </w:rPr>
+        <w:t>utilities</w:t>
+      </w:r>
+      <w:r>
+        <w:rPr>
+          <w:rFonts w:ascii="Arial" w:hAnsi="Arial" w:cs="Arial"/>
+          <w:color w:val="auto"/>
+        </w:rPr>
+        <w:t>.</w:t>
+      </w:r>
+      <w:r>
+        <w:rPr>
+          <w:rFonts w:ascii="Arial" w:hAnsi="Arial" w:cs="Arial"/>
+          <w:color w:val="auto"/>
+        </w:rPr>
+        <w:t>c</w:t>
+      </w:r>
+      <w:proofErr w:type="spellEnd"/>
+    </w:p>
+    <w:p>
+      <w:pPr>
+        <w:ind w:left="1416"/>
+        <w:rPr>
+          <w:rFonts w:ascii="Arial" w:hAnsi="Arial" w:cs="Arial"/>
+          <w:b/>
+          <w:bCs/>
+        </w:rPr>
+      </w:pPr>
+      <w:proofErr w:type="spellStart"/>
+      <w:r>
+        <w:rPr>
+          <w:rFonts w:ascii="Arial" w:hAnsi="Arial" w:cs="Arial"/>
+          <w:b/>
+          <w:bCs/>
+        </w:rPr>
+        <w:t>Orario_Tm</w:t>
+      </w:r>
+      <w:proofErr w:type="spellEnd"/>
+      <w:r>
+        <w:rPr>
+          <w:rFonts w:ascii="Arial" w:hAnsi="Arial" w:cs="Arial"/>
+          <w:b/>
+          <w:bCs/>
+        </w:rPr>
+        <w:t xml:space="preserve">* </w:t>
+      </w:r>
+      <w:proofErr w:type="spellStart"/>
+      <w:r>
+        <w:rPr>
+          <w:rFonts w:ascii="Arial" w:hAnsi="Arial" w:cs="Arial"/>
+          <w:b/>
+          <w:bCs/>
+        </w:rPr>
+        <w:t>converti_orario_in_struct_</w:t>
+      </w:r>
+      <w:proofErr w:type="gramStart"/>
+      <w:r>
+        <w:rPr>
+          <w:rFonts w:ascii="Arial" w:hAnsi="Arial" w:cs="Arial"/>
+          <w:b/>
+          <w:bCs/>
+        </w:rPr>
+        <w:t>tm</w:t>
+      </w:r>
+      <w:proofErr w:type="spellEnd"/>
+      <w:r>
+        <w:rPr>
+          <w:rFonts w:ascii="Arial" w:hAnsi="Arial" w:cs="Arial"/>
+          <w:b/>
+          <w:bCs/>
+        </w:rPr>
+        <w:t>(</w:t>
+      </w:r>
+      <w:proofErr w:type="spellStart"/>
+      <w:proofErr w:type="gramEnd"/>
+      <w:r>
+        <w:rPr>
+          <w:rFonts w:ascii="Arial" w:hAnsi="Arial" w:cs="Arial"/>
+          <w:b/>
+          <w:bCs/>
+        </w:rPr>
+        <w:t>time_t</w:t>
+      </w:r>
+      <w:proofErr w:type="spellEnd"/>
+      <w:r>
+        <w:rPr>
+          <w:rFonts w:ascii="Arial" w:hAnsi="Arial" w:cs="Arial"/>
+          <w:b/>
+          <w:bCs/>
+        </w:rPr>
+        <w:t xml:space="preserve"> orario)</w:t>
+      </w:r>
+    </w:p>
+    <w:p>
+      <w:pPr>
+        <w:rPr>
+          <w:rFonts w:ascii="Arial" w:hAnsi="Arial" w:cs="Arial"/>
+        </w:rPr>
+      </w:pPr>
+      <w:r>
+        <w:rPr>
+          <w:rFonts w:ascii="Arial" w:hAnsi="Arial" w:cs="Arial"/>
+        </w:rPr>
+        <w:tab/>
+      </w:r>
+      <w:r>
+        <w:rPr>
+          <w:rFonts w:ascii="Arial" w:hAnsi="Arial" w:cs="Arial"/>
+        </w:rPr>
+        <w:tab/>
+        <w:t>Specifica sintattica:</w:t>
+      </w:r>
+    </w:p>
+    <w:p>
+      <w:pPr>
+        <w:ind w:left="2124" w:firstLine="6"/>
+        <w:rPr>
+          <w:rFonts w:ascii="Arial" w:hAnsi="Arial" w:cs="Arial"/>
+        </w:rPr>
+      </w:pPr>
+      <w:proofErr w:type="spellStart"/>
+      <w:r>
+        <w:rPr>
+          <w:rFonts w:ascii="Arial" w:hAnsi="Arial" w:cs="Arial"/>
+        </w:rPr>
+        <w:t>Orario_Tm</w:t>
+      </w:r>
+      <w:proofErr w:type="spellEnd"/>
+      <w:r>
+        <w:rPr>
+          <w:rFonts w:ascii="Arial" w:hAnsi="Arial" w:cs="Arial"/>
+        </w:rPr>
+        <w:t xml:space="preserve">* </w:t>
+      </w:r>
+      <w:proofErr w:type="spellStart"/>
+      <w:r>
+        <w:rPr>
+          <w:rFonts w:ascii="Arial" w:hAnsi="Arial" w:cs="Arial"/>
+        </w:rPr>
+        <w:t>converti_orario_in_struct_</w:t>
+      </w:r>
+      <w:proofErr w:type="gramStart"/>
+      <w:r>
+        <w:rPr>
+          <w:rFonts w:ascii="Arial" w:hAnsi="Arial" w:cs="Arial"/>
+        </w:rPr>
+        <w:t>tm</w:t>
+      </w:r>
+      <w:proofErr w:type="spellEnd"/>
+      <w:r>
+        <w:rPr>
+          <w:rFonts w:ascii="Arial" w:hAnsi="Arial" w:cs="Arial"/>
+        </w:rPr>
+        <w:t>(</w:t>
+      </w:r>
+      <w:proofErr w:type="spellStart"/>
+      <w:proofErr w:type="gramEnd"/>
+      <w:r>
+        <w:rPr>
+          <w:rFonts w:ascii="Arial" w:hAnsi="Arial" w:cs="Arial"/>
+        </w:rPr>
+        <w:t>time_t</w:t>
+      </w:r>
+      <w:proofErr w:type="spellEnd"/>
+      <w:r>
+        <w:rPr>
+          <w:rFonts w:ascii="Arial" w:hAnsi="Arial" w:cs="Arial"/>
+        </w:rPr>
+        <w:t xml:space="preserve"> orario)</w:t>
+      </w:r>
+      <w:r>
+        <w:rPr>
+          <w:rFonts w:ascii="Arial" w:hAnsi="Arial" w:cs="Arial"/>
+        </w:rPr>
+        <w:t xml:space="preserve"> </w:t>
+      </w:r>
+    </w:p>
+    <w:p>
+      <w:pPr>
+        <w:rPr>
+          <w:rFonts w:ascii="Arial" w:hAnsi="Arial" w:cs="Arial"/>
+        </w:rPr>
+      </w:pPr>
+      <w:r>
+        <w:rPr>
+          <w:rFonts w:ascii="Arial" w:hAnsi="Arial" w:cs="Arial"/>
+        </w:rPr>
+        <w:tab/>
+      </w:r>
+      <w:r>
+        <w:rPr>
+          <w:rFonts w:ascii="Arial" w:hAnsi="Arial" w:cs="Arial"/>
+        </w:rPr>
+        <w:tab/>
+        <w:t>Specifica semantica:</w:t>
+      </w:r>
+    </w:p>
+    <w:p>
+      <w:pPr>
+        <w:pStyle w:val="Paragrafoelenco"/>
+        <w:numPr>
+          <w:ilvl w:val="0"/>
+          <w:numId w:val="1"/>
+        </w:numPr>
+        <w:rPr>
+          <w:rFonts w:ascii="Arial" w:hAnsi="Arial" w:cs="Arial"/>
+        </w:rPr>
+      </w:pPr>
+      <w:r>
+        <w:rPr>
+          <w:rFonts w:ascii="Arial" w:hAnsi="Arial" w:cs="Arial"/>
+        </w:rPr>
+        <w:t>Input</w:t>
+      </w:r>
+    </w:p>
+    <w:p>
+      <w:pPr>
+        <w:pStyle w:val="Paragrafoelenco"/>
+        <w:numPr>
+          <w:ilvl w:val="1"/>
+          <w:numId w:val="1"/>
+        </w:numPr>
+        <w:rPr>
+          <w:rFonts w:ascii="Arial" w:hAnsi="Arial" w:cs="Arial"/>
+        </w:rPr>
+      </w:pPr>
+      <w:r>
+        <w:rPr>
+          <w:rFonts w:ascii="Arial" w:hAnsi="Arial" w:cs="Arial"/>
+        </w:rPr>
+        <w:t>valore temporale da convertire</w:t>
+      </w:r>
+    </w:p>
+    <w:p>
+      <w:pPr>
+        <w:pStyle w:val="Paragrafoelenco"/>
+        <w:numPr>
+          <w:ilvl w:val="0"/>
+          <w:numId w:val="1"/>
+        </w:numPr>
+        <w:rPr>
+          <w:rFonts w:ascii="Arial" w:hAnsi="Arial" w:cs="Arial"/>
+        </w:rPr>
+      </w:pPr>
+      <w:r>
+        <w:rPr>
+          <w:rFonts w:ascii="Arial" w:hAnsi="Arial" w:cs="Arial"/>
+        </w:rPr>
+        <w:t>Output</w:t>
+      </w:r>
+    </w:p>
+    <w:p>
+      <w:pPr>
+        <w:pStyle w:val="Paragrafoelenco"/>
+        <w:numPr>
+          <w:ilvl w:val="1"/>
+          <w:numId w:val="1"/>
+        </w:numPr>
+        <w:rPr>
+          <w:rFonts w:ascii="Arial" w:hAnsi="Arial" w:cs="Arial"/>
+        </w:rPr>
+      </w:pPr>
+      <w:r>
+        <w:rPr>
+          <w:rFonts w:ascii="Arial" w:hAnsi="Arial" w:cs="Arial"/>
+        </w:rPr>
+        <w:t xml:space="preserve">Puntatore a una struttura </w:t>
+      </w:r>
+      <w:proofErr w:type="spellStart"/>
+      <w:r>
+        <w:rPr>
+          <w:rFonts w:ascii="Arial" w:hAnsi="Arial" w:cs="Arial"/>
+        </w:rPr>
+        <w:t>Orario_Tm</w:t>
+      </w:r>
+      <w:proofErr w:type="spellEnd"/>
+      <w:r>
+        <w:rPr>
+          <w:rFonts w:ascii="Arial" w:hAnsi="Arial" w:cs="Arial"/>
+        </w:rPr>
+        <w:t xml:space="preserve"> corrispondente all’orario specificato</w:t>
+      </w:r>
+      <w:r>
+        <w:rPr>
+          <w:rFonts w:ascii="Arial" w:hAnsi="Arial" w:cs="Arial"/>
+        </w:rPr>
+        <w:t xml:space="preserve"> </w:t>
+      </w:r>
+    </w:p>
+    <w:p>
+      <w:pPr>
+        <w:pStyle w:val="Paragrafoelenco"/>
+        <w:numPr>
+          <w:ilvl w:val="0"/>
+          <w:numId w:val="1"/>
+        </w:numPr>
+        <w:rPr>
+          <w:rFonts w:ascii="Arial" w:hAnsi="Arial" w:cs="Arial"/>
+        </w:rPr>
+      </w:pPr>
+      <w:proofErr w:type="spellStart"/>
+      <w:r>
+        <w:rPr>
+          <w:rFonts w:ascii="Arial" w:hAnsi="Arial" w:cs="Arial"/>
+        </w:rPr>
+        <w:t>Pre</w:t>
+      </w:r>
+      <w:proofErr w:type="spellEnd"/>
+      <w:r>
+        <w:rPr>
+          <w:rFonts w:ascii="Arial" w:hAnsi="Arial" w:cs="Arial"/>
+        </w:rPr>
+        <w:t xml:space="preserve"> Condizione</w:t>
+      </w:r>
+    </w:p>
+    <w:p>
+      <w:pPr>
+        <w:pStyle w:val="Paragrafoelenco"/>
+        <w:numPr>
+          <w:ilvl w:val="1"/>
+          <w:numId w:val="1"/>
+        </w:numPr>
+        <w:rPr>
+          <w:rFonts w:ascii="Arial" w:hAnsi="Arial" w:cs="Arial"/>
+        </w:rPr>
+      </w:pPr>
+      <w:r>
+        <w:rPr>
+          <w:rFonts w:ascii="Arial" w:hAnsi="Arial" w:cs="Arial"/>
+        </w:rPr>
+        <w:t xml:space="preserve">orario deve essere un valore valido </w:t>
+      </w:r>
+      <w:r>
+        <w:rPr>
+          <w:rFonts w:ascii="Arial" w:hAnsi="Arial" w:cs="Arial"/>
+        </w:rPr>
+        <w:t>ed accettabile</w:t>
+      </w:r>
+    </w:p>
+    <w:p>
+      <w:pPr>
+        <w:pStyle w:val="Paragrafoelenco"/>
+        <w:numPr>
+          <w:ilvl w:val="0"/>
+          <w:numId w:val="1"/>
+        </w:numPr>
+        <w:rPr>
+          <w:rFonts w:ascii="Arial" w:hAnsi="Arial" w:cs="Arial"/>
+        </w:rPr>
+      </w:pPr>
+      <w:r>
+        <w:rPr>
+          <w:rFonts w:ascii="Arial" w:hAnsi="Arial" w:cs="Arial"/>
+        </w:rPr>
+        <w:t>Post Condizione</w:t>
+      </w:r>
+    </w:p>
+    <w:p>
+      <w:pPr>
+        <w:pStyle w:val="Paragrafoelenco"/>
+        <w:numPr>
+          <w:ilvl w:val="1"/>
+          <w:numId w:val="1"/>
+        </w:numPr>
+        <w:rPr>
+          <w:rFonts w:ascii="Arial" w:hAnsi="Arial" w:cs="Arial"/>
+        </w:rPr>
+      </w:pPr>
+      <w:r>
+        <w:rPr>
+          <w:rFonts w:ascii="Arial" w:hAnsi="Arial" w:cs="Arial"/>
+        </w:rPr>
+        <w:t>Restituisce la struttura compilata correttamente per visualizzazione</w:t>
+      </w:r>
+    </w:p>
+    <w:p>
+      <w:pPr>
+        <w:pStyle w:val="Paragrafoelenco"/>
+        <w:numPr>
+          <w:ilvl w:val="0"/>
+          <w:numId w:val="1"/>
+        </w:numPr>
+        <w:rPr>
+          <w:rFonts w:ascii="Arial" w:hAnsi="Arial" w:cs="Arial"/>
+        </w:rPr>
+      </w:pPr>
+      <w:r>
+        <w:rPr>
+          <w:rFonts w:ascii="Arial" w:hAnsi="Arial" w:cs="Arial"/>
+        </w:rPr>
+        <w:t xml:space="preserve">Side </w:t>
+      </w:r>
+      <w:proofErr w:type="spellStart"/>
+      <w:r>
+        <w:rPr>
+          <w:rFonts w:ascii="Arial" w:hAnsi="Arial" w:cs="Arial"/>
+        </w:rPr>
+        <w:t>Effect</w:t>
+      </w:r>
+      <w:proofErr w:type="spellEnd"/>
+    </w:p>
+    <w:p>
+      <w:pPr>
+        <w:pStyle w:val="Paragrafoelenco"/>
+        <w:numPr>
+          <w:ilvl w:val="1"/>
+          <w:numId w:val="1"/>
+        </w:numPr>
+        <w:rPr>
+          <w:rFonts w:ascii="Arial" w:hAnsi="Arial" w:cs="Arial"/>
+        </w:rPr>
+      </w:pPr>
+      <w:r>
+        <w:rPr>
+          <w:rFonts w:ascii="Arial" w:hAnsi="Arial" w:cs="Arial"/>
+        </w:rPr>
+        <w:t xml:space="preserve">La struttura restituita punta a memoria gestita da </w:t>
+      </w:r>
+      <w:proofErr w:type="spellStart"/>
+      <w:r>
+        <w:rPr>
+          <w:rFonts w:ascii="Arial" w:hAnsi="Arial" w:cs="Arial"/>
+        </w:rPr>
+        <w:t>localtime</w:t>
+      </w:r>
+      <w:proofErr w:type="spellEnd"/>
+      <w:r>
+        <w:rPr>
+          <w:rFonts w:ascii="Arial" w:hAnsi="Arial" w:cs="Arial"/>
+        </w:rPr>
+        <w:t xml:space="preserve">, quindi </w:t>
+      </w:r>
+      <w:proofErr w:type="spellStart"/>
+      <w:r>
+        <w:rPr>
+          <w:rFonts w:ascii="Arial" w:hAnsi="Arial" w:cs="Arial"/>
+        </w:rPr>
+        <w:t>verrá</w:t>
+      </w:r>
+      <w:proofErr w:type="spellEnd"/>
+      <w:r>
+        <w:rPr>
+          <w:rFonts w:ascii="Arial" w:hAnsi="Arial" w:cs="Arial"/>
+        </w:rPr>
+        <w:t xml:space="preserve"> deallocata </w:t>
+      </w:r>
+      <w:r>
+        <w:rPr>
+          <w:rFonts w:ascii="Arial" w:hAnsi="Arial" w:cs="Arial"/>
+        </w:rPr>
+        <w:t>automaticamente</w:t>
+      </w:r>
+      <w:r>
+        <w:rPr>
+          <w:rFonts w:ascii="Arial" w:hAnsi="Arial" w:cs="Arial"/>
+        </w:rPr>
+        <w:t xml:space="preserve"> </w:t>
+      </w:r>
+    </w:p>
+    <w:p>
+      <w:pPr>
+        <w:ind w:left="1416"/>
+        <w:rPr>
+          <w:rFonts w:ascii="Arial" w:hAnsi="Arial" w:cs="Arial"/>
+          <w:b/>
+          <w:bCs/>
+        </w:rPr>
+      </w:pPr>
+      <w:proofErr w:type="spellStart"/>
+      <w:r>
+        <w:rPr>
+          <w:rFonts w:ascii="Arial" w:hAnsi="Arial" w:cs="Arial"/>
+          <w:b/>
+          <w:bCs/>
+        </w:rPr>
+        <w:t>time_t</w:t>
+      </w:r>
+      <w:proofErr w:type="spellEnd"/>
+      <w:r>
+        <w:rPr>
+          <w:rFonts w:ascii="Arial" w:hAnsi="Arial" w:cs="Arial"/>
+          <w:b/>
+          <w:bCs/>
+        </w:rPr>
+        <w:t xml:space="preserve"> </w:t>
+      </w:r>
+      <w:proofErr w:type="spellStart"/>
+      <w:r>
+        <w:rPr>
+          <w:rFonts w:ascii="Arial" w:hAnsi="Arial" w:cs="Arial"/>
+          <w:b/>
+          <w:bCs/>
+        </w:rPr>
+        <w:t>converti_orario_in_time_</w:t>
+      </w:r>
+      <w:proofErr w:type="gramStart"/>
+      <w:r>
+        <w:rPr>
+          <w:rFonts w:ascii="Arial" w:hAnsi="Arial" w:cs="Arial"/>
+          <w:b/>
+          <w:bCs/>
+        </w:rPr>
+        <w:t>t</w:t>
+      </w:r>
+      <w:proofErr w:type="spellEnd"/>
+      <w:r>
+        <w:rPr>
+          <w:rFonts w:ascii="Arial" w:hAnsi="Arial" w:cs="Arial"/>
+          <w:b/>
+          <w:bCs/>
+        </w:rPr>
+        <w:t>(</w:t>
+      </w:r>
+      <w:proofErr w:type="spellStart"/>
+      <w:proofErr w:type="gramEnd"/>
+      <w:r>
+        <w:rPr>
+          <w:rFonts w:ascii="Arial" w:hAnsi="Arial" w:cs="Arial"/>
+          <w:b/>
+          <w:bCs/>
+        </w:rPr>
+        <w:t>Orario_Tm</w:t>
+      </w:r>
+      <w:proofErr w:type="spellEnd"/>
+      <w:r>
+        <w:rPr>
+          <w:rFonts w:ascii="Arial" w:hAnsi="Arial" w:cs="Arial"/>
+          <w:b/>
+          <w:bCs/>
+        </w:rPr>
+        <w:t xml:space="preserve">* </w:t>
+      </w:r>
+      <w:proofErr w:type="spellStart"/>
+      <w:r>
+        <w:rPr>
+          <w:rFonts w:ascii="Arial" w:hAnsi="Arial" w:cs="Arial"/>
+          <w:b/>
+          <w:bCs/>
+        </w:rPr>
+        <w:t>tm_orario</w:t>
+      </w:r>
+      <w:proofErr w:type="spellEnd"/>
+      <w:r>
+        <w:rPr>
+          <w:rFonts w:ascii="Arial" w:hAnsi="Arial" w:cs="Arial"/>
+          <w:b/>
+          <w:bCs/>
+        </w:rPr>
+        <w:t xml:space="preserve">, </w:t>
+      </w:r>
+      <w:proofErr w:type="spellStart"/>
+      <w:r>
+        <w:rPr>
+          <w:rFonts w:ascii="Arial" w:hAnsi="Arial" w:cs="Arial"/>
+          <w:b/>
+          <w:bCs/>
+        </w:rPr>
+        <w:t>int</w:t>
+      </w:r>
+      <w:proofErr w:type="spellEnd"/>
+      <w:r>
+        <w:rPr>
+          <w:rFonts w:ascii="Arial" w:hAnsi="Arial" w:cs="Arial"/>
+          <w:b/>
+          <w:bCs/>
+        </w:rPr>
+        <w:t xml:space="preserve"> giorno, </w:t>
+      </w:r>
+      <w:proofErr w:type="spellStart"/>
+      <w:r>
+        <w:rPr>
+          <w:rFonts w:ascii="Arial" w:hAnsi="Arial" w:cs="Arial"/>
+          <w:b/>
+          <w:bCs/>
+        </w:rPr>
+        <w:t>int</w:t>
+      </w:r>
+      <w:proofErr w:type="spellEnd"/>
+      <w:r>
+        <w:rPr>
+          <w:rFonts w:ascii="Arial" w:hAnsi="Arial" w:cs="Arial"/>
+          <w:b/>
+          <w:bCs/>
+        </w:rPr>
+        <w:t xml:space="preserve"> mese, </w:t>
+      </w:r>
+      <w:proofErr w:type="spellStart"/>
+      <w:r>
+        <w:rPr>
+          <w:rFonts w:ascii="Arial" w:hAnsi="Arial" w:cs="Arial"/>
+          <w:b/>
+          <w:bCs/>
+        </w:rPr>
+        <w:t>int</w:t>
+      </w:r>
+      <w:proofErr w:type="spellEnd"/>
+      <w:r>
+        <w:rPr>
+          <w:rFonts w:ascii="Arial" w:hAnsi="Arial" w:cs="Arial"/>
+          <w:b/>
+          <w:bCs/>
+        </w:rPr>
+        <w:t xml:space="preserve"> anno, </w:t>
+      </w:r>
+      <w:proofErr w:type="spellStart"/>
+      <w:r>
+        <w:rPr>
+          <w:rFonts w:ascii="Arial" w:hAnsi="Arial" w:cs="Arial"/>
+          <w:b/>
+          <w:bCs/>
+        </w:rPr>
+        <w:t>int</w:t>
+      </w:r>
+      <w:proofErr w:type="spellEnd"/>
+      <w:r>
+        <w:rPr>
+          <w:rFonts w:ascii="Arial" w:hAnsi="Arial" w:cs="Arial"/>
+          <w:b/>
+          <w:bCs/>
+        </w:rPr>
+        <w:t xml:space="preserve"> ora, </w:t>
+      </w:r>
+      <w:proofErr w:type="spellStart"/>
+      <w:r>
+        <w:rPr>
+          <w:rFonts w:ascii="Arial" w:hAnsi="Arial" w:cs="Arial"/>
+          <w:b/>
+          <w:bCs/>
+        </w:rPr>
+        <w:t>int</w:t>
+      </w:r>
+      <w:proofErr w:type="spellEnd"/>
+      <w:r>
+        <w:rPr>
+          <w:rFonts w:ascii="Arial" w:hAnsi="Arial" w:cs="Arial"/>
+          <w:b/>
+          <w:bCs/>
+        </w:rPr>
+        <w:t xml:space="preserve"> minuto</w:t>
+      </w:r>
+      <w:r>
+        <w:rPr>
+          <w:rFonts w:ascii="Arial" w:hAnsi="Arial" w:cs="Arial"/>
+          <w:b/>
+          <w:bCs/>
+        </w:rPr>
+        <w:t>)</w:t>
+      </w:r>
+    </w:p>
+    <w:p>
+      <w:pPr>
+        <w:rPr>
+          <w:rFonts w:ascii="Arial" w:hAnsi="Arial" w:cs="Arial"/>
+        </w:rPr>
+      </w:pPr>
+      <w:r>
+        <w:rPr>
+          <w:rFonts w:ascii="Arial" w:hAnsi="Arial" w:cs="Arial"/>
+        </w:rPr>
+        <w:tab/>
+      </w:r>
+      <w:r>
+        <w:rPr>
+          <w:rFonts w:ascii="Arial" w:hAnsi="Arial" w:cs="Arial"/>
+        </w:rPr>
+        <w:tab/>
+        <w:t>Specifica sintattica:</w:t>
+      </w:r>
+    </w:p>
+    <w:p>
+      <w:pPr>
+        <w:ind w:left="2124" w:firstLine="6"/>
+        <w:rPr>
+          <w:rFonts w:ascii="Arial" w:hAnsi="Arial" w:cs="Arial"/>
+        </w:rPr>
+      </w:pPr>
+      <w:proofErr w:type="spellStart"/>
+      <w:r>
+        <w:rPr>
+          <w:rFonts w:ascii="Arial" w:hAnsi="Arial" w:cs="Arial"/>
+        </w:rPr>
+        <w:t>time_t</w:t>
+      </w:r>
+      <w:proofErr w:type="spellEnd"/>
+      <w:r>
+        <w:rPr>
+          <w:rFonts w:ascii="Arial" w:hAnsi="Arial" w:cs="Arial"/>
+        </w:rPr>
+        <w:t xml:space="preserve"> </w:t>
+      </w:r>
+      <w:proofErr w:type="spellStart"/>
+      <w:r>
+        <w:rPr>
+          <w:rFonts w:ascii="Arial" w:hAnsi="Arial" w:cs="Arial"/>
+        </w:rPr>
+        <w:t>converti_orario_in_time_</w:t>
+      </w:r>
+      <w:proofErr w:type="gramStart"/>
+      <w:r>
+        <w:rPr>
+          <w:rFonts w:ascii="Arial" w:hAnsi="Arial" w:cs="Arial"/>
+        </w:rPr>
+        <w:t>t</w:t>
+      </w:r>
+      <w:proofErr w:type="spellEnd"/>
+      <w:r>
+        <w:rPr>
+          <w:rFonts w:ascii="Arial" w:hAnsi="Arial" w:cs="Arial"/>
+        </w:rPr>
+        <w:t>(</w:t>
+      </w:r>
+      <w:proofErr w:type="spellStart"/>
+      <w:proofErr w:type="gramEnd"/>
+      <w:r>
+        <w:rPr>
+          <w:rFonts w:ascii="Arial" w:hAnsi="Arial" w:cs="Arial"/>
+        </w:rPr>
+        <w:t>Orario_Tm</w:t>
+      </w:r>
+      <w:proofErr w:type="spellEnd"/>
+      <w:r>
+        <w:rPr>
+          <w:rFonts w:ascii="Arial" w:hAnsi="Arial" w:cs="Arial"/>
+        </w:rPr>
+        <w:t xml:space="preserve">* </w:t>
+      </w:r>
+      <w:proofErr w:type="spellStart"/>
+      <w:r>
+        <w:rPr>
+          <w:rFonts w:ascii="Arial" w:hAnsi="Arial" w:cs="Arial"/>
+        </w:rPr>
+        <w:t>tm_orario</w:t>
+      </w:r>
+      <w:proofErr w:type="spellEnd"/>
+      <w:r>
+        <w:rPr>
+          <w:rFonts w:ascii="Arial" w:hAnsi="Arial" w:cs="Arial"/>
+        </w:rPr>
+        <w:t xml:space="preserve">, </w:t>
+      </w:r>
+      <w:proofErr w:type="spellStart"/>
+      <w:r>
+        <w:rPr>
+          <w:rFonts w:ascii="Arial" w:hAnsi="Arial" w:cs="Arial"/>
+        </w:rPr>
+        <w:t>int</w:t>
+      </w:r>
+      <w:proofErr w:type="spellEnd"/>
+      <w:r>
+        <w:rPr>
+          <w:rFonts w:ascii="Arial" w:hAnsi="Arial" w:cs="Arial"/>
+        </w:rPr>
+        <w:t xml:space="preserve"> giorno, </w:t>
+      </w:r>
+      <w:proofErr w:type="spellStart"/>
+      <w:r>
+        <w:rPr>
+          <w:rFonts w:ascii="Arial" w:hAnsi="Arial" w:cs="Arial"/>
+        </w:rPr>
+        <w:t>int</w:t>
+      </w:r>
+      <w:proofErr w:type="spellEnd"/>
+      <w:r>
+        <w:rPr>
+          <w:rFonts w:ascii="Arial" w:hAnsi="Arial" w:cs="Arial"/>
+        </w:rPr>
+        <w:t xml:space="preserve"> mese, </w:t>
+      </w:r>
+      <w:proofErr w:type="spellStart"/>
+      <w:r>
+        <w:rPr>
+          <w:rFonts w:ascii="Arial" w:hAnsi="Arial" w:cs="Arial"/>
+        </w:rPr>
+        <w:t>int</w:t>
+      </w:r>
+      <w:proofErr w:type="spellEnd"/>
+      <w:r>
+        <w:rPr>
+          <w:rFonts w:ascii="Arial" w:hAnsi="Arial" w:cs="Arial"/>
+        </w:rPr>
+        <w:t xml:space="preserve"> anno, </w:t>
+      </w:r>
+      <w:proofErr w:type="spellStart"/>
+      <w:r>
+        <w:rPr>
+          <w:rFonts w:ascii="Arial" w:hAnsi="Arial" w:cs="Arial"/>
+        </w:rPr>
+        <w:t>int</w:t>
+      </w:r>
+      <w:proofErr w:type="spellEnd"/>
+      <w:r>
+        <w:rPr>
+          <w:rFonts w:ascii="Arial" w:hAnsi="Arial" w:cs="Arial"/>
+        </w:rPr>
+        <w:t xml:space="preserve"> ora, </w:t>
+      </w:r>
+      <w:proofErr w:type="spellStart"/>
+      <w:r>
+        <w:rPr>
+          <w:rFonts w:ascii="Arial" w:hAnsi="Arial" w:cs="Arial"/>
+        </w:rPr>
+        <w:t>int</w:t>
+      </w:r>
+      <w:proofErr w:type="spellEnd"/>
+      <w:r>
+        <w:rPr>
+          <w:rFonts w:ascii="Arial" w:hAnsi="Arial" w:cs="Arial"/>
+        </w:rPr>
+        <w:t xml:space="preserve"> minuto)</w:t>
+      </w:r>
+      <w:r>
+        <w:rPr>
+          <w:rFonts w:ascii="Arial" w:hAnsi="Arial" w:cs="Arial"/>
+        </w:rPr>
+        <w:t xml:space="preserve"> </w:t>
+      </w:r>
+    </w:p>
+    <w:p>
+      <w:pPr>
+        <w:rPr>
+          <w:rFonts w:ascii="Arial" w:hAnsi="Arial" w:cs="Arial"/>
+        </w:rPr>
+      </w:pPr>
+      <w:r>
+        <w:rPr>
+          <w:rFonts w:ascii="Arial" w:hAnsi="Arial" w:cs="Arial"/>
+        </w:rPr>
+        <w:tab/>
+      </w:r>
+      <w:r>
+        <w:rPr>
+          <w:rFonts w:ascii="Arial" w:hAnsi="Arial" w:cs="Arial"/>
+        </w:rPr>
+        <w:tab/>
+        <w:t>Specifica semantica:</w:t>
+      </w:r>
+    </w:p>
+    <w:p>
+      <w:pPr>
+        <w:pStyle w:val="Paragrafoelenco"/>
+        <w:numPr>
+          <w:ilvl w:val="0"/>
+          <w:numId w:val="1"/>
+        </w:numPr>
+        <w:rPr>
+          <w:rFonts w:ascii="Arial" w:hAnsi="Arial" w:cs="Arial"/>
+        </w:rPr>
+      </w:pPr>
+      <w:r>
+        <w:rPr>
+          <w:rFonts w:ascii="Arial" w:hAnsi="Arial" w:cs="Arial"/>
+        </w:rPr>
+        <w:t>Input</w:t>
+      </w:r>
+    </w:p>
+    <w:p>
+      <w:pPr>
+        <w:pStyle w:val="Paragrafoelenco"/>
+        <w:numPr>
+          <w:ilvl w:val="1"/>
+          <w:numId w:val="1"/>
+        </w:numPr>
+        <w:rPr>
+          <w:rFonts w:ascii="Arial" w:hAnsi="Arial" w:cs="Arial"/>
+        </w:rPr>
+      </w:pPr>
+      <w:r>
+        <w:rPr>
+          <w:rFonts w:ascii="Arial" w:hAnsi="Arial" w:cs="Arial"/>
+        </w:rPr>
+        <w:t>struttura da compilare</w:t>
+      </w:r>
+    </w:p>
+    <w:p>
+      <w:pPr>
+        <w:pStyle w:val="Paragrafoelenco"/>
+        <w:numPr>
+          <w:ilvl w:val="1"/>
+          <w:numId w:val="1"/>
+        </w:numPr>
+        <w:rPr>
+          <w:rFonts w:ascii="Arial" w:hAnsi="Arial" w:cs="Arial"/>
+        </w:rPr>
+      </w:pPr>
+      <w:r>
+        <w:rPr>
+          <w:rFonts w:ascii="Arial" w:hAnsi="Arial" w:cs="Arial"/>
+        </w:rPr>
+        <w:t>valore temporale da convertire</w:t>
+      </w:r>
+    </w:p>
+    <w:p>
+      <w:pPr>
+        <w:pStyle w:val="Paragrafoelenco"/>
+        <w:numPr>
+          <w:ilvl w:val="0"/>
+          <w:numId w:val="1"/>
+        </w:numPr>
+        <w:rPr>
+          <w:rFonts w:ascii="Arial" w:hAnsi="Arial" w:cs="Arial"/>
+        </w:rPr>
+      </w:pPr>
+      <w:r>
+        <w:rPr>
+          <w:rFonts w:ascii="Arial" w:hAnsi="Arial" w:cs="Arial"/>
+        </w:rPr>
+        <w:t>Output</w:t>
+      </w:r>
+    </w:p>
+    <w:p>
+      <w:pPr>
+        <w:pStyle w:val="Paragrafoelenco"/>
+        <w:numPr>
+          <w:ilvl w:val="1"/>
+          <w:numId w:val="1"/>
+        </w:numPr>
+        <w:rPr>
+          <w:rFonts w:ascii="Arial" w:hAnsi="Arial" w:cs="Arial"/>
+        </w:rPr>
+      </w:pPr>
+      <w:r>
+        <w:rPr>
+          <w:rFonts w:ascii="Arial" w:hAnsi="Arial" w:cs="Arial"/>
+        </w:rPr>
+        <w:t>Valore corrispondente alla data e ora indicata</w:t>
+      </w:r>
+    </w:p>
+    <w:p>
+      <w:pPr>
+        <w:pStyle w:val="Paragrafoelenco"/>
+        <w:numPr>
+          <w:ilvl w:val="0"/>
+          <w:numId w:val="1"/>
+        </w:numPr>
+        <w:rPr>
+          <w:rFonts w:ascii="Arial" w:hAnsi="Arial" w:cs="Arial"/>
+        </w:rPr>
+      </w:pPr>
+      <w:proofErr w:type="spellStart"/>
+      <w:r>
+        <w:rPr>
+          <w:rFonts w:ascii="Arial" w:hAnsi="Arial" w:cs="Arial"/>
+        </w:rPr>
+        <w:t>Pre</w:t>
+      </w:r>
+      <w:proofErr w:type="spellEnd"/>
+      <w:r>
+        <w:rPr>
+          <w:rFonts w:ascii="Arial" w:hAnsi="Arial" w:cs="Arial"/>
+        </w:rPr>
+        <w:t xml:space="preserve"> Condizione</w:t>
+      </w:r>
+    </w:p>
+    <w:p>
+      <w:pPr>
+        <w:pStyle w:val="Paragrafoelenco"/>
+        <w:numPr>
+          <w:ilvl w:val="1"/>
+          <w:numId w:val="1"/>
+        </w:numPr>
+        <w:rPr>
+          <w:rFonts w:ascii="Arial" w:hAnsi="Arial" w:cs="Arial"/>
+        </w:rPr>
+      </w:pPr>
+      <w:r>
+        <w:rPr>
+          <w:rFonts w:ascii="Arial" w:hAnsi="Arial" w:cs="Arial"/>
+        </w:rPr>
+        <w:t xml:space="preserve">orario deve essere un valore valido </w:t>
+      </w:r>
+      <w:r>
+        <w:rPr>
+          <w:rFonts w:ascii="Arial" w:hAnsi="Arial" w:cs="Arial"/>
+        </w:rPr>
+        <w:t>ed accettabile</w:t>
+      </w:r>
+    </w:p>
+    <w:p>
+      <w:pPr>
+        <w:pStyle w:val="Paragrafoelenco"/>
+        <w:numPr>
+          <w:ilvl w:val="0"/>
+          <w:numId w:val="1"/>
+        </w:numPr>
+        <w:rPr>
+          <w:rFonts w:ascii="Arial" w:hAnsi="Arial" w:cs="Arial"/>
+        </w:rPr>
+      </w:pPr>
+      <w:r>
+        <w:rPr>
+          <w:rFonts w:ascii="Arial" w:hAnsi="Arial" w:cs="Arial"/>
+        </w:rPr>
+        <w:t>Post Condizione</w:t>
+      </w:r>
+    </w:p>
+    <w:p>
+      <w:pPr>
+        <w:pStyle w:val="Paragrafoelenco"/>
+        <w:numPr>
+          <w:ilvl w:val="1"/>
+          <w:numId w:val="1"/>
+        </w:numPr>
+        <w:rPr>
+          <w:rFonts w:ascii="Arial" w:hAnsi="Arial" w:cs="Arial"/>
+        </w:rPr>
+      </w:pPr>
+      <w:r>
+        <w:rPr>
+          <w:rFonts w:ascii="Arial" w:hAnsi="Arial" w:cs="Arial"/>
+        </w:rPr>
+        <w:t xml:space="preserve">Restituisce </w:t>
+      </w:r>
+      <w:r>
+        <w:rPr>
+          <w:rFonts w:ascii="Arial" w:hAnsi="Arial" w:cs="Arial"/>
+        </w:rPr>
+        <w:t xml:space="preserve">un </w:t>
+      </w:r>
+      <w:proofErr w:type="spellStart"/>
+      <w:r>
+        <w:rPr>
+          <w:rFonts w:ascii="Arial" w:hAnsi="Arial" w:cs="Arial"/>
+        </w:rPr>
+        <w:t>null</w:t>
+      </w:r>
+      <w:proofErr w:type="spellEnd"/>
+      <w:r>
+        <w:rPr>
+          <w:rFonts w:ascii="Arial" w:hAnsi="Arial" w:cs="Arial"/>
+        </w:rPr>
+        <w:t xml:space="preserve"> o altri valori coerenti</w:t>
+      </w:r>
+    </w:p>
+    <w:p>
+      <w:pPr>
+        <w:pStyle w:val="Paragrafoelenco"/>
+        <w:numPr>
+          <w:ilvl w:val="0"/>
+          <w:numId w:val="1"/>
+        </w:numPr>
+        <w:rPr>
+          <w:rFonts w:ascii="Arial" w:hAnsi="Arial" w:cs="Arial"/>
+        </w:rPr>
+      </w:pPr>
+      <w:r>
+        <w:rPr>
+          <w:rFonts w:ascii="Arial" w:hAnsi="Arial" w:cs="Arial"/>
+        </w:rPr>
+        <w:t xml:space="preserve">Side </w:t>
+      </w:r>
+      <w:proofErr w:type="spellStart"/>
+      <w:r>
+        <w:rPr>
+          <w:rFonts w:ascii="Arial" w:hAnsi="Arial" w:cs="Arial"/>
+        </w:rPr>
+        <w:t>Effect</w:t>
+      </w:r>
+      <w:proofErr w:type="spellEnd"/>
+    </w:p>
+    <w:p>
+      <w:pPr>
+        <w:pStyle w:val="Paragrafoelenco"/>
+        <w:numPr>
+          <w:ilvl w:val="1"/>
+          <w:numId w:val="1"/>
+        </w:numPr>
+        <w:rPr>
+          <w:rFonts w:ascii="Arial" w:hAnsi="Arial" w:cs="Arial"/>
+        </w:rPr>
+      </w:pPr>
+      <w:r>
+        <w:rPr>
+          <w:rFonts w:ascii="Arial" w:hAnsi="Arial" w:cs="Arial"/>
+        </w:rPr>
+        <w:t xml:space="preserve">La struttura </w:t>
+      </w:r>
+      <w:proofErr w:type="spellStart"/>
+      <w:r>
+        <w:rPr>
+          <w:rFonts w:ascii="Arial" w:hAnsi="Arial" w:cs="Arial"/>
+        </w:rPr>
+        <w:t>tm_orario</w:t>
+      </w:r>
+      <w:proofErr w:type="spellEnd"/>
+      <w:r>
+        <w:rPr>
+          <w:rFonts w:ascii="Arial" w:hAnsi="Arial" w:cs="Arial"/>
+        </w:rPr>
+        <w:t xml:space="preserve"> viene sovrascritta</w:t>
+      </w:r>
+    </w:p>
+    <w:p>
+      <w:pPr>
+        <w:ind w:left="1416"/>
+        <w:rPr>
+          <w:rFonts w:ascii="Arial" w:hAnsi="Arial" w:cs="Arial"/>
+          <w:b/>
+          <w:bCs/>
+        </w:rPr>
+      </w:pPr>
+      <w:proofErr w:type="spellStart"/>
+      <w:r>
+        <w:rPr>
+          <w:rFonts w:ascii="Arial" w:hAnsi="Arial" w:cs="Arial"/>
+          <w:b/>
+          <w:bCs/>
+        </w:rPr>
+        <w:t>unsigned</w:t>
+      </w:r>
+      <w:proofErr w:type="spellEnd"/>
+      <w:r>
+        <w:rPr>
+          <w:rFonts w:ascii="Arial" w:hAnsi="Arial" w:cs="Arial"/>
+          <w:b/>
+          <w:bCs/>
+        </w:rPr>
+        <w:t xml:space="preserve"> </w:t>
+      </w:r>
+      <w:proofErr w:type="spellStart"/>
+      <w:r>
+        <w:rPr>
+          <w:rFonts w:ascii="Arial" w:hAnsi="Arial" w:cs="Arial"/>
+          <w:b/>
+          <w:bCs/>
+        </w:rPr>
+        <w:t>int</w:t>
+      </w:r>
+      <w:proofErr w:type="spellEnd"/>
+      <w:r>
+        <w:rPr>
+          <w:rFonts w:ascii="Arial" w:hAnsi="Arial" w:cs="Arial"/>
+          <w:b/>
+          <w:bCs/>
+        </w:rPr>
+        <w:t xml:space="preserve"> </w:t>
+      </w:r>
+      <w:proofErr w:type="spellStart"/>
+      <w:r>
+        <w:rPr>
+          <w:rFonts w:ascii="Arial" w:hAnsi="Arial" w:cs="Arial"/>
+          <w:b/>
+          <w:bCs/>
+        </w:rPr>
+        <w:t>genera_id_</w:t>
+      </w:r>
+      <w:proofErr w:type="gramStart"/>
+      <w:r>
+        <w:rPr>
+          <w:rFonts w:ascii="Arial" w:hAnsi="Arial" w:cs="Arial"/>
+          <w:b/>
+          <w:bCs/>
+        </w:rPr>
+        <w:t>univoco</w:t>
+      </w:r>
+      <w:proofErr w:type="spellEnd"/>
+      <w:r>
+        <w:rPr>
+          <w:rFonts w:ascii="Arial" w:hAnsi="Arial" w:cs="Arial"/>
+          <w:b/>
+          <w:bCs/>
+        </w:rPr>
+        <w:t>(</w:t>
+      </w:r>
+      <w:proofErr w:type="spellStart"/>
+      <w:proofErr w:type="gramEnd"/>
+      <w:r>
+        <w:rPr>
+          <w:rFonts w:ascii="Arial" w:hAnsi="Arial" w:cs="Arial"/>
+          <w:b/>
+          <w:bCs/>
+        </w:rPr>
+        <w:t>const</w:t>
+      </w:r>
+      <w:proofErr w:type="spellEnd"/>
+      <w:r>
+        <w:rPr>
+          <w:rFonts w:ascii="Arial" w:hAnsi="Arial" w:cs="Arial"/>
+          <w:b/>
+          <w:bCs/>
+        </w:rPr>
+        <w:t xml:space="preserve"> </w:t>
+      </w:r>
+      <w:proofErr w:type="spellStart"/>
+      <w:r>
+        <w:rPr>
+          <w:rFonts w:ascii="Arial" w:hAnsi="Arial" w:cs="Arial"/>
+          <w:b/>
+          <w:bCs/>
+        </w:rPr>
+        <w:t>char</w:t>
+      </w:r>
+      <w:proofErr w:type="spellEnd"/>
+      <w:r>
+        <w:rPr>
+          <w:rFonts w:ascii="Arial" w:hAnsi="Arial" w:cs="Arial"/>
+          <w:b/>
+          <w:bCs/>
+        </w:rPr>
+        <w:t xml:space="preserve"> </w:t>
+      </w:r>
+      <w:proofErr w:type="spellStart"/>
+      <w:r>
+        <w:rPr>
+          <w:rFonts w:ascii="Arial" w:hAnsi="Arial" w:cs="Arial"/>
+          <w:b/>
+          <w:bCs/>
+        </w:rPr>
+        <w:t>filepath</w:t>
+      </w:r>
+      <w:proofErr w:type="spellEnd"/>
+      <w:r>
+        <w:rPr>
+          <w:rFonts w:ascii="Arial" w:hAnsi="Arial" w:cs="Arial"/>
+          <w:b/>
+          <w:bCs/>
+        </w:rPr>
+        <w:t>)</w:t>
+      </w:r>
+    </w:p>
+    <w:p>
+      <w:pPr>
+        <w:rPr>
+          <w:rFonts w:ascii="Arial" w:hAnsi="Arial" w:cs="Arial"/>
+        </w:rPr>
+      </w:pPr>
+      <w:r>
+        <w:rPr>
+          <w:rFonts w:ascii="Arial" w:hAnsi="Arial" w:cs="Arial"/>
+        </w:rPr>
+        <w:tab/>
+      </w:r>
+      <w:r>
+        <w:rPr>
+          <w:rFonts w:ascii="Arial" w:hAnsi="Arial" w:cs="Arial"/>
+        </w:rPr>
+        <w:tab/>
+        <w:t>Specifica sintattica:</w:t>
+      </w:r>
+    </w:p>
+    <w:p>
+      <w:pPr>
+        <w:ind w:left="2124" w:firstLine="6"/>
+        <w:rPr>
+          <w:rFonts w:ascii="Arial" w:hAnsi="Arial" w:cs="Arial"/>
+        </w:rPr>
+      </w:pPr>
+      <w:proofErr w:type="spellStart"/>
+      <w:r>
+        <w:rPr>
+          <w:rFonts w:ascii="Arial" w:hAnsi="Arial" w:cs="Arial"/>
+        </w:rPr>
+        <w:t>unsigned</w:t>
+      </w:r>
+      <w:proofErr w:type="spellEnd"/>
+      <w:r>
+        <w:rPr>
+          <w:rFonts w:ascii="Arial" w:hAnsi="Arial" w:cs="Arial"/>
+        </w:rPr>
+        <w:t xml:space="preserve"> </w:t>
+      </w:r>
+      <w:proofErr w:type="spellStart"/>
+      <w:r>
+        <w:rPr>
+          <w:rFonts w:ascii="Arial" w:hAnsi="Arial" w:cs="Arial"/>
+        </w:rPr>
+        <w:t>int</w:t>
+      </w:r>
+      <w:proofErr w:type="spellEnd"/>
+      <w:r>
+        <w:rPr>
+          <w:rFonts w:ascii="Arial" w:hAnsi="Arial" w:cs="Arial"/>
+        </w:rPr>
+        <w:t xml:space="preserve"> </w:t>
+      </w:r>
+      <w:proofErr w:type="spellStart"/>
+      <w:r>
+        <w:rPr>
+          <w:rFonts w:ascii="Arial" w:hAnsi="Arial" w:cs="Arial"/>
+        </w:rPr>
+        <w:t>genera_id_</w:t>
+      </w:r>
+      <w:proofErr w:type="gramStart"/>
+      <w:r>
+        <w:rPr>
+          <w:rFonts w:ascii="Arial" w:hAnsi="Arial" w:cs="Arial"/>
+        </w:rPr>
+        <w:t>univoco</w:t>
+      </w:r>
+      <w:proofErr w:type="spellEnd"/>
+      <w:r>
+        <w:rPr>
+          <w:rFonts w:ascii="Arial" w:hAnsi="Arial" w:cs="Arial"/>
+        </w:rPr>
+        <w:t>(</w:t>
+      </w:r>
+      <w:proofErr w:type="spellStart"/>
+      <w:proofErr w:type="gramEnd"/>
+      <w:r>
+        <w:rPr>
+          <w:rFonts w:ascii="Arial" w:hAnsi="Arial" w:cs="Arial"/>
+        </w:rPr>
+        <w:t>const</w:t>
+      </w:r>
+      <w:proofErr w:type="spellEnd"/>
+      <w:r>
+        <w:rPr>
+          <w:rFonts w:ascii="Arial" w:hAnsi="Arial" w:cs="Arial"/>
+        </w:rPr>
+        <w:t xml:space="preserve"> </w:t>
+      </w:r>
+      <w:proofErr w:type="spellStart"/>
+      <w:r>
+        <w:rPr>
+          <w:rFonts w:ascii="Arial" w:hAnsi="Arial" w:cs="Arial"/>
+        </w:rPr>
+        <w:t>char</w:t>
+      </w:r>
+      <w:proofErr w:type="spellEnd"/>
+      <w:r>
+        <w:rPr>
+          <w:rFonts w:ascii="Arial" w:hAnsi="Arial" w:cs="Arial"/>
+        </w:rPr>
+        <w:t xml:space="preserve"> </w:t>
+      </w:r>
+      <w:proofErr w:type="spellStart"/>
+      <w:r>
+        <w:rPr>
+          <w:rFonts w:ascii="Arial" w:hAnsi="Arial" w:cs="Arial"/>
+        </w:rPr>
+        <w:t>filepath</w:t>
+      </w:r>
+      <w:proofErr w:type="spellEnd"/>
+      <w:r>
+        <w:rPr>
+          <w:rFonts w:ascii="Arial" w:hAnsi="Arial" w:cs="Arial"/>
+        </w:rPr>
+        <w:t>)</w:t>
+      </w:r>
+      <w:r>
+        <w:rPr>
+          <w:rFonts w:ascii="Arial" w:hAnsi="Arial" w:cs="Arial"/>
+        </w:rPr>
+        <w:t xml:space="preserve"> </w:t>
+      </w:r>
+    </w:p>
+    <w:p>
+      <w:pPr>
+        <w:rPr>
+          <w:rFonts w:ascii="Arial" w:hAnsi="Arial" w:cs="Arial"/>
+        </w:rPr>
+      </w:pPr>
+      <w:r>
+        <w:rPr>
+          <w:rFonts w:ascii="Arial" w:hAnsi="Arial" w:cs="Arial"/>
+        </w:rPr>
+        <w:tab/>
+      </w:r>
+      <w:r>
+        <w:rPr>
+          <w:rFonts w:ascii="Arial" w:hAnsi="Arial" w:cs="Arial"/>
+        </w:rPr>
+        <w:tab/>
+        <w:t>Specifica semantica:</w:t>
+      </w:r>
+    </w:p>
+    <w:p>
+      <w:pPr>
+        <w:pStyle w:val="Paragrafoelenco"/>
+        <w:numPr>
+          <w:ilvl w:val="0"/>
+          <w:numId w:val="1"/>
+        </w:numPr>
+        <w:rPr>
+          <w:rFonts w:ascii="Arial" w:hAnsi="Arial" w:cs="Arial"/>
+        </w:rPr>
+      </w:pPr>
+      <w:r>
+        <w:rPr>
+          <w:rFonts w:ascii="Arial" w:hAnsi="Arial" w:cs="Arial"/>
+        </w:rPr>
+        <w:t>Input</w:t>
+      </w:r>
+    </w:p>
+    <w:p>
+      <w:pPr>
+        <w:pStyle w:val="Paragrafoelenco"/>
+        <w:numPr>
+          <w:ilvl w:val="1"/>
+          <w:numId w:val="1"/>
+        </w:numPr>
+        <w:rPr>
+          <w:rFonts w:ascii="Arial" w:hAnsi="Arial" w:cs="Arial"/>
+        </w:rPr>
+      </w:pPr>
+      <w:r>
+        <w:rPr>
+          <w:rFonts w:ascii="Arial" w:hAnsi="Arial" w:cs="Arial"/>
+        </w:rPr>
+        <w:t>percorso al file JSON in cui cercare ID esistenti</w:t>
+      </w:r>
+    </w:p>
+    <w:p>
+      <w:pPr>
+        <w:pStyle w:val="Paragrafoelenco"/>
+        <w:numPr>
+          <w:ilvl w:val="0"/>
+          <w:numId w:val="1"/>
+        </w:numPr>
+        <w:rPr>
+          <w:rFonts w:ascii="Arial" w:hAnsi="Arial" w:cs="Arial"/>
+        </w:rPr>
+      </w:pPr>
+      <w:r>
+        <w:rPr>
+          <w:rFonts w:ascii="Arial" w:hAnsi="Arial" w:cs="Arial"/>
+        </w:rPr>
+        <w:t>Output</w:t>
+      </w:r>
+    </w:p>
+    <w:p>
+      <w:pPr>
+        <w:pStyle w:val="Paragrafoelenco"/>
+        <w:numPr>
+          <w:ilvl w:val="1"/>
+          <w:numId w:val="1"/>
+        </w:numPr>
+        <w:rPr>
+          <w:rFonts w:ascii="Arial" w:hAnsi="Arial" w:cs="Arial"/>
+        </w:rPr>
+      </w:pPr>
+      <w:r>
+        <w:rPr>
+          <w:rFonts w:ascii="Arial" w:hAnsi="Arial" w:cs="Arial"/>
+        </w:rPr>
+        <w:lastRenderedPageBreak/>
+        <w:t>ID univoco non presente nel file</w:t>
+      </w:r>
+    </w:p>
+    <w:p>
+      <w:pPr>
+        <w:pStyle w:val="Paragrafoelenco"/>
+        <w:numPr>
+          <w:ilvl w:val="0"/>
+          <w:numId w:val="1"/>
+        </w:numPr>
+        <w:rPr>
+          <w:rFonts w:ascii="Arial" w:hAnsi="Arial" w:cs="Arial"/>
+        </w:rPr>
+      </w:pPr>
+      <w:proofErr w:type="spellStart"/>
+      <w:r>
+        <w:rPr>
+          <w:rFonts w:ascii="Arial" w:hAnsi="Arial" w:cs="Arial"/>
+        </w:rPr>
+        <w:t>Pre</w:t>
+      </w:r>
+      <w:proofErr w:type="spellEnd"/>
+      <w:r>
+        <w:rPr>
+          <w:rFonts w:ascii="Arial" w:hAnsi="Arial" w:cs="Arial"/>
+        </w:rPr>
+        <w:t xml:space="preserve"> Condizione</w:t>
+      </w:r>
+    </w:p>
+    <w:p>
+      <w:pPr>
+        <w:pStyle w:val="Paragrafoelenco"/>
+        <w:numPr>
+          <w:ilvl w:val="1"/>
+          <w:numId w:val="1"/>
+        </w:numPr>
+        <w:rPr>
+          <w:rFonts w:ascii="Arial" w:hAnsi="Arial" w:cs="Arial"/>
+        </w:rPr>
+      </w:pPr>
+      <w:proofErr w:type="spellStart"/>
+      <w:r>
+        <w:rPr>
+          <w:rFonts w:ascii="Arial" w:hAnsi="Arial" w:cs="Arial"/>
+        </w:rPr>
+        <w:t>filepath</w:t>
+      </w:r>
+      <w:proofErr w:type="spellEnd"/>
+      <w:r>
+        <w:rPr>
+          <w:rFonts w:ascii="Arial" w:hAnsi="Arial" w:cs="Arial"/>
+        </w:rPr>
+        <w:t xml:space="preserve"> valido; se il file non esiste, viene considerato vuoto</w:t>
+      </w:r>
+    </w:p>
+    <w:p>
+      <w:pPr>
+        <w:pStyle w:val="Paragrafoelenco"/>
+        <w:numPr>
+          <w:ilvl w:val="0"/>
+          <w:numId w:val="1"/>
+        </w:numPr>
+        <w:rPr>
+          <w:rFonts w:ascii="Arial" w:hAnsi="Arial" w:cs="Arial"/>
+        </w:rPr>
+      </w:pPr>
+      <w:r>
+        <w:rPr>
+          <w:rFonts w:ascii="Arial" w:hAnsi="Arial" w:cs="Arial"/>
+        </w:rPr>
+        <w:t>Post Condizione</w:t>
+      </w:r>
+    </w:p>
+    <w:p>
+      <w:pPr>
+        <w:pStyle w:val="Paragrafoelenco"/>
+        <w:numPr>
+          <w:ilvl w:val="1"/>
+          <w:numId w:val="1"/>
+        </w:numPr>
+        <w:rPr>
+          <w:rFonts w:ascii="Arial" w:hAnsi="Arial" w:cs="Arial"/>
+        </w:rPr>
+      </w:pPr>
+      <w:r>
+        <w:rPr>
+          <w:rFonts w:ascii="Arial" w:hAnsi="Arial" w:cs="Arial"/>
+        </w:rPr>
+        <w:t>Restituito un ID numerico unico rispetto agli altri ID già presenti nel JSON</w:t>
+      </w:r>
+    </w:p>
+    <w:p>
+      <w:pPr>
+        <w:pStyle w:val="Paragrafoelenco"/>
+        <w:numPr>
+          <w:ilvl w:val="0"/>
+          <w:numId w:val="1"/>
+        </w:numPr>
+        <w:rPr>
+          <w:rFonts w:ascii="Arial" w:hAnsi="Arial" w:cs="Arial"/>
+        </w:rPr>
+      </w:pPr>
+      <w:r>
+        <w:rPr>
+          <w:rFonts w:ascii="Arial" w:hAnsi="Arial" w:cs="Arial"/>
+        </w:rPr>
+        <w:t xml:space="preserve">Side </w:t>
+      </w:r>
+      <w:proofErr w:type="spellStart"/>
+      <w:r>
+        <w:rPr>
+          <w:rFonts w:ascii="Arial" w:hAnsi="Arial" w:cs="Arial"/>
+        </w:rPr>
+        <w:t>Effect</w:t>
+      </w:r>
+      <w:proofErr w:type="spellEnd"/>
+    </w:p>
+    <w:p>
+      <w:pPr>
+        <w:pStyle w:val="Paragrafoelenco"/>
+        <w:numPr>
+          <w:ilvl w:val="1"/>
+          <w:numId w:val="1"/>
+        </w:numPr>
+        <w:rPr>
+          <w:rFonts w:ascii="Arial" w:hAnsi="Arial" w:cs="Arial"/>
+        </w:rPr>
+      </w:pPr>
+      <w:r>
+        <w:rPr>
+          <w:rFonts w:ascii="Arial" w:hAnsi="Arial" w:cs="Arial"/>
+        </w:rPr>
+        <w:t>Allocazione dinamica di memoria temporanea (poi liberata); apertura e lettura del file JSON</w:t>
+      </w:r>
+    </w:p>
+    <w:p>
+      <w:pPr>
+        <w:ind w:left="1416"/>
+        <w:rPr>
+          <w:rFonts w:ascii="Arial" w:hAnsi="Arial" w:cs="Arial"/>
+          <w:b/>
+          <w:bCs/>
+        </w:rPr>
+      </w:pPr>
+      <w:proofErr w:type="spellStart"/>
+      <w:r>
+        <w:rPr>
+          <w:rFonts w:ascii="Arial" w:hAnsi="Arial" w:cs="Arial"/>
+          <w:b/>
+          <w:bCs/>
+        </w:rPr>
+        <w:t>bool</w:t>
+      </w:r>
+      <w:proofErr w:type="spellEnd"/>
+      <w:r>
+        <w:rPr>
+          <w:rFonts w:ascii="Arial" w:hAnsi="Arial" w:cs="Arial"/>
+          <w:b/>
+          <w:bCs/>
+        </w:rPr>
+        <w:t xml:space="preserve"> </w:t>
+      </w:r>
+      <w:proofErr w:type="spellStart"/>
+      <w:r>
+        <w:rPr>
+          <w:rFonts w:ascii="Arial" w:hAnsi="Arial" w:cs="Arial"/>
+          <w:b/>
+          <w:bCs/>
+        </w:rPr>
+        <w:t>file_</w:t>
+      </w:r>
+      <w:proofErr w:type="gramStart"/>
+      <w:r>
+        <w:rPr>
+          <w:rFonts w:ascii="Arial" w:hAnsi="Arial" w:cs="Arial"/>
+          <w:b/>
+          <w:bCs/>
+        </w:rPr>
+        <w:t>vuoto</w:t>
+      </w:r>
+      <w:proofErr w:type="spellEnd"/>
+      <w:r>
+        <w:rPr>
+          <w:rFonts w:ascii="Arial" w:hAnsi="Arial" w:cs="Arial"/>
+          <w:b/>
+          <w:bCs/>
+        </w:rPr>
+        <w:t>(</w:t>
+      </w:r>
+      <w:proofErr w:type="spellStart"/>
+      <w:proofErr w:type="gramEnd"/>
+      <w:r>
+        <w:rPr>
+          <w:rFonts w:ascii="Arial" w:hAnsi="Arial" w:cs="Arial"/>
+          <w:b/>
+          <w:bCs/>
+        </w:rPr>
+        <w:t>char</w:t>
+      </w:r>
+      <w:proofErr w:type="spellEnd"/>
+      <w:r>
+        <w:rPr>
+          <w:rFonts w:ascii="Arial" w:hAnsi="Arial" w:cs="Arial"/>
+          <w:b/>
+          <w:bCs/>
+        </w:rPr>
+        <w:t xml:space="preserve"> </w:t>
+      </w:r>
+      <w:proofErr w:type="spellStart"/>
+      <w:r>
+        <w:rPr>
+          <w:rFonts w:ascii="Arial" w:hAnsi="Arial" w:cs="Arial"/>
+          <w:b/>
+          <w:bCs/>
+        </w:rPr>
+        <w:t>filepath</w:t>
+      </w:r>
+      <w:proofErr w:type="spellEnd"/>
+      <w:r>
+        <w:rPr>
+          <w:rFonts w:ascii="Arial" w:hAnsi="Arial" w:cs="Arial"/>
+          <w:b/>
+          <w:bCs/>
+        </w:rPr>
+        <w:t>)</w:t>
+      </w:r>
+    </w:p>
+    <w:p>
+      <w:pPr>
+        <w:rPr>
+          <w:rFonts w:ascii="Arial" w:hAnsi="Arial" w:cs="Arial"/>
+        </w:rPr>
+      </w:pPr>
+      <w:r>
+        <w:rPr>
+          <w:rFonts w:ascii="Arial" w:hAnsi="Arial" w:cs="Arial"/>
+        </w:rPr>
+        <w:tab/>
+      </w:r>
+      <w:r>
+        <w:rPr>
+          <w:rFonts w:ascii="Arial" w:hAnsi="Arial" w:cs="Arial"/>
+        </w:rPr>
+        <w:tab/>
+        <w:t>Specifica sintattica:</w:t>
+      </w:r>
+    </w:p>
+    <w:p>
+      <w:pPr>
+        <w:ind w:left="2124" w:firstLine="6"/>
+        <w:rPr>
+          <w:rFonts w:ascii="Arial" w:hAnsi="Arial" w:cs="Arial"/>
+        </w:rPr>
+      </w:pPr>
+      <w:proofErr w:type="spellStart"/>
+      <w:r>
+        <w:rPr>
+          <w:rFonts w:ascii="Arial" w:hAnsi="Arial" w:cs="Arial"/>
+        </w:rPr>
+        <w:t>bool</w:t>
+      </w:r>
+      <w:proofErr w:type="spellEnd"/>
+      <w:r>
+        <w:rPr>
+          <w:rFonts w:ascii="Arial" w:hAnsi="Arial" w:cs="Arial"/>
+        </w:rPr>
+        <w:t xml:space="preserve"> </w:t>
+      </w:r>
+      <w:proofErr w:type="spellStart"/>
+      <w:r>
+        <w:rPr>
+          <w:rFonts w:ascii="Arial" w:hAnsi="Arial" w:cs="Arial"/>
+        </w:rPr>
+        <w:t>file_</w:t>
+      </w:r>
+      <w:proofErr w:type="gramStart"/>
+      <w:r>
+        <w:rPr>
+          <w:rFonts w:ascii="Arial" w:hAnsi="Arial" w:cs="Arial"/>
+        </w:rPr>
+        <w:t>vuoto</w:t>
+      </w:r>
+      <w:proofErr w:type="spellEnd"/>
+      <w:r>
+        <w:rPr>
+          <w:rFonts w:ascii="Arial" w:hAnsi="Arial" w:cs="Arial"/>
+        </w:rPr>
+        <w:t>(</w:t>
+      </w:r>
+      <w:proofErr w:type="spellStart"/>
+      <w:proofErr w:type="gramEnd"/>
+      <w:r>
+        <w:rPr>
+          <w:rFonts w:ascii="Arial" w:hAnsi="Arial" w:cs="Arial"/>
+        </w:rPr>
+        <w:t>char</w:t>
+      </w:r>
+      <w:proofErr w:type="spellEnd"/>
+      <w:r>
+        <w:rPr>
+          <w:rFonts w:ascii="Arial" w:hAnsi="Arial" w:cs="Arial"/>
+        </w:rPr>
+        <w:t xml:space="preserve">* </w:t>
+      </w:r>
+      <w:proofErr w:type="spellStart"/>
+      <w:r>
+        <w:rPr>
+          <w:rFonts w:ascii="Arial" w:hAnsi="Arial" w:cs="Arial"/>
+        </w:rPr>
+        <w:t>filepath</w:t>
+      </w:r>
+      <w:proofErr w:type="spellEnd"/>
+      <w:r>
+        <w:rPr>
+          <w:rFonts w:ascii="Arial" w:hAnsi="Arial" w:cs="Arial"/>
+        </w:rPr>
+        <w:t>)</w:t>
+      </w:r>
+      <w:r>
+        <w:rPr>
+          <w:rFonts w:ascii="Arial" w:hAnsi="Arial" w:cs="Arial"/>
+        </w:rPr>
+        <w:t xml:space="preserve"> </w:t>
+      </w:r>
+    </w:p>
+    <w:p>
+      <w:pPr>
+        <w:rPr>
+          <w:rFonts w:ascii="Arial" w:hAnsi="Arial" w:cs="Arial"/>
+        </w:rPr>
+      </w:pPr>
+      <w:r>
+        <w:rPr>
+          <w:rFonts w:ascii="Arial" w:hAnsi="Arial" w:cs="Arial"/>
+        </w:rPr>
+        <w:tab/>
+      </w:r>
+      <w:r>
+        <w:rPr>
+          <w:rFonts w:ascii="Arial" w:hAnsi="Arial" w:cs="Arial"/>
+        </w:rPr>
+        <w:tab/>
+        <w:t>Specifica semantica:</w:t>
+      </w:r>
+    </w:p>
+    <w:p>
+      <w:pPr>
+        <w:pStyle w:val="Paragrafoelenco"/>
+        <w:numPr>
+          <w:ilvl w:val="0"/>
+          <w:numId w:val="1"/>
+        </w:numPr>
+        <w:rPr>
+          <w:rFonts w:ascii="Arial" w:hAnsi="Arial" w:cs="Arial"/>
+        </w:rPr>
+      </w:pPr>
+      <w:r>
+        <w:rPr>
+          <w:rFonts w:ascii="Arial" w:hAnsi="Arial" w:cs="Arial"/>
+        </w:rPr>
+        <w:t>Input</w:t>
+      </w:r>
+    </w:p>
+    <w:p>
+      <w:pPr>
+        <w:pStyle w:val="Paragrafoelenco"/>
+        <w:numPr>
+          <w:ilvl w:val="1"/>
+          <w:numId w:val="1"/>
+        </w:numPr>
+        <w:rPr>
+          <w:rFonts w:ascii="Arial" w:hAnsi="Arial" w:cs="Arial"/>
+        </w:rPr>
+      </w:pPr>
+      <w:r>
+        <w:rPr>
+          <w:rFonts w:ascii="Arial" w:hAnsi="Arial" w:cs="Arial"/>
+        </w:rPr>
+        <w:t>percorso al file da controllare</w:t>
+      </w:r>
+    </w:p>
+    <w:p>
+      <w:pPr>
+        <w:pStyle w:val="Paragrafoelenco"/>
+        <w:numPr>
+          <w:ilvl w:val="0"/>
+          <w:numId w:val="1"/>
+        </w:numPr>
+        <w:rPr>
+          <w:rFonts w:ascii="Arial" w:hAnsi="Arial" w:cs="Arial"/>
+        </w:rPr>
+      </w:pPr>
+      <w:r>
+        <w:rPr>
+          <w:rFonts w:ascii="Arial" w:hAnsi="Arial" w:cs="Arial"/>
+        </w:rPr>
+        <w:t>Output</w:t>
+      </w:r>
+    </w:p>
+    <w:p>
+      <w:pPr>
+        <w:pStyle w:val="Paragrafoelenco"/>
+        <w:numPr>
+          <w:ilvl w:val="1"/>
+          <w:numId w:val="1"/>
+        </w:numPr>
+        <w:rPr>
+          <w:rFonts w:ascii="Arial" w:hAnsi="Arial" w:cs="Arial"/>
+        </w:rPr>
+      </w:pPr>
+      <w:proofErr w:type="spellStart"/>
+      <w:r>
+        <w:rPr>
+          <w:rFonts w:ascii="Arial" w:hAnsi="Arial" w:cs="Arial"/>
+        </w:rPr>
+        <w:t>estituisce</w:t>
+      </w:r>
+      <w:proofErr w:type="spellEnd"/>
+      <w:r>
+        <w:rPr>
+          <w:rFonts w:ascii="Arial" w:hAnsi="Arial" w:cs="Arial"/>
+        </w:rPr>
+        <w:t xml:space="preserve"> </w:t>
+      </w:r>
+      <w:proofErr w:type="spellStart"/>
+      <w:r>
+        <w:rPr>
+          <w:rFonts w:ascii="Arial" w:hAnsi="Arial" w:cs="Arial"/>
+        </w:rPr>
+        <w:t>true</w:t>
+      </w:r>
+      <w:proofErr w:type="spellEnd"/>
+      <w:r>
+        <w:rPr>
+          <w:rFonts w:ascii="Arial" w:hAnsi="Arial" w:cs="Arial"/>
+        </w:rPr>
+        <w:t xml:space="preserve"> se il file è vuoto o non apribile, false altrimenti</w:t>
+      </w:r>
+    </w:p>
+    <w:p>
+      <w:pPr>
+        <w:pStyle w:val="Paragrafoelenco"/>
+        <w:numPr>
+          <w:ilvl w:val="0"/>
+          <w:numId w:val="1"/>
+        </w:numPr>
+        <w:rPr>
+          <w:rFonts w:ascii="Arial" w:hAnsi="Arial" w:cs="Arial"/>
+        </w:rPr>
+      </w:pPr>
+      <w:proofErr w:type="spellStart"/>
+      <w:r>
+        <w:rPr>
+          <w:rFonts w:ascii="Arial" w:hAnsi="Arial" w:cs="Arial"/>
+        </w:rPr>
+        <w:t>Pre</w:t>
+      </w:r>
+      <w:proofErr w:type="spellEnd"/>
+      <w:r>
+        <w:rPr>
+          <w:rFonts w:ascii="Arial" w:hAnsi="Arial" w:cs="Arial"/>
+        </w:rPr>
+        <w:t xml:space="preserve"> Condizione</w:t>
+      </w:r>
+    </w:p>
+    <w:p>
+      <w:pPr>
+        <w:pStyle w:val="Paragrafoelenco"/>
+        <w:numPr>
+          <w:ilvl w:val="1"/>
+          <w:numId w:val="1"/>
+        </w:numPr>
+        <w:rPr>
+          <w:rFonts w:ascii="Arial" w:hAnsi="Arial" w:cs="Arial"/>
+        </w:rPr>
+      </w:pPr>
+      <w:proofErr w:type="spellStart"/>
+      <w:r>
+        <w:rPr>
+          <w:rFonts w:ascii="Arial" w:hAnsi="Arial" w:cs="Arial"/>
+        </w:rPr>
+        <w:t>filepath</w:t>
+      </w:r>
+      <w:proofErr w:type="spellEnd"/>
+      <w:r>
+        <w:rPr>
+          <w:rFonts w:ascii="Arial" w:hAnsi="Arial" w:cs="Arial"/>
+        </w:rPr>
+        <w:t xml:space="preserve"> valido (anche se il file non esiste)</w:t>
+      </w:r>
+    </w:p>
+    <w:p>
+      <w:pPr>
+        <w:pStyle w:val="Paragrafoelenco"/>
+        <w:numPr>
+          <w:ilvl w:val="0"/>
+          <w:numId w:val="1"/>
+        </w:numPr>
+        <w:rPr>
+          <w:rFonts w:ascii="Arial" w:hAnsi="Arial" w:cs="Arial"/>
+        </w:rPr>
+      </w:pPr>
+      <w:r>
+        <w:rPr>
+          <w:rFonts w:ascii="Arial" w:hAnsi="Arial" w:cs="Arial"/>
+        </w:rPr>
+        <w:t>Post Condizione</w:t>
+      </w:r>
+    </w:p>
+    <w:p>
+      <w:pPr>
+        <w:pStyle w:val="Paragrafoelenco"/>
+        <w:numPr>
+          <w:ilvl w:val="1"/>
+          <w:numId w:val="1"/>
+        </w:numPr>
+        <w:rPr>
+          <w:rFonts w:ascii="Arial" w:hAnsi="Arial" w:cs="Arial"/>
+        </w:rPr>
+      </w:pPr>
+      <w:r>
+        <w:rPr>
+          <w:rFonts w:ascii="Arial" w:hAnsi="Arial" w:cs="Arial"/>
+        </w:rPr>
+        <w:t>Verifica effettuata correttamente</w:t>
+      </w:r>
+    </w:p>
+    <w:p>
+      <w:pPr>
+        <w:pStyle w:val="Paragrafoelenco"/>
+        <w:numPr>
+          <w:ilvl w:val="0"/>
+          <w:numId w:val="1"/>
+        </w:numPr>
+        <w:rPr>
+          <w:rFonts w:ascii="Arial" w:hAnsi="Arial" w:cs="Arial"/>
+        </w:rPr>
+      </w:pPr>
+      <w:r>
+        <w:rPr>
+          <w:rFonts w:ascii="Arial" w:hAnsi="Arial" w:cs="Arial"/>
+        </w:rPr>
+        <w:t xml:space="preserve">Side </w:t>
+      </w:r>
+      <w:proofErr w:type="spellStart"/>
+      <w:r>
+        <w:rPr>
+          <w:rFonts w:ascii="Arial" w:hAnsi="Arial" w:cs="Arial"/>
+        </w:rPr>
+        <w:t>Effect</w:t>
+      </w:r>
+      <w:proofErr w:type="spellEnd"/>
+    </w:p>
+    <w:p>
+      <w:pPr>
+        <w:pStyle w:val="Paragrafoelenco"/>
+        <w:numPr>
+          <w:ilvl w:val="1"/>
+          <w:numId w:val="1"/>
+        </w:numPr>
+        <w:rPr>
+          <w:rFonts w:ascii="Arial" w:hAnsi="Arial" w:cs="Arial"/>
+        </w:rPr>
+      </w:pPr>
+      <w:r>
+        <w:rPr>
+          <w:rFonts w:ascii="Arial" w:hAnsi="Arial" w:cs="Arial"/>
+        </w:rPr>
+        <w:t>Apertura e chiusura del file specificato</w:t>
+      </w:r>
+    </w:p>
+    <w:p>
+      <w:pPr>
+        <w:pStyle w:val="Titolo2"/>
+        <w:rPr>
+          <w:rFonts w:ascii="Arial" w:hAnsi="Arial" w:cs="Arial"/>
+          <w:color w:val="auto"/>
+        </w:rPr>
+      </w:pPr>
+      <w:r>
+        <w:rPr>
+          <w:rFonts w:ascii="Arial" w:hAnsi="Arial" w:cs="Arial"/>
+          <w:color w:val="auto"/>
+        </w:rPr>
+        <w:tab/>
+      </w:r>
+      <w:proofErr w:type="spellStart"/>
+      <w:r>
+        <w:rPr>
+          <w:rFonts w:ascii="Arial" w:hAnsi="Arial" w:cs="Arial"/>
+          <w:color w:val="auto"/>
+        </w:rPr>
+        <w:t>utilities</w:t>
+      </w:r>
+      <w:r>
+        <w:rPr>
+          <w:rFonts w:ascii="Arial" w:hAnsi="Arial" w:cs="Arial"/>
+          <w:color w:val="auto"/>
+        </w:rPr>
+        <w:t>.h</w:t>
+      </w:r>
+      <w:proofErr w:type="spellEnd"/>
     </w:p>
     <w:p>
       <w:pPr>
@@ -1645,7 +9174,7 @@
   <w:abstractNum w:abstractNumId="0" w15:restartNumberingAfterBreak="0">
     <w:nsid w:val="7BDC7B05"/>
     <w:multiLevelType w:val="hybridMultilevel"/>
-    <w:tmpl w:val="7F7A0B38"/>
+    <w:tmpl w:val="326A5E38"/>
     <w:lvl w:ilvl="0" w:tplc="04100001">
       <w:start w:val="1"/>
       <w:numFmt w:val="bullet"/>
@@ -1682,7 +9211,7 @@
         <w:rFonts w:ascii="Wingdings" w:hAnsi="Wingdings" w:hint="default"/>
       </w:rPr>
     </w:lvl>
-    <w:lvl w:ilvl="3" w:tplc="04100001" w:tentative="1">
+    <w:lvl w:ilvl="3" w:tplc="04100001">
       <w:start w:val="1"/>
       <w:numFmt w:val="bullet"/>
       <w:lvlText w:val=""/>
@@ -2159,7 +9688,7 @@
   <w:style w:type="paragraph" w:default="1" w:styleId="Normale">
     <w:name w:val="Normal"/>
     <w:qFormat/>
-    <w:rsid w:val="00164777"/>
+    <w:rsid w:val="00EF260C"/>
   </w:style>
   <w:style w:type="paragraph" w:styleId="Titolo1">
     <w:name w:val="heading 1"/>
